--- a/Лабораторная работа №6/Лаб раб №6 Куминов В.П. ТКИ-311.docx
+++ b/Лабораторная работа №6/Лаб раб №6 Куминов В.П. ТКИ-311.docx
@@ -1666,13 +1666,7 @@
     </w:p>
     <w:p>
       <w:r>
-        <w:t>3.2. Метод «</w:t>
-      </w:r>
-      <w:r>
-        <w:t>Разделяй и властвуй</w:t>
-      </w:r>
-      <w:r>
-        <w:t>»</w:t>
+        <w:t>3.2. Метод «Разделяй и властвуй»</w:t>
       </w:r>
     </w:p>
     <w:p>
@@ -1779,10 +1773,10 @@
           <w:lang w:val="en-US"/>
         </w:rPr>
         <w:drawing>
-          <wp:inline distT="0" distB="0" distL="0" distR="0" wp14:anchorId="6C2FEAFD" wp14:editId="4EC4C22C">
-            <wp:extent cx="1935725" cy="8961120"/>
-            <wp:effectExtent l="0" t="0" r="7620" b="0"/>
-            <wp:docPr id="5" name="Рисунок 5"/>
+          <wp:inline distT="0" distB="0" distL="0" distR="0" wp14:anchorId="4B579417" wp14:editId="6244C2C2">
+            <wp:extent cx="1943100" cy="8975273"/>
+            <wp:effectExtent l="0" t="0" r="0" b="0"/>
+            <wp:docPr id="17" name="Рисунок 17"/>
             <wp:cNvGraphicFramePr>
               <a:graphicFrameLocks xmlns:a="http://schemas.openxmlformats.org/drawingml/2006/main" noChangeAspect="1"/>
             </wp:cNvGraphicFramePr>
@@ -1811,7 +1805,7 @@
                   <pic:spPr bwMode="auto">
                     <a:xfrm>
                       <a:off x="0" y="0"/>
-                      <a:ext cx="1943337" cy="8996358"/>
+                      <a:ext cx="1946667" cy="8991749"/>
                     </a:xfrm>
                     <a:prstGeom prst="rect">
                       <a:avLst/>
@@ -1842,10 +1836,10 @@
         </w:rPr>
         <w:lastRenderedPageBreak/>
         <w:drawing>
-          <wp:inline distT="0" distB="0" distL="0" distR="0" wp14:anchorId="22119004" wp14:editId="1C7B4F26">
-            <wp:extent cx="1661823" cy="9606486"/>
+          <wp:inline distT="0" distB="0" distL="0" distR="0" wp14:anchorId="1DC012B3" wp14:editId="385EC6EE">
+            <wp:extent cx="1600200" cy="9239250"/>
             <wp:effectExtent l="0" t="0" r="0" b="0"/>
-            <wp:docPr id="9" name="Рисунок 9"/>
+            <wp:docPr id="23" name="Рисунок 23"/>
             <wp:cNvGraphicFramePr>
               <a:graphicFrameLocks xmlns:a="http://schemas.openxmlformats.org/drawingml/2006/main" noChangeAspect="1"/>
             </wp:cNvGraphicFramePr>
@@ -1874,7 +1868,7 @@
                   <pic:spPr bwMode="auto">
                     <a:xfrm>
                       <a:off x="0" y="0"/>
-                      <a:ext cx="1664418" cy="9621487"/>
+                      <a:ext cx="1600200" cy="9239250"/>
                     </a:xfrm>
                     <a:prstGeom prst="rect">
                       <a:avLst/>
@@ -1912,10 +1906,10 @@
           <w:noProof/>
         </w:rPr>
         <w:drawing>
-          <wp:inline distT="0" distB="0" distL="0" distR="0" wp14:anchorId="552BEEEA" wp14:editId="25BFBB59">
-            <wp:extent cx="1566407" cy="8886481"/>
-            <wp:effectExtent l="0" t="0" r="0" b="0"/>
-            <wp:docPr id="10" name="Рисунок 10"/>
+          <wp:inline distT="0" distB="0" distL="0" distR="0" wp14:anchorId="3EEB284B" wp14:editId="10F9DCF7">
+            <wp:extent cx="1573363" cy="8924925"/>
+            <wp:effectExtent l="0" t="0" r="8255" b="0"/>
+            <wp:docPr id="3" name="Рисунок 3"/>
             <wp:cNvGraphicFramePr>
               <a:graphicFrameLocks xmlns:a="http://schemas.openxmlformats.org/drawingml/2006/main" noChangeAspect="1"/>
             </wp:cNvGraphicFramePr>
@@ -1923,7 +1917,7 @@
               <a:graphicData uri="http://schemas.openxmlformats.org/drawingml/2006/picture">
                 <pic:pic xmlns:pic="http://schemas.openxmlformats.org/drawingml/2006/picture">
                   <pic:nvPicPr>
-                    <pic:cNvPr id="0" name="Picture 5"/>
+                    <pic:cNvPr id="0" name="Picture 1"/>
                     <pic:cNvPicPr>
                       <a:picLocks noChangeAspect="1" noChangeArrowheads="1"/>
                     </pic:cNvPicPr>
@@ -1944,7 +1938,7 @@
                   <pic:spPr bwMode="auto">
                     <a:xfrm>
                       <a:off x="0" y="0"/>
-                      <a:ext cx="1571820" cy="8917188"/>
+                      <a:ext cx="1579485" cy="8959651"/>
                     </a:xfrm>
                     <a:prstGeom prst="rect">
                       <a:avLst/>
@@ -1971,10 +1965,10 @@
         </w:rPr>
         <w:lastRenderedPageBreak/>
         <w:drawing>
-          <wp:inline distT="0" distB="0" distL="0" distR="0" wp14:anchorId="00368110" wp14:editId="27E65041">
-            <wp:extent cx="1876425" cy="9255125"/>
-            <wp:effectExtent l="0" t="0" r="9525" b="3175"/>
-            <wp:docPr id="11" name="Рисунок 11"/>
+          <wp:inline distT="0" distB="0" distL="0" distR="0" wp14:anchorId="2B81E1E2" wp14:editId="16618396">
+            <wp:extent cx="1876425" cy="9239250"/>
+            <wp:effectExtent l="0" t="0" r="9525" b="0"/>
+            <wp:docPr id="13" name="Рисунок 13"/>
             <wp:cNvGraphicFramePr>
               <a:graphicFrameLocks xmlns:a="http://schemas.openxmlformats.org/drawingml/2006/main" noChangeAspect="1"/>
             </wp:cNvGraphicFramePr>
@@ -1982,7 +1976,7 @@
               <a:graphicData uri="http://schemas.openxmlformats.org/drawingml/2006/picture">
                 <pic:pic xmlns:pic="http://schemas.openxmlformats.org/drawingml/2006/picture">
                   <pic:nvPicPr>
-                    <pic:cNvPr id="0" name="Picture 6"/>
+                    <pic:cNvPr id="0" name="Picture 2"/>
                     <pic:cNvPicPr>
                       <a:picLocks noChangeAspect="1" noChangeArrowheads="1"/>
                     </pic:cNvPicPr>
@@ -2003,7 +1997,7 @@
                   <pic:spPr bwMode="auto">
                     <a:xfrm>
                       <a:off x="0" y="0"/>
-                      <a:ext cx="1876425" cy="9255125"/>
+                      <a:ext cx="1876425" cy="9239250"/>
                     </a:xfrm>
                     <a:prstGeom prst="rect">
                       <a:avLst/>
@@ -2024,8 +2018,12 @@
       <w:pPr>
         <w:jc w:val="center"/>
       </w:pPr>
-      <w:r>
-        <w:lastRenderedPageBreak/>
+    </w:p>
+    <w:p>
+      <w:pPr>
+        <w:jc w:val="center"/>
+      </w:pPr>
+      <w:r>
         <w:t xml:space="preserve">Функция </w:t>
       </w:r>
       <w:proofErr w:type="spellStart"/>
@@ -4097,7 +4095,6 @@
         <w:rPr>
           <w:szCs w:val="28"/>
         </w:rPr>
-        <w:lastRenderedPageBreak/>
         <w:t xml:space="preserve">  </w:t>
       </w:r>
       <w:r>
@@ -5489,6 +5486,7 @@
           <w:szCs w:val="28"/>
           <w:lang w:eastAsia="ru-RU"/>
         </w:rPr>
+        <w:lastRenderedPageBreak/>
         <w:fldChar w:fldCharType="begin"/>
       </w:r>
       <w:r>
@@ -5655,7 +5653,6 @@
           <w:szCs w:val="28"/>
           <w:lang w:eastAsia="ru-RU"/>
         </w:rPr>
-        <w:lastRenderedPageBreak/>
         <w:t xml:space="preserve">Получаем: 4*9+5*6+6*3 = 84 </w:t>
       </w:r>
     </w:p>
@@ -6107,7 +6104,7 @@
         <w:rPr>
           <w:rFonts w:eastAsia="Times New Roman" w:cs="Times New Roman"/>
           <w:szCs w:val="28"/>
-          <w:lang w:val="en-US" w:eastAsia="ru-RU"/>
+          <w:lang w:eastAsia="ru-RU"/>
         </w:rPr>
       </w:pPr>
       <w:r>
@@ -6443,19 +6440,7 @@
     <w:p>
       <w:r>
         <w:tab/>
-        <w:t>4.</w:t>
-      </w:r>
-      <w:r>
-        <w:t>3</w:t>
-      </w:r>
-      <w:r>
-        <w:t>. Метод «</w:t>
-      </w:r>
-      <w:r>
-        <w:t>Разделяй и властвуй</w:t>
-      </w:r>
-      <w:r>
-        <w:t>»</w:t>
+        <w:t>4.3. Метод «Разделяй и властвуй»</w:t>
       </w:r>
     </w:p>
     <w:p>
@@ -6534,35 +6519,19 @@
     </w:p>
     <w:p/>
     <w:p>
-      <w:pPr>
-        <w:rPr>
-          <w:lang w:val="en-US"/>
-        </w:rPr>
-      </w:pPr>
-      <w:r>
-        <w:rPr>
-          <w:lang w:val="en-US"/>
-        </w:rPr>
+      <w:r>
         <w:tab/>
       </w:r>
       <w:r>
-        <w:rPr>
-          <w:lang w:val="en-US"/>
-        </w:rPr>
         <w:tab/>
       </w:r>
       <w:r>
-        <w:rPr>
-          <w:lang w:val="en-US"/>
-        </w:rPr>
         <w:tab/>
       </w:r>
     </w:p>
     <w:p>
       <w:r>
         <w:tab/>
-      </w:r>
-      <w:r>
         <w:t>Получаем на вход 2 двумерных массива.</w:t>
       </w:r>
     </w:p>
@@ -6643,8 +6612,6 @@
       </w:r>
       <w:r>
         <w:tab/>
-      </w:r>
-      <w:r>
         <w:t xml:space="preserve"> </w:t>
       </w:r>
       <m:oMath>
@@ -7036,66 +7003,21 @@
     </w:p>
     <w:p/>
     <w:p>
-      <w:pPr>
-        <w:rPr>
-          <w:lang w:val="en-US"/>
-        </w:rPr>
-      </w:pPr>
-      <w:r>
-        <w:rPr>
-          <w:lang w:val="en-US"/>
-        </w:rPr>
+      <w:r>
         <w:tab/>
       </w:r>
     </w:p>
-    <w:p>
-      <w:pPr>
-        <w:rPr>
-          <w:lang w:val="en-US"/>
-        </w:rPr>
-      </w:pPr>
-    </w:p>
-    <w:p>
-      <w:pPr>
-        <w:rPr>
-          <w:lang w:val="en-US"/>
-        </w:rPr>
-      </w:pPr>
-    </w:p>
-    <w:p>
-      <w:pPr>
-        <w:rPr>
-          <w:lang w:val="en-US"/>
-        </w:rPr>
-      </w:pPr>
-    </w:p>
-    <w:p>
-      <w:pPr>
-        <w:rPr>
-          <w:lang w:val="en-US"/>
-        </w:rPr>
-      </w:pPr>
-    </w:p>
-    <w:p>
-      <w:pPr>
-        <w:rPr>
-          <w:lang w:val="en-US"/>
-        </w:rPr>
-      </w:pPr>
-    </w:p>
-    <w:p>
-      <w:pPr>
-        <w:rPr>
-          <w:lang w:val="en-US"/>
-        </w:rPr>
-      </w:pPr>
-    </w:p>
+    <w:p/>
+    <w:p/>
+    <w:p/>
+    <w:p/>
+    <w:p/>
+    <w:p/>
     <w:p>
       <w:pPr>
         <w:rPr>
           <w:b/>
           <w:bCs/>
-          <w:lang w:val="en-US"/>
         </w:rPr>
       </w:pPr>
     </w:p>
@@ -7104,14 +7026,12 @@
         <w:rPr>
           <w:b/>
           <w:bCs/>
-          <w:lang w:val="en-US"/>
         </w:rPr>
       </w:pPr>
       <w:r>
         <w:rPr>
           <w:b/>
           <w:bCs/>
-          <w:lang w:val="en-US"/>
         </w:rPr>
         <w:t xml:space="preserve">5. </w:t>
       </w:r>
@@ -7126,7 +7046,6 @@
         <w:rPr>
           <w:b/>
           <w:bCs/>
-          <w:lang w:val="en-US"/>
         </w:rPr>
         <w:t xml:space="preserve"> </w:t>
       </w:r>
@@ -7144,14 +7063,12 @@
         <w:rPr>
           <w:b/>
           <w:bCs/>
-          <w:lang w:val="en-US"/>
         </w:rPr>
       </w:pPr>
       <w:r>
         <w:rPr>
           <w:b/>
           <w:bCs/>
-          <w:lang w:val="en-US"/>
         </w:rPr>
         <w:t xml:space="preserve">5.1. </w:t>
       </w:r>
@@ -7166,7 +7083,6 @@
         <w:rPr>
           <w:b/>
           <w:bCs/>
-          <w:lang w:val="en-US"/>
         </w:rPr>
         <w:t xml:space="preserve"> </w:t>
       </w:r>
@@ -7777,6 +7693,7 @@
         <w:rPr>
           <w:lang w:val="en-US"/>
         </w:rPr>
+        <w:lastRenderedPageBreak/>
         <w:t xml:space="preserve">    p1 = </w:t>
       </w:r>
       <w:proofErr w:type="spellStart"/>
@@ -7861,7 +7778,6 @@
         <w:rPr>
           <w:lang w:val="en-US"/>
         </w:rPr>
-        <w:lastRenderedPageBreak/>
         <w:t xml:space="preserve">    p3 = </w:t>
       </w:r>
       <w:proofErr w:type="spellStart"/>
@@ -8904,6 +8820,7 @@
         <w:rPr>
           <w:lang w:val="en-US"/>
         </w:rPr>
+        <w:lastRenderedPageBreak/>
         <w:t xml:space="preserve">            </w:t>
       </w:r>
       <w:proofErr w:type="spellStart"/>
@@ -8998,7 +8915,6 @@
         <w:rPr>
           <w:lang w:val="en-US"/>
         </w:rPr>
-        <w:lastRenderedPageBreak/>
         <w:t xml:space="preserve">    </w:t>
       </w:r>
     </w:p>
@@ -9875,6 +9791,7 @@
         <w:rPr>
           <w:lang w:val="en-US"/>
         </w:rPr>
+        <w:lastRenderedPageBreak/>
         <w:t>import time</w:t>
       </w:r>
     </w:p>
@@ -9897,7 +9814,6 @@
         <w:rPr>
           <w:lang w:val="en-US"/>
         </w:rPr>
-        <w:lastRenderedPageBreak/>
         <w:t xml:space="preserve">def </w:t>
       </w:r>
       <w:proofErr w:type="gramStart"/>
@@ -10490,6 +10406,758 @@
         </w:rPr>
         <w:t>A, B):</w:t>
       </w:r>
+    </w:p>
+    <w:p>
+      <w:pPr>
+        <w:ind w:firstLine="708"/>
+        <w:rPr>
+          <w:lang w:val="en-US"/>
+        </w:rPr>
+      </w:pPr>
+      <w:r>
+        <w:rPr>
+          <w:lang w:val="en-US"/>
+        </w:rPr>
+        <w:t xml:space="preserve">    for </w:t>
+      </w:r>
+      <w:proofErr w:type="spellStart"/>
+      <w:r>
+        <w:rPr>
+          <w:lang w:val="en-US"/>
+        </w:rPr>
+        <w:t>i</w:t>
+      </w:r>
+      <w:proofErr w:type="spellEnd"/>
+      <w:r>
+        <w:rPr>
+          <w:lang w:val="en-US"/>
+        </w:rPr>
+        <w:t xml:space="preserve"> in range(</w:t>
+      </w:r>
+      <w:proofErr w:type="spellStart"/>
+      <w:r>
+        <w:rPr>
+          <w:lang w:val="en-US"/>
+        </w:rPr>
+        <w:t>len</w:t>
+      </w:r>
+      <w:proofErr w:type="spellEnd"/>
+      <w:r>
+        <w:rPr>
+          <w:lang w:val="en-US"/>
+        </w:rPr>
+        <w:t xml:space="preserve">(A)):     </w:t>
+      </w:r>
+    </w:p>
+    <w:p>
+      <w:pPr>
+        <w:ind w:firstLine="708"/>
+        <w:rPr>
+          <w:lang w:val="en-US"/>
+        </w:rPr>
+      </w:pPr>
+      <w:r>
+        <w:rPr>
+          <w:lang w:val="en-US"/>
+        </w:rPr>
+        <w:t xml:space="preserve">        for j in range(</w:t>
+      </w:r>
+      <w:proofErr w:type="spellStart"/>
+      <w:r>
+        <w:rPr>
+          <w:lang w:val="en-US"/>
+        </w:rPr>
+        <w:t>len</w:t>
+      </w:r>
+      <w:proofErr w:type="spellEnd"/>
+      <w:r>
+        <w:rPr>
+          <w:lang w:val="en-US"/>
+        </w:rPr>
+        <w:t>(</w:t>
+      </w:r>
+      <w:proofErr w:type="gramStart"/>
+      <w:r>
+        <w:rPr>
+          <w:lang w:val="en-US"/>
+        </w:rPr>
+        <w:t>A[</w:t>
+      </w:r>
+      <w:proofErr w:type="gramEnd"/>
+      <w:r>
+        <w:rPr>
+          <w:lang w:val="en-US"/>
+        </w:rPr>
+        <w:t xml:space="preserve">0])): </w:t>
+      </w:r>
+    </w:p>
+    <w:p>
+      <w:pPr>
+        <w:ind w:firstLine="708"/>
+        <w:rPr>
+          <w:lang w:val="en-US"/>
+        </w:rPr>
+      </w:pPr>
+      <w:r>
+        <w:rPr>
+          <w:lang w:val="en-US"/>
+        </w:rPr>
+        <w:t xml:space="preserve">            A[</w:t>
+      </w:r>
+      <w:proofErr w:type="spellStart"/>
+      <w:r>
+        <w:rPr>
+          <w:lang w:val="en-US"/>
+        </w:rPr>
+        <w:t>i</w:t>
+      </w:r>
+      <w:proofErr w:type="spellEnd"/>
+      <w:r>
+        <w:rPr>
+          <w:lang w:val="en-US"/>
+        </w:rPr>
+        <w:t>][j] = A[</w:t>
+      </w:r>
+      <w:proofErr w:type="spellStart"/>
+      <w:r>
+        <w:rPr>
+          <w:lang w:val="en-US"/>
+        </w:rPr>
+        <w:t>i</w:t>
+      </w:r>
+      <w:proofErr w:type="spellEnd"/>
+      <w:r>
+        <w:rPr>
+          <w:lang w:val="en-US"/>
+        </w:rPr>
+        <w:t>][j] + B[</w:t>
+      </w:r>
+      <w:proofErr w:type="spellStart"/>
+      <w:r>
+        <w:rPr>
+          <w:lang w:val="en-US"/>
+        </w:rPr>
+        <w:t>i</w:t>
+      </w:r>
+      <w:proofErr w:type="spellEnd"/>
+      <w:r>
+        <w:rPr>
+          <w:lang w:val="en-US"/>
+        </w:rPr>
+        <w:t>][j]</w:t>
+      </w:r>
+    </w:p>
+    <w:p>
+      <w:pPr>
+        <w:ind w:firstLine="708"/>
+        <w:rPr>
+          <w:lang w:val="en-US"/>
+        </w:rPr>
+      </w:pPr>
+      <w:r>
+        <w:rPr>
+          <w:lang w:val="en-US"/>
+        </w:rPr>
+        <w:t xml:space="preserve">    return A</w:t>
+      </w:r>
+    </w:p>
+    <w:p>
+      <w:pPr>
+        <w:ind w:firstLine="708"/>
+        <w:rPr>
+          <w:lang w:val="en-US"/>
+        </w:rPr>
+      </w:pPr>
+    </w:p>
+    <w:p>
+      <w:pPr>
+        <w:ind w:firstLine="708"/>
+        <w:rPr>
+          <w:lang w:val="en-US"/>
+        </w:rPr>
+      </w:pPr>
+      <w:r>
+        <w:rPr>
+          <w:lang w:val="en-US"/>
+        </w:rPr>
+        <w:t xml:space="preserve">def </w:t>
+      </w:r>
+      <w:proofErr w:type="spellStart"/>
+      <w:r>
+        <w:rPr>
+          <w:lang w:val="en-US"/>
+        </w:rPr>
+        <w:t>Square_Matrix_Multiple_</w:t>
+      </w:r>
+      <w:proofErr w:type="gramStart"/>
+      <w:r>
+        <w:rPr>
+          <w:lang w:val="en-US"/>
+        </w:rPr>
+        <w:t>Recurs</w:t>
+      </w:r>
+      <w:proofErr w:type="spellEnd"/>
+      <w:r>
+        <w:rPr>
+          <w:lang w:val="en-US"/>
+        </w:rPr>
+        <w:t>(</w:t>
+      </w:r>
+      <w:proofErr w:type="gramEnd"/>
+      <w:r>
+        <w:rPr>
+          <w:lang w:val="en-US"/>
+        </w:rPr>
+        <w:t xml:space="preserve">A, B): </w:t>
+      </w:r>
+    </w:p>
+    <w:p>
+      <w:pPr>
+        <w:ind w:firstLine="708"/>
+        <w:rPr>
+          <w:lang w:val="en-US"/>
+        </w:rPr>
+      </w:pPr>
+      <w:r>
+        <w:rPr>
+          <w:lang w:val="en-US"/>
+        </w:rPr>
+        <w:t xml:space="preserve">    if </w:t>
+      </w:r>
+      <w:proofErr w:type="spellStart"/>
+      <w:r>
+        <w:rPr>
+          <w:lang w:val="en-US"/>
+        </w:rPr>
+        <w:t>len</w:t>
+      </w:r>
+      <w:proofErr w:type="spellEnd"/>
+      <w:r>
+        <w:rPr>
+          <w:lang w:val="en-US"/>
+        </w:rPr>
+        <w:t>(A) == 1:</w:t>
+      </w:r>
+    </w:p>
+    <w:p>
+      <w:pPr>
+        <w:ind w:firstLine="708"/>
+        <w:rPr>
+          <w:lang w:val="en-US"/>
+        </w:rPr>
+      </w:pPr>
+      <w:r>
+        <w:rPr>
+          <w:lang w:val="en-US"/>
+        </w:rPr>
+        <w:t xml:space="preserve">        C = [[]]</w:t>
+      </w:r>
+    </w:p>
+    <w:p>
+      <w:pPr>
+        <w:ind w:firstLine="708"/>
+        <w:rPr>
+          <w:lang w:val="en-US"/>
+        </w:rPr>
+      </w:pPr>
+      <w:r>
+        <w:rPr>
+          <w:lang w:val="en-US"/>
+        </w:rPr>
+        <w:t xml:space="preserve">        C[0</w:t>
+      </w:r>
+      <w:proofErr w:type="gramStart"/>
+      <w:r>
+        <w:rPr>
+          <w:lang w:val="en-US"/>
+        </w:rPr>
+        <w:t>].append</w:t>
+      </w:r>
+      <w:proofErr w:type="gramEnd"/>
+      <w:r>
+        <w:rPr>
+          <w:lang w:val="en-US"/>
+        </w:rPr>
+        <w:t>(A[0][0] * B[0][0])</w:t>
+      </w:r>
+    </w:p>
+    <w:p>
+      <w:pPr>
+        <w:ind w:firstLine="708"/>
+        <w:rPr>
+          <w:lang w:val="en-US"/>
+        </w:rPr>
+      </w:pPr>
+      <w:r>
+        <w:rPr>
+          <w:lang w:val="en-US"/>
+        </w:rPr>
+        <w:t xml:space="preserve">        return C</w:t>
+      </w:r>
+    </w:p>
+    <w:p>
+      <w:pPr>
+        <w:ind w:firstLine="708"/>
+        <w:rPr>
+          <w:lang w:val="en-US"/>
+        </w:rPr>
+      </w:pPr>
+      <w:r>
+        <w:rPr>
+          <w:lang w:val="en-US"/>
+        </w:rPr>
+        <w:t xml:space="preserve">   </w:t>
+      </w:r>
+    </w:p>
+    <w:p>
+      <w:pPr>
+        <w:ind w:firstLine="708"/>
+        <w:rPr>
+          <w:lang w:val="en-US"/>
+        </w:rPr>
+      </w:pPr>
+      <w:r>
+        <w:rPr>
+          <w:lang w:val="en-US"/>
+        </w:rPr>
+        <w:t xml:space="preserve">    C = []</w:t>
+      </w:r>
+    </w:p>
+    <w:p>
+      <w:pPr>
+        <w:ind w:firstLine="708"/>
+        <w:rPr>
+          <w:lang w:val="en-US"/>
+        </w:rPr>
+      </w:pPr>
+      <w:r>
+        <w:rPr>
+          <w:lang w:val="en-US"/>
+        </w:rPr>
+        <w:t xml:space="preserve">    C11 = </w:t>
+      </w:r>
+      <w:proofErr w:type="spellStart"/>
+      <w:r>
+        <w:rPr>
+          <w:lang w:val="en-US"/>
+        </w:rPr>
+        <w:t>matrix_</w:t>
+      </w:r>
+      <w:proofErr w:type="gramStart"/>
+      <w:r>
+        <w:rPr>
+          <w:lang w:val="en-US"/>
+        </w:rPr>
+        <w:t>sum</w:t>
+      </w:r>
+      <w:proofErr w:type="spellEnd"/>
+      <w:r>
+        <w:rPr>
+          <w:lang w:val="en-US"/>
+        </w:rPr>
+        <w:t>(</w:t>
+      </w:r>
+      <w:proofErr w:type="spellStart"/>
+      <w:proofErr w:type="gramEnd"/>
+      <w:r>
+        <w:rPr>
+          <w:lang w:val="en-US"/>
+        </w:rPr>
+        <w:t>Square_Matrix_Multiple_Recurs</w:t>
+      </w:r>
+      <w:proofErr w:type="spellEnd"/>
+      <w:r>
+        <w:rPr>
+          <w:lang w:val="en-US"/>
+        </w:rPr>
+        <w:t xml:space="preserve">(foo(A, 1), foo(B, 1)), </w:t>
+      </w:r>
+      <w:proofErr w:type="spellStart"/>
+      <w:r>
+        <w:rPr>
+          <w:lang w:val="en-US"/>
+        </w:rPr>
+        <w:t>Square_Matrix_Multiple_Recurs</w:t>
+      </w:r>
+      <w:proofErr w:type="spellEnd"/>
+      <w:r>
+        <w:rPr>
+          <w:lang w:val="en-US"/>
+        </w:rPr>
+        <w:t>(foo(A, 2), foo(B, 3)))</w:t>
+      </w:r>
+    </w:p>
+    <w:p>
+      <w:pPr>
+        <w:ind w:firstLine="708"/>
+        <w:rPr>
+          <w:lang w:val="en-US"/>
+        </w:rPr>
+      </w:pPr>
+    </w:p>
+    <w:p>
+      <w:pPr>
+        <w:ind w:firstLine="708"/>
+        <w:rPr>
+          <w:lang w:val="en-US"/>
+        </w:rPr>
+      </w:pPr>
+      <w:r>
+        <w:rPr>
+          <w:lang w:val="en-US"/>
+        </w:rPr>
+        <w:t xml:space="preserve">    for </w:t>
+      </w:r>
+      <w:proofErr w:type="spellStart"/>
+      <w:r>
+        <w:rPr>
+          <w:lang w:val="en-US"/>
+        </w:rPr>
+        <w:t>i</w:t>
+      </w:r>
+      <w:proofErr w:type="spellEnd"/>
+      <w:r>
+        <w:rPr>
+          <w:lang w:val="en-US"/>
+        </w:rPr>
+        <w:t xml:space="preserve"> in range(</w:t>
+      </w:r>
+      <w:proofErr w:type="spellStart"/>
+      <w:r>
+        <w:rPr>
+          <w:lang w:val="en-US"/>
+        </w:rPr>
+        <w:t>len</w:t>
+      </w:r>
+      <w:proofErr w:type="spellEnd"/>
+      <w:r>
+        <w:rPr>
+          <w:lang w:val="en-US"/>
+        </w:rPr>
+        <w:t>(C11)):</w:t>
+      </w:r>
+    </w:p>
+    <w:p>
+      <w:pPr>
+        <w:ind w:firstLine="708"/>
+        <w:rPr>
+          <w:lang w:val="en-US"/>
+        </w:rPr>
+      </w:pPr>
+      <w:r>
+        <w:rPr>
+          <w:lang w:val="en-US"/>
+        </w:rPr>
+        <w:t xml:space="preserve">        </w:t>
+      </w:r>
+      <w:proofErr w:type="spellStart"/>
+      <w:r>
+        <w:rPr>
+          <w:lang w:val="en-US"/>
+        </w:rPr>
+        <w:t>C.append</w:t>
+      </w:r>
+      <w:proofErr w:type="spellEnd"/>
+      <w:r>
+        <w:rPr>
+          <w:lang w:val="en-US"/>
+        </w:rPr>
+        <w:t>(C11[</w:t>
+      </w:r>
+      <w:proofErr w:type="spellStart"/>
+      <w:r>
+        <w:rPr>
+          <w:lang w:val="en-US"/>
+        </w:rPr>
+        <w:t>i</w:t>
+      </w:r>
+      <w:proofErr w:type="spellEnd"/>
+      <w:r>
+        <w:rPr>
+          <w:lang w:val="en-US"/>
+        </w:rPr>
+        <w:t>])</w:t>
+      </w:r>
+    </w:p>
+    <w:p>
+      <w:pPr>
+        <w:ind w:firstLine="708"/>
+        <w:rPr>
+          <w:lang w:val="en-US"/>
+        </w:rPr>
+      </w:pPr>
+    </w:p>
+    <w:p>
+      <w:pPr>
+        <w:ind w:firstLine="708"/>
+        <w:rPr>
+          <w:lang w:val="en-US"/>
+        </w:rPr>
+      </w:pPr>
+      <w:r>
+        <w:rPr>
+          <w:lang w:val="en-US"/>
+        </w:rPr>
+        <w:t xml:space="preserve">    C12 = </w:t>
+      </w:r>
+      <w:proofErr w:type="spellStart"/>
+      <w:r>
+        <w:rPr>
+          <w:lang w:val="en-US"/>
+        </w:rPr>
+        <w:t>matrix_</w:t>
+      </w:r>
+      <w:proofErr w:type="gramStart"/>
+      <w:r>
+        <w:rPr>
+          <w:lang w:val="en-US"/>
+        </w:rPr>
+        <w:t>sum</w:t>
+      </w:r>
+      <w:proofErr w:type="spellEnd"/>
+      <w:r>
+        <w:rPr>
+          <w:lang w:val="en-US"/>
+        </w:rPr>
+        <w:t>(</w:t>
+      </w:r>
+      <w:proofErr w:type="spellStart"/>
+      <w:proofErr w:type="gramEnd"/>
+      <w:r>
+        <w:rPr>
+          <w:lang w:val="en-US"/>
+        </w:rPr>
+        <w:t>Square_Matrix_Multiple_Recurs</w:t>
+      </w:r>
+      <w:proofErr w:type="spellEnd"/>
+      <w:r>
+        <w:rPr>
+          <w:lang w:val="en-US"/>
+        </w:rPr>
+        <w:t xml:space="preserve">(foo(A, 1), foo(B, 2)), </w:t>
+      </w:r>
+      <w:proofErr w:type="spellStart"/>
+      <w:r>
+        <w:rPr>
+          <w:lang w:val="en-US"/>
+        </w:rPr>
+        <w:t>Square_Matrix_Multiple_Recurs</w:t>
+      </w:r>
+      <w:proofErr w:type="spellEnd"/>
+      <w:r>
+        <w:rPr>
+          <w:lang w:val="en-US"/>
+        </w:rPr>
+        <w:t>(foo(A, 2), foo(B, 4)))</w:t>
+      </w:r>
+    </w:p>
+    <w:p>
+      <w:pPr>
+        <w:ind w:firstLine="708"/>
+        <w:rPr>
+          <w:lang w:val="en-US"/>
+        </w:rPr>
+      </w:pPr>
+    </w:p>
+    <w:p>
+      <w:pPr>
+        <w:ind w:firstLine="708"/>
+        <w:rPr>
+          <w:lang w:val="en-US"/>
+        </w:rPr>
+      </w:pPr>
+      <w:r>
+        <w:rPr>
+          <w:lang w:val="en-US"/>
+        </w:rPr>
+        <w:t xml:space="preserve">    for </w:t>
+      </w:r>
+      <w:proofErr w:type="spellStart"/>
+      <w:r>
+        <w:rPr>
+          <w:lang w:val="en-US"/>
+        </w:rPr>
+        <w:t>i</w:t>
+      </w:r>
+      <w:proofErr w:type="spellEnd"/>
+      <w:r>
+        <w:rPr>
+          <w:lang w:val="en-US"/>
+        </w:rPr>
+        <w:t xml:space="preserve"> in range(</w:t>
+      </w:r>
+      <w:proofErr w:type="spellStart"/>
+      <w:r>
+        <w:rPr>
+          <w:lang w:val="en-US"/>
+        </w:rPr>
+        <w:t>len</w:t>
+      </w:r>
+      <w:proofErr w:type="spellEnd"/>
+      <w:r>
+        <w:rPr>
+          <w:lang w:val="en-US"/>
+        </w:rPr>
+        <w:t>(C12)):</w:t>
+      </w:r>
+    </w:p>
+    <w:p>
+      <w:pPr>
+        <w:ind w:firstLine="708"/>
+        <w:rPr>
+          <w:lang w:val="en-US"/>
+        </w:rPr>
+      </w:pPr>
+      <w:r>
+        <w:rPr>
+          <w:lang w:val="en-US"/>
+        </w:rPr>
+        <w:t xml:space="preserve">        for j in range(</w:t>
+      </w:r>
+      <w:proofErr w:type="spellStart"/>
+      <w:r>
+        <w:rPr>
+          <w:lang w:val="en-US"/>
+        </w:rPr>
+        <w:t>len</w:t>
+      </w:r>
+      <w:proofErr w:type="spellEnd"/>
+      <w:r>
+        <w:rPr>
+          <w:lang w:val="en-US"/>
+        </w:rPr>
+        <w:t>(C12)):</w:t>
+      </w:r>
+    </w:p>
+    <w:p>
+      <w:pPr>
+        <w:ind w:firstLine="708"/>
+        <w:rPr>
+          <w:lang w:val="en-US"/>
+        </w:rPr>
+      </w:pPr>
+      <w:r>
+        <w:rPr>
+          <w:lang w:val="en-US"/>
+        </w:rPr>
+        <w:t xml:space="preserve">            C[</w:t>
+      </w:r>
+      <w:proofErr w:type="spellStart"/>
+      <w:r>
+        <w:rPr>
+          <w:lang w:val="en-US"/>
+        </w:rPr>
+        <w:t>i</w:t>
+      </w:r>
+      <w:proofErr w:type="spellEnd"/>
+      <w:proofErr w:type="gramStart"/>
+      <w:r>
+        <w:rPr>
+          <w:lang w:val="en-US"/>
+        </w:rPr>
+        <w:t>].append</w:t>
+      </w:r>
+      <w:proofErr w:type="gramEnd"/>
+      <w:r>
+        <w:rPr>
+          <w:lang w:val="en-US"/>
+        </w:rPr>
+        <w:t>(C12[</w:t>
+      </w:r>
+      <w:proofErr w:type="spellStart"/>
+      <w:r>
+        <w:rPr>
+          <w:lang w:val="en-US"/>
+        </w:rPr>
+        <w:t>i</w:t>
+      </w:r>
+      <w:proofErr w:type="spellEnd"/>
+      <w:r>
+        <w:rPr>
+          <w:lang w:val="en-US"/>
+        </w:rPr>
+        <w:t>][j])</w:t>
+      </w:r>
+    </w:p>
+    <w:p>
+      <w:pPr>
+        <w:ind w:firstLine="708"/>
+        <w:rPr>
+          <w:lang w:val="en-US"/>
+        </w:rPr>
+      </w:pPr>
+    </w:p>
+    <w:p>
+      <w:pPr>
+        <w:ind w:firstLine="708"/>
+        <w:rPr>
+          <w:lang w:val="en-US"/>
+        </w:rPr>
+      </w:pPr>
+      <w:r>
+        <w:rPr>
+          <w:lang w:val="en-US"/>
+        </w:rPr>
+        <w:t xml:space="preserve">    C21 = </w:t>
+      </w:r>
+      <w:proofErr w:type="spellStart"/>
+      <w:r>
+        <w:rPr>
+          <w:lang w:val="en-US"/>
+        </w:rPr>
+        <w:t>matrix_</w:t>
+      </w:r>
+      <w:proofErr w:type="gramStart"/>
+      <w:r>
+        <w:rPr>
+          <w:lang w:val="en-US"/>
+        </w:rPr>
+        <w:t>sum</w:t>
+      </w:r>
+      <w:proofErr w:type="spellEnd"/>
+      <w:r>
+        <w:rPr>
+          <w:lang w:val="en-US"/>
+        </w:rPr>
+        <w:t>(</w:t>
+      </w:r>
+      <w:proofErr w:type="spellStart"/>
+      <w:proofErr w:type="gramEnd"/>
+      <w:r>
+        <w:rPr>
+          <w:lang w:val="en-US"/>
+        </w:rPr>
+        <w:t>Square_Matrix_Multiple_Recurs</w:t>
+      </w:r>
+      <w:proofErr w:type="spellEnd"/>
+      <w:r>
+        <w:rPr>
+          <w:lang w:val="en-US"/>
+        </w:rPr>
+        <w:t xml:space="preserve">(foo(A, 3), foo(B, 1)), </w:t>
+      </w:r>
+      <w:proofErr w:type="spellStart"/>
+      <w:r>
+        <w:rPr>
+          <w:lang w:val="en-US"/>
+        </w:rPr>
+        <w:t>Square_Matrix_Multiple_Recurs</w:t>
+      </w:r>
+      <w:proofErr w:type="spellEnd"/>
+      <w:r>
+        <w:rPr>
+          <w:lang w:val="en-US"/>
+        </w:rPr>
+        <w:t>(foo(A, 4), foo(B, 3)))</w:t>
+      </w:r>
+    </w:p>
+    <w:p>
+      <w:pPr>
+        <w:ind w:firstLine="708"/>
+        <w:rPr>
+          <w:lang w:val="en-US"/>
+        </w:rPr>
+      </w:pPr>
     </w:p>
     <w:p>
       <w:pPr>
@@ -10531,63 +11199,35 @@
         <w:rPr>
           <w:lang w:val="en-US"/>
         </w:rPr>
-        <w:t xml:space="preserve">(A)):     </w:t>
-      </w:r>
-    </w:p>
-    <w:p>
-      <w:pPr>
-        <w:ind w:firstLine="708"/>
-        <w:rPr>
-          <w:lang w:val="en-US"/>
-        </w:rPr>
-      </w:pPr>
-      <w:r>
-        <w:rPr>
-          <w:lang w:val="en-US"/>
-        </w:rPr>
-        <w:t xml:space="preserve">        for j in range(</w:t>
+        <w:t>(C21)):</w:t>
+      </w:r>
+    </w:p>
+    <w:p>
+      <w:pPr>
+        <w:ind w:firstLine="708"/>
+        <w:rPr>
+          <w:lang w:val="en-US"/>
+        </w:rPr>
+      </w:pPr>
+      <w:r>
+        <w:rPr>
+          <w:lang w:val="en-US"/>
+        </w:rPr>
+        <w:t xml:space="preserve">        </w:t>
       </w:r>
       <w:proofErr w:type="spellStart"/>
       <w:r>
         <w:rPr>
           <w:lang w:val="en-US"/>
         </w:rPr>
-        <w:t>len</w:t>
+        <w:t>C.append</w:t>
       </w:r>
       <w:proofErr w:type="spellEnd"/>
       <w:r>
         <w:rPr>
           <w:lang w:val="en-US"/>
         </w:rPr>
-        <w:t>(</w:t>
-      </w:r>
-      <w:proofErr w:type="gramStart"/>
-      <w:r>
-        <w:rPr>
-          <w:lang w:val="en-US"/>
-        </w:rPr>
-        <w:t>A[</w:t>
-      </w:r>
-      <w:proofErr w:type="gramEnd"/>
-      <w:r>
-        <w:rPr>
-          <w:lang w:val="en-US"/>
-        </w:rPr>
-        <w:t xml:space="preserve">0])): </w:t>
-      </w:r>
-    </w:p>
-    <w:p>
-      <w:pPr>
-        <w:ind w:firstLine="708"/>
-        <w:rPr>
-          <w:lang w:val="en-US"/>
-        </w:rPr>
-      </w:pPr>
-      <w:r>
-        <w:rPr>
-          <w:lang w:val="en-US"/>
-        </w:rPr>
-        <w:t xml:space="preserve">            A[</w:t>
+        <w:t>(C21[</w:t>
       </w:r>
       <w:proofErr w:type="spellStart"/>
       <w:r>
@@ -10601,225 +11241,29 @@
         <w:rPr>
           <w:lang w:val="en-US"/>
         </w:rPr>
-        <w:t>][j] = A[</w:t>
-      </w:r>
-      <w:proofErr w:type="spellStart"/>
-      <w:r>
-        <w:rPr>
-          <w:lang w:val="en-US"/>
-        </w:rPr>
-        <w:t>i</w:t>
-      </w:r>
-      <w:proofErr w:type="spellEnd"/>
-      <w:r>
-        <w:rPr>
-          <w:lang w:val="en-US"/>
-        </w:rPr>
-        <w:t>][j] + B[</w:t>
-      </w:r>
-      <w:proofErr w:type="spellStart"/>
-      <w:r>
-        <w:rPr>
-          <w:lang w:val="en-US"/>
-        </w:rPr>
-        <w:t>i</w:t>
-      </w:r>
-      <w:proofErr w:type="spellEnd"/>
-      <w:r>
-        <w:rPr>
-          <w:lang w:val="en-US"/>
-        </w:rPr>
-        <w:t>][j]</w:t>
-      </w:r>
-    </w:p>
-    <w:p>
-      <w:pPr>
-        <w:ind w:firstLine="708"/>
-        <w:rPr>
-          <w:lang w:val="en-US"/>
-        </w:rPr>
-      </w:pPr>
-      <w:r>
-        <w:rPr>
-          <w:lang w:val="en-US"/>
-        </w:rPr>
-        <w:t xml:space="preserve">    return A</w:t>
-      </w:r>
-    </w:p>
-    <w:p>
-      <w:pPr>
-        <w:ind w:firstLine="708"/>
-        <w:rPr>
-          <w:lang w:val="en-US"/>
-        </w:rPr>
-      </w:pPr>
-    </w:p>
-    <w:p>
-      <w:pPr>
-        <w:ind w:firstLine="708"/>
-        <w:rPr>
-          <w:lang w:val="en-US"/>
-        </w:rPr>
-      </w:pPr>
-      <w:r>
-        <w:rPr>
-          <w:lang w:val="en-US"/>
-        </w:rPr>
-        <w:t xml:space="preserve">def </w:t>
-      </w:r>
-      <w:proofErr w:type="spellStart"/>
-      <w:r>
-        <w:rPr>
-          <w:lang w:val="en-US"/>
-        </w:rPr>
-        <w:t>Square_Matrix_Multiple_</w:t>
-      </w:r>
-      <w:proofErr w:type="gramStart"/>
-      <w:r>
-        <w:rPr>
-          <w:lang w:val="en-US"/>
-        </w:rPr>
-        <w:t>Recurs</w:t>
-      </w:r>
-      <w:proofErr w:type="spellEnd"/>
-      <w:r>
-        <w:rPr>
-          <w:lang w:val="en-US"/>
-        </w:rPr>
-        <w:t>(</w:t>
-      </w:r>
-      <w:proofErr w:type="gramEnd"/>
-      <w:r>
-        <w:rPr>
-          <w:lang w:val="en-US"/>
-        </w:rPr>
-        <w:t xml:space="preserve">A, B): </w:t>
-      </w:r>
-    </w:p>
-    <w:p>
-      <w:pPr>
-        <w:ind w:firstLine="708"/>
-        <w:rPr>
-          <w:lang w:val="en-US"/>
-        </w:rPr>
-      </w:pPr>
-      <w:r>
-        <w:rPr>
-          <w:lang w:val="en-US"/>
-        </w:rPr>
-        <w:t xml:space="preserve">    if </w:t>
-      </w:r>
-      <w:proofErr w:type="spellStart"/>
-      <w:r>
-        <w:rPr>
-          <w:lang w:val="en-US"/>
-        </w:rPr>
-        <w:t>len</w:t>
-      </w:r>
-      <w:proofErr w:type="spellEnd"/>
-      <w:r>
-        <w:rPr>
-          <w:lang w:val="en-US"/>
-        </w:rPr>
-        <w:t>(A) == 1:</w:t>
-      </w:r>
-    </w:p>
-    <w:p>
-      <w:pPr>
-        <w:ind w:firstLine="708"/>
-        <w:rPr>
-          <w:lang w:val="en-US"/>
-        </w:rPr>
-      </w:pPr>
-      <w:r>
-        <w:rPr>
-          <w:lang w:val="en-US"/>
-        </w:rPr>
-        <w:t xml:space="preserve">        C = [[]]</w:t>
-      </w:r>
-    </w:p>
-    <w:p>
-      <w:pPr>
-        <w:ind w:firstLine="708"/>
-        <w:rPr>
-          <w:lang w:val="en-US"/>
-        </w:rPr>
-      </w:pPr>
-      <w:r>
-        <w:rPr>
-          <w:lang w:val="en-US"/>
-        </w:rPr>
-        <w:t xml:space="preserve">        C[0</w:t>
-      </w:r>
-      <w:proofErr w:type="gramStart"/>
-      <w:r>
-        <w:rPr>
-          <w:lang w:val="en-US"/>
-        </w:rPr>
-        <w:t>].append</w:t>
-      </w:r>
-      <w:proofErr w:type="gramEnd"/>
-      <w:r>
-        <w:rPr>
-          <w:lang w:val="en-US"/>
-        </w:rPr>
-        <w:t>(A[0][0] * B[0][0])</w:t>
-      </w:r>
-    </w:p>
-    <w:p>
-      <w:pPr>
-        <w:ind w:firstLine="708"/>
-        <w:rPr>
-          <w:lang w:val="en-US"/>
-        </w:rPr>
-      </w:pPr>
-      <w:r>
-        <w:rPr>
-          <w:lang w:val="en-US"/>
-        </w:rPr>
-        <w:t xml:space="preserve">        return C</w:t>
-      </w:r>
-    </w:p>
-    <w:p>
-      <w:pPr>
-        <w:ind w:firstLine="708"/>
-        <w:rPr>
-          <w:lang w:val="en-US"/>
-        </w:rPr>
-      </w:pPr>
-      <w:r>
-        <w:rPr>
-          <w:lang w:val="en-US"/>
-        </w:rPr>
-        <w:t xml:space="preserve">   </w:t>
-      </w:r>
-    </w:p>
-    <w:p>
-      <w:pPr>
-        <w:ind w:firstLine="708"/>
-        <w:rPr>
-          <w:lang w:val="en-US"/>
-        </w:rPr>
-      </w:pPr>
-      <w:r>
-        <w:rPr>
-          <w:lang w:val="en-US"/>
-        </w:rPr>
-        <w:t xml:space="preserve">    C = []</w:t>
-      </w:r>
-    </w:p>
-    <w:p>
-      <w:pPr>
-        <w:ind w:firstLine="708"/>
-        <w:rPr>
-          <w:lang w:val="en-US"/>
-        </w:rPr>
-      </w:pPr>
-      <w:r>
-        <w:rPr>
-          <w:lang w:val="en-US"/>
-        </w:rPr>
-        <w:t xml:space="preserve">    C11 = </w:t>
+        <w:t>])</w:t>
+      </w:r>
+    </w:p>
+    <w:p>
+      <w:pPr>
+        <w:ind w:firstLine="708"/>
+        <w:rPr>
+          <w:lang w:val="en-US"/>
+        </w:rPr>
+      </w:pPr>
+    </w:p>
+    <w:p>
+      <w:pPr>
+        <w:ind w:firstLine="708"/>
+        <w:rPr>
+          <w:lang w:val="en-US"/>
+        </w:rPr>
+      </w:pPr>
+      <w:r>
+        <w:rPr>
+          <w:lang w:val="en-US"/>
+        </w:rPr>
+        <w:t xml:space="preserve">    C22 = </w:t>
       </w:r>
       <w:proofErr w:type="spellStart"/>
       <w:r>
@@ -10855,7 +11299,7 @@
         <w:rPr>
           <w:lang w:val="en-US"/>
         </w:rPr>
-        <w:t xml:space="preserve">(foo(A, 1), foo(B, 1)), </w:t>
+        <w:t xml:space="preserve">(foo(A, 3), foo(B, 2)), </w:t>
       </w:r>
       <w:proofErr w:type="spellStart"/>
       <w:r>
@@ -10869,35 +11313,119 @@
         <w:rPr>
           <w:lang w:val="en-US"/>
         </w:rPr>
-        <w:t>(foo(A, 2), foo(B, 3)))</w:t>
-      </w:r>
-    </w:p>
-    <w:p>
-      <w:pPr>
-        <w:ind w:firstLine="708"/>
-        <w:rPr>
-          <w:lang w:val="en-US"/>
-        </w:rPr>
-      </w:pPr>
-    </w:p>
-    <w:p>
-      <w:pPr>
-        <w:ind w:firstLine="708"/>
-        <w:rPr>
-          <w:lang w:val="en-US"/>
-        </w:rPr>
-      </w:pPr>
-      <w:r>
-        <w:rPr>
-          <w:lang w:val="en-US"/>
-        </w:rPr>
-        <w:t xml:space="preserve">    for </w:t>
+        <w:t>(foo(A, 4), foo(B, 4)))</w:t>
+      </w:r>
+    </w:p>
+    <w:p>
+      <w:pPr>
+        <w:ind w:firstLine="708"/>
+        <w:rPr>
+          <w:lang w:val="en-US"/>
+        </w:rPr>
+      </w:pPr>
+    </w:p>
+    <w:p>
+      <w:pPr>
+        <w:ind w:firstLine="708"/>
+        <w:rPr>
+          <w:lang w:val="en-US"/>
+        </w:rPr>
+      </w:pPr>
+      <w:r>
+        <w:rPr>
+          <w:lang w:val="en-US"/>
+        </w:rPr>
+        <w:t xml:space="preserve">    if </w:t>
       </w:r>
       <w:proofErr w:type="spellStart"/>
       <w:r>
         <w:rPr>
           <w:lang w:val="en-US"/>
         </w:rPr>
+        <w:t>len</w:t>
+      </w:r>
+      <w:proofErr w:type="spellEnd"/>
+      <w:r>
+        <w:rPr>
+          <w:lang w:val="en-US"/>
+        </w:rPr>
+        <w:t>(C)//2 == 1:</w:t>
+      </w:r>
+    </w:p>
+    <w:p>
+      <w:pPr>
+        <w:ind w:firstLine="708"/>
+        <w:rPr>
+          <w:lang w:val="en-US"/>
+        </w:rPr>
+      </w:pPr>
+      <w:r>
+        <w:rPr>
+          <w:lang w:val="en-US"/>
+        </w:rPr>
+        <w:t xml:space="preserve">        C[1</w:t>
+      </w:r>
+      <w:proofErr w:type="gramStart"/>
+      <w:r>
+        <w:rPr>
+          <w:lang w:val="en-US"/>
+        </w:rPr>
+        <w:t>].append</w:t>
+      </w:r>
+      <w:proofErr w:type="gramEnd"/>
+      <w:r>
+        <w:rPr>
+          <w:lang w:val="en-US"/>
+        </w:rPr>
+        <w:t xml:space="preserve">(C22[0][0])     </w:t>
+      </w:r>
+    </w:p>
+    <w:p>
+      <w:pPr>
+        <w:ind w:firstLine="708"/>
+        <w:rPr>
+          <w:lang w:val="en-US"/>
+        </w:rPr>
+      </w:pPr>
+      <w:r>
+        <w:rPr>
+          <w:lang w:val="en-US"/>
+        </w:rPr>
+        <w:t xml:space="preserve">        </w:t>
+      </w:r>
+    </w:p>
+    <w:p>
+      <w:pPr>
+        <w:ind w:firstLine="708"/>
+        <w:rPr>
+          <w:lang w:val="en-US"/>
+        </w:rPr>
+      </w:pPr>
+      <w:r>
+        <w:rPr>
+          <w:lang w:val="en-US"/>
+        </w:rPr>
+        <w:t xml:space="preserve">    else:   </w:t>
+      </w:r>
+    </w:p>
+    <w:p>
+      <w:pPr>
+        <w:ind w:firstLine="708"/>
+        <w:rPr>
+          <w:lang w:val="en-US"/>
+        </w:rPr>
+      </w:pPr>
+      <w:r>
+        <w:rPr>
+          <w:lang w:val="en-US"/>
+        </w:rPr>
+        <w:t xml:space="preserve">       for </w:t>
+      </w:r>
+      <w:proofErr w:type="spellStart"/>
+      <w:r>
+        <w:rPr>
+          <w:lang w:val="en-US"/>
+        </w:rPr>
         <w:t>i</w:t>
       </w:r>
       <w:proofErr w:type="spellEnd"/>
@@ -10919,92 +11447,56 @@
         <w:rPr>
           <w:lang w:val="en-US"/>
         </w:rPr>
-        <w:t>(C11)):</w:t>
-      </w:r>
-    </w:p>
-    <w:p>
-      <w:pPr>
-        <w:ind w:firstLine="708"/>
-        <w:rPr>
-          <w:lang w:val="en-US"/>
-        </w:rPr>
-      </w:pPr>
-      <w:r>
-        <w:rPr>
-          <w:lang w:val="en-US"/>
-        </w:rPr>
-        <w:t xml:space="preserve">        </w:t>
+        <w:t>(C22)):</w:t>
+      </w:r>
+    </w:p>
+    <w:p>
+      <w:pPr>
+        <w:ind w:firstLine="708"/>
+        <w:rPr>
+          <w:lang w:val="en-US"/>
+        </w:rPr>
+      </w:pPr>
+      <w:r>
+        <w:rPr>
+          <w:lang w:val="en-US"/>
+        </w:rPr>
+        <w:t xml:space="preserve">           for j in range(</w:t>
       </w:r>
       <w:proofErr w:type="spellStart"/>
       <w:r>
         <w:rPr>
           <w:lang w:val="en-US"/>
         </w:rPr>
-        <w:t>C.append</w:t>
+        <w:t>len</w:t>
       </w:r>
       <w:proofErr w:type="spellEnd"/>
       <w:r>
         <w:rPr>
           <w:lang w:val="en-US"/>
         </w:rPr>
-        <w:t>(C11[</w:t>
-      </w:r>
-      <w:proofErr w:type="spellStart"/>
-      <w:r>
-        <w:rPr>
-          <w:lang w:val="en-US"/>
-        </w:rPr>
-        <w:t>i</w:t>
-      </w:r>
-      <w:proofErr w:type="spellEnd"/>
-      <w:r>
-        <w:rPr>
-          <w:lang w:val="en-US"/>
-        </w:rPr>
-        <w:t>])</w:t>
-      </w:r>
-    </w:p>
-    <w:p>
-      <w:pPr>
-        <w:ind w:firstLine="708"/>
-        <w:rPr>
-          <w:lang w:val="en-US"/>
-        </w:rPr>
-      </w:pPr>
-    </w:p>
-    <w:p>
-      <w:pPr>
-        <w:ind w:firstLine="708"/>
-        <w:rPr>
-          <w:lang w:val="en-US"/>
-        </w:rPr>
-      </w:pPr>
-      <w:r>
-        <w:rPr>
-          <w:lang w:val="en-US"/>
-        </w:rPr>
-        <w:t xml:space="preserve">    C12 = </w:t>
-      </w:r>
-      <w:proofErr w:type="spellStart"/>
-      <w:r>
-        <w:rPr>
-          <w:lang w:val="en-US"/>
-        </w:rPr>
-        <w:t>matrix_</w:t>
+        <w:t>(C22)):</w:t>
+      </w:r>
+    </w:p>
+    <w:p>
+      <w:pPr>
+        <w:ind w:firstLine="708"/>
+        <w:rPr>
+          <w:lang w:val="en-US"/>
+        </w:rPr>
+      </w:pPr>
+      <w:r>
+        <w:rPr>
+          <w:lang w:val="en-US"/>
+        </w:rPr>
+        <w:t xml:space="preserve">               </w:t>
       </w:r>
       <w:proofErr w:type="gramStart"/>
       <w:r>
         <w:rPr>
           <w:lang w:val="en-US"/>
         </w:rPr>
-        <w:t>sum</w:t>
-      </w:r>
-      <w:proofErr w:type="spellEnd"/>
-      <w:r>
-        <w:rPr>
-          <w:lang w:val="en-US"/>
-        </w:rPr>
-        <w:t>(</w:t>
+        <w:t>C[</w:t>
       </w:r>
       <w:proofErr w:type="spellStart"/>
       <w:proofErr w:type="gramEnd"/>
@@ -11012,50 +11504,28 @@
         <w:rPr>
           <w:lang w:val="en-US"/>
         </w:rPr>
-        <w:t>Square_Matrix_Multiple_Recurs</w:t>
+        <w:t>i</w:t>
       </w:r>
       <w:proofErr w:type="spellEnd"/>
       <w:r>
         <w:rPr>
           <w:lang w:val="en-US"/>
         </w:rPr>
-        <w:t xml:space="preserve">(foo(A, 1), foo(B, 2)), </w:t>
+        <w:t xml:space="preserve"> + </w:t>
       </w:r>
       <w:proofErr w:type="spellStart"/>
       <w:r>
         <w:rPr>
           <w:lang w:val="en-US"/>
         </w:rPr>
-        <w:t>Square_Matrix_Multiple_Recurs</w:t>
+        <w:t>len</w:t>
       </w:r>
       <w:proofErr w:type="spellEnd"/>
       <w:r>
         <w:rPr>
           <w:lang w:val="en-US"/>
         </w:rPr>
-        <w:t>(foo(A, 2), foo(B, 4)))</w:t>
-      </w:r>
-    </w:p>
-    <w:p>
-      <w:pPr>
-        <w:ind w:firstLine="708"/>
-        <w:rPr>
-          <w:lang w:val="en-US"/>
-        </w:rPr>
-      </w:pPr>
-    </w:p>
-    <w:p>
-      <w:pPr>
-        <w:ind w:firstLine="708"/>
-        <w:rPr>
-          <w:lang w:val="en-US"/>
-        </w:rPr>
-      </w:pPr>
-      <w:r>
-        <w:rPr>
-          <w:lang w:val="en-US"/>
-        </w:rPr>
-        <w:t xml:space="preserve">    for </w:t>
+        <w:t>(C22)].append(C22[</w:t>
       </w:r>
       <w:proofErr w:type="spellStart"/>
       <w:r>
@@ -11069,221 +11539,199 @@
         <w:rPr>
           <w:lang w:val="en-US"/>
         </w:rPr>
-        <w:t xml:space="preserve"> in range(</w:t>
+        <w:t>][j])</w:t>
+      </w:r>
+    </w:p>
+    <w:p>
+      <w:pPr>
+        <w:ind w:firstLine="708"/>
+        <w:rPr>
+          <w:lang w:val="en-US"/>
+        </w:rPr>
+      </w:pPr>
+    </w:p>
+    <w:p>
+      <w:pPr>
+        <w:ind w:firstLine="708"/>
+      </w:pPr>
+      <w:r>
+        <w:rPr>
+          <w:lang w:val="en-US"/>
+        </w:rPr>
+        <w:t xml:space="preserve">    </w:t>
       </w:r>
       <w:proofErr w:type="spellStart"/>
       <w:r>
-        <w:rPr>
-          <w:lang w:val="en-US"/>
-        </w:rPr>
-        <w:t>len</w:t>
+        <w:t>return</w:t>
       </w:r>
       <w:proofErr w:type="spellEnd"/>
       <w:r>
-        <w:rPr>
-          <w:lang w:val="en-US"/>
-        </w:rPr>
-        <w:t>(C12)):</w:t>
-      </w:r>
-    </w:p>
-    <w:p>
-      <w:pPr>
-        <w:ind w:firstLine="708"/>
-        <w:rPr>
-          <w:lang w:val="en-US"/>
-        </w:rPr>
-      </w:pPr>
-      <w:r>
-        <w:rPr>
-          <w:lang w:val="en-US"/>
-        </w:rPr>
-        <w:t xml:space="preserve">        for j in range(</w:t>
+        <w:t xml:space="preserve"> C</w:t>
+      </w:r>
+    </w:p>
+    <w:p>
+      <w:pPr>
+        <w:ind w:firstLine="708"/>
+      </w:pPr>
+    </w:p>
+    <w:p>
+      <w:pPr>
+        <w:ind w:firstLine="708"/>
+      </w:pPr>
+      <w:r>
+        <w:t xml:space="preserve">N = </w:t>
       </w:r>
       <w:proofErr w:type="spellStart"/>
-      <w:r>
-        <w:rPr>
-          <w:lang w:val="en-US"/>
-        </w:rPr>
-        <w:t>len</w:t>
+      <w:proofErr w:type="gramStart"/>
+      <w:r>
+        <w:t>int</w:t>
       </w:r>
       <w:proofErr w:type="spellEnd"/>
       <w:r>
-        <w:rPr>
-          <w:lang w:val="en-US"/>
-        </w:rPr>
-        <w:t>(C12)):</w:t>
-      </w:r>
-    </w:p>
-    <w:p>
-      <w:pPr>
-        <w:ind w:firstLine="708"/>
-        <w:rPr>
-          <w:lang w:val="en-US"/>
-        </w:rPr>
-      </w:pPr>
-      <w:r>
-        <w:rPr>
-          <w:lang w:val="en-US"/>
-        </w:rPr>
-        <w:t xml:space="preserve">            C[</w:t>
-      </w:r>
-      <w:proofErr w:type="spellStart"/>
-      <w:r>
-        <w:rPr>
-          <w:lang w:val="en-US"/>
-        </w:rPr>
-        <w:t>i</w:t>
-      </w:r>
-      <w:proofErr w:type="spellEnd"/>
-      <w:proofErr w:type="gramStart"/>
-      <w:r>
-        <w:rPr>
-          <w:lang w:val="en-US"/>
-        </w:rPr>
-        <w:t>].append</w:t>
-      </w:r>
-      <w:proofErr w:type="gramEnd"/>
-      <w:r>
-        <w:rPr>
-          <w:lang w:val="en-US"/>
-        </w:rPr>
-        <w:t>(C12[</w:t>
-      </w:r>
-      <w:proofErr w:type="spellStart"/>
-      <w:r>
-        <w:rPr>
-          <w:lang w:val="en-US"/>
-        </w:rPr>
-        <w:t>i</w:t>
-      </w:r>
-      <w:proofErr w:type="spellEnd"/>
-      <w:r>
-        <w:rPr>
-          <w:lang w:val="en-US"/>
-        </w:rPr>
-        <w:t>][j])</w:t>
-      </w:r>
-    </w:p>
-    <w:p>
-      <w:pPr>
-        <w:ind w:firstLine="708"/>
-        <w:rPr>
-          <w:lang w:val="en-US"/>
-        </w:rPr>
-      </w:pPr>
-    </w:p>
-    <w:p>
-      <w:pPr>
-        <w:ind w:firstLine="708"/>
-        <w:rPr>
-          <w:lang w:val="en-US"/>
-        </w:rPr>
-      </w:pPr>
-      <w:r>
-        <w:rPr>
-          <w:lang w:val="en-US"/>
-        </w:rPr>
-        <w:t xml:space="preserve">    C21 = </w:t>
-      </w:r>
-      <w:proofErr w:type="spellStart"/>
-      <w:r>
-        <w:rPr>
-          <w:lang w:val="en-US"/>
-        </w:rPr>
-        <w:t>matrix_</w:t>
-      </w:r>
-      <w:proofErr w:type="gramStart"/>
-      <w:r>
-        <w:rPr>
-          <w:lang w:val="en-US"/>
-        </w:rPr>
-        <w:t>sum</w:t>
-      </w:r>
-      <w:proofErr w:type="spellEnd"/>
-      <w:r>
-        <w:rPr>
-          <w:lang w:val="en-US"/>
-        </w:rPr>
         <w:t>(</w:t>
       </w:r>
       <w:proofErr w:type="spellStart"/>
       <w:proofErr w:type="gramEnd"/>
       <w:r>
-        <w:rPr>
-          <w:lang w:val="en-US"/>
-        </w:rPr>
-        <w:t>Square_Matrix_Multiple_Recurs</w:t>
+        <w:t>input</w:t>
       </w:r>
       <w:proofErr w:type="spellEnd"/>
       <w:r>
-        <w:rPr>
-          <w:lang w:val="en-US"/>
-        </w:rPr>
-        <w:t xml:space="preserve">(foo(A, 3), foo(B, 1)), </w:t>
+        <w:t>("Введите размер матрицы: "))</w:t>
+      </w:r>
+    </w:p>
+    <w:p>
+      <w:pPr>
+        <w:ind w:firstLine="708"/>
+        <w:rPr>
+          <w:lang w:val="en-US"/>
+        </w:rPr>
+      </w:pPr>
+      <w:r>
+        <w:rPr>
+          <w:lang w:val="en-US"/>
+        </w:rPr>
+        <w:t>A = []</w:t>
+      </w:r>
+    </w:p>
+    <w:p>
+      <w:pPr>
+        <w:ind w:firstLine="708"/>
+        <w:rPr>
+          <w:lang w:val="en-US"/>
+        </w:rPr>
+      </w:pPr>
+      <w:r>
+        <w:rPr>
+          <w:lang w:val="en-US"/>
+        </w:rPr>
+        <w:t>B = []</w:t>
+      </w:r>
+    </w:p>
+    <w:p>
+      <w:pPr>
+        <w:ind w:firstLine="708"/>
+        <w:rPr>
+          <w:lang w:val="en-US"/>
+        </w:rPr>
+      </w:pPr>
+    </w:p>
+    <w:p>
+      <w:pPr>
+        <w:ind w:firstLine="708"/>
+        <w:rPr>
+          <w:lang w:val="en-US"/>
+        </w:rPr>
+      </w:pPr>
+      <w:r>
+        <w:rPr>
+          <w:lang w:val="en-US"/>
+        </w:rPr>
+        <w:t xml:space="preserve">for </w:t>
       </w:r>
       <w:proofErr w:type="spellStart"/>
       <w:r>
         <w:rPr>
           <w:lang w:val="en-US"/>
         </w:rPr>
-        <w:t>Square_Matrix_Multiple_Recurs</w:t>
+        <w:t>i</w:t>
       </w:r>
       <w:proofErr w:type="spellEnd"/>
       <w:r>
         <w:rPr>
           <w:lang w:val="en-US"/>
         </w:rPr>
-        <w:t>(foo(A, 4), foo(B, 3)))</w:t>
-      </w:r>
-    </w:p>
-    <w:p>
-      <w:pPr>
-        <w:ind w:firstLine="708"/>
-        <w:rPr>
-          <w:lang w:val="en-US"/>
-        </w:rPr>
-      </w:pPr>
-    </w:p>
-    <w:p>
-      <w:pPr>
-        <w:ind w:firstLine="708"/>
-        <w:rPr>
-          <w:lang w:val="en-US"/>
-        </w:rPr>
-      </w:pPr>
-      <w:r>
-        <w:rPr>
-          <w:lang w:val="en-US"/>
-        </w:rPr>
-        <w:t xml:space="preserve">    for </w:t>
+        <w:t xml:space="preserve"> in range(N):</w:t>
+      </w:r>
+    </w:p>
+    <w:p>
+      <w:pPr>
+        <w:ind w:firstLine="708"/>
+        <w:rPr>
+          <w:lang w:val="en-US"/>
+        </w:rPr>
+      </w:pPr>
+      <w:r>
+        <w:rPr>
+          <w:lang w:val="en-US"/>
+        </w:rPr>
+        <w:t xml:space="preserve">    </w:t>
       </w:r>
       <w:proofErr w:type="spellStart"/>
       <w:r>
         <w:rPr>
           <w:lang w:val="en-US"/>
         </w:rPr>
-        <w:t>i</w:t>
+        <w:t>A_row</w:t>
       </w:r>
       <w:proofErr w:type="spellEnd"/>
       <w:r>
         <w:rPr>
           <w:lang w:val="en-US"/>
         </w:rPr>
-        <w:t xml:space="preserve"> in range(</w:t>
+        <w:t xml:space="preserve"> = []</w:t>
+      </w:r>
+    </w:p>
+    <w:p>
+      <w:pPr>
+        <w:ind w:firstLine="708"/>
+        <w:rPr>
+          <w:lang w:val="en-US"/>
+        </w:rPr>
+      </w:pPr>
+      <w:r>
+        <w:rPr>
+          <w:lang w:val="en-US"/>
+        </w:rPr>
+        <w:t xml:space="preserve">    </w:t>
       </w:r>
       <w:proofErr w:type="spellStart"/>
       <w:r>
         <w:rPr>
           <w:lang w:val="en-US"/>
         </w:rPr>
-        <w:t>len</w:t>
+        <w:t>B_row</w:t>
       </w:r>
       <w:proofErr w:type="spellEnd"/>
       <w:r>
         <w:rPr>
           <w:lang w:val="en-US"/>
         </w:rPr>
-        <w:t>(C21)):</w:t>
+        <w:t xml:space="preserve"> = []</w:t>
+      </w:r>
+    </w:p>
+    <w:p>
+      <w:pPr>
+        <w:ind w:firstLine="708"/>
+        <w:rPr>
+          <w:lang w:val="en-US"/>
+        </w:rPr>
+      </w:pPr>
+      <w:r>
+        <w:rPr>
+          <w:lang w:val="en-US"/>
+        </w:rPr>
+        <w:t xml:space="preserve">    for j in range(N):</w:t>
       </w:r>
     </w:p>
     <w:p>
@@ -11304,66 +11752,67 @@
         <w:rPr>
           <w:lang w:val="en-US"/>
         </w:rPr>
-        <w:t>C.append</w:t>
+        <w:t>A_</w:t>
+      </w:r>
+      <w:proofErr w:type="gramStart"/>
+      <w:r>
+        <w:rPr>
+          <w:lang w:val="en-US"/>
+        </w:rPr>
+        <w:t>row.append</w:t>
       </w:r>
       <w:proofErr w:type="spellEnd"/>
-      <w:r>
-        <w:rPr>
-          <w:lang w:val="en-US"/>
-        </w:rPr>
-        <w:t>(C21[</w:t>
+      <w:proofErr w:type="gramEnd"/>
+      <w:r>
+        <w:rPr>
+          <w:lang w:val="en-US"/>
+        </w:rPr>
+        <w:t>(</w:t>
       </w:r>
       <w:proofErr w:type="spellStart"/>
       <w:r>
         <w:rPr>
           <w:lang w:val="en-US"/>
         </w:rPr>
-        <w:t>i</w:t>
+        <w:t>random.randint</w:t>
       </w:r>
       <w:proofErr w:type="spellEnd"/>
       <w:r>
         <w:rPr>
           <w:lang w:val="en-US"/>
         </w:rPr>
-        <w:t>])</w:t>
-      </w:r>
-    </w:p>
-    <w:p>
-      <w:pPr>
-        <w:ind w:firstLine="708"/>
-        <w:rPr>
-          <w:lang w:val="en-US"/>
-        </w:rPr>
-      </w:pPr>
-    </w:p>
-    <w:p>
-      <w:pPr>
-        <w:ind w:firstLine="708"/>
-        <w:rPr>
-          <w:lang w:val="en-US"/>
-        </w:rPr>
-      </w:pPr>
-      <w:r>
-        <w:rPr>
-          <w:lang w:val="en-US"/>
-        </w:rPr>
-        <w:t xml:space="preserve">    C22 = </w:t>
+        <w:t>(-10, 10))</w:t>
+      </w:r>
+    </w:p>
+    <w:p>
+      <w:pPr>
+        <w:ind w:firstLine="708"/>
+        <w:rPr>
+          <w:lang w:val="en-US"/>
+        </w:rPr>
+      </w:pPr>
+      <w:r>
+        <w:rPr>
+          <w:lang w:val="en-US"/>
+        </w:rPr>
+        <w:t xml:space="preserve">        </w:t>
       </w:r>
       <w:proofErr w:type="spellStart"/>
       <w:r>
         <w:rPr>
           <w:lang w:val="en-US"/>
         </w:rPr>
-        <w:t>matrix_</w:t>
+        <w:t>B_</w:t>
       </w:r>
       <w:proofErr w:type="gramStart"/>
       <w:r>
         <w:rPr>
           <w:lang w:val="en-US"/>
         </w:rPr>
-        <w:t>sum</w:t>
+        <w:t>row.append</w:t>
       </w:r>
       <w:proofErr w:type="spellEnd"/>
+      <w:proofErr w:type="gramEnd"/>
       <w:r>
         <w:rPr>
           <w:lang w:val="en-US"/>
@@ -11371,476 +11820,40 @@
         <w:t>(</w:t>
       </w:r>
       <w:proofErr w:type="spellStart"/>
-      <w:proofErr w:type="gramEnd"/>
-      <w:r>
-        <w:rPr>
-          <w:lang w:val="en-US"/>
-        </w:rPr>
-        <w:t>Square_Matrix_Multiple_Recurs</w:t>
+      <w:r>
+        <w:rPr>
+          <w:lang w:val="en-US"/>
+        </w:rPr>
+        <w:t>random.randint</w:t>
       </w:r>
       <w:proofErr w:type="spellEnd"/>
       <w:r>
         <w:rPr>
           <w:lang w:val="en-US"/>
         </w:rPr>
-        <w:t xml:space="preserve">(foo(A, 3), foo(B, 2)), </w:t>
-      </w:r>
-      <w:proofErr w:type="spellStart"/>
-      <w:r>
-        <w:rPr>
-          <w:lang w:val="en-US"/>
-        </w:rPr>
-        <w:t>Square_Matrix_Multiple_Recurs</w:t>
-      </w:r>
-      <w:proofErr w:type="spellEnd"/>
-      <w:r>
-        <w:rPr>
-          <w:lang w:val="en-US"/>
-        </w:rPr>
-        <w:t>(foo(A, 4), foo(B, 4)))</w:t>
-      </w:r>
-    </w:p>
-    <w:p>
-      <w:pPr>
-        <w:ind w:firstLine="708"/>
-        <w:rPr>
-          <w:lang w:val="en-US"/>
-        </w:rPr>
-      </w:pPr>
-    </w:p>
-    <w:p>
-      <w:pPr>
-        <w:ind w:firstLine="708"/>
-        <w:rPr>
-          <w:lang w:val="en-US"/>
-        </w:rPr>
-      </w:pPr>
-      <w:r>
-        <w:rPr>
-          <w:lang w:val="en-US"/>
-        </w:rPr>
-        <w:t xml:space="preserve">    if </w:t>
-      </w:r>
-      <w:proofErr w:type="spellStart"/>
-      <w:r>
-        <w:rPr>
-          <w:lang w:val="en-US"/>
-        </w:rPr>
-        <w:t>len</w:t>
-      </w:r>
-      <w:proofErr w:type="spellEnd"/>
-      <w:r>
-        <w:rPr>
-          <w:lang w:val="en-US"/>
-        </w:rPr>
-        <w:t>(C)//2 == 1:</w:t>
-      </w:r>
-    </w:p>
-    <w:p>
-      <w:pPr>
-        <w:ind w:firstLine="708"/>
-        <w:rPr>
-          <w:lang w:val="en-US"/>
-        </w:rPr>
-      </w:pPr>
-      <w:r>
-        <w:rPr>
-          <w:lang w:val="en-US"/>
-        </w:rPr>
-        <w:t xml:space="preserve">        C[1</w:t>
-      </w:r>
-      <w:proofErr w:type="gramStart"/>
-      <w:r>
-        <w:rPr>
-          <w:lang w:val="en-US"/>
-        </w:rPr>
-        <w:t>].append</w:t>
-      </w:r>
-      <w:proofErr w:type="gramEnd"/>
-      <w:r>
-        <w:rPr>
-          <w:lang w:val="en-US"/>
-        </w:rPr>
-        <w:t xml:space="preserve">(C22[0][0])     </w:t>
-      </w:r>
-    </w:p>
-    <w:p>
-      <w:pPr>
-        <w:ind w:firstLine="708"/>
-        <w:rPr>
-          <w:lang w:val="en-US"/>
-        </w:rPr>
-      </w:pPr>
-      <w:r>
-        <w:rPr>
-          <w:lang w:val="en-US"/>
-        </w:rPr>
-        <w:t xml:space="preserve">        </w:t>
-      </w:r>
-    </w:p>
-    <w:p>
-      <w:pPr>
-        <w:ind w:firstLine="708"/>
-        <w:rPr>
-          <w:lang w:val="en-US"/>
-        </w:rPr>
-      </w:pPr>
-      <w:r>
-        <w:rPr>
-          <w:lang w:val="en-US"/>
-        </w:rPr>
-        <w:t xml:space="preserve">    else:   </w:t>
-      </w:r>
-    </w:p>
-    <w:p>
-      <w:pPr>
-        <w:ind w:firstLine="708"/>
-        <w:rPr>
-          <w:lang w:val="en-US"/>
-        </w:rPr>
-      </w:pPr>
-      <w:r>
-        <w:rPr>
-          <w:lang w:val="en-US"/>
-        </w:rPr>
-        <w:t xml:space="preserve">       for </w:t>
-      </w:r>
-      <w:proofErr w:type="spellStart"/>
-      <w:r>
-        <w:rPr>
-          <w:lang w:val="en-US"/>
-        </w:rPr>
-        <w:t>i</w:t>
-      </w:r>
-      <w:proofErr w:type="spellEnd"/>
-      <w:r>
-        <w:rPr>
-          <w:lang w:val="en-US"/>
-        </w:rPr>
-        <w:t xml:space="preserve"> in range(</w:t>
-      </w:r>
-      <w:proofErr w:type="spellStart"/>
-      <w:r>
-        <w:rPr>
-          <w:lang w:val="en-US"/>
-        </w:rPr>
-        <w:t>len</w:t>
-      </w:r>
-      <w:proofErr w:type="spellEnd"/>
-      <w:r>
-        <w:rPr>
-          <w:lang w:val="en-US"/>
-        </w:rPr>
-        <w:t>(C22)):</w:t>
-      </w:r>
-    </w:p>
-    <w:p>
-      <w:pPr>
-        <w:ind w:firstLine="708"/>
-        <w:rPr>
-          <w:lang w:val="en-US"/>
-        </w:rPr>
-      </w:pPr>
-      <w:r>
-        <w:rPr>
-          <w:lang w:val="en-US"/>
-        </w:rPr>
-        <w:t xml:space="preserve">           for j in range(</w:t>
-      </w:r>
-      <w:proofErr w:type="spellStart"/>
-      <w:r>
-        <w:rPr>
-          <w:lang w:val="en-US"/>
-        </w:rPr>
-        <w:t>len</w:t>
-      </w:r>
-      <w:proofErr w:type="spellEnd"/>
-      <w:r>
-        <w:rPr>
-          <w:lang w:val="en-US"/>
-        </w:rPr>
-        <w:t>(C22)):</w:t>
-      </w:r>
-    </w:p>
-    <w:p>
-      <w:pPr>
-        <w:ind w:firstLine="708"/>
-        <w:rPr>
-          <w:lang w:val="en-US"/>
-        </w:rPr>
-      </w:pPr>
-      <w:r>
-        <w:rPr>
-          <w:lang w:val="en-US"/>
-        </w:rPr>
-        <w:t xml:space="preserve">               </w:t>
-      </w:r>
-      <w:proofErr w:type="gramStart"/>
-      <w:r>
-        <w:rPr>
-          <w:lang w:val="en-US"/>
-        </w:rPr>
-        <w:t>C[</w:t>
-      </w:r>
-      <w:proofErr w:type="spellStart"/>
-      <w:proofErr w:type="gramEnd"/>
-      <w:r>
-        <w:rPr>
-          <w:lang w:val="en-US"/>
-        </w:rPr>
-        <w:t>i</w:t>
-      </w:r>
-      <w:proofErr w:type="spellEnd"/>
-      <w:r>
-        <w:rPr>
-          <w:lang w:val="en-US"/>
-        </w:rPr>
-        <w:t xml:space="preserve"> + </w:t>
-      </w:r>
-      <w:proofErr w:type="spellStart"/>
-      <w:r>
-        <w:rPr>
-          <w:lang w:val="en-US"/>
-        </w:rPr>
-        <w:t>len</w:t>
-      </w:r>
-      <w:proofErr w:type="spellEnd"/>
-      <w:r>
-        <w:rPr>
-          <w:lang w:val="en-US"/>
-        </w:rPr>
-        <w:t>(C22)].append(C22[</w:t>
-      </w:r>
-      <w:proofErr w:type="spellStart"/>
-      <w:r>
-        <w:rPr>
-          <w:lang w:val="en-US"/>
-        </w:rPr>
-        <w:t>i</w:t>
-      </w:r>
-      <w:proofErr w:type="spellEnd"/>
-      <w:r>
-        <w:rPr>
-          <w:lang w:val="en-US"/>
-        </w:rPr>
-        <w:t>][j])</w:t>
-      </w:r>
-    </w:p>
-    <w:p>
-      <w:pPr>
-        <w:ind w:firstLine="708"/>
-      </w:pPr>
-    </w:p>
-    <w:p>
-      <w:pPr>
-        <w:ind w:firstLine="708"/>
+        <w:t>(-10, 10))</w:t>
+      </w:r>
+    </w:p>
+    <w:p>
+      <w:pPr>
+        <w:ind w:firstLine="708"/>
+        <w:rPr>
+          <w:lang w:val="en-US"/>
+        </w:rPr>
       </w:pPr>
       <w:r>
         <w:rPr>
           <w:lang w:val="en-US"/>
         </w:rPr>
         <w:t xml:space="preserve">    </w:t>
-      </w:r>
-      <w:proofErr w:type="spellStart"/>
-      <w:r>
-        <w:t>return</w:t>
-      </w:r>
-      <w:proofErr w:type="spellEnd"/>
-      <w:r>
-        <w:t xml:space="preserve"> C</w:t>
-      </w:r>
-    </w:p>
-    <w:p>
-      <w:pPr>
-        <w:ind w:firstLine="708"/>
-      </w:pPr>
-    </w:p>
-    <w:p>
-      <w:pPr>
-        <w:ind w:firstLine="708"/>
-      </w:pPr>
-      <w:r>
-        <w:t xml:space="preserve">N = </w:t>
       </w:r>
       <w:proofErr w:type="spellStart"/>
       <w:proofErr w:type="gramStart"/>
       <w:r>
-        <w:t>int</w:t>
-      </w:r>
-      <w:proofErr w:type="spellEnd"/>
-      <w:r>
-        <w:t>(</w:t>
-      </w:r>
-      <w:proofErr w:type="spellStart"/>
-      <w:proofErr w:type="gramEnd"/>
-      <w:r>
-        <w:t>input</w:t>
-      </w:r>
-      <w:proofErr w:type="spellEnd"/>
-      <w:r>
-        <w:t>("Введите размер матрицы: "))</w:t>
-      </w:r>
-    </w:p>
-    <w:p>
-      <w:pPr>
-        <w:ind w:firstLine="708"/>
-        <w:rPr>
-          <w:lang w:val="en-US"/>
-        </w:rPr>
-      </w:pPr>
-      <w:r>
-        <w:rPr>
-          <w:lang w:val="en-US"/>
-        </w:rPr>
-        <w:t>A = []</w:t>
-      </w:r>
-    </w:p>
-    <w:p>
-      <w:pPr>
-        <w:ind w:firstLine="708"/>
-        <w:rPr>
-          <w:lang w:val="en-US"/>
-        </w:rPr>
-      </w:pPr>
-      <w:r>
-        <w:rPr>
-          <w:lang w:val="en-US"/>
-        </w:rPr>
-        <w:t>B = []</w:t>
-      </w:r>
-    </w:p>
-    <w:p>
-      <w:pPr>
-        <w:ind w:firstLine="708"/>
-        <w:rPr>
-          <w:lang w:val="en-US"/>
-        </w:rPr>
-      </w:pPr>
-    </w:p>
-    <w:p>
-      <w:pPr>
-        <w:ind w:firstLine="708"/>
-        <w:rPr>
-          <w:lang w:val="en-US"/>
-        </w:rPr>
-      </w:pPr>
-      <w:r>
-        <w:rPr>
-          <w:lang w:val="en-US"/>
-        </w:rPr>
-        <w:t xml:space="preserve">for </w:t>
-      </w:r>
-      <w:proofErr w:type="spellStart"/>
-      <w:r>
-        <w:rPr>
-          <w:lang w:val="en-US"/>
-        </w:rPr>
-        <w:t>i</w:t>
-      </w:r>
-      <w:proofErr w:type="spellEnd"/>
-      <w:r>
-        <w:rPr>
-          <w:lang w:val="en-US"/>
-        </w:rPr>
-        <w:t xml:space="preserve"> in range(N):</w:t>
-      </w:r>
-    </w:p>
-    <w:p>
-      <w:pPr>
-        <w:ind w:firstLine="708"/>
-        <w:rPr>
-          <w:lang w:val="en-US"/>
-        </w:rPr>
-      </w:pPr>
-      <w:r>
-        <w:rPr>
-          <w:lang w:val="en-US"/>
-        </w:rPr>
-        <w:t xml:space="preserve">    </w:t>
-      </w:r>
-      <w:proofErr w:type="spellStart"/>
-      <w:r>
-        <w:rPr>
-          <w:lang w:val="en-US"/>
-        </w:rPr>
-        <w:t>A_row</w:t>
-      </w:r>
-      <w:proofErr w:type="spellEnd"/>
-      <w:r>
-        <w:rPr>
-          <w:lang w:val="en-US"/>
-        </w:rPr>
-        <w:t xml:space="preserve"> = []</w:t>
-      </w:r>
-    </w:p>
-    <w:p>
-      <w:pPr>
-        <w:ind w:firstLine="708"/>
-        <w:rPr>
-          <w:lang w:val="en-US"/>
-        </w:rPr>
-      </w:pPr>
-      <w:r>
-        <w:rPr>
-          <w:lang w:val="en-US"/>
-        </w:rPr>
-        <w:t xml:space="preserve">    </w:t>
-      </w:r>
-      <w:proofErr w:type="spellStart"/>
-      <w:r>
-        <w:rPr>
-          <w:lang w:val="en-US"/>
-        </w:rPr>
-        <w:t>B_row</w:t>
-      </w:r>
-      <w:proofErr w:type="spellEnd"/>
-      <w:r>
-        <w:rPr>
-          <w:lang w:val="en-US"/>
-        </w:rPr>
-        <w:t xml:space="preserve"> = []</w:t>
-      </w:r>
-    </w:p>
-    <w:p>
-      <w:pPr>
-        <w:ind w:firstLine="708"/>
-        <w:rPr>
-          <w:lang w:val="en-US"/>
-        </w:rPr>
-      </w:pPr>
-      <w:r>
-        <w:rPr>
-          <w:lang w:val="en-US"/>
-        </w:rPr>
-        <w:t xml:space="preserve">    for j in range(N):</w:t>
-      </w:r>
-    </w:p>
-    <w:p>
-      <w:pPr>
-        <w:ind w:firstLine="708"/>
-        <w:rPr>
-          <w:lang w:val="en-US"/>
-        </w:rPr>
-      </w:pPr>
-      <w:r>
-        <w:rPr>
-          <w:lang w:val="en-US"/>
-        </w:rPr>
-        <w:t xml:space="preserve">        </w:t>
-      </w:r>
-      <w:proofErr w:type="spellStart"/>
-      <w:r>
-        <w:rPr>
-          <w:lang w:val="en-US"/>
-        </w:rPr>
-        <w:t>A_</w:t>
-      </w:r>
-      <w:proofErr w:type="gramStart"/>
-      <w:r>
-        <w:rPr>
-          <w:lang w:val="en-US"/>
-        </w:rPr>
-        <w:t>row.append</w:t>
+        <w:rPr>
+          <w:lang w:val="en-US"/>
+        </w:rPr>
+        <w:t>A.append</w:t>
       </w:r>
       <w:proofErr w:type="spellEnd"/>
       <w:proofErr w:type="gramEnd"/>
@@ -11855,42 +11868,36 @@
         <w:rPr>
           <w:lang w:val="en-US"/>
         </w:rPr>
-        <w:t>random.randint</w:t>
+        <w:t>A_row</w:t>
       </w:r>
       <w:proofErr w:type="spellEnd"/>
       <w:r>
         <w:rPr>
           <w:lang w:val="en-US"/>
         </w:rPr>
-        <w:t>(-10, 10))</w:t>
-      </w:r>
-    </w:p>
-    <w:p>
-      <w:pPr>
-        <w:ind w:firstLine="708"/>
-        <w:rPr>
-          <w:lang w:val="en-US"/>
-        </w:rPr>
-      </w:pPr>
-      <w:r>
-        <w:rPr>
-          <w:lang w:val="en-US"/>
-        </w:rPr>
-        <w:t xml:space="preserve">        </w:t>
+        <w:t>)</w:t>
+      </w:r>
+    </w:p>
+    <w:p>
+      <w:pPr>
+        <w:ind w:firstLine="708"/>
+        <w:rPr>
+          <w:lang w:val="en-US"/>
+        </w:rPr>
+      </w:pPr>
+      <w:r>
+        <w:rPr>
+          <w:lang w:val="en-US"/>
+        </w:rPr>
+        <w:t xml:space="preserve">    </w:t>
       </w:r>
       <w:proofErr w:type="spellStart"/>
-      <w:r>
-        <w:rPr>
-          <w:lang w:val="en-US"/>
-        </w:rPr>
-        <w:t>B_</w:t>
-      </w:r>
       <w:proofErr w:type="gramStart"/>
       <w:r>
         <w:rPr>
           <w:lang w:val="en-US"/>
         </w:rPr>
-        <w:t>row.append</w:t>
+        <w:t>B.append</w:t>
       </w:r>
       <w:proofErr w:type="spellEnd"/>
       <w:proofErr w:type="gramEnd"/>
@@ -11905,14 +11912,409 @@
         <w:rPr>
           <w:lang w:val="en-US"/>
         </w:rPr>
-        <w:t>random.randint</w:t>
+        <w:t>B_row</w:t>
       </w:r>
       <w:proofErr w:type="spellEnd"/>
       <w:r>
         <w:rPr>
           <w:lang w:val="en-US"/>
         </w:rPr>
-        <w:t>(-10, 10))</w:t>
+        <w:t>)</w:t>
+      </w:r>
+    </w:p>
+    <w:p>
+      <w:pPr>
+        <w:ind w:firstLine="708"/>
+        <w:rPr>
+          <w:lang w:val="en-US"/>
+        </w:rPr>
+      </w:pPr>
+    </w:p>
+    <w:p>
+      <w:pPr>
+        <w:ind w:firstLine="708"/>
+        <w:rPr>
+          <w:lang w:val="en-US"/>
+        </w:rPr>
+      </w:pPr>
+      <w:proofErr w:type="gramStart"/>
+      <w:r>
+        <w:rPr>
+          <w:lang w:val="en-US"/>
+        </w:rPr>
+        <w:lastRenderedPageBreak/>
+        <w:t>print(</w:t>
+      </w:r>
+      <w:proofErr w:type="gramEnd"/>
+      <w:r>
+        <w:rPr>
+          <w:lang w:val="en-US"/>
+        </w:rPr>
+        <w:t>"</w:t>
+      </w:r>
+      <w:r>
+        <w:t>Матрица</w:t>
+      </w:r>
+      <w:r>
+        <w:rPr>
+          <w:lang w:val="en-US"/>
+        </w:rPr>
+        <w:t xml:space="preserve"> A:")</w:t>
+      </w:r>
+    </w:p>
+    <w:p>
+      <w:pPr>
+        <w:ind w:firstLine="708"/>
+        <w:rPr>
+          <w:lang w:val="en-US"/>
+        </w:rPr>
+      </w:pPr>
+    </w:p>
+    <w:p>
+      <w:pPr>
+        <w:ind w:firstLine="708"/>
+        <w:rPr>
+          <w:lang w:val="en-US"/>
+        </w:rPr>
+      </w:pPr>
+      <w:r>
+        <w:rPr>
+          <w:lang w:val="en-US"/>
+        </w:rPr>
+        <w:t xml:space="preserve">for </w:t>
+      </w:r>
+      <w:proofErr w:type="spellStart"/>
+      <w:r>
+        <w:rPr>
+          <w:lang w:val="en-US"/>
+        </w:rPr>
+        <w:t>i</w:t>
+      </w:r>
+      <w:proofErr w:type="spellEnd"/>
+      <w:r>
+        <w:rPr>
+          <w:lang w:val="en-US"/>
+        </w:rPr>
+        <w:t xml:space="preserve"> in range(N):</w:t>
+      </w:r>
+    </w:p>
+    <w:p>
+      <w:pPr>
+        <w:ind w:firstLine="708"/>
+        <w:rPr>
+          <w:lang w:val="en-US"/>
+        </w:rPr>
+      </w:pPr>
+      <w:r>
+        <w:rPr>
+          <w:lang w:val="en-US"/>
+        </w:rPr>
+        <w:t xml:space="preserve">    print(A[</w:t>
+      </w:r>
+      <w:proofErr w:type="spellStart"/>
+      <w:r>
+        <w:rPr>
+          <w:lang w:val="en-US"/>
+        </w:rPr>
+        <w:t>i</w:t>
+      </w:r>
+      <w:proofErr w:type="spellEnd"/>
+      <w:r>
+        <w:rPr>
+          <w:lang w:val="en-US"/>
+        </w:rPr>
+        <w:t>])</w:t>
+      </w:r>
+    </w:p>
+    <w:p>
+      <w:pPr>
+        <w:ind w:firstLine="708"/>
+        <w:rPr>
+          <w:lang w:val="en-US"/>
+        </w:rPr>
+      </w:pPr>
+    </w:p>
+    <w:p>
+      <w:pPr>
+        <w:ind w:firstLine="708"/>
+        <w:rPr>
+          <w:lang w:val="en-US"/>
+        </w:rPr>
+      </w:pPr>
+      <w:proofErr w:type="gramStart"/>
+      <w:r>
+        <w:rPr>
+          <w:lang w:val="en-US"/>
+        </w:rPr>
+        <w:t>print(</w:t>
+      </w:r>
+      <w:proofErr w:type="gramEnd"/>
+      <w:r>
+        <w:rPr>
+          <w:lang w:val="en-US"/>
+        </w:rPr>
+        <w:t>)</w:t>
+      </w:r>
+    </w:p>
+    <w:p>
+      <w:pPr>
+        <w:ind w:firstLine="708"/>
+        <w:rPr>
+          <w:lang w:val="en-US"/>
+        </w:rPr>
+      </w:pPr>
+      <w:proofErr w:type="gramStart"/>
+      <w:r>
+        <w:rPr>
+          <w:lang w:val="en-US"/>
+        </w:rPr>
+        <w:t>print(</w:t>
+      </w:r>
+      <w:proofErr w:type="gramEnd"/>
+      <w:r>
+        <w:rPr>
+          <w:lang w:val="en-US"/>
+        </w:rPr>
+        <w:t>"</w:t>
+      </w:r>
+      <w:r>
+        <w:t>Матрица</w:t>
+      </w:r>
+      <w:r>
+        <w:rPr>
+          <w:lang w:val="en-US"/>
+        </w:rPr>
+        <w:t xml:space="preserve"> B:")</w:t>
+      </w:r>
+    </w:p>
+    <w:p>
+      <w:pPr>
+        <w:ind w:firstLine="708"/>
+        <w:rPr>
+          <w:lang w:val="en-US"/>
+        </w:rPr>
+      </w:pPr>
+    </w:p>
+    <w:p>
+      <w:pPr>
+        <w:ind w:firstLine="708"/>
+        <w:rPr>
+          <w:lang w:val="en-US"/>
+        </w:rPr>
+      </w:pPr>
+      <w:r>
+        <w:rPr>
+          <w:lang w:val="en-US"/>
+        </w:rPr>
+        <w:t xml:space="preserve">for </w:t>
+      </w:r>
+      <w:proofErr w:type="spellStart"/>
+      <w:r>
+        <w:rPr>
+          <w:lang w:val="en-US"/>
+        </w:rPr>
+        <w:t>i</w:t>
+      </w:r>
+      <w:proofErr w:type="spellEnd"/>
+      <w:r>
+        <w:rPr>
+          <w:lang w:val="en-US"/>
+        </w:rPr>
+        <w:t xml:space="preserve"> in range(N):</w:t>
+      </w:r>
+    </w:p>
+    <w:p>
+      <w:pPr>
+        <w:ind w:firstLine="708"/>
+        <w:rPr>
+          <w:lang w:val="en-US"/>
+        </w:rPr>
+      </w:pPr>
+      <w:r>
+        <w:rPr>
+          <w:lang w:val="en-US"/>
+        </w:rPr>
+        <w:t xml:space="preserve">    print(B[</w:t>
+      </w:r>
+      <w:proofErr w:type="spellStart"/>
+      <w:r>
+        <w:rPr>
+          <w:lang w:val="en-US"/>
+        </w:rPr>
+        <w:t>i</w:t>
+      </w:r>
+      <w:proofErr w:type="spellEnd"/>
+      <w:r>
+        <w:rPr>
+          <w:lang w:val="en-US"/>
+        </w:rPr>
+        <w:t>])</w:t>
+      </w:r>
+    </w:p>
+    <w:p>
+      <w:pPr>
+        <w:ind w:firstLine="708"/>
+        <w:rPr>
+          <w:lang w:val="en-US"/>
+        </w:rPr>
+      </w:pPr>
+    </w:p>
+    <w:p>
+      <w:pPr>
+        <w:ind w:firstLine="708"/>
+        <w:rPr>
+          <w:lang w:val="en-US"/>
+        </w:rPr>
+      </w:pPr>
+      <w:r>
+        <w:rPr>
+          <w:lang w:val="en-US"/>
+        </w:rPr>
+        <w:t xml:space="preserve">C = </w:t>
+      </w:r>
+      <w:proofErr w:type="spellStart"/>
+      <w:r>
+        <w:rPr>
+          <w:lang w:val="en-US"/>
+        </w:rPr>
+        <w:t>Square_Matrix_Multiple_</w:t>
+      </w:r>
+      <w:proofErr w:type="gramStart"/>
+      <w:r>
+        <w:rPr>
+          <w:lang w:val="en-US"/>
+        </w:rPr>
+        <w:t>Recurs</w:t>
+      </w:r>
+      <w:proofErr w:type="spellEnd"/>
+      <w:r>
+        <w:rPr>
+          <w:lang w:val="en-US"/>
+        </w:rPr>
+        <w:t>(</w:t>
+      </w:r>
+      <w:proofErr w:type="gramEnd"/>
+      <w:r>
+        <w:rPr>
+          <w:lang w:val="en-US"/>
+        </w:rPr>
+        <w:t>A, B)</w:t>
+      </w:r>
+    </w:p>
+    <w:p>
+      <w:pPr>
+        <w:ind w:firstLine="708"/>
+        <w:rPr>
+          <w:lang w:val="en-US"/>
+        </w:rPr>
+      </w:pPr>
+    </w:p>
+    <w:p>
+      <w:pPr>
+        <w:ind w:firstLine="708"/>
+        <w:rPr>
+          <w:lang w:val="en-US"/>
+        </w:rPr>
+      </w:pPr>
+      <w:proofErr w:type="gramStart"/>
+      <w:r>
+        <w:rPr>
+          <w:lang w:val="en-US"/>
+        </w:rPr>
+        <w:t>print(</w:t>
+      </w:r>
+      <w:proofErr w:type="gramEnd"/>
+      <w:r>
+        <w:rPr>
+          <w:lang w:val="en-US"/>
+        </w:rPr>
+        <w:t>)</w:t>
+      </w:r>
+    </w:p>
+    <w:p>
+      <w:pPr>
+        <w:ind w:firstLine="708"/>
+        <w:rPr>
+          <w:lang w:val="en-US"/>
+        </w:rPr>
+      </w:pPr>
+      <w:proofErr w:type="gramStart"/>
+      <w:r>
+        <w:rPr>
+          <w:lang w:val="en-US"/>
+        </w:rPr>
+        <w:t>print(</w:t>
+      </w:r>
+      <w:proofErr w:type="gramEnd"/>
+      <w:r>
+        <w:rPr>
+          <w:lang w:val="en-US"/>
+        </w:rPr>
+        <w:t>"Matrix C: ")</w:t>
+      </w:r>
+    </w:p>
+    <w:p>
+      <w:pPr>
+        <w:ind w:firstLine="708"/>
+        <w:rPr>
+          <w:lang w:val="en-US"/>
+        </w:rPr>
+      </w:pPr>
+    </w:p>
+    <w:p>
+      <w:pPr>
+        <w:ind w:firstLine="708"/>
+        <w:rPr>
+          <w:lang w:val="en-US"/>
+        </w:rPr>
+      </w:pPr>
+      <w:r>
+        <w:rPr>
+          <w:lang w:val="en-US"/>
+        </w:rPr>
+        <w:t xml:space="preserve">for </w:t>
+      </w:r>
+      <w:proofErr w:type="spellStart"/>
+      <w:r>
+        <w:rPr>
+          <w:lang w:val="en-US"/>
+        </w:rPr>
+        <w:t>i</w:t>
+      </w:r>
+      <w:proofErr w:type="spellEnd"/>
+      <w:r>
+        <w:rPr>
+          <w:lang w:val="en-US"/>
+        </w:rPr>
+        <w:t xml:space="preserve"> in range(N):</w:t>
+      </w:r>
+    </w:p>
+    <w:p>
+      <w:pPr>
+        <w:ind w:firstLine="708"/>
+        <w:rPr>
+          <w:lang w:val="en-US"/>
+        </w:rPr>
+      </w:pPr>
+      <w:r>
+        <w:rPr>
+          <w:lang w:val="en-US"/>
+        </w:rPr>
+        <w:t xml:space="preserve">    print(C[</w:t>
+      </w:r>
+      <w:proofErr w:type="spellStart"/>
+      <w:r>
+        <w:rPr>
+          <w:lang w:val="en-US"/>
+        </w:rPr>
+        <w:t>i</w:t>
+      </w:r>
+      <w:proofErr w:type="spellEnd"/>
+      <w:r>
+        <w:rPr>
+          <w:lang w:val="en-US"/>
+        </w:rPr>
+        <w:t>])</w:t>
       </w:r>
     </w:p>
     <w:p>
@@ -11928,550 +12330,68 @@
         </w:rPr>
         <w:t xml:space="preserve">    </w:t>
       </w:r>
-      <w:proofErr w:type="spellStart"/>
+    </w:p>
+    <w:p>
+      <w:pPr>
+        <w:ind w:firstLine="708"/>
+      </w:pPr>
       <w:proofErr w:type="gramStart"/>
       <w:r>
         <w:rPr>
           <w:lang w:val="en-US"/>
         </w:rPr>
-        <w:t>A.append</w:t>
-      </w:r>
-      <w:proofErr w:type="spellEnd"/>
+        <w:t>print</w:t>
+      </w:r>
+      <w:r>
+        <w:t>(</w:t>
+      </w:r>
       <w:proofErr w:type="gramEnd"/>
       <w:r>
-        <w:rPr>
-          <w:lang w:val="en-US"/>
-        </w:rPr>
-        <w:t>(</w:t>
-      </w:r>
-      <w:proofErr w:type="spellStart"/>
-      <w:r>
-        <w:rPr>
-          <w:lang w:val="en-US"/>
-        </w:rPr>
-        <w:t>A_row</w:t>
-      </w:r>
-      <w:proofErr w:type="spellEnd"/>
-      <w:r>
-        <w:rPr>
-          <w:lang w:val="en-US"/>
-        </w:rPr>
-        <w:t>)</w:t>
-      </w:r>
-    </w:p>
-    <w:p>
-      <w:pPr>
-        <w:ind w:firstLine="708"/>
-        <w:rPr>
-          <w:lang w:val="en-US"/>
-        </w:rPr>
-      </w:pPr>
-      <w:r>
-        <w:rPr>
-          <w:lang w:val="en-US"/>
-        </w:rPr>
-        <w:t xml:space="preserve">    </w:t>
-      </w:r>
-      <w:proofErr w:type="spellStart"/>
-      <w:proofErr w:type="gramStart"/>
-      <w:r>
-        <w:rPr>
-          <w:lang w:val="en-US"/>
-        </w:rPr>
-        <w:t>B.append</w:t>
-      </w:r>
-      <w:proofErr w:type="spellEnd"/>
-      <w:proofErr w:type="gramEnd"/>
-      <w:r>
-        <w:rPr>
-          <w:lang w:val="en-US"/>
-        </w:rPr>
-        <w:t>(</w:t>
-      </w:r>
-      <w:proofErr w:type="spellStart"/>
-      <w:r>
-        <w:rPr>
-          <w:lang w:val="en-US"/>
-        </w:rPr>
-        <w:t>B_row</w:t>
-      </w:r>
-      <w:proofErr w:type="spellEnd"/>
-      <w:r>
-        <w:rPr>
-          <w:lang w:val="en-US"/>
-        </w:rPr>
-        <w:t>)</w:t>
-      </w:r>
-    </w:p>
-    <w:p>
-      <w:pPr>
-        <w:ind w:firstLine="708"/>
-        <w:rPr>
-          <w:lang w:val="en-US"/>
-        </w:rPr>
-      </w:pPr>
-    </w:p>
-    <w:p>
-      <w:pPr>
-        <w:ind w:firstLine="708"/>
-        <w:rPr>
-          <w:lang w:val="en-US"/>
-        </w:rPr>
-      </w:pPr>
-      <w:proofErr w:type="gramStart"/>
-      <w:r>
-        <w:rPr>
-          <w:lang w:val="en-US"/>
-        </w:rPr>
-        <w:t>print(</w:t>
-      </w:r>
-      <w:proofErr w:type="gramEnd"/>
-      <w:r>
-        <w:rPr>
-          <w:lang w:val="en-US"/>
-        </w:rPr>
         <w:t>"</w:t>
       </w:r>
       <w:r>
-        <w:t>Матрица</w:t>
-      </w:r>
-      <w:r>
-        <w:rPr>
-          <w:lang w:val="en-US"/>
-        </w:rPr>
-        <w:t xml:space="preserve"> A:")</w:t>
-      </w:r>
-    </w:p>
-    <w:p>
-      <w:pPr>
-        <w:ind w:firstLine="708"/>
-        <w:rPr>
-          <w:lang w:val="en-US"/>
-        </w:rPr>
-      </w:pPr>
-    </w:p>
-    <w:p>
-      <w:pPr>
-        <w:ind w:firstLine="708"/>
-        <w:rPr>
-          <w:lang w:val="en-US"/>
-        </w:rPr>
-      </w:pPr>
-      <w:r>
-        <w:rPr>
-          <w:lang w:val="en-US"/>
-        </w:rPr>
-        <w:lastRenderedPageBreak/>
-        <w:t xml:space="preserve">for </w:t>
-      </w:r>
-      <w:proofErr w:type="spellStart"/>
-      <w:r>
-        <w:rPr>
-          <w:lang w:val="en-US"/>
-        </w:rPr>
-        <w:t>i</w:t>
-      </w:r>
-      <w:proofErr w:type="spellEnd"/>
-      <w:r>
-        <w:rPr>
-          <w:lang w:val="en-US"/>
-        </w:rPr>
-        <w:t xml:space="preserve"> in range(N):</w:t>
-      </w:r>
-    </w:p>
-    <w:p>
-      <w:pPr>
-        <w:ind w:firstLine="708"/>
-        <w:rPr>
-          <w:lang w:val="en-US"/>
-        </w:rPr>
-      </w:pPr>
-      <w:r>
-        <w:rPr>
-          <w:lang w:val="en-US"/>
-        </w:rPr>
-        <w:t xml:space="preserve">    print(A[</w:t>
-      </w:r>
-      <w:proofErr w:type="spellStart"/>
-      <w:r>
-        <w:rPr>
-          <w:lang w:val="en-US"/>
-        </w:rPr>
-        <w:t>i</w:t>
-      </w:r>
-      <w:proofErr w:type="spellEnd"/>
-      <w:r>
-        <w:rPr>
-          <w:lang w:val="en-US"/>
-        </w:rPr>
-        <w:t>])</w:t>
-      </w:r>
-    </w:p>
-    <w:p>
-      <w:pPr>
-        <w:ind w:firstLine="708"/>
-        <w:rPr>
-          <w:lang w:val="en-US"/>
-        </w:rPr>
-      </w:pPr>
-    </w:p>
-    <w:p>
-      <w:pPr>
-        <w:ind w:firstLine="708"/>
-        <w:rPr>
-          <w:lang w:val="en-US"/>
-        </w:rPr>
-      </w:pPr>
-      <w:proofErr w:type="gramStart"/>
-      <w:r>
-        <w:rPr>
-          <w:lang w:val="en-US"/>
-        </w:rPr>
-        <w:t>print(</w:t>
-      </w:r>
-      <w:proofErr w:type="gramEnd"/>
-      <w:r>
-        <w:rPr>
-          <w:lang w:val="en-US"/>
-        </w:rPr>
-        <w:t>)</w:t>
-      </w:r>
-    </w:p>
-    <w:p>
-      <w:pPr>
-        <w:ind w:firstLine="708"/>
-        <w:rPr>
-          <w:lang w:val="en-US"/>
-        </w:rPr>
-      </w:pPr>
-      <w:proofErr w:type="gramStart"/>
-      <w:r>
-        <w:rPr>
-          <w:lang w:val="en-US"/>
-        </w:rPr>
-        <w:t>print(</w:t>
-      </w:r>
-      <w:proofErr w:type="gramEnd"/>
-      <w:r>
-        <w:rPr>
-          <w:lang w:val="en-US"/>
-        </w:rPr>
-        <w:t>"</w:t>
-      </w:r>
-      <w:r>
-        <w:t>Матрица</w:t>
-      </w:r>
-      <w:r>
-        <w:rPr>
-          <w:lang w:val="en-US"/>
-        </w:rPr>
-        <w:t xml:space="preserve"> B:")</w:t>
-      </w:r>
-    </w:p>
-    <w:p>
-      <w:pPr>
-        <w:ind w:firstLine="708"/>
-        <w:rPr>
-          <w:lang w:val="en-US"/>
-        </w:rPr>
-      </w:pPr>
-    </w:p>
-    <w:p>
-      <w:pPr>
-        <w:ind w:firstLine="708"/>
-        <w:rPr>
-          <w:lang w:val="en-US"/>
-        </w:rPr>
-      </w:pPr>
-      <w:r>
-        <w:rPr>
-          <w:lang w:val="en-US"/>
-        </w:rPr>
-        <w:t xml:space="preserve">for </w:t>
-      </w:r>
-      <w:proofErr w:type="spellStart"/>
-      <w:r>
-        <w:rPr>
-          <w:lang w:val="en-US"/>
-        </w:rPr>
-        <w:t>i</w:t>
-      </w:r>
-      <w:proofErr w:type="spellEnd"/>
-      <w:r>
-        <w:rPr>
-          <w:lang w:val="en-US"/>
-        </w:rPr>
-        <w:t xml:space="preserve"> in range(N):</w:t>
-      </w:r>
-    </w:p>
-    <w:p>
-      <w:pPr>
-        <w:ind w:firstLine="708"/>
-        <w:rPr>
-          <w:lang w:val="en-US"/>
-        </w:rPr>
-      </w:pPr>
-      <w:r>
-        <w:rPr>
-          <w:lang w:val="en-US"/>
-        </w:rPr>
-        <w:t xml:space="preserve">    print(B[</w:t>
-      </w:r>
-      <w:proofErr w:type="spellStart"/>
-      <w:r>
-        <w:rPr>
-          <w:lang w:val="en-US"/>
-        </w:rPr>
-        <w:t>i</w:t>
-      </w:r>
-      <w:proofErr w:type="spellEnd"/>
-      <w:r>
-        <w:rPr>
-          <w:lang w:val="en-US"/>
-        </w:rPr>
-        <w:t>])</w:t>
-      </w:r>
-    </w:p>
-    <w:p>
-      <w:pPr>
-        <w:ind w:firstLine="708"/>
-        <w:rPr>
-          <w:lang w:val="en-US"/>
-        </w:rPr>
-      </w:pPr>
-    </w:p>
-    <w:p>
-      <w:pPr>
-        <w:ind w:firstLine="708"/>
-        <w:rPr>
-          <w:lang w:val="en-US"/>
-        </w:rPr>
-      </w:pPr>
-      <w:r>
-        <w:rPr>
-          <w:lang w:val="en-US"/>
-        </w:rPr>
-        <w:t xml:space="preserve">C = </w:t>
-      </w:r>
-      <w:proofErr w:type="spellStart"/>
-      <w:r>
-        <w:rPr>
-          <w:lang w:val="en-US"/>
-        </w:rPr>
-        <w:t>Square_Matrix_Multiple_</w:t>
-      </w:r>
-      <w:proofErr w:type="gramStart"/>
-      <w:r>
-        <w:rPr>
-          <w:lang w:val="en-US"/>
-        </w:rPr>
-        <w:t>Recurs</w:t>
-      </w:r>
-      <w:proofErr w:type="spellEnd"/>
-      <w:r>
-        <w:rPr>
-          <w:lang w:val="en-US"/>
-        </w:rPr>
-        <w:t>(</w:t>
-      </w:r>
-      <w:proofErr w:type="gramEnd"/>
-      <w:r>
-        <w:rPr>
-          <w:lang w:val="en-US"/>
-        </w:rPr>
-        <w:t>A, B)</w:t>
-      </w:r>
-    </w:p>
-    <w:p>
-      <w:pPr>
-        <w:ind w:firstLine="708"/>
-        <w:rPr>
-          <w:lang w:val="en-US"/>
-        </w:rPr>
-      </w:pPr>
-    </w:p>
-    <w:p>
-      <w:pPr>
-        <w:ind w:firstLine="708"/>
-        <w:rPr>
-          <w:lang w:val="en-US"/>
-        </w:rPr>
-      </w:pPr>
-      <w:proofErr w:type="gramStart"/>
-      <w:r>
-        <w:rPr>
-          <w:lang w:val="en-US"/>
-        </w:rPr>
-        <w:t>print(</w:t>
-      </w:r>
-      <w:proofErr w:type="gramEnd"/>
-      <w:r>
-        <w:rPr>
-          <w:lang w:val="en-US"/>
-        </w:rPr>
-        <w:t>)</w:t>
-      </w:r>
-    </w:p>
-    <w:p>
-      <w:pPr>
-        <w:ind w:firstLine="708"/>
-        <w:rPr>
-          <w:lang w:val="en-US"/>
-        </w:rPr>
-      </w:pPr>
-      <w:proofErr w:type="gramStart"/>
-      <w:r>
-        <w:rPr>
-          <w:lang w:val="en-US"/>
-        </w:rPr>
-        <w:t>print(</w:t>
-      </w:r>
-      <w:proofErr w:type="gramEnd"/>
-      <w:r>
-        <w:rPr>
-          <w:lang w:val="en-US"/>
-        </w:rPr>
-        <w:t>"Matrix C: ")</w:t>
-      </w:r>
-    </w:p>
-    <w:p>
-      <w:pPr>
-        <w:ind w:firstLine="708"/>
-        <w:rPr>
-          <w:lang w:val="en-US"/>
-        </w:rPr>
-      </w:pPr>
-    </w:p>
-    <w:p>
-      <w:pPr>
-        <w:ind w:firstLine="708"/>
-        <w:rPr>
-          <w:lang w:val="en-US"/>
-        </w:rPr>
-      </w:pPr>
-      <w:r>
-        <w:rPr>
-          <w:lang w:val="en-US"/>
-        </w:rPr>
-        <w:t xml:space="preserve">for </w:t>
-      </w:r>
-      <w:proofErr w:type="spellStart"/>
-      <w:r>
-        <w:rPr>
-          <w:lang w:val="en-US"/>
-        </w:rPr>
-        <w:t>i</w:t>
-      </w:r>
-      <w:proofErr w:type="spellEnd"/>
-      <w:r>
-        <w:rPr>
-          <w:lang w:val="en-US"/>
-        </w:rPr>
-        <w:t xml:space="preserve"> in range(N):</w:t>
-      </w:r>
-    </w:p>
-    <w:p>
-      <w:pPr>
-        <w:ind w:firstLine="708"/>
-        <w:rPr>
-          <w:lang w:val="en-US"/>
-        </w:rPr>
-      </w:pPr>
-      <w:r>
-        <w:rPr>
-          <w:lang w:val="en-US"/>
-        </w:rPr>
-        <w:t xml:space="preserve">    print(C[</w:t>
-      </w:r>
-      <w:proofErr w:type="spellStart"/>
-      <w:r>
-        <w:rPr>
-          <w:lang w:val="en-US"/>
-        </w:rPr>
-        <w:t>i</w:t>
-      </w:r>
-      <w:proofErr w:type="spellEnd"/>
-      <w:r>
-        <w:rPr>
-          <w:lang w:val="en-US"/>
-        </w:rPr>
-        <w:t>])</w:t>
-      </w:r>
-    </w:p>
-    <w:p>
-      <w:pPr>
-        <w:ind w:firstLine="708"/>
-        <w:rPr>
-          <w:lang w:val="en-US"/>
-        </w:rPr>
-      </w:pPr>
-      <w:r>
-        <w:rPr>
-          <w:lang w:val="en-US"/>
-        </w:rPr>
-        <w:t xml:space="preserve">    </w:t>
-      </w:r>
-    </w:p>
-    <w:p>
-      <w:pPr>
-        <w:ind w:firstLine="708"/>
-        <w:rPr>
-          <w:lang w:val="en-US"/>
-        </w:rPr>
-      </w:pPr>
-      <w:proofErr w:type="gramStart"/>
-      <w:r>
-        <w:rPr>
-          <w:lang w:val="en-US"/>
-        </w:rPr>
-        <w:t>print(</w:t>
-      </w:r>
-      <w:proofErr w:type="gramEnd"/>
-      <w:r>
-        <w:rPr>
-          <w:lang w:val="en-US"/>
-        </w:rPr>
-        <w:t>"</w:t>
-      </w:r>
-      <w:r>
         <w:t>Время</w:t>
       </w:r>
       <w:r>
-        <w:rPr>
-          <w:lang w:val="en-US"/>
-        </w:rPr>
         <w:t xml:space="preserve"> </w:t>
       </w:r>
       <w:r>
         <w:t>выполнения</w:t>
       </w:r>
       <w:r>
-        <w:rPr>
-          <w:lang w:val="en-US"/>
-        </w:rPr>
         <w:t xml:space="preserve"> </w:t>
       </w:r>
       <w:r>
         <w:t>программы</w:t>
       </w:r>
       <w:r>
-        <w:rPr>
-          <w:lang w:val="en-US"/>
-        </w:rPr>
         <w:t xml:space="preserve">:: ", </w:t>
       </w:r>
-      <w:proofErr w:type="spellStart"/>
-      <w:r>
-        <w:rPr>
-          <w:lang w:val="en-US"/>
-        </w:rPr>
-        <w:t>time.process_time</w:t>
-      </w:r>
-      <w:proofErr w:type="spellEnd"/>
-      <w:r>
-        <w:rPr>
-          <w:lang w:val="en-US"/>
-        </w:rPr>
+      <w:r>
+        <w:rPr>
+          <w:lang w:val="en-US"/>
+        </w:rPr>
+        <w:t>time</w:t>
+      </w:r>
+      <w:r>
+        <w:t>.</w:t>
+      </w:r>
+      <w:r>
+        <w:rPr>
+          <w:lang w:val="en-US"/>
+        </w:rPr>
+        <w:t>process</w:t>
+      </w:r>
+      <w:r>
+        <w:t>_</w:t>
+      </w:r>
+      <w:r>
+        <w:rPr>
+          <w:lang w:val="en-US"/>
+        </w:rPr>
+        <w:t>time</w:t>
+      </w:r>
+      <w:r>
         <w:t>())</w:t>
       </w:r>
     </w:p>
@@ -12481,7 +12401,6 @@
         <w:rPr>
           <w:b/>
           <w:bCs/>
-          <w:lang w:val="en-US"/>
         </w:rPr>
       </w:pPr>
     </w:p>
@@ -12617,13 +12536,7 @@
     <w:p>
       <w:r>
         <w:tab/>
-        <w:t>6.2. Метод «</w:t>
-      </w:r>
-      <w:r>
-        <w:t>Разделяй и властвуй</w:t>
-      </w:r>
-      <w:r>
-        <w:t>»</w:t>
+        <w:t>6.2. Метод «Разделяй и властвуй»</w:t>
       </w:r>
     </w:p>
     <w:p/>

--- a/Лабораторная работа №6/Лаб раб №6 Куминов В.П. ТКИ-311.docx
+++ b/Лабораторная работа №6/Лаб раб №6 Куминов В.П. ТКИ-311.docx
@@ -1364,10 +1364,10 @@
           <w:noProof/>
         </w:rPr>
         <w:drawing>
-          <wp:inline distT="0" distB="0" distL="0" distR="0" wp14:anchorId="4815CD65" wp14:editId="06CB0578">
-            <wp:extent cx="2600325" cy="8903588"/>
+          <wp:inline distT="0" distB="0" distL="0" distR="0" wp14:anchorId="13CAD8DD" wp14:editId="6C22F4C5">
+            <wp:extent cx="2516531" cy="8616677"/>
             <wp:effectExtent l="0" t="0" r="0" b="0"/>
-            <wp:docPr id="6" name="Рисунок 6"/>
+            <wp:docPr id="47" name="Рисунок 47"/>
             <wp:cNvGraphicFramePr>
               <a:graphicFrameLocks xmlns:a="http://schemas.openxmlformats.org/drawingml/2006/main" noChangeAspect="1"/>
             </wp:cNvGraphicFramePr>
@@ -1375,7 +1375,7 @@
               <a:graphicData uri="http://schemas.openxmlformats.org/drawingml/2006/picture">
                 <pic:pic xmlns:pic="http://schemas.openxmlformats.org/drawingml/2006/picture">
                   <pic:nvPicPr>
-                    <pic:cNvPr id="0" name="Picture 3"/>
+                    <pic:cNvPr id="0" name="Picture 2"/>
                     <pic:cNvPicPr>
                       <a:picLocks noChangeAspect="1" noChangeArrowheads="1"/>
                     </pic:cNvPicPr>
@@ -1396,7 +1396,7 @@
                   <pic:spPr bwMode="auto">
                     <a:xfrm>
                       <a:off x="0" y="0"/>
-                      <a:ext cx="2608134" cy="8930328"/>
+                      <a:ext cx="2535183" cy="8680544"/>
                     </a:xfrm>
                     <a:prstGeom prst="rect">
                       <a:avLst/>
@@ -7009,10 +7009,6 @@
     </w:p>
     <w:p/>
     <w:p/>
-    <w:p/>
-    <w:p/>
-    <w:p/>
-    <w:p/>
     <w:p>
       <w:pPr>
         <w:rPr>
@@ -7033,6 +7029,7 @@
           <w:b/>
           <w:bCs/>
         </w:rPr>
+        <w:lastRenderedPageBreak/>
         <w:t xml:space="preserve">5. </w:t>
       </w:r>
       <w:r>
@@ -7097,9 +7094,6 @@
     <w:p>
       <w:pPr>
         <w:ind w:firstLine="708"/>
-        <w:rPr>
-          <w:lang w:val="en-US"/>
-        </w:rPr>
       </w:pPr>
       <w:r>
         <w:rPr>
@@ -7108,9 +7102,6 @@
         <w:t>import</w:t>
       </w:r>
       <w:r>
-        <w:rPr>
-          <w:lang w:val="en-US"/>
-        </w:rPr>
         <w:t xml:space="preserve"> </w:t>
       </w:r>
       <w:proofErr w:type="spellStart"/>
@@ -7122,9 +7113,6 @@
       </w:r>
       <w:proofErr w:type="spellEnd"/>
       <w:r>
-        <w:rPr>
-          <w:lang w:val="en-US"/>
-        </w:rPr>
         <w:t xml:space="preserve"> </w:t>
       </w:r>
       <w:r>
@@ -7134,9 +7122,6 @@
         <w:t>as</w:t>
       </w:r>
       <w:r>
-        <w:rPr>
-          <w:lang w:val="en-US"/>
-        </w:rPr>
         <w:t xml:space="preserve"> </w:t>
       </w:r>
       <w:r>
@@ -7693,175 +7678,175 @@
         <w:rPr>
           <w:lang w:val="en-US"/>
         </w:rPr>
+        <w:t xml:space="preserve">    p1 = </w:t>
+      </w:r>
+      <w:proofErr w:type="spellStart"/>
+      <w:r>
+        <w:rPr>
+          <w:lang w:val="en-US"/>
+        </w:rPr>
+        <w:t>strassen_</w:t>
+      </w:r>
+      <w:proofErr w:type="gramStart"/>
+      <w:r>
+        <w:rPr>
+          <w:lang w:val="en-US"/>
+        </w:rPr>
+        <w:t>algorithm</w:t>
+      </w:r>
+      <w:proofErr w:type="spellEnd"/>
+      <w:r>
+        <w:rPr>
+          <w:lang w:val="en-US"/>
+        </w:rPr>
+        <w:t>(</w:t>
+      </w:r>
+      <w:proofErr w:type="gramEnd"/>
+      <w:r>
+        <w:rPr>
+          <w:lang w:val="en-US"/>
+        </w:rPr>
+        <w:t>a, f - h)</w:t>
+      </w:r>
+    </w:p>
+    <w:p>
+      <w:pPr>
+        <w:ind w:firstLine="708"/>
+        <w:rPr>
+          <w:lang w:val="en-US"/>
+        </w:rPr>
+      </w:pPr>
+      <w:r>
+        <w:rPr>
+          <w:lang w:val="en-US"/>
+        </w:rPr>
+        <w:t xml:space="preserve">    p2 = </w:t>
+      </w:r>
+      <w:proofErr w:type="spellStart"/>
+      <w:r>
+        <w:rPr>
+          <w:lang w:val="en-US"/>
+        </w:rPr>
+        <w:t>strassen_</w:t>
+      </w:r>
+      <w:proofErr w:type="gramStart"/>
+      <w:r>
+        <w:rPr>
+          <w:lang w:val="en-US"/>
+        </w:rPr>
+        <w:t>algorithm</w:t>
+      </w:r>
+      <w:proofErr w:type="spellEnd"/>
+      <w:r>
+        <w:rPr>
+          <w:lang w:val="en-US"/>
+        </w:rPr>
+        <w:t>(</w:t>
+      </w:r>
+      <w:proofErr w:type="gramEnd"/>
+      <w:r>
+        <w:rPr>
+          <w:lang w:val="en-US"/>
+        </w:rPr>
+        <w:t>a + b, h)</w:t>
+      </w:r>
+    </w:p>
+    <w:p>
+      <w:pPr>
+        <w:ind w:firstLine="708"/>
+        <w:rPr>
+          <w:lang w:val="en-US"/>
+        </w:rPr>
+      </w:pPr>
+      <w:r>
+        <w:rPr>
+          <w:lang w:val="en-US"/>
+        </w:rPr>
+        <w:t xml:space="preserve">    p3 = </w:t>
+      </w:r>
+      <w:proofErr w:type="spellStart"/>
+      <w:r>
+        <w:rPr>
+          <w:lang w:val="en-US"/>
+        </w:rPr>
+        <w:t>strassen_</w:t>
+      </w:r>
+      <w:proofErr w:type="gramStart"/>
+      <w:r>
+        <w:rPr>
+          <w:lang w:val="en-US"/>
+        </w:rPr>
+        <w:t>algorithm</w:t>
+      </w:r>
+      <w:proofErr w:type="spellEnd"/>
+      <w:r>
+        <w:rPr>
+          <w:lang w:val="en-US"/>
+        </w:rPr>
+        <w:t>(</w:t>
+      </w:r>
+      <w:proofErr w:type="gramEnd"/>
+      <w:r>
+        <w:rPr>
+          <w:lang w:val="en-US"/>
+        </w:rPr>
+        <w:t>c + d, e)</w:t>
+      </w:r>
+    </w:p>
+    <w:p>
+      <w:pPr>
+        <w:ind w:firstLine="708"/>
+        <w:rPr>
+          <w:lang w:val="en-US"/>
+        </w:rPr>
+      </w:pPr>
+      <w:r>
+        <w:rPr>
+          <w:lang w:val="en-US"/>
+        </w:rPr>
+        <w:t xml:space="preserve">    p4 = </w:t>
+      </w:r>
+      <w:proofErr w:type="spellStart"/>
+      <w:r>
+        <w:rPr>
+          <w:lang w:val="en-US"/>
+        </w:rPr>
+        <w:t>strassen_</w:t>
+      </w:r>
+      <w:proofErr w:type="gramStart"/>
+      <w:r>
+        <w:rPr>
+          <w:lang w:val="en-US"/>
+        </w:rPr>
+        <w:t>algorithm</w:t>
+      </w:r>
+      <w:proofErr w:type="spellEnd"/>
+      <w:r>
+        <w:rPr>
+          <w:lang w:val="en-US"/>
+        </w:rPr>
+        <w:t>(</w:t>
+      </w:r>
+      <w:proofErr w:type="gramEnd"/>
+      <w:r>
+        <w:rPr>
+          <w:lang w:val="en-US"/>
+        </w:rPr>
+        <w:t>d, g - e)</w:t>
+      </w:r>
+    </w:p>
+    <w:p>
+      <w:pPr>
+        <w:ind w:firstLine="708"/>
+        <w:rPr>
+          <w:lang w:val="en-US"/>
+        </w:rPr>
+      </w:pPr>
+      <w:r>
+        <w:rPr>
+          <w:lang w:val="en-US"/>
+        </w:rPr>
         <w:lastRenderedPageBreak/>
-        <w:t xml:space="preserve">    p1 = </w:t>
-      </w:r>
-      <w:proofErr w:type="spellStart"/>
-      <w:r>
-        <w:rPr>
-          <w:lang w:val="en-US"/>
-        </w:rPr>
-        <w:t>strassen_</w:t>
-      </w:r>
-      <w:proofErr w:type="gramStart"/>
-      <w:r>
-        <w:rPr>
-          <w:lang w:val="en-US"/>
-        </w:rPr>
-        <w:t>algorithm</w:t>
-      </w:r>
-      <w:proofErr w:type="spellEnd"/>
-      <w:r>
-        <w:rPr>
-          <w:lang w:val="en-US"/>
-        </w:rPr>
-        <w:t>(</w:t>
-      </w:r>
-      <w:proofErr w:type="gramEnd"/>
-      <w:r>
-        <w:rPr>
-          <w:lang w:val="en-US"/>
-        </w:rPr>
-        <w:t>a, f - h)</w:t>
-      </w:r>
-    </w:p>
-    <w:p>
-      <w:pPr>
-        <w:ind w:firstLine="708"/>
-        <w:rPr>
-          <w:lang w:val="en-US"/>
-        </w:rPr>
-      </w:pPr>
-      <w:r>
-        <w:rPr>
-          <w:lang w:val="en-US"/>
-        </w:rPr>
-        <w:t xml:space="preserve">    p2 = </w:t>
-      </w:r>
-      <w:proofErr w:type="spellStart"/>
-      <w:r>
-        <w:rPr>
-          <w:lang w:val="en-US"/>
-        </w:rPr>
-        <w:t>strassen_</w:t>
-      </w:r>
-      <w:proofErr w:type="gramStart"/>
-      <w:r>
-        <w:rPr>
-          <w:lang w:val="en-US"/>
-        </w:rPr>
-        <w:t>algorithm</w:t>
-      </w:r>
-      <w:proofErr w:type="spellEnd"/>
-      <w:r>
-        <w:rPr>
-          <w:lang w:val="en-US"/>
-        </w:rPr>
-        <w:t>(</w:t>
-      </w:r>
-      <w:proofErr w:type="gramEnd"/>
-      <w:r>
-        <w:rPr>
-          <w:lang w:val="en-US"/>
-        </w:rPr>
-        <w:t>a + b, h)</w:t>
-      </w:r>
-    </w:p>
-    <w:p>
-      <w:pPr>
-        <w:ind w:firstLine="708"/>
-        <w:rPr>
-          <w:lang w:val="en-US"/>
-        </w:rPr>
-      </w:pPr>
-      <w:r>
-        <w:rPr>
-          <w:lang w:val="en-US"/>
-        </w:rPr>
-        <w:t xml:space="preserve">    p3 = </w:t>
-      </w:r>
-      <w:proofErr w:type="spellStart"/>
-      <w:r>
-        <w:rPr>
-          <w:lang w:val="en-US"/>
-        </w:rPr>
-        <w:t>strassen_</w:t>
-      </w:r>
-      <w:proofErr w:type="gramStart"/>
-      <w:r>
-        <w:rPr>
-          <w:lang w:val="en-US"/>
-        </w:rPr>
-        <w:t>algorithm</w:t>
-      </w:r>
-      <w:proofErr w:type="spellEnd"/>
-      <w:r>
-        <w:rPr>
-          <w:lang w:val="en-US"/>
-        </w:rPr>
-        <w:t>(</w:t>
-      </w:r>
-      <w:proofErr w:type="gramEnd"/>
-      <w:r>
-        <w:rPr>
-          <w:lang w:val="en-US"/>
-        </w:rPr>
-        <w:t>c + d, e)</w:t>
-      </w:r>
-    </w:p>
-    <w:p>
-      <w:pPr>
-        <w:ind w:firstLine="708"/>
-        <w:rPr>
-          <w:lang w:val="en-US"/>
-        </w:rPr>
-      </w:pPr>
-      <w:r>
-        <w:rPr>
-          <w:lang w:val="en-US"/>
-        </w:rPr>
-        <w:t xml:space="preserve">    p4 = </w:t>
-      </w:r>
-      <w:proofErr w:type="spellStart"/>
-      <w:r>
-        <w:rPr>
-          <w:lang w:val="en-US"/>
-        </w:rPr>
-        <w:t>strassen_</w:t>
-      </w:r>
-      <w:proofErr w:type="gramStart"/>
-      <w:r>
-        <w:rPr>
-          <w:lang w:val="en-US"/>
-        </w:rPr>
-        <w:t>algorithm</w:t>
-      </w:r>
-      <w:proofErr w:type="spellEnd"/>
-      <w:r>
-        <w:rPr>
-          <w:lang w:val="en-US"/>
-        </w:rPr>
-        <w:t>(</w:t>
-      </w:r>
-      <w:proofErr w:type="gramEnd"/>
-      <w:r>
-        <w:rPr>
-          <w:lang w:val="en-US"/>
-        </w:rPr>
-        <w:t>d, g - e)</w:t>
-      </w:r>
-    </w:p>
-    <w:p>
-      <w:pPr>
-        <w:ind w:firstLine="708"/>
-        <w:rPr>
-          <w:lang w:val="en-US"/>
-        </w:rPr>
-      </w:pPr>
-      <w:r>
-        <w:rPr>
-          <w:lang w:val="en-US"/>
-        </w:rPr>
         <w:t xml:space="preserve">    p5 = </w:t>
       </w:r>
       <w:proofErr w:type="spellStart"/>
@@ -8820,7 +8805,6 @@
         <w:rPr>
           <w:lang w:val="en-US"/>
         </w:rPr>
-        <w:lastRenderedPageBreak/>
         <w:t xml:space="preserve">            </w:t>
       </w:r>
       <w:proofErr w:type="spellStart"/>
@@ -8971,6 +8955,7 @@
         <w:rPr>
           <w:lang w:val="en-US"/>
         </w:rPr>
+        <w:lastRenderedPageBreak/>
         <w:t xml:space="preserve">    for </w:t>
       </w:r>
       <w:proofErr w:type="spellStart"/>
@@ -9791,8 +9776,570 @@
         <w:rPr>
           <w:lang w:val="en-US"/>
         </w:rPr>
+        <w:t>import time</w:t>
+      </w:r>
+    </w:p>
+    <w:p>
+      <w:pPr>
+        <w:ind w:firstLine="708"/>
+        <w:rPr>
+          <w:lang w:val="en-US"/>
+        </w:rPr>
+      </w:pPr>
+    </w:p>
+    <w:p>
+      <w:pPr>
+        <w:ind w:firstLine="708"/>
+        <w:rPr>
+          <w:lang w:val="en-US"/>
+        </w:rPr>
+      </w:pPr>
+      <w:r>
+        <w:rPr>
+          <w:lang w:val="en-US"/>
+        </w:rPr>
+        <w:t xml:space="preserve">def </w:t>
+      </w:r>
+      <w:proofErr w:type="gramStart"/>
+      <w:r>
+        <w:rPr>
+          <w:lang w:val="en-US"/>
+        </w:rPr>
+        <w:t>foo(</w:t>
+      </w:r>
+      <w:proofErr w:type="gramEnd"/>
+      <w:r>
+        <w:rPr>
+          <w:lang w:val="en-US"/>
+        </w:rPr>
+        <w:t xml:space="preserve">matrix, </w:t>
+      </w:r>
+      <w:proofErr w:type="spellStart"/>
+      <w:r>
+        <w:rPr>
+          <w:lang w:val="en-US"/>
+        </w:rPr>
+        <w:t>quater</w:t>
+      </w:r>
+      <w:proofErr w:type="spellEnd"/>
+      <w:r>
+        <w:rPr>
+          <w:lang w:val="en-US"/>
+        </w:rPr>
+        <w:t>):</w:t>
+      </w:r>
+    </w:p>
+    <w:p>
+      <w:pPr>
+        <w:ind w:firstLine="708"/>
+        <w:rPr>
+          <w:lang w:val="en-US"/>
+        </w:rPr>
+      </w:pPr>
+      <w:r>
+        <w:rPr>
+          <w:lang w:val="en-US"/>
+        </w:rPr>
+        <w:t xml:space="preserve">    l1 = </w:t>
+      </w:r>
+      <w:proofErr w:type="spellStart"/>
+      <w:r>
+        <w:rPr>
+          <w:lang w:val="en-US"/>
+        </w:rPr>
+        <w:t>len</w:t>
+      </w:r>
+      <w:proofErr w:type="spellEnd"/>
+      <w:r>
+        <w:rPr>
+          <w:lang w:val="en-US"/>
+        </w:rPr>
+        <w:t>(matrix)//2</w:t>
+      </w:r>
+    </w:p>
+    <w:p>
+      <w:pPr>
+        <w:ind w:firstLine="708"/>
+        <w:rPr>
+          <w:lang w:val="en-US"/>
+        </w:rPr>
+      </w:pPr>
+      <w:r>
+        <w:rPr>
+          <w:lang w:val="en-US"/>
+        </w:rPr>
         <w:lastRenderedPageBreak/>
-        <w:t>import time</w:t>
+        <w:t xml:space="preserve">    l2 = </w:t>
+      </w:r>
+      <w:proofErr w:type="spellStart"/>
+      <w:r>
+        <w:rPr>
+          <w:lang w:val="en-US"/>
+        </w:rPr>
+        <w:t>len</w:t>
+      </w:r>
+      <w:proofErr w:type="spellEnd"/>
+      <w:r>
+        <w:rPr>
+          <w:lang w:val="en-US"/>
+        </w:rPr>
+        <w:t>(</w:t>
+      </w:r>
+      <w:proofErr w:type="gramStart"/>
+      <w:r>
+        <w:rPr>
+          <w:lang w:val="en-US"/>
+        </w:rPr>
+        <w:t>matrix[</w:t>
+      </w:r>
+      <w:proofErr w:type="gramEnd"/>
+      <w:r>
+        <w:rPr>
+          <w:lang w:val="en-US"/>
+        </w:rPr>
+        <w:t>0])//2</w:t>
+      </w:r>
+    </w:p>
+    <w:p>
+      <w:pPr>
+        <w:ind w:firstLine="708"/>
+        <w:rPr>
+          <w:lang w:val="en-US"/>
+        </w:rPr>
+      </w:pPr>
+      <w:r>
+        <w:rPr>
+          <w:lang w:val="en-US"/>
+        </w:rPr>
+        <w:t xml:space="preserve"> </w:t>
+      </w:r>
+    </w:p>
+    <w:p>
+      <w:pPr>
+        <w:ind w:firstLine="708"/>
+        <w:rPr>
+          <w:lang w:val="en-US"/>
+        </w:rPr>
+      </w:pPr>
+      <w:r>
+        <w:rPr>
+          <w:lang w:val="en-US"/>
+        </w:rPr>
+        <w:t xml:space="preserve">    if </w:t>
+      </w:r>
+      <w:proofErr w:type="spellStart"/>
+      <w:r>
+        <w:rPr>
+          <w:lang w:val="en-US"/>
+        </w:rPr>
+        <w:t>quater</w:t>
+      </w:r>
+      <w:proofErr w:type="spellEnd"/>
+      <w:r>
+        <w:rPr>
+          <w:lang w:val="en-US"/>
+        </w:rPr>
+        <w:t xml:space="preserve"> == 1:</w:t>
+      </w:r>
+    </w:p>
+    <w:p>
+      <w:pPr>
+        <w:ind w:firstLine="708"/>
+        <w:rPr>
+          <w:lang w:val="en-US"/>
+        </w:rPr>
+      </w:pPr>
+      <w:r>
+        <w:rPr>
+          <w:lang w:val="en-US"/>
+        </w:rPr>
+        <w:t xml:space="preserve">        A11 = []</w:t>
+      </w:r>
+    </w:p>
+    <w:p>
+      <w:pPr>
+        <w:ind w:firstLine="708"/>
+        <w:rPr>
+          <w:lang w:val="en-US"/>
+        </w:rPr>
+      </w:pPr>
+      <w:r>
+        <w:rPr>
+          <w:lang w:val="en-US"/>
+        </w:rPr>
+        <w:t xml:space="preserve">        for line in matrix</w:t>
+      </w:r>
+      <w:proofErr w:type="gramStart"/>
+      <w:r>
+        <w:rPr>
+          <w:lang w:val="en-US"/>
+        </w:rPr>
+        <w:t>[:l</w:t>
+      </w:r>
+      <w:proofErr w:type="gramEnd"/>
+      <w:r>
+        <w:rPr>
+          <w:lang w:val="en-US"/>
+        </w:rPr>
+        <w:t>1]:</w:t>
+      </w:r>
+    </w:p>
+    <w:p>
+      <w:pPr>
+        <w:ind w:firstLine="708"/>
+        <w:rPr>
+          <w:lang w:val="en-US"/>
+        </w:rPr>
+      </w:pPr>
+      <w:r>
+        <w:rPr>
+          <w:lang w:val="en-US"/>
+        </w:rPr>
+        <w:t xml:space="preserve">            A11.append(line</w:t>
+      </w:r>
+      <w:proofErr w:type="gramStart"/>
+      <w:r>
+        <w:rPr>
+          <w:lang w:val="en-US"/>
+        </w:rPr>
+        <w:t>[:l</w:t>
+      </w:r>
+      <w:proofErr w:type="gramEnd"/>
+      <w:r>
+        <w:rPr>
+          <w:lang w:val="en-US"/>
+        </w:rPr>
+        <w:t>2])</w:t>
+      </w:r>
+    </w:p>
+    <w:p>
+      <w:pPr>
+        <w:ind w:firstLine="708"/>
+        <w:rPr>
+          <w:lang w:val="en-US"/>
+        </w:rPr>
+      </w:pPr>
+      <w:r>
+        <w:rPr>
+          <w:lang w:val="en-US"/>
+        </w:rPr>
+        <w:t xml:space="preserve">        return A11</w:t>
+      </w:r>
+    </w:p>
+    <w:p>
+      <w:pPr>
+        <w:ind w:firstLine="708"/>
+        <w:rPr>
+          <w:lang w:val="en-US"/>
+        </w:rPr>
+      </w:pPr>
+      <w:r>
+        <w:rPr>
+          <w:lang w:val="en-US"/>
+        </w:rPr>
+        <w:t xml:space="preserve"> </w:t>
+      </w:r>
+    </w:p>
+    <w:p>
+      <w:pPr>
+        <w:ind w:firstLine="708"/>
+        <w:rPr>
+          <w:lang w:val="en-US"/>
+        </w:rPr>
+      </w:pPr>
+      <w:r>
+        <w:rPr>
+          <w:lang w:val="en-US"/>
+        </w:rPr>
+        <w:t xml:space="preserve">    if </w:t>
+      </w:r>
+      <w:proofErr w:type="spellStart"/>
+      <w:r>
+        <w:rPr>
+          <w:lang w:val="en-US"/>
+        </w:rPr>
+        <w:t>quater</w:t>
+      </w:r>
+      <w:proofErr w:type="spellEnd"/>
+      <w:r>
+        <w:rPr>
+          <w:lang w:val="en-US"/>
+        </w:rPr>
+        <w:t xml:space="preserve"> == 2:</w:t>
+      </w:r>
+    </w:p>
+    <w:p>
+      <w:pPr>
+        <w:ind w:firstLine="708"/>
+        <w:rPr>
+          <w:lang w:val="en-US"/>
+        </w:rPr>
+      </w:pPr>
+      <w:r>
+        <w:rPr>
+          <w:lang w:val="en-US"/>
+        </w:rPr>
+        <w:t xml:space="preserve">        A12 = []</w:t>
+      </w:r>
+    </w:p>
+    <w:p>
+      <w:pPr>
+        <w:ind w:firstLine="708"/>
+        <w:rPr>
+          <w:lang w:val="en-US"/>
+        </w:rPr>
+      </w:pPr>
+      <w:r>
+        <w:rPr>
+          <w:lang w:val="en-US"/>
+        </w:rPr>
+        <w:t xml:space="preserve">        for line in matrix</w:t>
+      </w:r>
+      <w:proofErr w:type="gramStart"/>
+      <w:r>
+        <w:rPr>
+          <w:lang w:val="en-US"/>
+        </w:rPr>
+        <w:t>[:l</w:t>
+      </w:r>
+      <w:proofErr w:type="gramEnd"/>
+      <w:r>
+        <w:rPr>
+          <w:lang w:val="en-US"/>
+        </w:rPr>
+        <w:t>1]:</w:t>
+      </w:r>
+    </w:p>
+    <w:p>
+      <w:pPr>
+        <w:ind w:firstLine="708"/>
+        <w:rPr>
+          <w:lang w:val="en-US"/>
+        </w:rPr>
+      </w:pPr>
+      <w:r>
+        <w:rPr>
+          <w:lang w:val="en-US"/>
+        </w:rPr>
+        <w:t xml:space="preserve">            A12.append(line[l2:])</w:t>
+      </w:r>
+    </w:p>
+    <w:p>
+      <w:pPr>
+        <w:ind w:firstLine="708"/>
+        <w:rPr>
+          <w:lang w:val="en-US"/>
+        </w:rPr>
+      </w:pPr>
+      <w:r>
+        <w:rPr>
+          <w:lang w:val="en-US"/>
+        </w:rPr>
+        <w:t xml:space="preserve">        return A12</w:t>
+      </w:r>
+    </w:p>
+    <w:p>
+      <w:pPr>
+        <w:ind w:firstLine="708"/>
+        <w:rPr>
+          <w:lang w:val="en-US"/>
+        </w:rPr>
+      </w:pPr>
+      <w:r>
+        <w:rPr>
+          <w:lang w:val="en-US"/>
+        </w:rPr>
+        <w:t xml:space="preserve"> </w:t>
+      </w:r>
+    </w:p>
+    <w:p>
+      <w:pPr>
+        <w:ind w:firstLine="708"/>
+        <w:rPr>
+          <w:lang w:val="en-US"/>
+        </w:rPr>
+      </w:pPr>
+      <w:r>
+        <w:rPr>
+          <w:lang w:val="en-US"/>
+        </w:rPr>
+        <w:t xml:space="preserve">    if </w:t>
+      </w:r>
+      <w:proofErr w:type="spellStart"/>
+      <w:r>
+        <w:rPr>
+          <w:lang w:val="en-US"/>
+        </w:rPr>
+        <w:t>quater</w:t>
+      </w:r>
+      <w:proofErr w:type="spellEnd"/>
+      <w:r>
+        <w:rPr>
+          <w:lang w:val="en-US"/>
+        </w:rPr>
+        <w:t xml:space="preserve"> == 3:</w:t>
+      </w:r>
+    </w:p>
+    <w:p>
+      <w:pPr>
+        <w:ind w:firstLine="708"/>
+        <w:rPr>
+          <w:lang w:val="en-US"/>
+        </w:rPr>
+      </w:pPr>
+      <w:r>
+        <w:rPr>
+          <w:lang w:val="en-US"/>
+        </w:rPr>
+        <w:t xml:space="preserve">        A21 = []</w:t>
+      </w:r>
+    </w:p>
+    <w:p>
+      <w:pPr>
+        <w:ind w:firstLine="708"/>
+        <w:rPr>
+          <w:lang w:val="en-US"/>
+        </w:rPr>
+      </w:pPr>
+      <w:r>
+        <w:rPr>
+          <w:lang w:val="en-US"/>
+        </w:rPr>
+        <w:t xml:space="preserve">        for line in matrix[l1:]:</w:t>
+      </w:r>
+    </w:p>
+    <w:p>
+      <w:pPr>
+        <w:ind w:firstLine="708"/>
+        <w:rPr>
+          <w:lang w:val="en-US"/>
+        </w:rPr>
+      </w:pPr>
+      <w:r>
+        <w:rPr>
+          <w:lang w:val="en-US"/>
+        </w:rPr>
+        <w:t xml:space="preserve">            A21.append(line</w:t>
+      </w:r>
+      <w:proofErr w:type="gramStart"/>
+      <w:r>
+        <w:rPr>
+          <w:lang w:val="en-US"/>
+        </w:rPr>
+        <w:t>[:l</w:t>
+      </w:r>
+      <w:proofErr w:type="gramEnd"/>
+      <w:r>
+        <w:rPr>
+          <w:lang w:val="en-US"/>
+        </w:rPr>
+        <w:t>2])</w:t>
+      </w:r>
+    </w:p>
+    <w:p>
+      <w:pPr>
+        <w:ind w:firstLine="708"/>
+        <w:rPr>
+          <w:lang w:val="en-US"/>
+        </w:rPr>
+      </w:pPr>
+      <w:r>
+        <w:rPr>
+          <w:lang w:val="en-US"/>
+        </w:rPr>
+        <w:t xml:space="preserve">        return A21</w:t>
+      </w:r>
+    </w:p>
+    <w:p>
+      <w:pPr>
+        <w:ind w:firstLine="708"/>
+        <w:rPr>
+          <w:lang w:val="en-US"/>
+        </w:rPr>
+      </w:pPr>
+    </w:p>
+    <w:p>
+      <w:pPr>
+        <w:ind w:firstLine="708"/>
+        <w:rPr>
+          <w:lang w:val="en-US"/>
+        </w:rPr>
+      </w:pPr>
+      <w:r>
+        <w:rPr>
+          <w:lang w:val="en-US"/>
+        </w:rPr>
+        <w:t xml:space="preserve">    if </w:t>
+      </w:r>
+      <w:proofErr w:type="spellStart"/>
+      <w:r>
+        <w:rPr>
+          <w:lang w:val="en-US"/>
+        </w:rPr>
+        <w:t>quater</w:t>
+      </w:r>
+      <w:proofErr w:type="spellEnd"/>
+      <w:r>
+        <w:rPr>
+          <w:lang w:val="en-US"/>
+        </w:rPr>
+        <w:t xml:space="preserve"> == 4:</w:t>
+      </w:r>
+    </w:p>
+    <w:p>
+      <w:pPr>
+        <w:ind w:firstLine="708"/>
+        <w:rPr>
+          <w:lang w:val="en-US"/>
+        </w:rPr>
+      </w:pPr>
+      <w:r>
+        <w:rPr>
+          <w:lang w:val="en-US"/>
+        </w:rPr>
+        <w:t xml:space="preserve">        A22 = []</w:t>
+      </w:r>
+    </w:p>
+    <w:p>
+      <w:pPr>
+        <w:ind w:firstLine="708"/>
+        <w:rPr>
+          <w:lang w:val="en-US"/>
+        </w:rPr>
+      </w:pPr>
+      <w:r>
+        <w:rPr>
+          <w:lang w:val="en-US"/>
+        </w:rPr>
+        <w:t xml:space="preserve">        for line in matrix[l1:]:</w:t>
+      </w:r>
+    </w:p>
+    <w:p>
+      <w:pPr>
+        <w:ind w:firstLine="708"/>
+        <w:rPr>
+          <w:lang w:val="en-US"/>
+        </w:rPr>
+      </w:pPr>
+      <w:r>
+        <w:rPr>
+          <w:lang w:val="en-US"/>
+        </w:rPr>
+        <w:t xml:space="preserve">            A22.append(line[l2:])</w:t>
+      </w:r>
+    </w:p>
+    <w:p>
+      <w:pPr>
+        <w:ind w:firstLine="708"/>
+        <w:rPr>
+          <w:lang w:val="en-US"/>
+        </w:rPr>
+      </w:pPr>
+      <w:r>
+        <w:rPr>
+          <w:lang w:val="en-US"/>
+        </w:rPr>
+        <w:t xml:space="preserve">        return A22</w:t>
       </w:r>
     </w:p>
     <w:p>
@@ -9816,47 +10363,61 @@
         </w:rPr>
         <w:t xml:space="preserve">def </w:t>
       </w:r>
+      <w:proofErr w:type="spellStart"/>
+      <w:r>
+        <w:rPr>
+          <w:lang w:val="en-US"/>
+        </w:rPr>
+        <w:t>matrix_</w:t>
+      </w:r>
       <w:proofErr w:type="gramStart"/>
       <w:r>
         <w:rPr>
           <w:lang w:val="en-US"/>
         </w:rPr>
-        <w:t>foo(</w:t>
+        <w:t>sum</w:t>
+      </w:r>
+      <w:proofErr w:type="spellEnd"/>
+      <w:r>
+        <w:rPr>
+          <w:lang w:val="en-US"/>
+        </w:rPr>
+        <w:t>(</w:t>
       </w:r>
       <w:proofErr w:type="gramEnd"/>
       <w:r>
         <w:rPr>
           <w:lang w:val="en-US"/>
         </w:rPr>
-        <w:t xml:space="preserve">matrix, </w:t>
+        <w:t>A, B):</w:t>
+      </w:r>
+    </w:p>
+    <w:p>
+      <w:pPr>
+        <w:ind w:firstLine="708"/>
+        <w:rPr>
+          <w:lang w:val="en-US"/>
+        </w:rPr>
+      </w:pPr>
+      <w:r>
+        <w:rPr>
+          <w:lang w:val="en-US"/>
+        </w:rPr>
+        <w:t xml:space="preserve">    for </w:t>
       </w:r>
       <w:proofErr w:type="spellStart"/>
       <w:r>
         <w:rPr>
           <w:lang w:val="en-US"/>
         </w:rPr>
-        <w:t>quater</w:t>
+        <w:t>i</w:t>
       </w:r>
       <w:proofErr w:type="spellEnd"/>
       <w:r>
         <w:rPr>
           <w:lang w:val="en-US"/>
         </w:rPr>
-        <w:t>):</w:t>
-      </w:r>
-    </w:p>
-    <w:p>
-      <w:pPr>
-        <w:ind w:firstLine="708"/>
-        <w:rPr>
-          <w:lang w:val="en-US"/>
-        </w:rPr>
-      </w:pPr>
-      <w:r>
-        <w:rPr>
-          <w:lang w:val="en-US"/>
-        </w:rPr>
-        <w:t xml:space="preserve">    l1 = </w:t>
+        <w:t xml:space="preserve"> in range(</w:t>
       </w:r>
       <w:proofErr w:type="spellStart"/>
       <w:r>
@@ -9870,21 +10431,21 @@
         <w:rPr>
           <w:lang w:val="en-US"/>
         </w:rPr>
-        <w:t>(matrix)//2</w:t>
-      </w:r>
-    </w:p>
-    <w:p>
-      <w:pPr>
-        <w:ind w:firstLine="708"/>
-        <w:rPr>
-          <w:lang w:val="en-US"/>
-        </w:rPr>
-      </w:pPr>
-      <w:r>
-        <w:rPr>
-          <w:lang w:val="en-US"/>
-        </w:rPr>
-        <w:t xml:space="preserve">    l2 = </w:t>
+        <w:t xml:space="preserve">(A)):     </w:t>
+      </w:r>
+    </w:p>
+    <w:p>
+      <w:pPr>
+        <w:ind w:firstLine="708"/>
+        <w:rPr>
+          <w:lang w:val="en-US"/>
+        </w:rPr>
+      </w:pPr>
+      <w:r>
+        <w:rPr>
+          <w:lang w:val="en-US"/>
+        </w:rPr>
+        <w:t xml:space="preserve">        for j in range(</w:t>
       </w:r>
       <w:proofErr w:type="spellStart"/>
       <w:r>
@@ -9905,589 +10466,13 @@
         <w:rPr>
           <w:lang w:val="en-US"/>
         </w:rPr>
-        <w:t>matrix[</w:t>
+        <w:t>A[</w:t>
       </w:r>
       <w:proofErr w:type="gramEnd"/>
       <w:r>
         <w:rPr>
           <w:lang w:val="en-US"/>
         </w:rPr>
-        <w:t>0])//2</w:t>
-      </w:r>
-    </w:p>
-    <w:p>
-      <w:pPr>
-        <w:ind w:firstLine="708"/>
-        <w:rPr>
-          <w:lang w:val="en-US"/>
-        </w:rPr>
-      </w:pPr>
-      <w:r>
-        <w:rPr>
-          <w:lang w:val="en-US"/>
-        </w:rPr>
-        <w:t xml:space="preserve"> </w:t>
-      </w:r>
-    </w:p>
-    <w:p>
-      <w:pPr>
-        <w:ind w:firstLine="708"/>
-        <w:rPr>
-          <w:lang w:val="en-US"/>
-        </w:rPr>
-      </w:pPr>
-      <w:r>
-        <w:rPr>
-          <w:lang w:val="en-US"/>
-        </w:rPr>
-        <w:t xml:space="preserve">    if </w:t>
-      </w:r>
-      <w:proofErr w:type="spellStart"/>
-      <w:r>
-        <w:rPr>
-          <w:lang w:val="en-US"/>
-        </w:rPr>
-        <w:t>quater</w:t>
-      </w:r>
-      <w:proofErr w:type="spellEnd"/>
-      <w:r>
-        <w:rPr>
-          <w:lang w:val="en-US"/>
-        </w:rPr>
-        <w:t xml:space="preserve"> == 1:</w:t>
-      </w:r>
-    </w:p>
-    <w:p>
-      <w:pPr>
-        <w:ind w:firstLine="708"/>
-        <w:rPr>
-          <w:lang w:val="en-US"/>
-        </w:rPr>
-      </w:pPr>
-      <w:r>
-        <w:rPr>
-          <w:lang w:val="en-US"/>
-        </w:rPr>
-        <w:t xml:space="preserve">        A11 = []</w:t>
-      </w:r>
-    </w:p>
-    <w:p>
-      <w:pPr>
-        <w:ind w:firstLine="708"/>
-        <w:rPr>
-          <w:lang w:val="en-US"/>
-        </w:rPr>
-      </w:pPr>
-      <w:r>
-        <w:rPr>
-          <w:lang w:val="en-US"/>
-        </w:rPr>
-        <w:t xml:space="preserve">        for line in matrix</w:t>
-      </w:r>
-      <w:proofErr w:type="gramStart"/>
-      <w:r>
-        <w:rPr>
-          <w:lang w:val="en-US"/>
-        </w:rPr>
-        <w:t>[:l</w:t>
-      </w:r>
-      <w:proofErr w:type="gramEnd"/>
-      <w:r>
-        <w:rPr>
-          <w:lang w:val="en-US"/>
-        </w:rPr>
-        <w:t>1]:</w:t>
-      </w:r>
-    </w:p>
-    <w:p>
-      <w:pPr>
-        <w:ind w:firstLine="708"/>
-        <w:rPr>
-          <w:lang w:val="en-US"/>
-        </w:rPr>
-      </w:pPr>
-      <w:r>
-        <w:rPr>
-          <w:lang w:val="en-US"/>
-        </w:rPr>
-        <w:t xml:space="preserve">            A11.append(line</w:t>
-      </w:r>
-      <w:proofErr w:type="gramStart"/>
-      <w:r>
-        <w:rPr>
-          <w:lang w:val="en-US"/>
-        </w:rPr>
-        <w:t>[:l</w:t>
-      </w:r>
-      <w:proofErr w:type="gramEnd"/>
-      <w:r>
-        <w:rPr>
-          <w:lang w:val="en-US"/>
-        </w:rPr>
-        <w:t>2])</w:t>
-      </w:r>
-    </w:p>
-    <w:p>
-      <w:pPr>
-        <w:ind w:firstLine="708"/>
-        <w:rPr>
-          <w:lang w:val="en-US"/>
-        </w:rPr>
-      </w:pPr>
-      <w:r>
-        <w:rPr>
-          <w:lang w:val="en-US"/>
-        </w:rPr>
-        <w:t xml:space="preserve">        return A11</w:t>
-      </w:r>
-    </w:p>
-    <w:p>
-      <w:pPr>
-        <w:ind w:firstLine="708"/>
-        <w:rPr>
-          <w:lang w:val="en-US"/>
-        </w:rPr>
-      </w:pPr>
-      <w:r>
-        <w:rPr>
-          <w:lang w:val="en-US"/>
-        </w:rPr>
-        <w:t xml:space="preserve"> </w:t>
-      </w:r>
-    </w:p>
-    <w:p>
-      <w:pPr>
-        <w:ind w:firstLine="708"/>
-        <w:rPr>
-          <w:lang w:val="en-US"/>
-        </w:rPr>
-      </w:pPr>
-      <w:r>
-        <w:rPr>
-          <w:lang w:val="en-US"/>
-        </w:rPr>
-        <w:t xml:space="preserve">    if </w:t>
-      </w:r>
-      <w:proofErr w:type="spellStart"/>
-      <w:r>
-        <w:rPr>
-          <w:lang w:val="en-US"/>
-        </w:rPr>
-        <w:t>quater</w:t>
-      </w:r>
-      <w:proofErr w:type="spellEnd"/>
-      <w:r>
-        <w:rPr>
-          <w:lang w:val="en-US"/>
-        </w:rPr>
-        <w:t xml:space="preserve"> == 2:</w:t>
-      </w:r>
-    </w:p>
-    <w:p>
-      <w:pPr>
-        <w:ind w:firstLine="708"/>
-        <w:rPr>
-          <w:lang w:val="en-US"/>
-        </w:rPr>
-      </w:pPr>
-      <w:r>
-        <w:rPr>
-          <w:lang w:val="en-US"/>
-        </w:rPr>
-        <w:t xml:space="preserve">        A12 = []</w:t>
-      </w:r>
-    </w:p>
-    <w:p>
-      <w:pPr>
-        <w:ind w:firstLine="708"/>
-        <w:rPr>
-          <w:lang w:val="en-US"/>
-        </w:rPr>
-      </w:pPr>
-      <w:r>
-        <w:rPr>
-          <w:lang w:val="en-US"/>
-        </w:rPr>
-        <w:t xml:space="preserve">        for line in matrix</w:t>
-      </w:r>
-      <w:proofErr w:type="gramStart"/>
-      <w:r>
-        <w:rPr>
-          <w:lang w:val="en-US"/>
-        </w:rPr>
-        <w:t>[:l</w:t>
-      </w:r>
-      <w:proofErr w:type="gramEnd"/>
-      <w:r>
-        <w:rPr>
-          <w:lang w:val="en-US"/>
-        </w:rPr>
-        <w:t>1]:</w:t>
-      </w:r>
-    </w:p>
-    <w:p>
-      <w:pPr>
-        <w:ind w:firstLine="708"/>
-        <w:rPr>
-          <w:lang w:val="en-US"/>
-        </w:rPr>
-      </w:pPr>
-      <w:r>
-        <w:rPr>
-          <w:lang w:val="en-US"/>
-        </w:rPr>
-        <w:t xml:space="preserve">            A12.append(line[l2:])</w:t>
-      </w:r>
-    </w:p>
-    <w:p>
-      <w:pPr>
-        <w:ind w:firstLine="708"/>
-        <w:rPr>
-          <w:lang w:val="en-US"/>
-        </w:rPr>
-      </w:pPr>
-      <w:r>
-        <w:rPr>
-          <w:lang w:val="en-US"/>
-        </w:rPr>
-        <w:t xml:space="preserve">        return A12</w:t>
-      </w:r>
-    </w:p>
-    <w:p>
-      <w:pPr>
-        <w:ind w:firstLine="708"/>
-        <w:rPr>
-          <w:lang w:val="en-US"/>
-        </w:rPr>
-      </w:pPr>
-      <w:r>
-        <w:rPr>
-          <w:lang w:val="en-US"/>
-        </w:rPr>
-        <w:t xml:space="preserve"> </w:t>
-      </w:r>
-    </w:p>
-    <w:p>
-      <w:pPr>
-        <w:ind w:firstLine="708"/>
-        <w:rPr>
-          <w:lang w:val="en-US"/>
-        </w:rPr>
-      </w:pPr>
-      <w:r>
-        <w:rPr>
-          <w:lang w:val="en-US"/>
-        </w:rPr>
-        <w:t xml:space="preserve">    if </w:t>
-      </w:r>
-      <w:proofErr w:type="spellStart"/>
-      <w:r>
-        <w:rPr>
-          <w:lang w:val="en-US"/>
-        </w:rPr>
-        <w:t>quater</w:t>
-      </w:r>
-      <w:proofErr w:type="spellEnd"/>
-      <w:r>
-        <w:rPr>
-          <w:lang w:val="en-US"/>
-        </w:rPr>
-        <w:t xml:space="preserve"> == 3:</w:t>
-      </w:r>
-    </w:p>
-    <w:p>
-      <w:pPr>
-        <w:ind w:firstLine="708"/>
-        <w:rPr>
-          <w:lang w:val="en-US"/>
-        </w:rPr>
-      </w:pPr>
-      <w:r>
-        <w:rPr>
-          <w:lang w:val="en-US"/>
-        </w:rPr>
-        <w:t xml:space="preserve">        A21 = []</w:t>
-      </w:r>
-    </w:p>
-    <w:p>
-      <w:pPr>
-        <w:ind w:firstLine="708"/>
-        <w:rPr>
-          <w:lang w:val="en-US"/>
-        </w:rPr>
-      </w:pPr>
-      <w:r>
-        <w:rPr>
-          <w:lang w:val="en-US"/>
-        </w:rPr>
-        <w:t xml:space="preserve">        for line in matrix[l1:]:</w:t>
-      </w:r>
-    </w:p>
-    <w:p>
-      <w:pPr>
-        <w:ind w:firstLine="708"/>
-        <w:rPr>
-          <w:lang w:val="en-US"/>
-        </w:rPr>
-      </w:pPr>
-      <w:r>
-        <w:rPr>
-          <w:lang w:val="en-US"/>
-        </w:rPr>
-        <w:t xml:space="preserve">            A21.append(line</w:t>
-      </w:r>
-      <w:proofErr w:type="gramStart"/>
-      <w:r>
-        <w:rPr>
-          <w:lang w:val="en-US"/>
-        </w:rPr>
-        <w:t>[:l</w:t>
-      </w:r>
-      <w:proofErr w:type="gramEnd"/>
-      <w:r>
-        <w:rPr>
-          <w:lang w:val="en-US"/>
-        </w:rPr>
-        <w:t>2])</w:t>
-      </w:r>
-    </w:p>
-    <w:p>
-      <w:pPr>
-        <w:ind w:firstLine="708"/>
-        <w:rPr>
-          <w:lang w:val="en-US"/>
-        </w:rPr>
-      </w:pPr>
-      <w:r>
-        <w:rPr>
-          <w:lang w:val="en-US"/>
-        </w:rPr>
-        <w:t xml:space="preserve">        return A21</w:t>
-      </w:r>
-    </w:p>
-    <w:p>
-      <w:pPr>
-        <w:ind w:firstLine="708"/>
-        <w:rPr>
-          <w:lang w:val="en-US"/>
-        </w:rPr>
-      </w:pPr>
-    </w:p>
-    <w:p>
-      <w:pPr>
-        <w:ind w:firstLine="708"/>
-        <w:rPr>
-          <w:lang w:val="en-US"/>
-        </w:rPr>
-      </w:pPr>
-      <w:r>
-        <w:rPr>
-          <w:lang w:val="en-US"/>
-        </w:rPr>
-        <w:t xml:space="preserve">    if </w:t>
-      </w:r>
-      <w:proofErr w:type="spellStart"/>
-      <w:r>
-        <w:rPr>
-          <w:lang w:val="en-US"/>
-        </w:rPr>
-        <w:t>quater</w:t>
-      </w:r>
-      <w:proofErr w:type="spellEnd"/>
-      <w:r>
-        <w:rPr>
-          <w:lang w:val="en-US"/>
-        </w:rPr>
-        <w:t xml:space="preserve"> == 4:</w:t>
-      </w:r>
-    </w:p>
-    <w:p>
-      <w:pPr>
-        <w:ind w:firstLine="708"/>
-        <w:rPr>
-          <w:lang w:val="en-US"/>
-        </w:rPr>
-      </w:pPr>
-      <w:r>
-        <w:rPr>
-          <w:lang w:val="en-US"/>
-        </w:rPr>
-        <w:t xml:space="preserve">        A22 = []</w:t>
-      </w:r>
-    </w:p>
-    <w:p>
-      <w:pPr>
-        <w:ind w:firstLine="708"/>
-        <w:rPr>
-          <w:lang w:val="en-US"/>
-        </w:rPr>
-      </w:pPr>
-      <w:r>
-        <w:rPr>
-          <w:lang w:val="en-US"/>
-        </w:rPr>
-        <w:t xml:space="preserve">        for line in matrix[l1:]:</w:t>
-      </w:r>
-    </w:p>
-    <w:p>
-      <w:pPr>
-        <w:ind w:firstLine="708"/>
-        <w:rPr>
-          <w:lang w:val="en-US"/>
-        </w:rPr>
-      </w:pPr>
-      <w:r>
-        <w:rPr>
-          <w:lang w:val="en-US"/>
-        </w:rPr>
-        <w:t xml:space="preserve">            A22.append(line[l2:])</w:t>
-      </w:r>
-    </w:p>
-    <w:p>
-      <w:pPr>
-        <w:ind w:firstLine="708"/>
-        <w:rPr>
-          <w:lang w:val="en-US"/>
-        </w:rPr>
-      </w:pPr>
-      <w:r>
-        <w:rPr>
-          <w:lang w:val="en-US"/>
-        </w:rPr>
-        <w:t xml:space="preserve">        return A22</w:t>
-      </w:r>
-    </w:p>
-    <w:p>
-      <w:pPr>
-        <w:ind w:firstLine="708"/>
-        <w:rPr>
-          <w:lang w:val="en-US"/>
-        </w:rPr>
-      </w:pPr>
-    </w:p>
-    <w:p>
-      <w:pPr>
-        <w:ind w:firstLine="708"/>
-        <w:rPr>
-          <w:lang w:val="en-US"/>
-        </w:rPr>
-      </w:pPr>
-      <w:r>
-        <w:rPr>
-          <w:lang w:val="en-US"/>
-        </w:rPr>
-        <w:t xml:space="preserve">def </w:t>
-      </w:r>
-      <w:proofErr w:type="spellStart"/>
-      <w:r>
-        <w:rPr>
-          <w:lang w:val="en-US"/>
-        </w:rPr>
-        <w:t>matrix_</w:t>
-      </w:r>
-      <w:proofErr w:type="gramStart"/>
-      <w:r>
-        <w:rPr>
-          <w:lang w:val="en-US"/>
-        </w:rPr>
-        <w:t>sum</w:t>
-      </w:r>
-      <w:proofErr w:type="spellEnd"/>
-      <w:r>
-        <w:rPr>
-          <w:lang w:val="en-US"/>
-        </w:rPr>
-        <w:t>(</w:t>
-      </w:r>
-      <w:proofErr w:type="gramEnd"/>
-      <w:r>
-        <w:rPr>
-          <w:lang w:val="en-US"/>
-        </w:rPr>
-        <w:t>A, B):</w:t>
-      </w:r>
-    </w:p>
-    <w:p>
-      <w:pPr>
-        <w:ind w:firstLine="708"/>
-        <w:rPr>
-          <w:lang w:val="en-US"/>
-        </w:rPr>
-      </w:pPr>
-      <w:r>
-        <w:rPr>
-          <w:lang w:val="en-US"/>
-        </w:rPr>
-        <w:t xml:space="preserve">    for </w:t>
-      </w:r>
-      <w:proofErr w:type="spellStart"/>
-      <w:r>
-        <w:rPr>
-          <w:lang w:val="en-US"/>
-        </w:rPr>
-        <w:t>i</w:t>
-      </w:r>
-      <w:proofErr w:type="spellEnd"/>
-      <w:r>
-        <w:rPr>
-          <w:lang w:val="en-US"/>
-        </w:rPr>
-        <w:t xml:space="preserve"> in range(</w:t>
-      </w:r>
-      <w:proofErr w:type="spellStart"/>
-      <w:r>
-        <w:rPr>
-          <w:lang w:val="en-US"/>
-        </w:rPr>
-        <w:t>len</w:t>
-      </w:r>
-      <w:proofErr w:type="spellEnd"/>
-      <w:r>
-        <w:rPr>
-          <w:lang w:val="en-US"/>
-        </w:rPr>
-        <w:t xml:space="preserve">(A)):     </w:t>
-      </w:r>
-    </w:p>
-    <w:p>
-      <w:pPr>
-        <w:ind w:firstLine="708"/>
-        <w:rPr>
-          <w:lang w:val="en-US"/>
-        </w:rPr>
-      </w:pPr>
-      <w:r>
-        <w:rPr>
-          <w:lang w:val="en-US"/>
-        </w:rPr>
-        <w:t xml:space="preserve">        for j in range(</w:t>
-      </w:r>
-      <w:proofErr w:type="spellStart"/>
-      <w:r>
-        <w:rPr>
-          <w:lang w:val="en-US"/>
-        </w:rPr>
-        <w:t>len</w:t>
-      </w:r>
-      <w:proofErr w:type="spellEnd"/>
-      <w:r>
-        <w:rPr>
-          <w:lang w:val="en-US"/>
-        </w:rPr>
-        <w:t>(</w:t>
-      </w:r>
-      <w:proofErr w:type="gramStart"/>
-      <w:r>
-        <w:rPr>
-          <w:lang w:val="en-US"/>
-        </w:rPr>
-        <w:t>A[</w:t>
-      </w:r>
-      <w:proofErr w:type="gramEnd"/>
-      <w:r>
-        <w:rPr>
-          <w:lang w:val="en-US"/>
-        </w:rPr>
         <w:t xml:space="preserve">0])): </w:t>
       </w:r>
     </w:p>
@@ -10502,6 +10487,7 @@
         <w:rPr>
           <w:lang w:val="en-US"/>
         </w:rPr>
+        <w:lastRenderedPageBreak/>
         <w:t xml:space="preserve">            A[</w:t>
       </w:r>
       <w:proofErr w:type="spellStart"/>
@@ -11170,99 +11156,99 @@
         <w:rPr>
           <w:lang w:val="en-US"/>
         </w:rPr>
+        <w:t xml:space="preserve">    for </w:t>
+      </w:r>
+      <w:proofErr w:type="spellStart"/>
+      <w:r>
+        <w:rPr>
+          <w:lang w:val="en-US"/>
+        </w:rPr>
+        <w:t>i</w:t>
+      </w:r>
+      <w:proofErr w:type="spellEnd"/>
+      <w:r>
+        <w:rPr>
+          <w:lang w:val="en-US"/>
+        </w:rPr>
+        <w:t xml:space="preserve"> in range(</w:t>
+      </w:r>
+      <w:proofErr w:type="spellStart"/>
+      <w:r>
+        <w:rPr>
+          <w:lang w:val="en-US"/>
+        </w:rPr>
+        <w:t>len</w:t>
+      </w:r>
+      <w:proofErr w:type="spellEnd"/>
+      <w:r>
+        <w:rPr>
+          <w:lang w:val="en-US"/>
+        </w:rPr>
+        <w:t>(C21)):</w:t>
+      </w:r>
+    </w:p>
+    <w:p>
+      <w:pPr>
+        <w:ind w:firstLine="708"/>
+        <w:rPr>
+          <w:lang w:val="en-US"/>
+        </w:rPr>
+      </w:pPr>
+      <w:r>
+        <w:rPr>
+          <w:lang w:val="en-US"/>
+        </w:rPr>
+        <w:t xml:space="preserve">        </w:t>
+      </w:r>
+      <w:proofErr w:type="spellStart"/>
+      <w:r>
+        <w:rPr>
+          <w:lang w:val="en-US"/>
+        </w:rPr>
+        <w:t>C.append</w:t>
+      </w:r>
+      <w:proofErr w:type="spellEnd"/>
+      <w:r>
+        <w:rPr>
+          <w:lang w:val="en-US"/>
+        </w:rPr>
+        <w:t>(C21[</w:t>
+      </w:r>
+      <w:proofErr w:type="spellStart"/>
+      <w:r>
+        <w:rPr>
+          <w:lang w:val="en-US"/>
+        </w:rPr>
+        <w:t>i</w:t>
+      </w:r>
+      <w:proofErr w:type="spellEnd"/>
+      <w:r>
+        <w:rPr>
+          <w:lang w:val="en-US"/>
+        </w:rPr>
+        <w:t>])</w:t>
+      </w:r>
+    </w:p>
+    <w:p>
+      <w:pPr>
+        <w:ind w:firstLine="708"/>
+        <w:rPr>
+          <w:lang w:val="en-US"/>
+        </w:rPr>
+      </w:pPr>
+    </w:p>
+    <w:p>
+      <w:pPr>
+        <w:ind w:firstLine="708"/>
+        <w:rPr>
+          <w:lang w:val="en-US"/>
+        </w:rPr>
+      </w:pPr>
+      <w:r>
+        <w:rPr>
+          <w:lang w:val="en-US"/>
+        </w:rPr>
         <w:lastRenderedPageBreak/>
-        <w:t xml:space="preserve">    for </w:t>
-      </w:r>
-      <w:proofErr w:type="spellStart"/>
-      <w:r>
-        <w:rPr>
-          <w:lang w:val="en-US"/>
-        </w:rPr>
-        <w:t>i</w:t>
-      </w:r>
-      <w:proofErr w:type="spellEnd"/>
-      <w:r>
-        <w:rPr>
-          <w:lang w:val="en-US"/>
-        </w:rPr>
-        <w:t xml:space="preserve"> in range(</w:t>
-      </w:r>
-      <w:proofErr w:type="spellStart"/>
-      <w:r>
-        <w:rPr>
-          <w:lang w:val="en-US"/>
-        </w:rPr>
-        <w:t>len</w:t>
-      </w:r>
-      <w:proofErr w:type="spellEnd"/>
-      <w:r>
-        <w:rPr>
-          <w:lang w:val="en-US"/>
-        </w:rPr>
-        <w:t>(C21)):</w:t>
-      </w:r>
-    </w:p>
-    <w:p>
-      <w:pPr>
-        <w:ind w:firstLine="708"/>
-        <w:rPr>
-          <w:lang w:val="en-US"/>
-        </w:rPr>
-      </w:pPr>
-      <w:r>
-        <w:rPr>
-          <w:lang w:val="en-US"/>
-        </w:rPr>
-        <w:t xml:space="preserve">        </w:t>
-      </w:r>
-      <w:proofErr w:type="spellStart"/>
-      <w:r>
-        <w:rPr>
-          <w:lang w:val="en-US"/>
-        </w:rPr>
-        <w:t>C.append</w:t>
-      </w:r>
-      <w:proofErr w:type="spellEnd"/>
-      <w:r>
-        <w:rPr>
-          <w:lang w:val="en-US"/>
-        </w:rPr>
-        <w:t>(C21[</w:t>
-      </w:r>
-      <w:proofErr w:type="spellStart"/>
-      <w:r>
-        <w:rPr>
-          <w:lang w:val="en-US"/>
-        </w:rPr>
-        <w:t>i</w:t>
-      </w:r>
-      <w:proofErr w:type="spellEnd"/>
-      <w:r>
-        <w:rPr>
-          <w:lang w:val="en-US"/>
-        </w:rPr>
-        <w:t>])</w:t>
-      </w:r>
-    </w:p>
-    <w:p>
-      <w:pPr>
-        <w:ind w:firstLine="708"/>
-        <w:rPr>
-          <w:lang w:val="en-US"/>
-        </w:rPr>
-      </w:pPr>
-    </w:p>
-    <w:p>
-      <w:pPr>
-        <w:ind w:firstLine="708"/>
-        <w:rPr>
-          <w:lang w:val="en-US"/>
-        </w:rPr>
-      </w:pPr>
-      <w:r>
-        <w:rPr>
-          <w:lang w:val="en-US"/>
-        </w:rPr>
         <w:t xml:space="preserve">    C22 = </w:t>
       </w:r>
       <w:proofErr w:type="spellStart"/>
@@ -11942,7 +11928,110 @@
         <w:rPr>
           <w:lang w:val="en-US"/>
         </w:rPr>
+        <w:t>print(</w:t>
+      </w:r>
+      <w:proofErr w:type="gramEnd"/>
+      <w:r>
+        <w:rPr>
+          <w:lang w:val="en-US"/>
+        </w:rPr>
+        <w:t>"</w:t>
+      </w:r>
+      <w:r>
+        <w:t>Матрица</w:t>
+      </w:r>
+      <w:r>
+        <w:rPr>
+          <w:lang w:val="en-US"/>
+        </w:rPr>
+        <w:t xml:space="preserve"> A:")</w:t>
+      </w:r>
+    </w:p>
+    <w:p>
+      <w:pPr>
+        <w:ind w:firstLine="708"/>
+        <w:rPr>
+          <w:lang w:val="en-US"/>
+        </w:rPr>
+      </w:pPr>
+    </w:p>
+    <w:p>
+      <w:pPr>
+        <w:ind w:firstLine="708"/>
+        <w:rPr>
+          <w:lang w:val="en-US"/>
+        </w:rPr>
+      </w:pPr>
+      <w:r>
+        <w:rPr>
+          <w:lang w:val="en-US"/>
+        </w:rPr>
+        <w:t xml:space="preserve">for </w:t>
+      </w:r>
+      <w:proofErr w:type="spellStart"/>
+      <w:r>
+        <w:rPr>
+          <w:lang w:val="en-US"/>
+        </w:rPr>
+        <w:t>i</w:t>
+      </w:r>
+      <w:proofErr w:type="spellEnd"/>
+      <w:r>
+        <w:rPr>
+          <w:lang w:val="en-US"/>
+        </w:rPr>
+        <w:t xml:space="preserve"> in range(N):</w:t>
+      </w:r>
+    </w:p>
+    <w:p>
+      <w:pPr>
+        <w:ind w:firstLine="708"/>
+        <w:rPr>
+          <w:lang w:val="en-US"/>
+        </w:rPr>
+      </w:pPr>
+      <w:r>
+        <w:rPr>
+          <w:lang w:val="en-US"/>
+        </w:rPr>
         <w:lastRenderedPageBreak/>
+        <w:t xml:space="preserve">    print(A[</w:t>
+      </w:r>
+      <w:proofErr w:type="spellStart"/>
+      <w:r>
+        <w:rPr>
+          <w:lang w:val="en-US"/>
+        </w:rPr>
+        <w:t>i</w:t>
+      </w:r>
+      <w:proofErr w:type="spellEnd"/>
+      <w:r>
+        <w:rPr>
+          <w:lang w:val="en-US"/>
+        </w:rPr>
+        <w:t>])</w:t>
+      </w:r>
+    </w:p>
+    <w:p>
+      <w:pPr>
+        <w:ind w:firstLine="708"/>
+        <w:rPr>
+          <w:lang w:val="en-US"/>
+        </w:rPr>
+      </w:pPr>
+    </w:p>
+    <w:p>
+      <w:pPr>
+        <w:ind w:firstLine="708"/>
+        <w:rPr>
+          <w:lang w:val="en-US"/>
+        </w:rPr>
+      </w:pPr>
+      <w:proofErr w:type="gramStart"/>
+      <w:r>
+        <w:rPr>
+          <w:lang w:val="en-US"/>
+        </w:rPr>
         <w:t>print(</w:t>
       </w:r>
       <w:proofErr w:type="gramEnd"/>
@@ -11950,6 +12039,28 @@
         <w:rPr>
           <w:lang w:val="en-US"/>
         </w:rPr>
+        <w:t>)</w:t>
+      </w:r>
+    </w:p>
+    <w:p>
+      <w:pPr>
+        <w:ind w:firstLine="708"/>
+        <w:rPr>
+          <w:lang w:val="en-US"/>
+        </w:rPr>
+      </w:pPr>
+      <w:proofErr w:type="gramStart"/>
+      <w:r>
+        <w:rPr>
+          <w:lang w:val="en-US"/>
+        </w:rPr>
+        <w:t>print(</w:t>
+      </w:r>
+      <w:proofErr w:type="gramEnd"/>
+      <w:r>
+        <w:rPr>
+          <w:lang w:val="en-US"/>
+        </w:rPr>
         <w:t>"</w:t>
       </w:r>
       <w:r>
@@ -11959,7 +12070,7 @@
         <w:rPr>
           <w:lang w:val="en-US"/>
         </w:rPr>
-        <w:t xml:space="preserve"> A:")</w:t>
+        <w:t xml:space="preserve"> B:")</w:t>
       </w:r>
     </w:p>
     <w:p>
@@ -12009,7 +12120,7 @@
         <w:rPr>
           <w:lang w:val="en-US"/>
         </w:rPr>
-        <w:t xml:space="preserve">    print(A[</w:t>
+        <w:t xml:space="preserve">    print(B[</w:t>
       </w:r>
       <w:proofErr w:type="spellStart"/>
       <w:r>
@@ -12041,11 +12152,61 @@
           <w:lang w:val="en-US"/>
         </w:rPr>
       </w:pPr>
+      <w:r>
+        <w:rPr>
+          <w:lang w:val="en-US"/>
+        </w:rPr>
+        <w:t xml:space="preserve">C = </w:t>
+      </w:r>
+      <w:proofErr w:type="spellStart"/>
+      <w:r>
+        <w:rPr>
+          <w:lang w:val="en-US"/>
+        </w:rPr>
+        <w:t>Square_Matrix_Multiple_</w:t>
+      </w:r>
       <w:proofErr w:type="gramStart"/>
       <w:r>
         <w:rPr>
           <w:lang w:val="en-US"/>
         </w:rPr>
+        <w:t>Recurs</w:t>
+      </w:r>
+      <w:proofErr w:type="spellEnd"/>
+      <w:r>
+        <w:rPr>
+          <w:lang w:val="en-US"/>
+        </w:rPr>
+        <w:t>(</w:t>
+      </w:r>
+      <w:proofErr w:type="gramEnd"/>
+      <w:r>
+        <w:rPr>
+          <w:lang w:val="en-US"/>
+        </w:rPr>
+        <w:t>A, B)</w:t>
+      </w:r>
+    </w:p>
+    <w:p>
+      <w:pPr>
+        <w:ind w:firstLine="708"/>
+        <w:rPr>
+          <w:lang w:val="en-US"/>
+        </w:rPr>
+      </w:pPr>
+    </w:p>
+    <w:p>
+      <w:pPr>
+        <w:ind w:firstLine="708"/>
+        <w:rPr>
+          <w:lang w:val="en-US"/>
+        </w:rPr>
+      </w:pPr>
+      <w:proofErr w:type="gramStart"/>
+      <w:r>
+        <w:rPr>
+          <w:lang w:val="en-US"/>
+        </w:rPr>
         <w:t>print(</w:t>
       </w:r>
       <w:proofErr w:type="gramEnd"/>
@@ -12075,323 +12236,177 @@
         <w:rPr>
           <w:lang w:val="en-US"/>
         </w:rPr>
+        <w:t>"Matrix C: ")</w:t>
+      </w:r>
+    </w:p>
+    <w:p>
+      <w:pPr>
+        <w:ind w:firstLine="708"/>
+        <w:rPr>
+          <w:lang w:val="en-US"/>
+        </w:rPr>
+      </w:pPr>
+    </w:p>
+    <w:p>
+      <w:pPr>
+        <w:ind w:firstLine="708"/>
+        <w:rPr>
+          <w:lang w:val="en-US"/>
+        </w:rPr>
+      </w:pPr>
+      <w:r>
+        <w:rPr>
+          <w:lang w:val="en-US"/>
+        </w:rPr>
+        <w:t xml:space="preserve">for </w:t>
+      </w:r>
+      <w:proofErr w:type="spellStart"/>
+      <w:r>
+        <w:rPr>
+          <w:lang w:val="en-US"/>
+        </w:rPr>
+        <w:t>i</w:t>
+      </w:r>
+      <w:proofErr w:type="spellEnd"/>
+      <w:r>
+        <w:rPr>
+          <w:lang w:val="en-US"/>
+        </w:rPr>
+        <w:t xml:space="preserve"> in range(N):</w:t>
+      </w:r>
+    </w:p>
+    <w:p>
+      <w:pPr>
+        <w:ind w:firstLine="708"/>
+        <w:rPr>
+          <w:lang w:val="en-US"/>
+        </w:rPr>
+      </w:pPr>
+      <w:r>
+        <w:rPr>
+          <w:lang w:val="en-US"/>
+        </w:rPr>
+        <w:t xml:space="preserve">    print(C[</w:t>
+      </w:r>
+      <w:proofErr w:type="spellStart"/>
+      <w:r>
+        <w:rPr>
+          <w:lang w:val="en-US"/>
+        </w:rPr>
+        <w:t>i</w:t>
+      </w:r>
+      <w:proofErr w:type="spellEnd"/>
+      <w:r>
+        <w:rPr>
+          <w:lang w:val="en-US"/>
+        </w:rPr>
+        <w:t>])</w:t>
+      </w:r>
+    </w:p>
+    <w:p>
+      <w:pPr>
+        <w:ind w:firstLine="708"/>
+        <w:rPr>
+          <w:lang w:val="en-US"/>
+        </w:rPr>
+      </w:pPr>
+      <w:r>
+        <w:rPr>
+          <w:lang w:val="en-US"/>
+        </w:rPr>
+        <w:t xml:space="preserve">    </w:t>
+      </w:r>
+    </w:p>
+    <w:p>
+      <w:pPr>
+        <w:ind w:firstLine="708"/>
+        <w:rPr>
+          <w:lang w:val="en-US"/>
+        </w:rPr>
+      </w:pPr>
+      <w:proofErr w:type="gramStart"/>
+      <w:r>
+        <w:rPr>
+          <w:lang w:val="en-US"/>
+        </w:rPr>
+        <w:t>print</w:t>
+      </w:r>
+      <w:r>
+        <w:rPr>
+          <w:lang w:val="en-US"/>
+        </w:rPr>
+        <w:t>(</w:t>
+      </w:r>
+      <w:proofErr w:type="gramEnd"/>
+      <w:r>
+        <w:rPr>
+          <w:lang w:val="en-US"/>
+        </w:rPr>
         <w:t>"</w:t>
       </w:r>
       <w:r>
-        <w:t>Матрица</w:t>
-      </w:r>
-      <w:r>
-        <w:rPr>
-          <w:lang w:val="en-US"/>
-        </w:rPr>
-        <w:t xml:space="preserve"> B:")</w:t>
-      </w:r>
-    </w:p>
-    <w:p>
-      <w:pPr>
-        <w:ind w:firstLine="708"/>
-        <w:rPr>
-          <w:lang w:val="en-US"/>
-        </w:rPr>
-      </w:pPr>
-    </w:p>
-    <w:p>
-      <w:pPr>
-        <w:ind w:firstLine="708"/>
-        <w:rPr>
-          <w:lang w:val="en-US"/>
-        </w:rPr>
-      </w:pPr>
-      <w:r>
-        <w:rPr>
-          <w:lang w:val="en-US"/>
-        </w:rPr>
-        <w:t xml:space="preserve">for </w:t>
+        <w:t>Время</w:t>
+      </w:r>
+      <w:r>
+        <w:rPr>
+          <w:lang w:val="en-US"/>
+        </w:rPr>
+        <w:t xml:space="preserve"> </w:t>
+      </w:r>
+      <w:r>
+        <w:t>выполнения</w:t>
+      </w:r>
+      <w:r>
+        <w:rPr>
+          <w:lang w:val="en-US"/>
+        </w:rPr>
+        <w:t xml:space="preserve"> </w:t>
+      </w:r>
+      <w:r>
+        <w:t>программы</w:t>
+      </w:r>
+      <w:r>
+        <w:rPr>
+          <w:lang w:val="en-US"/>
+        </w:rPr>
+        <w:t xml:space="preserve">:: ", </w:t>
       </w:r>
       <w:proofErr w:type="spellStart"/>
       <w:r>
         <w:rPr>
           <w:lang w:val="en-US"/>
         </w:rPr>
-        <w:t>i</w:t>
+        <w:t>time</w:t>
+      </w:r>
+      <w:r>
+        <w:rPr>
+          <w:lang w:val="en-US"/>
+        </w:rPr>
+        <w:t>.</w:t>
+      </w:r>
+      <w:r>
+        <w:rPr>
+          <w:lang w:val="en-US"/>
+        </w:rPr>
+        <w:t>process</w:t>
+      </w:r>
+      <w:r>
+        <w:rPr>
+          <w:lang w:val="en-US"/>
+        </w:rPr>
+        <w:t>_</w:t>
+      </w:r>
+      <w:r>
+        <w:rPr>
+          <w:lang w:val="en-US"/>
+        </w:rPr>
+        <w:t>time</w:t>
       </w:r>
       <w:proofErr w:type="spellEnd"/>
       <w:r>
         <w:rPr>
           <w:lang w:val="en-US"/>
         </w:rPr>
-        <w:t xml:space="preserve"> in range(N):</w:t>
-      </w:r>
-    </w:p>
-    <w:p>
-      <w:pPr>
-        <w:ind w:firstLine="708"/>
-        <w:rPr>
-          <w:lang w:val="en-US"/>
-        </w:rPr>
-      </w:pPr>
-      <w:r>
-        <w:rPr>
-          <w:lang w:val="en-US"/>
-        </w:rPr>
-        <w:t xml:space="preserve">    print(B[</w:t>
-      </w:r>
-      <w:proofErr w:type="spellStart"/>
-      <w:r>
-        <w:rPr>
-          <w:lang w:val="en-US"/>
-        </w:rPr>
-        <w:t>i</w:t>
-      </w:r>
-      <w:proofErr w:type="spellEnd"/>
-      <w:r>
-        <w:rPr>
-          <w:lang w:val="en-US"/>
-        </w:rPr>
-        <w:t>])</w:t>
-      </w:r>
-    </w:p>
-    <w:p>
-      <w:pPr>
-        <w:ind w:firstLine="708"/>
-        <w:rPr>
-          <w:lang w:val="en-US"/>
-        </w:rPr>
-      </w:pPr>
-    </w:p>
-    <w:p>
-      <w:pPr>
-        <w:ind w:firstLine="708"/>
-        <w:rPr>
-          <w:lang w:val="en-US"/>
-        </w:rPr>
-      </w:pPr>
-      <w:r>
-        <w:rPr>
-          <w:lang w:val="en-US"/>
-        </w:rPr>
-        <w:t xml:space="preserve">C = </w:t>
-      </w:r>
-      <w:proofErr w:type="spellStart"/>
-      <w:r>
-        <w:rPr>
-          <w:lang w:val="en-US"/>
-        </w:rPr>
-        <w:t>Square_Matrix_Multiple_</w:t>
-      </w:r>
-      <w:proofErr w:type="gramStart"/>
-      <w:r>
-        <w:rPr>
-          <w:lang w:val="en-US"/>
-        </w:rPr>
-        <w:t>Recurs</w:t>
-      </w:r>
-      <w:proofErr w:type="spellEnd"/>
-      <w:r>
-        <w:rPr>
-          <w:lang w:val="en-US"/>
-        </w:rPr>
-        <w:t>(</w:t>
-      </w:r>
-      <w:proofErr w:type="gramEnd"/>
-      <w:r>
-        <w:rPr>
-          <w:lang w:val="en-US"/>
-        </w:rPr>
-        <w:t>A, B)</w:t>
-      </w:r>
-    </w:p>
-    <w:p>
-      <w:pPr>
-        <w:ind w:firstLine="708"/>
-        <w:rPr>
-          <w:lang w:val="en-US"/>
-        </w:rPr>
-      </w:pPr>
-    </w:p>
-    <w:p>
-      <w:pPr>
-        <w:ind w:firstLine="708"/>
-        <w:rPr>
-          <w:lang w:val="en-US"/>
-        </w:rPr>
-      </w:pPr>
-      <w:proofErr w:type="gramStart"/>
-      <w:r>
-        <w:rPr>
-          <w:lang w:val="en-US"/>
-        </w:rPr>
-        <w:t>print(</w:t>
-      </w:r>
-      <w:proofErr w:type="gramEnd"/>
-      <w:r>
-        <w:rPr>
-          <w:lang w:val="en-US"/>
-        </w:rPr>
-        <w:t>)</w:t>
-      </w:r>
-    </w:p>
-    <w:p>
-      <w:pPr>
-        <w:ind w:firstLine="708"/>
-        <w:rPr>
-          <w:lang w:val="en-US"/>
-        </w:rPr>
-      </w:pPr>
-      <w:proofErr w:type="gramStart"/>
-      <w:r>
-        <w:rPr>
-          <w:lang w:val="en-US"/>
-        </w:rPr>
-        <w:t>print(</w:t>
-      </w:r>
-      <w:proofErr w:type="gramEnd"/>
-      <w:r>
-        <w:rPr>
-          <w:lang w:val="en-US"/>
-        </w:rPr>
-        <w:t>"Matrix C: ")</w:t>
-      </w:r>
-    </w:p>
-    <w:p>
-      <w:pPr>
-        <w:ind w:firstLine="708"/>
-        <w:rPr>
-          <w:lang w:val="en-US"/>
-        </w:rPr>
-      </w:pPr>
-    </w:p>
-    <w:p>
-      <w:pPr>
-        <w:ind w:firstLine="708"/>
-        <w:rPr>
-          <w:lang w:val="en-US"/>
-        </w:rPr>
-      </w:pPr>
-      <w:r>
-        <w:rPr>
-          <w:lang w:val="en-US"/>
-        </w:rPr>
-        <w:t xml:space="preserve">for </w:t>
-      </w:r>
-      <w:proofErr w:type="spellStart"/>
-      <w:r>
-        <w:rPr>
-          <w:lang w:val="en-US"/>
-        </w:rPr>
-        <w:t>i</w:t>
-      </w:r>
-      <w:proofErr w:type="spellEnd"/>
-      <w:r>
-        <w:rPr>
-          <w:lang w:val="en-US"/>
-        </w:rPr>
-        <w:t xml:space="preserve"> in range(N):</w:t>
-      </w:r>
-    </w:p>
-    <w:p>
-      <w:pPr>
-        <w:ind w:firstLine="708"/>
-        <w:rPr>
-          <w:lang w:val="en-US"/>
-        </w:rPr>
-      </w:pPr>
-      <w:r>
-        <w:rPr>
-          <w:lang w:val="en-US"/>
-        </w:rPr>
-        <w:t xml:space="preserve">    print(C[</w:t>
-      </w:r>
-      <w:proofErr w:type="spellStart"/>
-      <w:r>
-        <w:rPr>
-          <w:lang w:val="en-US"/>
-        </w:rPr>
-        <w:t>i</w:t>
-      </w:r>
-      <w:proofErr w:type="spellEnd"/>
-      <w:r>
-        <w:rPr>
-          <w:lang w:val="en-US"/>
-        </w:rPr>
-        <w:t>])</w:t>
-      </w:r>
-    </w:p>
-    <w:p>
-      <w:pPr>
-        <w:ind w:firstLine="708"/>
-        <w:rPr>
-          <w:lang w:val="en-US"/>
-        </w:rPr>
-      </w:pPr>
-      <w:r>
-        <w:rPr>
-          <w:lang w:val="en-US"/>
-        </w:rPr>
-        <w:t xml:space="preserve">    </w:t>
-      </w:r>
-    </w:p>
-    <w:p>
-      <w:pPr>
-        <w:ind w:firstLine="708"/>
-      </w:pPr>
-      <w:proofErr w:type="gramStart"/>
-      <w:r>
-        <w:rPr>
-          <w:lang w:val="en-US"/>
-        </w:rPr>
-        <w:t>print</w:t>
-      </w:r>
-      <w:r>
-        <w:t>(</w:t>
-      </w:r>
-      <w:proofErr w:type="gramEnd"/>
-      <w:r>
-        <w:t>"</w:t>
-      </w:r>
-      <w:r>
-        <w:t>Время</w:t>
-      </w:r>
-      <w:r>
-        <w:t xml:space="preserve"> </w:t>
-      </w:r>
-      <w:r>
-        <w:t>выполнения</w:t>
-      </w:r>
-      <w:r>
-        <w:t xml:space="preserve"> </w:t>
-      </w:r>
-      <w:r>
-        <w:t>программы</w:t>
-      </w:r>
-      <w:r>
-        <w:t xml:space="preserve">:: ", </w:t>
-      </w:r>
-      <w:r>
-        <w:rPr>
-          <w:lang w:val="en-US"/>
-        </w:rPr>
-        <w:t>time</w:t>
-      </w:r>
-      <w:r>
-        <w:t>.</w:t>
-      </w:r>
-      <w:r>
-        <w:rPr>
-          <w:lang w:val="en-US"/>
-        </w:rPr>
-        <w:t>process</w:t>
-      </w:r>
-      <w:r>
-        <w:t>_</w:t>
-      </w:r>
-      <w:r>
-        <w:rPr>
-          <w:lang w:val="en-US"/>
-        </w:rPr>
-        <w:t>time</w:t>
-      </w:r>
-      <w:r>
         <w:t>())</w:t>
       </w:r>
     </w:p>
@@ -12401,6 +12416,7 @@
         <w:rPr>
           <w:b/>
           <w:bCs/>
+          <w:lang w:val="en-US"/>
         </w:rPr>
       </w:pPr>
     </w:p>
@@ -12437,16 +12453,19 @@
       </w:r>
     </w:p>
     <w:p>
+      <w:pPr>
+        <w:keepNext/>
+      </w:pPr>
       <w:r>
         <w:rPr>
           <w:noProof/>
         </w:rPr>
         <w:lastRenderedPageBreak/>
         <w:drawing>
-          <wp:inline distT="0" distB="0" distL="0" distR="0" wp14:anchorId="03EBBB3B" wp14:editId="38683741">
-            <wp:extent cx="5940425" cy="3385820"/>
-            <wp:effectExtent l="0" t="0" r="3175" b="5080"/>
-            <wp:docPr id="20" name="Рисунок 20" descr="Изображение выглядит как текст&#10;&#10;Автоматически созданное описание"/>
+          <wp:inline distT="0" distB="0" distL="0" distR="0" wp14:anchorId="7CC64020" wp14:editId="7A1427A7">
+            <wp:extent cx="5940425" cy="3205480"/>
+            <wp:effectExtent l="0" t="0" r="3175" b="0"/>
+            <wp:docPr id="32" name="Рисунок 32" descr="Изображение выглядит как текст&#10;&#10;Автоматически созданное описание"/>
             <wp:cNvGraphicFramePr>
               <a:graphicFrameLocks xmlns:a="http://schemas.openxmlformats.org/drawingml/2006/main" noChangeAspect="1"/>
             </wp:cNvGraphicFramePr>
@@ -12454,7 +12473,7 @@
               <a:graphicData uri="http://schemas.openxmlformats.org/drawingml/2006/picture">
                 <pic:pic xmlns:pic="http://schemas.openxmlformats.org/drawingml/2006/picture">
                   <pic:nvPicPr>
-                    <pic:cNvPr id="20" name="Рисунок 20" descr="Изображение выглядит как текст&#10;&#10;Автоматически созданное описание"/>
+                    <pic:cNvPr id="32" name="Рисунок 32" descr="Изображение выглядит как текст&#10;&#10;Автоматически созданное описание"/>
                     <pic:cNvPicPr/>
                   </pic:nvPicPr>
                   <pic:blipFill>
@@ -12466,7 +12485,7 @@
                   <pic:spPr>
                     <a:xfrm>
                       <a:off x="0" y="0"/>
-                      <a:ext cx="5940425" cy="3385820"/>
+                      <a:ext cx="5940425" cy="3205480"/>
                     </a:xfrm>
                     <a:prstGeom prst="rect">
                       <a:avLst/>
@@ -12479,27 +12498,31 @@
         </w:drawing>
       </w:r>
     </w:p>
-    <w:p/>
-    <w:p/>
-    <w:p>
-      <w:r>
-        <w:tab/>
-      </w:r>
-      <w:r>
-        <w:t>6.2. Метод «Грубой силы»</w:t>
-      </w:r>
-    </w:p>
-    <w:p/>
-    <w:p>
+    <w:p>
+      <w:pPr>
+        <w:pStyle w:val="a5"/>
+        <w:jc w:val="center"/>
+      </w:pPr>
+      <w:r>
+        <w:t xml:space="preserve">8 </w:t>
+      </w:r>
+      <w:r>
+        <w:t>элементов</w:t>
+      </w:r>
+    </w:p>
+    <w:p>
+      <w:pPr>
+        <w:keepNext/>
+      </w:pPr>
       <w:r>
         <w:rPr>
           <w:noProof/>
         </w:rPr>
         <w:drawing>
-          <wp:inline distT="0" distB="0" distL="0" distR="0" wp14:anchorId="0B127F56" wp14:editId="4931967D">
-            <wp:extent cx="5940425" cy="2997835"/>
-            <wp:effectExtent l="0" t="0" r="3175" b="0"/>
-            <wp:docPr id="15" name="Рисунок 15" descr="Изображение выглядит как текст&#10;&#10;Автоматически созданное описание"/>
+          <wp:inline distT="0" distB="0" distL="0" distR="0" wp14:anchorId="3CBC8A6B" wp14:editId="3A623A20">
+            <wp:extent cx="5940425" cy="4092575"/>
+            <wp:effectExtent l="0" t="0" r="3175" b="3175"/>
+            <wp:docPr id="42" name="Рисунок 42" descr="Изображение выглядит как текст&#10;&#10;Автоматически созданное описание"/>
             <wp:cNvGraphicFramePr>
               <a:graphicFrameLocks xmlns:a="http://schemas.openxmlformats.org/drawingml/2006/main" noChangeAspect="1"/>
             </wp:cNvGraphicFramePr>
@@ -12507,7 +12530,7 @@
               <a:graphicData uri="http://schemas.openxmlformats.org/drawingml/2006/picture">
                 <pic:pic xmlns:pic="http://schemas.openxmlformats.org/drawingml/2006/picture">
                   <pic:nvPicPr>
-                    <pic:cNvPr id="15" name="Рисунок 15" descr="Изображение выглядит как текст&#10;&#10;Автоматически созданное описание"/>
+                    <pic:cNvPr id="42" name="Рисунок 42" descr="Изображение выглядит как текст&#10;&#10;Автоматически созданное описание"/>
                     <pic:cNvPicPr/>
                   </pic:nvPicPr>
                   <pic:blipFill>
@@ -12519,7 +12542,7 @@
                   <pic:spPr>
                     <a:xfrm>
                       <a:off x="0" y="0"/>
-                      <a:ext cx="5940425" cy="2997835"/>
+                      <a:ext cx="5940425" cy="4092575"/>
                     </a:xfrm>
                     <a:prstGeom prst="rect">
                       <a:avLst/>
@@ -12532,31 +12555,36 @@
         </w:drawing>
       </w:r>
     </w:p>
-    <w:p/>
-    <w:p>
-      <w:r>
-        <w:tab/>
-        <w:t>6.2. Метод «Разделяй и властвуй»</w:t>
-      </w:r>
-    </w:p>
-    <w:p/>
-    <w:p>
-      <w:r>
+    <w:p>
+      <w:pPr>
+        <w:pStyle w:val="a5"/>
+        <w:jc w:val="center"/>
+      </w:pPr>
+      <w:r>
+        <w:t>64</w:t>
+      </w:r>
+      <w:r>
+        <w:t xml:space="preserve"> элемент</w:t>
+      </w:r>
+      <w:r>
+        <w:t>а</w:t>
+      </w:r>
+    </w:p>
+    <w:p>
+      <w:pPr>
+        <w:keepNext/>
+        <w:jc w:val="center"/>
+      </w:pPr>
+      <w:r>
+        <w:rPr>
+          <w:noProof/>
+        </w:rPr>
         <w:lastRenderedPageBreak/>
-        <w:tab/>
-      </w:r>
-      <w:r>
-        <w:tab/>
-      </w:r>
-      <w:r>
-        <w:rPr>
-          <w:noProof/>
-        </w:rPr>
         <w:drawing>
-          <wp:inline distT="0" distB="0" distL="0" distR="0" wp14:anchorId="5F88877D" wp14:editId="0095B612">
-            <wp:extent cx="5940425" cy="1931670"/>
-            <wp:effectExtent l="0" t="0" r="3175" b="0"/>
-            <wp:docPr id="2" name="Рисунок 2"/>
+          <wp:inline distT="0" distB="0" distL="0" distR="0" wp14:anchorId="07F2134A" wp14:editId="6CDABB8C">
+            <wp:extent cx="5086350" cy="6419850"/>
+            <wp:effectExtent l="0" t="0" r="0" b="0"/>
+            <wp:docPr id="45" name="Рисунок 45"/>
             <wp:cNvGraphicFramePr>
               <a:graphicFrameLocks xmlns:a="http://schemas.openxmlformats.org/drawingml/2006/main" noChangeAspect="1"/>
             </wp:cNvGraphicFramePr>
@@ -12576,7 +12604,7 @@
                   <pic:spPr>
                     <a:xfrm>
                       <a:off x="0" y="0"/>
-                      <a:ext cx="5940425" cy="1931670"/>
+                      <a:ext cx="5086350" cy="6419850"/>
                     </a:xfrm>
                     <a:prstGeom prst="rect">
                       <a:avLst/>
@@ -12589,9 +12617,691 @@
         </w:drawing>
       </w:r>
     </w:p>
+    <w:p>
+      <w:pPr>
+        <w:pStyle w:val="a5"/>
+        <w:jc w:val="center"/>
+      </w:pPr>
+      <w:r>
+        <w:t>128</w:t>
+      </w:r>
+      <w:r>
+        <w:t xml:space="preserve"> элементов</w:t>
+      </w:r>
+    </w:p>
     <w:p/>
     <w:p/>
     <w:p>
+      <w:r>
+        <w:tab/>
+      </w:r>
+      <w:r>
+        <w:t>6.2. Метод «Грубой силы»</w:t>
+      </w:r>
+    </w:p>
+    <w:p/>
+    <w:p>
+      <w:pPr>
+        <w:keepNext/>
+      </w:pPr>
+      <w:r>
+        <w:rPr>
+          <w:noProof/>
+        </w:rPr>
+        <w:lastRenderedPageBreak/>
+        <w:drawing>
+          <wp:inline distT="0" distB="0" distL="0" distR="0" wp14:anchorId="3CFC47E9" wp14:editId="355F8897">
+            <wp:extent cx="5762625" cy="7334250"/>
+            <wp:effectExtent l="0" t="0" r="9525" b="0"/>
+            <wp:docPr id="31" name="Рисунок 31" descr="Изображение выглядит как текст&#10;&#10;Автоматически созданное описание"/>
+            <wp:cNvGraphicFramePr>
+              <a:graphicFrameLocks xmlns:a="http://schemas.openxmlformats.org/drawingml/2006/main" noChangeAspect="1"/>
+            </wp:cNvGraphicFramePr>
+            <a:graphic xmlns:a="http://schemas.openxmlformats.org/drawingml/2006/main">
+              <a:graphicData uri="http://schemas.openxmlformats.org/drawingml/2006/picture">
+                <pic:pic xmlns:pic="http://schemas.openxmlformats.org/drawingml/2006/picture">
+                  <pic:nvPicPr>
+                    <pic:cNvPr id="31" name="Рисунок 31" descr="Изображение выглядит как текст&#10;&#10;Автоматически созданное описание"/>
+                    <pic:cNvPicPr/>
+                  </pic:nvPicPr>
+                  <pic:blipFill>
+                    <a:blip r:embed="rId27"/>
+                    <a:stretch>
+                      <a:fillRect/>
+                    </a:stretch>
+                  </pic:blipFill>
+                  <pic:spPr>
+                    <a:xfrm>
+                      <a:off x="0" y="0"/>
+                      <a:ext cx="5762625" cy="7334250"/>
+                    </a:xfrm>
+                    <a:prstGeom prst="rect">
+                      <a:avLst/>
+                    </a:prstGeom>
+                  </pic:spPr>
+                </pic:pic>
+              </a:graphicData>
+            </a:graphic>
+          </wp:inline>
+        </w:drawing>
+      </w:r>
+    </w:p>
+    <w:p>
+      <w:pPr>
+        <w:pStyle w:val="a5"/>
+        <w:jc w:val="center"/>
+      </w:pPr>
+      <w:r>
+        <w:t>8 элементов</w:t>
+      </w:r>
+    </w:p>
+    <w:p>
+      <w:pPr>
+        <w:keepNext/>
+      </w:pPr>
+      <w:r>
+        <w:rPr>
+          <w:noProof/>
+        </w:rPr>
+        <w:drawing>
+          <wp:inline distT="0" distB="0" distL="0" distR="0" wp14:anchorId="557FDB51" wp14:editId="15EE29B6">
+            <wp:extent cx="5937885" cy="1036320"/>
+            <wp:effectExtent l="0" t="0" r="5715" b="0"/>
+            <wp:docPr id="46" name="Рисунок 46"/>
+            <wp:cNvGraphicFramePr>
+              <a:graphicFrameLocks xmlns:a="http://schemas.openxmlformats.org/drawingml/2006/main" noChangeAspect="1"/>
+            </wp:cNvGraphicFramePr>
+            <a:graphic xmlns:a="http://schemas.openxmlformats.org/drawingml/2006/main">
+              <a:graphicData uri="http://schemas.openxmlformats.org/drawingml/2006/picture">
+                <pic:pic xmlns:pic="http://schemas.openxmlformats.org/drawingml/2006/picture">
+                  <pic:nvPicPr>
+                    <pic:cNvPr id="0" name="Picture 2"/>
+                    <pic:cNvPicPr>
+                      <a:picLocks noChangeAspect="1" noChangeArrowheads="1"/>
+                    </pic:cNvPicPr>
+                  </pic:nvPicPr>
+                  <pic:blipFill>
+                    <a:blip r:embed="rId28">
+                      <a:extLst>
+                        <a:ext uri="{28A0092B-C50C-407E-A947-70E740481C1C}">
+                          <a14:useLocalDpi xmlns:a14="http://schemas.microsoft.com/office/drawing/2010/main" val="0"/>
+                        </a:ext>
+                      </a:extLst>
+                    </a:blip>
+                    <a:srcRect/>
+                    <a:stretch>
+                      <a:fillRect/>
+                    </a:stretch>
+                  </pic:blipFill>
+                  <pic:spPr bwMode="auto">
+                    <a:xfrm>
+                      <a:off x="0" y="0"/>
+                      <a:ext cx="5937885" cy="1036320"/>
+                    </a:xfrm>
+                    <a:prstGeom prst="rect">
+                      <a:avLst/>
+                    </a:prstGeom>
+                    <a:noFill/>
+                  </pic:spPr>
+                </pic:pic>
+              </a:graphicData>
+            </a:graphic>
+          </wp:inline>
+        </w:drawing>
+      </w:r>
+    </w:p>
+    <w:p>
+      <w:pPr>
+        <w:pStyle w:val="a5"/>
+        <w:jc w:val="center"/>
+      </w:pPr>
+      <w:r>
+        <w:rPr>
+          <w:lang w:val="en-US"/>
+        </w:rPr>
+        <w:t xml:space="preserve">64 </w:t>
+      </w:r>
+      <w:r>
+        <w:t>элемента</w:t>
+      </w:r>
+    </w:p>
+    <w:p/>
+    <w:p>
+      <w:pPr>
+        <w:keepNext/>
+      </w:pPr>
+      <w:r>
+        <w:rPr>
+          <w:noProof/>
+        </w:rPr>
+        <w:drawing>
+          <wp:inline distT="0" distB="0" distL="0" distR="0" wp14:anchorId="6D721262" wp14:editId="69D251C3">
+            <wp:extent cx="5940425" cy="1343660"/>
+            <wp:effectExtent l="0" t="0" r="3175" b="8890"/>
+            <wp:docPr id="39" name="Рисунок 39" descr="Изображение выглядит как текст, внутренний, снимок экрана&#10;&#10;Автоматически созданное описание"/>
+            <wp:cNvGraphicFramePr>
+              <a:graphicFrameLocks xmlns:a="http://schemas.openxmlformats.org/drawingml/2006/main" noChangeAspect="1"/>
+            </wp:cNvGraphicFramePr>
+            <a:graphic xmlns:a="http://schemas.openxmlformats.org/drawingml/2006/main">
+              <a:graphicData uri="http://schemas.openxmlformats.org/drawingml/2006/picture">
+                <pic:pic xmlns:pic="http://schemas.openxmlformats.org/drawingml/2006/picture">
+                  <pic:nvPicPr>
+                    <pic:cNvPr id="39" name="Рисунок 39" descr="Изображение выглядит как текст, внутренний, снимок экрана&#10;&#10;Автоматически созданное описание"/>
+                    <pic:cNvPicPr/>
+                  </pic:nvPicPr>
+                  <pic:blipFill>
+                    <a:blip r:embed="rId29"/>
+                    <a:stretch>
+                      <a:fillRect/>
+                    </a:stretch>
+                  </pic:blipFill>
+                  <pic:spPr>
+                    <a:xfrm>
+                      <a:off x="0" y="0"/>
+                      <a:ext cx="5940425" cy="1343660"/>
+                    </a:xfrm>
+                    <a:prstGeom prst="rect">
+                      <a:avLst/>
+                    </a:prstGeom>
+                  </pic:spPr>
+                </pic:pic>
+              </a:graphicData>
+            </a:graphic>
+          </wp:inline>
+        </w:drawing>
+      </w:r>
+    </w:p>
+    <w:p>
+      <w:pPr>
+        <w:pStyle w:val="a5"/>
+        <w:jc w:val="center"/>
+      </w:pPr>
+      <w:r>
+        <w:t>128 элементов</w:t>
+      </w:r>
+    </w:p>
+    <w:p>
+      <w:r>
+        <w:tab/>
+        <w:t>6.2. Метод «Разделяй и властвуй»</w:t>
+      </w:r>
+    </w:p>
+    <w:p/>
+    <w:p>
+      <w:pPr>
+        <w:keepNext/>
+      </w:pPr>
+      <w:r>
+        <w:tab/>
+      </w:r>
+      <w:r>
+        <w:tab/>
+      </w:r>
+      <w:r>
+        <w:rPr>
+          <w:noProof/>
+        </w:rPr>
+        <w:drawing>
+          <wp:inline distT="0" distB="0" distL="0" distR="0" wp14:anchorId="54CA1440" wp14:editId="4291B75D">
+            <wp:extent cx="5940425" cy="3422650"/>
+            <wp:effectExtent l="0" t="0" r="3175" b="6350"/>
+            <wp:docPr id="20" name="Рисунок 20" descr="Изображение выглядит как текст&#10;&#10;Автоматически созданное описание"/>
+            <wp:cNvGraphicFramePr>
+              <a:graphicFrameLocks xmlns:a="http://schemas.openxmlformats.org/drawingml/2006/main" noChangeAspect="1"/>
+            </wp:cNvGraphicFramePr>
+            <a:graphic xmlns:a="http://schemas.openxmlformats.org/drawingml/2006/main">
+              <a:graphicData uri="http://schemas.openxmlformats.org/drawingml/2006/picture">
+                <pic:pic xmlns:pic="http://schemas.openxmlformats.org/drawingml/2006/picture">
+                  <pic:nvPicPr>
+                    <pic:cNvPr id="20" name="Рисунок 20" descr="Изображение выглядит как текст&#10;&#10;Автоматически созданное описание"/>
+                    <pic:cNvPicPr/>
+                  </pic:nvPicPr>
+                  <pic:blipFill>
+                    <a:blip r:embed="rId30"/>
+                    <a:stretch>
+                      <a:fillRect/>
+                    </a:stretch>
+                  </pic:blipFill>
+                  <pic:spPr>
+                    <a:xfrm>
+                      <a:off x="0" y="0"/>
+                      <a:ext cx="5940425" cy="3422650"/>
+                    </a:xfrm>
+                    <a:prstGeom prst="rect">
+                      <a:avLst/>
+                    </a:prstGeom>
+                  </pic:spPr>
+                </pic:pic>
+              </a:graphicData>
+            </a:graphic>
+          </wp:inline>
+        </w:drawing>
+      </w:r>
+    </w:p>
+    <w:p>
+      <w:pPr>
+        <w:pStyle w:val="a5"/>
+        <w:jc w:val="center"/>
+      </w:pPr>
+      <w:r>
+        <w:t>8 элементов</w:t>
+      </w:r>
+    </w:p>
+    <w:p>
+      <w:pPr>
+        <w:keepNext/>
+      </w:pPr>
+      <w:r>
+        <w:rPr>
+          <w:noProof/>
+        </w:rPr>
+        <w:drawing>
+          <wp:inline distT="0" distB="0" distL="0" distR="0" wp14:anchorId="5C21F4A4" wp14:editId="475F8C49">
+            <wp:extent cx="5940425" cy="1162050"/>
+            <wp:effectExtent l="0" t="0" r="3175" b="0"/>
+            <wp:docPr id="40" name="Рисунок 40"/>
+            <wp:cNvGraphicFramePr>
+              <a:graphicFrameLocks xmlns:a="http://schemas.openxmlformats.org/drawingml/2006/main" noChangeAspect="1"/>
+            </wp:cNvGraphicFramePr>
+            <a:graphic xmlns:a="http://schemas.openxmlformats.org/drawingml/2006/main">
+              <a:graphicData uri="http://schemas.openxmlformats.org/drawingml/2006/picture">
+                <pic:pic xmlns:pic="http://schemas.openxmlformats.org/drawingml/2006/picture">
+                  <pic:nvPicPr>
+                    <pic:cNvPr id="1" name=""/>
+                    <pic:cNvPicPr/>
+                  </pic:nvPicPr>
+                  <pic:blipFill>
+                    <a:blip r:embed="rId31"/>
+                    <a:stretch>
+                      <a:fillRect/>
+                    </a:stretch>
+                  </pic:blipFill>
+                  <pic:spPr>
+                    <a:xfrm>
+                      <a:off x="0" y="0"/>
+                      <a:ext cx="5940425" cy="1162050"/>
+                    </a:xfrm>
+                    <a:prstGeom prst="rect">
+                      <a:avLst/>
+                    </a:prstGeom>
+                  </pic:spPr>
+                </pic:pic>
+              </a:graphicData>
+            </a:graphic>
+          </wp:inline>
+        </w:drawing>
+      </w:r>
+    </w:p>
+    <w:p>
+      <w:pPr>
+        <w:pStyle w:val="a5"/>
+        <w:jc w:val="center"/>
+      </w:pPr>
+      <w:r>
+        <w:t>64 элемента</w:t>
+      </w:r>
+    </w:p>
+    <w:p>
+      <w:pPr>
+        <w:keepNext/>
+      </w:pPr>
+      <w:r>
+        <w:rPr>
+          <w:noProof/>
+        </w:rPr>
+        <w:lastRenderedPageBreak/>
+        <w:drawing>
+          <wp:inline distT="0" distB="0" distL="0" distR="0" wp14:anchorId="2E00CB22" wp14:editId="6309AAAE">
+            <wp:extent cx="5940425" cy="1679575"/>
+            <wp:effectExtent l="0" t="0" r="3175" b="0"/>
+            <wp:docPr id="41" name="Рисунок 41" descr="Изображение выглядит как текст&#10;&#10;Автоматически созданное описание"/>
+            <wp:cNvGraphicFramePr>
+              <a:graphicFrameLocks xmlns:a="http://schemas.openxmlformats.org/drawingml/2006/main" noChangeAspect="1"/>
+            </wp:cNvGraphicFramePr>
+            <a:graphic xmlns:a="http://schemas.openxmlformats.org/drawingml/2006/main">
+              <a:graphicData uri="http://schemas.openxmlformats.org/drawingml/2006/picture">
+                <pic:pic xmlns:pic="http://schemas.openxmlformats.org/drawingml/2006/picture">
+                  <pic:nvPicPr>
+                    <pic:cNvPr id="41" name="Рисунок 41" descr="Изображение выглядит как текст&#10;&#10;Автоматически созданное описание"/>
+                    <pic:cNvPicPr/>
+                  </pic:nvPicPr>
+                  <pic:blipFill>
+                    <a:blip r:embed="rId32"/>
+                    <a:stretch>
+                      <a:fillRect/>
+                    </a:stretch>
+                  </pic:blipFill>
+                  <pic:spPr>
+                    <a:xfrm>
+                      <a:off x="0" y="0"/>
+                      <a:ext cx="5940425" cy="1679575"/>
+                    </a:xfrm>
+                    <a:prstGeom prst="rect">
+                      <a:avLst/>
+                    </a:prstGeom>
+                  </pic:spPr>
+                </pic:pic>
+              </a:graphicData>
+            </a:graphic>
+          </wp:inline>
+        </w:drawing>
+      </w:r>
+    </w:p>
+    <w:p>
+      <w:pPr>
+        <w:pStyle w:val="a5"/>
+        <w:jc w:val="center"/>
+      </w:pPr>
+      <w:r>
+        <w:t>128 элементов</w:t>
+      </w:r>
+    </w:p>
+    <w:p/>
+    <w:p>
+      <w:r>
+        <w:tab/>
+      </w:r>
+      <w:r>
+        <w:t xml:space="preserve">Таблица 1 </w:t>
+      </w:r>
+      <w:proofErr w:type="gramStart"/>
+      <w:r>
+        <w:t xml:space="preserve">-  </w:t>
+      </w:r>
+      <w:r>
+        <w:t>Сводная</w:t>
+      </w:r>
+      <w:proofErr w:type="gramEnd"/>
+      <w:r>
+        <w:t xml:space="preserve"> таблица по работе алгоритмов</w:t>
+      </w:r>
+    </w:p>
+    <w:tbl>
+      <w:tblPr>
+        <w:tblStyle w:val="a4"/>
+        <w:tblW w:w="9918" w:type="dxa"/>
+        <w:tblLook w:val="04A0" w:firstRow="1" w:lastRow="0" w:firstColumn="1" w:lastColumn="0" w:noHBand="0" w:noVBand="1"/>
+      </w:tblPr>
+      <w:tblGrid>
+        <w:gridCol w:w="2711"/>
+        <w:gridCol w:w="2222"/>
+        <w:gridCol w:w="2433"/>
+        <w:gridCol w:w="2552"/>
+      </w:tblGrid>
+      <w:tr>
+        <w:tc>
+          <w:tcPr>
+            <w:tcW w:w="2711" w:type="dxa"/>
+            <w:vAlign w:val="center"/>
+          </w:tcPr>
+          <w:p>
+            <w:pPr>
+              <w:jc w:val="center"/>
+            </w:pPr>
+            <w:r>
+              <w:t>Количество элементов</w:t>
+            </w:r>
+            <w:r>
+              <w:rPr>
+                <w:lang w:val="en-US"/>
+              </w:rPr>
+              <w:t>/</w:t>
+            </w:r>
+            <w:r>
+              <w:t>Алгоритм</w:t>
+            </w:r>
+          </w:p>
+        </w:tc>
+        <w:tc>
+          <w:tcPr>
+            <w:tcW w:w="2222" w:type="dxa"/>
+            <w:vAlign w:val="center"/>
+          </w:tcPr>
+          <w:p>
+            <w:pPr>
+              <w:jc w:val="center"/>
+              <w:rPr>
+                <w:lang w:val="en-US"/>
+              </w:rPr>
+            </w:pPr>
+            <w:r>
+              <w:t xml:space="preserve">Алгоритм Штрассена (t) </w:t>
+            </w:r>
+            <w:proofErr w:type="spellStart"/>
+            <w:r>
+              <w:t>мс</w:t>
+            </w:r>
+            <w:proofErr w:type="spellEnd"/>
+          </w:p>
+        </w:tc>
+        <w:tc>
+          <w:tcPr>
+            <w:tcW w:w="2433" w:type="dxa"/>
+            <w:vAlign w:val="center"/>
+          </w:tcPr>
+          <w:p>
+            <w:pPr>
+              <w:jc w:val="center"/>
+            </w:pPr>
+            <w:r>
+              <w:t xml:space="preserve">Алгоритм </w:t>
+            </w:r>
+            <w:r>
+              <w:t>«Грубой силы»</w:t>
+            </w:r>
+            <w:r>
+              <w:t xml:space="preserve"> (t) </w:t>
+            </w:r>
+            <w:proofErr w:type="spellStart"/>
+            <w:r>
+              <w:t>мс</w:t>
+            </w:r>
+            <w:proofErr w:type="spellEnd"/>
+          </w:p>
+        </w:tc>
+        <w:tc>
+          <w:tcPr>
+            <w:tcW w:w="2552" w:type="dxa"/>
+            <w:vAlign w:val="center"/>
+          </w:tcPr>
+          <w:p>
+            <w:pPr>
+              <w:jc w:val="center"/>
+            </w:pPr>
+            <w:r>
+              <w:t xml:space="preserve">Алгоритм </w:t>
+            </w:r>
+            <w:r>
+              <w:t>«Разделяй и властвуй»</w:t>
+            </w:r>
+            <w:r>
+              <w:t xml:space="preserve"> (t) </w:t>
+            </w:r>
+            <w:proofErr w:type="spellStart"/>
+            <w:r>
+              <w:t>мс</w:t>
+            </w:r>
+            <w:proofErr w:type="spellEnd"/>
+          </w:p>
+        </w:tc>
+      </w:tr>
+      <w:tr>
+        <w:tc>
+          <w:tcPr>
+            <w:tcW w:w="2711" w:type="dxa"/>
+            <w:vAlign w:val="center"/>
+          </w:tcPr>
+          <w:p>
+            <w:pPr>
+              <w:jc w:val="center"/>
+            </w:pPr>
+            <w:r>
+              <w:t>8</w:t>
+            </w:r>
+          </w:p>
+        </w:tc>
+        <w:tc>
+          <w:tcPr>
+            <w:tcW w:w="2222" w:type="dxa"/>
+            <w:vAlign w:val="center"/>
+          </w:tcPr>
+          <w:p>
+            <w:pPr>
+              <w:jc w:val="center"/>
+            </w:pPr>
+            <w:r>
+              <w:t>0,019231</w:t>
+            </w:r>
+          </w:p>
+        </w:tc>
+        <w:tc>
+          <w:tcPr>
+            <w:tcW w:w="2433" w:type="dxa"/>
+            <w:vAlign w:val="center"/>
+          </w:tcPr>
+          <w:p>
+            <w:pPr>
+              <w:jc w:val="center"/>
+            </w:pPr>
+            <w:r>
+              <w:t>0,026399</w:t>
+            </w:r>
+          </w:p>
+        </w:tc>
+        <w:tc>
+          <w:tcPr>
+            <w:tcW w:w="2552" w:type="dxa"/>
+            <w:vAlign w:val="center"/>
+          </w:tcPr>
+          <w:p>
+            <w:pPr>
+              <w:jc w:val="center"/>
+            </w:pPr>
+            <w:r>
+              <w:t>0,0202777</w:t>
+            </w:r>
+          </w:p>
+        </w:tc>
+      </w:tr>
+      <w:tr>
+        <w:tc>
+          <w:tcPr>
+            <w:tcW w:w="2711" w:type="dxa"/>
+            <w:vAlign w:val="center"/>
+          </w:tcPr>
+          <w:p>
+            <w:pPr>
+              <w:jc w:val="center"/>
+            </w:pPr>
+            <w:r>
+              <w:t>64</w:t>
+            </w:r>
+          </w:p>
+        </w:tc>
+        <w:tc>
+          <w:tcPr>
+            <w:tcW w:w="2222" w:type="dxa"/>
+            <w:vAlign w:val="center"/>
+          </w:tcPr>
+          <w:p>
+            <w:pPr>
+              <w:jc w:val="center"/>
+            </w:pPr>
+            <w:r>
+              <w:t>0,24026</w:t>
+            </w:r>
+          </w:p>
+        </w:tc>
+        <w:tc>
+          <w:tcPr>
+            <w:tcW w:w="2433" w:type="dxa"/>
+            <w:vAlign w:val="center"/>
+          </w:tcPr>
+          <w:p>
+            <w:pPr>
+              <w:jc w:val="center"/>
+            </w:pPr>
+            <w:r>
+              <w:t>0,249350</w:t>
+            </w:r>
+          </w:p>
+        </w:tc>
+        <w:tc>
+          <w:tcPr>
+            <w:tcW w:w="2552" w:type="dxa"/>
+            <w:vAlign w:val="center"/>
+          </w:tcPr>
+          <w:p>
+            <w:pPr>
+              <w:jc w:val="center"/>
+            </w:pPr>
+            <w:r>
+              <w:t>1,069866</w:t>
+            </w:r>
+          </w:p>
+        </w:tc>
+      </w:tr>
+      <w:tr>
+        <w:tc>
+          <w:tcPr>
+            <w:tcW w:w="2711" w:type="dxa"/>
+            <w:vAlign w:val="center"/>
+          </w:tcPr>
+          <w:p>
+            <w:pPr>
+              <w:jc w:val="center"/>
+            </w:pPr>
+            <w:r>
+              <w:t>128</w:t>
+            </w:r>
+          </w:p>
+        </w:tc>
+        <w:tc>
+          <w:tcPr>
+            <w:tcW w:w="2222" w:type="dxa"/>
+            <w:vAlign w:val="center"/>
+          </w:tcPr>
+          <w:p>
+            <w:pPr>
+              <w:jc w:val="center"/>
+            </w:pPr>
+            <w:r>
+              <w:t>1,522748</w:t>
+            </w:r>
+          </w:p>
+        </w:tc>
+        <w:tc>
+          <w:tcPr>
+            <w:tcW w:w="2433" w:type="dxa"/>
+            <w:vAlign w:val="center"/>
+          </w:tcPr>
+          <w:p>
+            <w:pPr>
+              <w:jc w:val="center"/>
+            </w:pPr>
+            <w:r>
+              <w:t>1,677544</w:t>
+            </w:r>
+          </w:p>
+        </w:tc>
+        <w:tc>
+          <w:tcPr>
+            <w:tcW w:w="2552" w:type="dxa"/>
+            <w:vAlign w:val="center"/>
+          </w:tcPr>
+          <w:p>
+            <w:pPr>
+              <w:jc w:val="center"/>
+            </w:pPr>
+            <w:r>
+              <w:t>9,06400</w:t>
+            </w:r>
+          </w:p>
+        </w:tc>
+      </w:tr>
+    </w:tbl>
+    <w:p/>
+    <w:p>
       <w:pPr>
         <w:rPr>
           <w:b/>
@@ -12647,82 +13357,31 @@
         <w:t>перемножения матриц.</w:t>
       </w:r>
       <w:r>
-        <w:t xml:space="preserve"> Мной был реализован данный алгоритм тремя способами: методом Штрассена, методом «грубой силы», методом «Разделяй и властвуй». При выполнении задания, самым сложно реализуемым оказался алгоритм методом «Разделяй и властвуй», поскольку было очень легко запутаться в рекурсиях. </w:t>
-      </w:r>
-      <w:r>
-        <w:t>Исследовать, какой алгоритм</w:t>
+        <w:t xml:space="preserve"> Мной был реализован данный алгоритм тремя способами: методом Штрассена, методом «</w:t>
+      </w:r>
+      <w:r>
+        <w:t>Г</w:t>
+      </w:r>
+      <w:r>
+        <w:t xml:space="preserve">рубой силы», методом «Разделяй и властвуй». При выполнении задания, самым сложно реализуемым оказался алгоритм методом «Разделяй и властвуй», поскольку было очень легко запутаться в рекурсиях. </w:t>
+      </w:r>
+      <w:r>
+        <w:t>Исслед</w:t>
+      </w:r>
+      <w:r>
+        <w:t>уя</w:t>
+      </w:r>
+      <w:r>
+        <w:t>, какой алгоритм</w:t>
       </w:r>
       <w:r>
         <w:t xml:space="preserve"> работает</w:t>
       </w:r>
       <w:r>
-        <w:t xml:space="preserve"> быстрее я не стал, поскольку мне доподлинно известно, что время работы алгоритма «Разделяй и </w:t>
-      </w:r>
-      <w:r>
-        <w:t xml:space="preserve">властвуй» </w:t>
-      </w:r>
-      <w:r>
-        <w:t>-</w:t>
-      </w:r>
-      <w:r>
-        <w:t xml:space="preserve"> </w:t>
-      </w:r>
-      <w:r>
-        <w:rPr>
-          <w:lang w:val="en-US"/>
-        </w:rPr>
-        <w:t>n</w:t>
-      </w:r>
-      <w:r>
-        <w:rPr>
-          <w:vertAlign w:val="superscript"/>
-        </w:rPr>
-        <w:t>3</w:t>
-      </w:r>
-      <w:r>
-        <w:t xml:space="preserve">; </w:t>
-      </w:r>
-      <w:r>
-        <w:t>Метод</w:t>
-      </w:r>
-      <w:r>
-        <w:t>а</w:t>
-      </w:r>
-      <w:r>
-        <w:t xml:space="preserve"> Штрассена - </w:t>
-      </w:r>
-      <w:r>
-        <w:rPr>
-          <w:lang w:val="en-US"/>
-        </w:rPr>
-        <w:t>n</w:t>
-      </w:r>
-      <w:r>
-        <w:rPr>
-          <w:vertAlign w:val="superscript"/>
-        </w:rPr>
-        <w:t>2,81</w:t>
-      </w:r>
-      <w:r>
-        <w:t xml:space="preserve">; </w:t>
-      </w:r>
-      <w:r>
-        <w:t xml:space="preserve">«Грубой силы» - </w:t>
-      </w:r>
-      <w:r>
-        <w:rPr>
-          <w:lang w:val="en-US"/>
-        </w:rPr>
-        <w:t>n</w:t>
-      </w:r>
-      <w:r>
-        <w:rPr>
-          <w:vertAlign w:val="superscript"/>
-        </w:rPr>
-        <w:t>3</w:t>
-      </w:r>
-      <w:r>
-        <w:t xml:space="preserve">. </w:t>
+        <w:t xml:space="preserve"> быстрее</w:t>
+      </w:r>
+      <w:r>
+        <w:t xml:space="preserve">, была составлена сводная таблица 1. </w:t>
       </w:r>
       <w:r>
         <w:t>Исходя из этих сведений, могу сделать вывод, что самый быстрый алгоритм – это алгоритм методом Штрассена.</w:t>

--- a/Лабораторная работа №6/Лаб раб №6 Куминов В.П. ТКИ-311.docx
+++ b/Лабораторная работа №6/Лаб раб №6 Куминов В.П. ТКИ-311.docx
@@ -1,6 +1,6 @@
 
 <file path=word/document.xml><?xml version="1.0" encoding="utf-8"?>
-<w:document xmlns:wpc="http://schemas.microsoft.com/office/word/2010/wordprocessingCanvas" xmlns:cx="http://schemas.microsoft.com/office/drawing/2014/chartex" xmlns:cx1="http://schemas.microsoft.com/office/drawing/2015/9/8/chartex" xmlns:mc="http://schemas.openxmlformats.org/markup-compatibility/2006" xmlns:o="urn:schemas-microsoft-com:office:office" xmlns:r="http://schemas.openxmlformats.org/officeDocument/2006/relationships" xmlns:m="http://schemas.openxmlformats.org/officeDocument/2006/math" xmlns:v="urn:schemas-microsoft-com:vml" xmlns:wp14="http://schemas.microsoft.com/office/word/2010/wordprocessingDrawing" xmlns:wp="http://schemas.openxmlformats.org/drawingml/2006/wordprocessingDrawing" xmlns:w10="urn:schemas-microsoft-com:office:word" xmlns:w="http://schemas.openxmlformats.org/wordprocessingml/2006/main" xmlns:w14="http://schemas.microsoft.com/office/word/2010/wordml" xmlns:w15="http://schemas.microsoft.com/office/word/2012/wordml" xmlns:w16se="http://schemas.microsoft.com/office/word/2015/wordml/symex" xmlns:wpg="http://schemas.microsoft.com/office/word/2010/wordprocessingGroup" xmlns:wpi="http://schemas.microsoft.com/office/word/2010/wordprocessingInk" xmlns:wne="http://schemas.microsoft.com/office/word/2006/wordml" xmlns:wps="http://schemas.microsoft.com/office/word/2010/wordprocessingShape" mc:Ignorable="w14 w15 w16se wp14">
+<w:document xmlns:wpc="http://schemas.microsoft.com/office/word/2010/wordprocessingCanvas" xmlns:cx="http://schemas.microsoft.com/office/drawing/2014/chartex" xmlns:cx1="http://schemas.microsoft.com/office/drawing/2015/9/8/chartex" xmlns:cx2="http://schemas.microsoft.com/office/drawing/2015/10/21/chartex" xmlns:cx3="http://schemas.microsoft.com/office/drawing/2016/5/9/chartex" xmlns:cx4="http://schemas.microsoft.com/office/drawing/2016/5/10/chartex" xmlns:cx5="http://schemas.microsoft.com/office/drawing/2016/5/11/chartex" xmlns:cx6="http://schemas.microsoft.com/office/drawing/2016/5/12/chartex" xmlns:cx7="http://schemas.microsoft.com/office/drawing/2016/5/13/chartex" xmlns:cx8="http://schemas.microsoft.com/office/drawing/2016/5/14/chartex" xmlns:mc="http://schemas.openxmlformats.org/markup-compatibility/2006" xmlns:aink="http://schemas.microsoft.com/office/drawing/2016/ink" xmlns:am3d="http://schemas.microsoft.com/office/drawing/2017/model3d" xmlns:o="urn:schemas-microsoft-com:office:office" xmlns:r="http://schemas.openxmlformats.org/officeDocument/2006/relationships" xmlns:m="http://schemas.openxmlformats.org/officeDocument/2006/math" xmlns:v="urn:schemas-microsoft-com:vml" xmlns:wp14="http://schemas.microsoft.com/office/word/2010/wordprocessingDrawing" xmlns:wp="http://schemas.openxmlformats.org/drawingml/2006/wordprocessingDrawing" xmlns:w10="urn:schemas-microsoft-com:office:word" xmlns:w="http://schemas.openxmlformats.org/wordprocessingml/2006/main" xmlns:w14="http://schemas.microsoft.com/office/word/2010/wordml" xmlns:w15="http://schemas.microsoft.com/office/word/2012/wordml" xmlns:w16cex="http://schemas.microsoft.com/office/word/2018/wordml/cex" xmlns:w16cid="http://schemas.microsoft.com/office/word/2016/wordml/cid" xmlns:w16="http://schemas.microsoft.com/office/word/2018/wordml" xmlns:w16sdtdh="http://schemas.microsoft.com/office/word/2020/wordml/sdtdatahash" xmlns:w16se="http://schemas.microsoft.com/office/word/2015/wordml/symex" xmlns:wpg="http://schemas.microsoft.com/office/word/2010/wordprocessingGroup" xmlns:wpi="http://schemas.microsoft.com/office/word/2010/wordprocessingInk" xmlns:wne="http://schemas.microsoft.com/office/word/2006/wordml" xmlns:wps="http://schemas.microsoft.com/office/word/2010/wordprocessingShape" mc:Ignorable="w14 w15 w16se w16cid w16 w16cex w16sdtdh wp14">
   <w:body>
     <w:p>
       <w:pPr>
@@ -1291,13 +1291,8 @@
         <w:tab/>
       </w:r>
       <w:r>
-        <w:t xml:space="preserve">3.1. Метод </w:t>
-      </w:r>
-      <w:proofErr w:type="spellStart"/>
-      <w:r>
-        <w:t>Штрассена</w:t>
-      </w:r>
-      <w:proofErr w:type="spellEnd"/>
+        <w:t>3.1. Метод Штрассена</w:t>
+      </w:r>
     </w:p>
     <w:p>
       <w:pPr>
@@ -1852,14 +1847,14 @@
       <w:r>
         <w:rPr>
           <w:noProof/>
-          <w:lang w:eastAsia="ru-RU"/>
+          <w:lang w:val="en-US" w:eastAsia="ru-RU"/>
         </w:rPr>
         <w:lastRenderedPageBreak/>
         <w:drawing>
-          <wp:inline distT="0" distB="0" distL="0" distR="0" wp14:anchorId="1DC012B3" wp14:editId="385EC6EE">
-            <wp:extent cx="1600200" cy="9239250"/>
-            <wp:effectExtent l="0" t="0" r="0" b="0"/>
-            <wp:docPr id="23" name="Рисунок 23"/>
+          <wp:inline distT="0" distB="0" distL="0" distR="0" wp14:anchorId="57D3E4F4" wp14:editId="06507AD5">
+            <wp:extent cx="1602105" cy="9253855"/>
+            <wp:effectExtent l="0" t="0" r="0" b="4445"/>
+            <wp:docPr id="2" name="Рисунок 2"/>
             <wp:cNvGraphicFramePr>
               <a:graphicFrameLocks xmlns:a="http://schemas.openxmlformats.org/drawingml/2006/main" noChangeAspect="1"/>
             </wp:cNvGraphicFramePr>
@@ -1867,7 +1862,7 @@
               <a:graphicData uri="http://schemas.openxmlformats.org/drawingml/2006/picture">
                 <pic:pic xmlns:pic="http://schemas.openxmlformats.org/drawingml/2006/picture">
                   <pic:nvPicPr>
-                    <pic:cNvPr id="0" name="Picture 4"/>
+                    <pic:cNvPr id="0" name="Picture 1"/>
                     <pic:cNvPicPr>
                       <a:picLocks noChangeAspect="1" noChangeArrowheads="1"/>
                     </pic:cNvPicPr>
@@ -1888,7 +1883,7 @@
                   <pic:spPr bwMode="auto">
                     <a:xfrm>
                       <a:off x="0" y="0"/>
-                      <a:ext cx="1600200" cy="9239250"/>
+                      <a:ext cx="1602105" cy="9253855"/>
                     </a:xfrm>
                     <a:prstGeom prst="rect">
                       <a:avLst/>
@@ -4876,7 +4871,7 @@
           <w:szCs w:val="28"/>
           <w:lang w:eastAsia="ru-RU"/>
         </w:rPr>
-        <w:t xml:space="preserve">Матрица A </w:t>
+        <w:t xml:space="preserve">Матрица </w:t>
       </w:r>
       <w:proofErr w:type="gramStart"/>
       <w:r>
@@ -4885,7 +4880,7 @@
           <w:szCs w:val="28"/>
           <w:lang w:eastAsia="ru-RU"/>
         </w:rPr>
-        <w:t>Вычисляем</w:t>
+        <w:t>A Вычисляем</w:t>
       </w:r>
       <w:proofErr w:type="gramEnd"/>
       <w:r>
@@ -5665,7 +5660,7 @@
               </wp:anchor>
             </w:drawing>
           </mc:Choice>
-          <mc:Fallback xmlns:w16sdtdh="http://schemas.microsoft.com/office/word/2020/wordml/sdtdatahash" xmlns:w16="http://schemas.microsoft.com/office/word/2018/wordml" xmlns:w16cid="http://schemas.microsoft.com/office/word/2016/wordml/cid" xmlns:w16cex="http://schemas.microsoft.com/office/word/2018/wordml/cex" xmlns:am3d="http://schemas.microsoft.com/office/drawing/2017/model3d" xmlns:aink="http://schemas.microsoft.com/office/drawing/2016/ink" xmlns:cx8="http://schemas.microsoft.com/office/drawing/2016/5/14/chartex" xmlns:cx7="http://schemas.microsoft.com/office/drawing/2016/5/13/chartex" xmlns:cx6="http://schemas.microsoft.com/office/drawing/2016/5/12/chartex" xmlns:cx5="http://schemas.microsoft.com/office/drawing/2016/5/11/chartex" xmlns:cx4="http://schemas.microsoft.com/office/drawing/2016/5/10/chartex" xmlns:cx3="http://schemas.microsoft.com/office/drawing/2016/5/9/chartex" xmlns:cx2="http://schemas.microsoft.com/office/drawing/2015/10/21/chartex">
+          <mc:Fallback>
             <w:pict>
               <v:shapetype w14:anchorId="127ABB45" id="_x0000_t75" coordsize="21600,21600" o:spt="75" o:preferrelative="t" path="m@4@5l@4@11@9@11@9@5xe" filled="f" stroked="f">
                 <v:stroke joinstyle="miter"/>
@@ -5732,7 +5727,7 @@
               </wp:anchor>
             </w:drawing>
           </mc:Choice>
-          <mc:Fallback xmlns:w16sdtdh="http://schemas.microsoft.com/office/word/2020/wordml/sdtdatahash" xmlns:w16="http://schemas.microsoft.com/office/word/2018/wordml" xmlns:w16cid="http://schemas.microsoft.com/office/word/2016/wordml/cid" xmlns:w16cex="http://schemas.microsoft.com/office/word/2018/wordml/cex" xmlns:am3d="http://schemas.microsoft.com/office/drawing/2017/model3d" xmlns:aink="http://schemas.microsoft.com/office/drawing/2016/ink" xmlns:cx8="http://schemas.microsoft.com/office/drawing/2016/5/14/chartex" xmlns:cx7="http://schemas.microsoft.com/office/drawing/2016/5/13/chartex" xmlns:cx6="http://schemas.microsoft.com/office/drawing/2016/5/12/chartex" xmlns:cx5="http://schemas.microsoft.com/office/drawing/2016/5/11/chartex" xmlns:cx4="http://schemas.microsoft.com/office/drawing/2016/5/10/chartex" xmlns:cx3="http://schemas.microsoft.com/office/drawing/2016/5/9/chartex" xmlns:cx2="http://schemas.microsoft.com/office/drawing/2015/10/21/chartex">
+          <mc:Fallback>
             <w:pict>
               <v:shape w14:anchorId="68B04EE4" id="Рукописный ввод 18" o:spid="_x0000_s1026" type="#_x0000_t75" style="position:absolute;margin-left:-66.65pt;margin-top:26.25pt;width:.75pt;height:.75pt;z-index:251659264;visibility:visible;mso-wrap-style:square;mso-wrap-distance-left:9pt;mso-wrap-distance-top:0;mso-wrap-distance-right:9pt;mso-wrap-distance-bottom:0;mso-position-horizontal:absolute;mso-position-horizontal-relative:text;mso-position-vertical:absolute;mso-position-vertical-relative:text" o:gfxdata="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">
                 <v:imagedata r:id="rId19" o:title=""/>
@@ -5970,7 +5965,7 @@
               </wp:anchor>
             </w:drawing>
           </mc:Choice>
-          <mc:Fallback xmlns:w16sdtdh="http://schemas.microsoft.com/office/word/2020/wordml/sdtdatahash" xmlns:w16="http://schemas.microsoft.com/office/word/2018/wordml" xmlns:w16cid="http://schemas.microsoft.com/office/word/2016/wordml/cid" xmlns:w16cex="http://schemas.microsoft.com/office/word/2018/wordml/cex" xmlns:am3d="http://schemas.microsoft.com/office/drawing/2017/model3d" xmlns:aink="http://schemas.microsoft.com/office/drawing/2016/ink" xmlns:cx8="http://schemas.microsoft.com/office/drawing/2016/5/14/chartex" xmlns:cx7="http://schemas.microsoft.com/office/drawing/2016/5/13/chartex" xmlns:cx6="http://schemas.microsoft.com/office/drawing/2016/5/12/chartex" xmlns:cx5="http://schemas.microsoft.com/office/drawing/2016/5/11/chartex" xmlns:cx4="http://schemas.microsoft.com/office/drawing/2016/5/10/chartex" xmlns:cx3="http://schemas.microsoft.com/office/drawing/2016/5/9/chartex" xmlns:cx2="http://schemas.microsoft.com/office/drawing/2015/10/21/chartex">
+          <mc:Fallback>
             <w:pict>
               <v:shape w14:anchorId="4DC89E40" id="Рукописный ввод 19" o:spid="_x0000_s1026" type="#_x0000_t75" style="position:absolute;margin-left:29.15pt;margin-top:10.5pt;width:.75pt;height:.75pt;z-index:251660288;visibility:visible;mso-wrap-style:square;mso-wrap-distance-left:9pt;mso-wrap-distance-top:0;mso-wrap-distance-right:9pt;mso-wrap-distance-bottom:0;mso-position-horizontal:absolute;mso-position-horizontal-relative:text;mso-position-vertical:absolute;mso-position-vertical-relative:text" o:gfxdata="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">
                 <v:imagedata r:id="rId19" o:title=""/>
@@ -6099,7 +6094,7 @@
               </wp:anchor>
             </w:drawing>
           </mc:Choice>
-          <mc:Fallback xmlns:w16sdtdh="http://schemas.microsoft.com/office/word/2020/wordml/sdtdatahash" xmlns:w16="http://schemas.microsoft.com/office/word/2018/wordml" xmlns:w16cid="http://schemas.microsoft.com/office/word/2016/wordml/cid" xmlns:w16cex="http://schemas.microsoft.com/office/word/2018/wordml/cex" xmlns:am3d="http://schemas.microsoft.com/office/drawing/2017/model3d" xmlns:aink="http://schemas.microsoft.com/office/drawing/2016/ink" xmlns:cx8="http://schemas.microsoft.com/office/drawing/2016/5/14/chartex" xmlns:cx7="http://schemas.microsoft.com/office/drawing/2016/5/13/chartex" xmlns:cx6="http://schemas.microsoft.com/office/drawing/2016/5/12/chartex" xmlns:cx5="http://schemas.microsoft.com/office/drawing/2016/5/11/chartex" xmlns:cx4="http://schemas.microsoft.com/office/drawing/2016/5/10/chartex" xmlns:cx3="http://schemas.microsoft.com/office/drawing/2016/5/9/chartex" xmlns:cx2="http://schemas.microsoft.com/office/drawing/2015/10/21/chartex">
+          <mc:Fallback>
             <w:pict>
               <v:line w14:anchorId="65FF4A79" id="Прямая соединительная линия 27" o:spid="_x0000_s1026" style="position:absolute;z-index:251665408;visibility:visible;mso-wrap-style:square;mso-width-percent:0;mso-height-percent:0;mso-wrap-distance-left:9pt;mso-wrap-distance-top:0;mso-wrap-distance-right:9pt;mso-wrap-distance-bottom:0;mso-position-horizontal:absolute;mso-position-horizontal-relative:text;mso-position-vertical:absolute;mso-position-vertical-relative:text;mso-width-percent:0;mso-height-percent:0;mso-width-relative:margin;mso-height-relative:margin" from="192.3pt,3.1pt" to="193.55pt,45.65pt" o:gfxdata="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" strokecolor="black [3200]" strokeweight=".5pt">
                 <v:stroke joinstyle="miter"/>
@@ -6171,7 +6166,7 @@
               </wp:anchor>
             </w:drawing>
           </mc:Choice>
-          <mc:Fallback xmlns:w16sdtdh="http://schemas.microsoft.com/office/word/2020/wordml/sdtdatahash" xmlns:w16="http://schemas.microsoft.com/office/word/2018/wordml" xmlns:w16cid="http://schemas.microsoft.com/office/word/2016/wordml/cid" xmlns:w16cex="http://schemas.microsoft.com/office/word/2018/wordml/cex" xmlns:am3d="http://schemas.microsoft.com/office/drawing/2017/model3d" xmlns:aink="http://schemas.microsoft.com/office/drawing/2016/ink" xmlns:cx8="http://schemas.microsoft.com/office/drawing/2016/5/14/chartex" xmlns:cx7="http://schemas.microsoft.com/office/drawing/2016/5/13/chartex" xmlns:cx6="http://schemas.microsoft.com/office/drawing/2016/5/12/chartex" xmlns:cx5="http://schemas.microsoft.com/office/drawing/2016/5/11/chartex" xmlns:cx4="http://schemas.microsoft.com/office/drawing/2016/5/10/chartex" xmlns:cx3="http://schemas.microsoft.com/office/drawing/2016/5/9/chartex" xmlns:cx2="http://schemas.microsoft.com/office/drawing/2015/10/21/chartex">
+          <mc:Fallback>
             <w:pict>
               <v:line w14:anchorId="2DA5F696" id="Прямая соединительная линия 26" o:spid="_x0000_s1026" style="position:absolute;z-index:251663360;visibility:visible;mso-wrap-style:square;mso-width-percent:0;mso-height-percent:0;mso-wrap-distance-left:9pt;mso-wrap-distance-top:0;mso-wrap-distance-right:9pt;mso-wrap-distance-bottom:0;mso-position-horizontal:absolute;mso-position-horizontal-relative:text;mso-position-vertical:absolute;mso-position-vertical-relative:text;mso-width-percent:0;mso-height-percent:0;mso-width-relative:margin;mso-height-relative:margin" from="117.2pt,.6pt" to="117.85pt,47.55pt" o:gfxdata="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" strokecolor="black [3200]" strokeweight=".5pt">
                 <v:stroke joinstyle="miter"/>
@@ -6219,7 +6214,7 @@
               </wp:anchor>
             </w:drawing>
           </mc:Choice>
-          <mc:Fallback xmlns:w16sdtdh="http://schemas.microsoft.com/office/word/2020/wordml/sdtdatahash" xmlns:w16="http://schemas.microsoft.com/office/word/2018/wordml" xmlns:w16cid="http://schemas.microsoft.com/office/word/2016/wordml/cid" xmlns:w16cex="http://schemas.microsoft.com/office/word/2018/wordml/cex" xmlns:am3d="http://schemas.microsoft.com/office/drawing/2017/model3d" xmlns:aink="http://schemas.microsoft.com/office/drawing/2016/ink" xmlns:cx8="http://schemas.microsoft.com/office/drawing/2016/5/14/chartex" xmlns:cx7="http://schemas.microsoft.com/office/drawing/2016/5/13/chartex" xmlns:cx6="http://schemas.microsoft.com/office/drawing/2016/5/12/chartex" xmlns:cx5="http://schemas.microsoft.com/office/drawing/2016/5/11/chartex" xmlns:cx4="http://schemas.microsoft.com/office/drawing/2016/5/10/chartex" xmlns:cx3="http://schemas.microsoft.com/office/drawing/2016/5/9/chartex" xmlns:cx2="http://schemas.microsoft.com/office/drawing/2015/10/21/chartex">
+          <mc:Fallback>
             <w:pict>
               <v:shape w14:anchorId="79E0988F" id="Рукописный ввод 22" o:spid="_x0000_s1026" type="#_x0000_t75" style="position:absolute;margin-left:61.1pt;margin-top:20.85pt;width:.75pt;height:.75pt;z-index:251661312;visibility:visible;mso-wrap-style:square;mso-wrap-distance-left:9pt;mso-wrap-distance-top:0;mso-wrap-distance-right:9pt;mso-wrap-distance-bottom:0;mso-position-horizontal:absolute;mso-position-horizontal-relative:text;mso-position-vertical:absolute;mso-position-vertical-relative:text" o:gfxdata="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">
                 <v:imagedata r:id="rId19" o:title=""/>
@@ -6491,7 +6486,7 @@
               </wp:anchor>
             </w:drawing>
           </mc:Choice>
-          <mc:Fallback xmlns:w16sdtdh="http://schemas.microsoft.com/office/word/2020/wordml/sdtdatahash" xmlns:w16="http://schemas.microsoft.com/office/word/2018/wordml" xmlns:w16cid="http://schemas.microsoft.com/office/word/2016/wordml/cid" xmlns:w16cex="http://schemas.microsoft.com/office/word/2018/wordml/cex" xmlns:am3d="http://schemas.microsoft.com/office/drawing/2017/model3d" xmlns:aink="http://schemas.microsoft.com/office/drawing/2016/ink" xmlns:cx8="http://schemas.microsoft.com/office/drawing/2016/5/14/chartex" xmlns:cx7="http://schemas.microsoft.com/office/drawing/2016/5/13/chartex" xmlns:cx6="http://schemas.microsoft.com/office/drawing/2016/5/12/chartex" xmlns:cx5="http://schemas.microsoft.com/office/drawing/2016/5/11/chartex" xmlns:cx4="http://schemas.microsoft.com/office/drawing/2016/5/10/chartex" xmlns:cx3="http://schemas.microsoft.com/office/drawing/2016/5/9/chartex" xmlns:cx2="http://schemas.microsoft.com/office/drawing/2015/10/21/chartex">
+          <mc:Fallback>
             <w:pict>
               <v:line w14:anchorId="7EDEC05E" id="Прямая соединительная линия 28" o:spid="_x0000_s1026" style="position:absolute;flip:x;z-index:251666432;visibility:visible;mso-wrap-style:square;mso-width-percent:0;mso-height-percent:0;mso-wrap-distance-left:9pt;mso-wrap-distance-top:0;mso-wrap-distance-right:9pt;mso-wrap-distance-bottom:0;mso-position-horizontal:absolute;mso-position-horizontal-relative:text;mso-position-vertical:absolute;mso-position-vertical-relative:text;mso-width-percent:0;mso-height-percent:0;mso-width-relative:margin;mso-height-relative:margin" from="139.1pt,54pt" to="139.75pt,103.4pt" o:gfxdata="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" strokecolor="black [3200]" strokeweight=".5pt">
                 <v:stroke joinstyle="miter"/>
@@ -6807,7 +6802,7 @@
               </wp:anchor>
             </w:drawing>
           </mc:Choice>
-          <mc:Fallback xmlns:w16sdtdh="http://schemas.microsoft.com/office/word/2020/wordml/sdtdatahash" xmlns:w16="http://schemas.microsoft.com/office/word/2018/wordml" xmlns:w16cid="http://schemas.microsoft.com/office/word/2016/wordml/cid" xmlns:w16cex="http://schemas.microsoft.com/office/word/2018/wordml/cex" xmlns:am3d="http://schemas.microsoft.com/office/drawing/2017/model3d" xmlns:aink="http://schemas.microsoft.com/office/drawing/2016/ink" xmlns:cx8="http://schemas.microsoft.com/office/drawing/2016/5/14/chartex" xmlns:cx7="http://schemas.microsoft.com/office/drawing/2016/5/13/chartex" xmlns:cx6="http://schemas.microsoft.com/office/drawing/2016/5/12/chartex" xmlns:cx5="http://schemas.microsoft.com/office/drawing/2016/5/11/chartex" xmlns:cx4="http://schemas.microsoft.com/office/drawing/2016/5/10/chartex" xmlns:cx3="http://schemas.microsoft.com/office/drawing/2016/5/9/chartex" xmlns:cx2="http://schemas.microsoft.com/office/drawing/2015/10/21/chartex">
+          <mc:Fallback>
             <w:pict>
               <v:line w14:anchorId="62E9CB0B" id="Прямая соединительная линия 29" o:spid="_x0000_s1026" style="position:absolute;flip:x;z-index:251668480;visibility:visible;mso-wrap-style:square;mso-width-percent:0;mso-height-percent:0;mso-wrap-distance-left:9pt;mso-wrap-distance-top:0;mso-wrap-distance-right:9pt;mso-wrap-distance-bottom:0;mso-position-horizontal:absolute;mso-position-horizontal-relative:text;mso-position-vertical:absolute;mso-position-vertical-relative:text;mso-width-percent:0;mso-height-percent:0;mso-width-relative:margin;mso-height-relative:margin" from="214.3pt,1pt" to="214.95pt,50.4pt" o:gfxdata="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" strokecolor="black [3200]" strokeweight=".5pt">
                 <v:stroke joinstyle="miter"/>
@@ -6980,111 +6975,149 @@
           <w:lang w:val="en-US"/>
         </w:rPr>
       </w:pPr>
+      <w:r>
+        <w:rPr>
+          <w:lang w:val="en-US"/>
+        </w:rPr>
+        <w:t>import</w:t>
+      </w:r>
+      <w:r>
+        <w:rPr>
+          <w:lang w:val="en-US"/>
+        </w:rPr>
+        <w:t xml:space="preserve"> </w:t>
+      </w:r>
+      <w:proofErr w:type="spellStart"/>
+      <w:r>
+        <w:rPr>
+          <w:lang w:val="en-US"/>
+        </w:rPr>
+        <w:t>numpy</w:t>
+      </w:r>
+      <w:proofErr w:type="spellEnd"/>
+      <w:r>
+        <w:rPr>
+          <w:lang w:val="en-US"/>
+        </w:rPr>
+        <w:t xml:space="preserve"> </w:t>
+      </w:r>
+      <w:r>
+        <w:rPr>
+          <w:lang w:val="en-US"/>
+        </w:rPr>
+        <w:t>as</w:t>
+      </w:r>
+      <w:r>
+        <w:rPr>
+          <w:lang w:val="en-US"/>
+        </w:rPr>
+        <w:t xml:space="preserve"> </w:t>
+      </w:r>
+      <w:r>
+        <w:rPr>
+          <w:lang w:val="en-US"/>
+        </w:rPr>
+        <w:t>np</w:t>
+      </w:r>
+    </w:p>
+    <w:p>
+      <w:pPr>
+        <w:ind w:firstLine="708"/>
+        <w:rPr>
+          <w:lang w:val="en-US"/>
+        </w:rPr>
+      </w:pPr>
+      <w:r>
+        <w:rPr>
+          <w:lang w:val="en-US"/>
+        </w:rPr>
+        <w:t>import random</w:t>
+      </w:r>
+    </w:p>
+    <w:p>
+      <w:pPr>
+        <w:ind w:firstLine="708"/>
+        <w:rPr>
+          <w:lang w:val="en-US"/>
+        </w:rPr>
+      </w:pPr>
+      <w:r>
+        <w:rPr>
+          <w:lang w:val="en-US"/>
+        </w:rPr>
+        <w:t>import time</w:t>
+      </w:r>
+    </w:p>
+    <w:p>
+      <w:pPr>
+        <w:ind w:firstLine="708"/>
+        <w:rPr>
+          <w:lang w:val="en-US"/>
+        </w:rPr>
+      </w:pPr>
+    </w:p>
+    <w:p>
+      <w:pPr>
+        <w:ind w:firstLine="708"/>
+        <w:rPr>
+          <w:lang w:val="en-US"/>
+        </w:rPr>
+      </w:pPr>
+      <w:r>
+        <w:rPr>
+          <w:lang w:val="en-US"/>
+        </w:rPr>
+        <w:t xml:space="preserve">def </w:t>
+      </w:r>
+      <w:proofErr w:type="spellStart"/>
+      <w:r>
+        <w:rPr>
+          <w:lang w:val="en-US"/>
+        </w:rPr>
+        <w:t>strassen_</w:t>
+      </w:r>
       <w:proofErr w:type="gramStart"/>
       <w:r>
         <w:rPr>
           <w:lang w:val="en-US"/>
         </w:rPr>
-        <w:t>import</w:t>
+        <w:t>algorithm</w:t>
+      </w:r>
+      <w:proofErr w:type="spellEnd"/>
+      <w:r>
+        <w:rPr>
+          <w:lang w:val="en-US"/>
+        </w:rPr>
+        <w:t>(</w:t>
       </w:r>
       <w:proofErr w:type="gramEnd"/>
       <w:r>
         <w:rPr>
           <w:lang w:val="en-US"/>
         </w:rPr>
-        <w:t xml:space="preserve"> </w:t>
-      </w:r>
-      <w:proofErr w:type="spellStart"/>
-      <w:r>
-        <w:rPr>
-          <w:lang w:val="en-US"/>
-        </w:rPr>
-        <w:t>numpy</w:t>
-      </w:r>
-      <w:proofErr w:type="spellEnd"/>
-      <w:r>
-        <w:rPr>
-          <w:lang w:val="en-US"/>
-        </w:rPr>
-        <w:t xml:space="preserve"> </w:t>
-      </w:r>
-      <w:r>
-        <w:rPr>
-          <w:lang w:val="en-US"/>
-        </w:rPr>
-        <w:t>as</w:t>
-      </w:r>
-      <w:r>
-        <w:rPr>
-          <w:lang w:val="en-US"/>
-        </w:rPr>
-        <w:t xml:space="preserve"> </w:t>
-      </w:r>
-      <w:r>
-        <w:rPr>
-          <w:lang w:val="en-US"/>
-        </w:rPr>
-        <w:t>np</w:t>
-      </w:r>
-    </w:p>
-    <w:p>
-      <w:pPr>
-        <w:ind w:firstLine="708"/>
-        <w:rPr>
-          <w:lang w:val="en-US"/>
-        </w:rPr>
-      </w:pPr>
-      <w:proofErr w:type="gramStart"/>
-      <w:r>
-        <w:rPr>
-          <w:lang w:val="en-US"/>
-        </w:rPr>
-        <w:t>import</w:t>
-      </w:r>
-      <w:proofErr w:type="gramEnd"/>
-      <w:r>
-        <w:rPr>
-          <w:lang w:val="en-US"/>
-        </w:rPr>
-        <w:t xml:space="preserve"> random</w:t>
-      </w:r>
-    </w:p>
-    <w:p>
-      <w:pPr>
-        <w:ind w:firstLine="708"/>
-        <w:rPr>
-          <w:lang w:val="en-US"/>
-        </w:rPr>
-      </w:pPr>
-      <w:r>
-        <w:rPr>
-          <w:lang w:val="en-US"/>
-        </w:rPr>
-        <w:t>import time</w:t>
-      </w:r>
-    </w:p>
-    <w:p>
-      <w:pPr>
-        <w:ind w:firstLine="708"/>
-        <w:rPr>
-          <w:lang w:val="en-US"/>
-        </w:rPr>
-      </w:pPr>
-    </w:p>
-    <w:p>
-      <w:pPr>
-        <w:ind w:firstLine="708"/>
-        <w:rPr>
-          <w:lang w:val="en-US"/>
-        </w:rPr>
-      </w:pPr>
+        <w:t>x, y):</w:t>
+      </w:r>
+    </w:p>
+    <w:p>
+      <w:pPr>
+        <w:ind w:firstLine="708"/>
+        <w:rPr>
+          <w:lang w:val="en-US"/>
+        </w:rPr>
+      </w:pPr>
+      <w:r>
+        <w:rPr>
+          <w:lang w:val="en-US"/>
+        </w:rPr>
+        <w:t xml:space="preserve">    if </w:t>
+      </w:r>
       <w:proofErr w:type="spellStart"/>
       <w:proofErr w:type="gramStart"/>
       <w:r>
         <w:rPr>
           <w:lang w:val="en-US"/>
         </w:rPr>
-        <w:t>def</w:t>
+        <w:t>x.size</w:t>
       </w:r>
       <w:proofErr w:type="spellEnd"/>
       <w:proofErr w:type="gramEnd"/>
@@ -7092,62 +7125,6 @@
         <w:rPr>
           <w:lang w:val="en-US"/>
         </w:rPr>
-        <w:t xml:space="preserve"> </w:t>
-      </w:r>
-      <w:proofErr w:type="spellStart"/>
-      <w:r>
-        <w:rPr>
-          <w:lang w:val="en-US"/>
-        </w:rPr>
-        <w:t>strassen_algorithm</w:t>
-      </w:r>
-      <w:proofErr w:type="spellEnd"/>
-      <w:r>
-        <w:rPr>
-          <w:lang w:val="en-US"/>
-        </w:rPr>
-        <w:t>(x, y):</w:t>
-      </w:r>
-    </w:p>
-    <w:p>
-      <w:pPr>
-        <w:ind w:firstLine="708"/>
-        <w:rPr>
-          <w:lang w:val="en-US"/>
-        </w:rPr>
-      </w:pPr>
-      <w:r>
-        <w:rPr>
-          <w:lang w:val="en-US"/>
-        </w:rPr>
-        <w:t xml:space="preserve">    </w:t>
-      </w:r>
-      <w:proofErr w:type="gramStart"/>
-      <w:r>
-        <w:rPr>
-          <w:lang w:val="en-US"/>
-        </w:rPr>
-        <w:t>if</w:t>
-      </w:r>
-      <w:proofErr w:type="gramEnd"/>
-      <w:r>
-        <w:rPr>
-          <w:lang w:val="en-US"/>
-        </w:rPr>
-        <w:t xml:space="preserve"> </w:t>
-      </w:r>
-      <w:proofErr w:type="spellStart"/>
-      <w:r>
-        <w:rPr>
-          <w:lang w:val="en-US"/>
-        </w:rPr>
-        <w:t>x.size</w:t>
-      </w:r>
-      <w:proofErr w:type="spellEnd"/>
-      <w:r>
-        <w:rPr>
-          <w:lang w:val="en-US"/>
-        </w:rPr>
         <w:t xml:space="preserve"> == 1 or </w:t>
       </w:r>
       <w:proofErr w:type="spellStart"/>
@@ -7209,18 +7186,12 @@
         <w:t>x.shape</w:t>
       </w:r>
       <w:proofErr w:type="spellEnd"/>
-      <w:r>
-        <w:rPr>
-          <w:lang w:val="en-US"/>
-        </w:rPr>
-        <w:t>[</w:t>
-      </w:r>
       <w:proofErr w:type="gramEnd"/>
       <w:r>
         <w:rPr>
           <w:lang w:val="en-US"/>
         </w:rPr>
-        <w:t>0]</w:t>
+        <w:t>[0]</w:t>
       </w:r>
     </w:p>
     <w:p>
@@ -7321,6 +7292,547 @@
           <w:lang w:val="en-US"/>
         </w:rPr>
         <w:t xml:space="preserve">    m = </w:t>
+      </w:r>
+      <w:proofErr w:type="gramStart"/>
+      <w:r>
+        <w:rPr>
+          <w:lang w:val="en-US"/>
+        </w:rPr>
+        <w:t>int(</w:t>
+      </w:r>
+      <w:proofErr w:type="spellStart"/>
+      <w:proofErr w:type="gramEnd"/>
+      <w:r>
+        <w:rPr>
+          <w:lang w:val="en-US"/>
+        </w:rPr>
+        <w:t>np.ceil</w:t>
+      </w:r>
+      <w:proofErr w:type="spellEnd"/>
+      <w:r>
+        <w:rPr>
+          <w:lang w:val="en-US"/>
+        </w:rPr>
+        <w:t>(n / 2))</w:t>
+      </w:r>
+    </w:p>
+    <w:p>
+      <w:pPr>
+        <w:ind w:firstLine="708"/>
+        <w:rPr>
+          <w:lang w:val="en-US"/>
+        </w:rPr>
+      </w:pPr>
+      <w:r>
+        <w:rPr>
+          <w:lang w:val="en-US"/>
+        </w:rPr>
+        <w:t xml:space="preserve">    a = </w:t>
+      </w:r>
+      <w:proofErr w:type="gramStart"/>
+      <w:r>
+        <w:rPr>
+          <w:lang w:val="en-US"/>
+        </w:rPr>
+        <w:t>x[</w:t>
+      </w:r>
+      <w:proofErr w:type="gramEnd"/>
+      <w:r>
+        <w:rPr>
+          <w:lang w:val="en-US"/>
+        </w:rPr>
+        <w:t>: m, : m]</w:t>
+      </w:r>
+    </w:p>
+    <w:p>
+      <w:pPr>
+        <w:ind w:firstLine="708"/>
+        <w:rPr>
+          <w:lang w:val="en-US"/>
+        </w:rPr>
+      </w:pPr>
+      <w:r>
+        <w:rPr>
+          <w:lang w:val="en-US"/>
+        </w:rPr>
+        <w:t xml:space="preserve">    b = </w:t>
+      </w:r>
+      <w:proofErr w:type="gramStart"/>
+      <w:r>
+        <w:rPr>
+          <w:lang w:val="en-US"/>
+        </w:rPr>
+        <w:t>x[</w:t>
+      </w:r>
+      <w:proofErr w:type="gramEnd"/>
+      <w:r>
+        <w:rPr>
+          <w:lang w:val="en-US"/>
+        </w:rPr>
+        <w:t>: m, m:]</w:t>
+      </w:r>
+    </w:p>
+    <w:p>
+      <w:pPr>
+        <w:ind w:firstLine="708"/>
+        <w:rPr>
+          <w:lang w:val="en-US"/>
+        </w:rPr>
+      </w:pPr>
+      <w:r>
+        <w:rPr>
+          <w:lang w:val="en-US"/>
+        </w:rPr>
+        <w:t xml:space="preserve">    c = </w:t>
+      </w:r>
+      <w:proofErr w:type="gramStart"/>
+      <w:r>
+        <w:rPr>
+          <w:lang w:val="en-US"/>
+        </w:rPr>
+        <w:t>x[</w:t>
+      </w:r>
+      <w:proofErr w:type="gramEnd"/>
+      <w:r>
+        <w:rPr>
+          <w:lang w:val="en-US"/>
+        </w:rPr>
+        <w:t>m:, : m]</w:t>
+      </w:r>
+    </w:p>
+    <w:p>
+      <w:pPr>
+        <w:ind w:firstLine="708"/>
+        <w:rPr>
+          <w:lang w:val="en-US"/>
+        </w:rPr>
+      </w:pPr>
+      <w:r>
+        <w:rPr>
+          <w:lang w:val="en-US"/>
+        </w:rPr>
+        <w:t xml:space="preserve">    d = </w:t>
+      </w:r>
+      <w:proofErr w:type="gramStart"/>
+      <w:r>
+        <w:rPr>
+          <w:lang w:val="en-US"/>
+        </w:rPr>
+        <w:t>x[</w:t>
+      </w:r>
+      <w:proofErr w:type="gramEnd"/>
+      <w:r>
+        <w:rPr>
+          <w:lang w:val="en-US"/>
+        </w:rPr>
+        <w:t>m:, m:]</w:t>
+      </w:r>
+    </w:p>
+    <w:p>
+      <w:pPr>
+        <w:ind w:firstLine="708"/>
+        <w:rPr>
+          <w:lang w:val="en-US"/>
+        </w:rPr>
+      </w:pPr>
+      <w:r>
+        <w:rPr>
+          <w:lang w:val="en-US"/>
+        </w:rPr>
+        <w:t xml:space="preserve">    e = </w:t>
+      </w:r>
+      <w:proofErr w:type="gramStart"/>
+      <w:r>
+        <w:rPr>
+          <w:lang w:val="en-US"/>
+        </w:rPr>
+        <w:t>y[</w:t>
+      </w:r>
+      <w:proofErr w:type="gramEnd"/>
+      <w:r>
+        <w:rPr>
+          <w:lang w:val="en-US"/>
+        </w:rPr>
+        <w:t>: m, : m]</w:t>
+      </w:r>
+    </w:p>
+    <w:p>
+      <w:pPr>
+        <w:ind w:firstLine="708"/>
+        <w:rPr>
+          <w:lang w:val="en-US"/>
+        </w:rPr>
+      </w:pPr>
+      <w:r>
+        <w:rPr>
+          <w:lang w:val="en-US"/>
+        </w:rPr>
+        <w:t xml:space="preserve">    f = </w:t>
+      </w:r>
+      <w:proofErr w:type="gramStart"/>
+      <w:r>
+        <w:rPr>
+          <w:lang w:val="en-US"/>
+        </w:rPr>
+        <w:t>y[</w:t>
+      </w:r>
+      <w:proofErr w:type="gramEnd"/>
+      <w:r>
+        <w:rPr>
+          <w:lang w:val="en-US"/>
+        </w:rPr>
+        <w:t>: m, m:]</w:t>
+      </w:r>
+    </w:p>
+    <w:p>
+      <w:pPr>
+        <w:ind w:firstLine="708"/>
+        <w:rPr>
+          <w:lang w:val="en-US"/>
+        </w:rPr>
+      </w:pPr>
+      <w:r>
+        <w:rPr>
+          <w:lang w:val="en-US"/>
+        </w:rPr>
+        <w:t xml:space="preserve">    g = </w:t>
+      </w:r>
+      <w:proofErr w:type="gramStart"/>
+      <w:r>
+        <w:rPr>
+          <w:lang w:val="en-US"/>
+        </w:rPr>
+        <w:t>y[</w:t>
+      </w:r>
+      <w:proofErr w:type="gramEnd"/>
+      <w:r>
+        <w:rPr>
+          <w:lang w:val="en-US"/>
+        </w:rPr>
+        <w:t>m:, : m]</w:t>
+      </w:r>
+    </w:p>
+    <w:p>
+      <w:pPr>
+        <w:ind w:firstLine="708"/>
+        <w:rPr>
+          <w:lang w:val="en-US"/>
+        </w:rPr>
+      </w:pPr>
+      <w:r>
+        <w:rPr>
+          <w:lang w:val="en-US"/>
+        </w:rPr>
+        <w:t xml:space="preserve">    h = </w:t>
+      </w:r>
+      <w:proofErr w:type="gramStart"/>
+      <w:r>
+        <w:rPr>
+          <w:lang w:val="en-US"/>
+        </w:rPr>
+        <w:t>y[</w:t>
+      </w:r>
+      <w:proofErr w:type="gramEnd"/>
+      <w:r>
+        <w:rPr>
+          <w:lang w:val="en-US"/>
+        </w:rPr>
+        <w:t>m:, m:]</w:t>
+      </w:r>
+    </w:p>
+    <w:p>
+      <w:pPr>
+        <w:ind w:firstLine="708"/>
+        <w:rPr>
+          <w:lang w:val="en-US"/>
+        </w:rPr>
+      </w:pPr>
+      <w:r>
+        <w:rPr>
+          <w:lang w:val="en-US"/>
+        </w:rPr>
+        <w:t xml:space="preserve">    p1 = </w:t>
+      </w:r>
+      <w:proofErr w:type="spellStart"/>
+      <w:r>
+        <w:rPr>
+          <w:lang w:val="en-US"/>
+        </w:rPr>
+        <w:t>strassen_</w:t>
+      </w:r>
+      <w:proofErr w:type="gramStart"/>
+      <w:r>
+        <w:rPr>
+          <w:lang w:val="en-US"/>
+        </w:rPr>
+        <w:t>algorithm</w:t>
+      </w:r>
+      <w:proofErr w:type="spellEnd"/>
+      <w:r>
+        <w:rPr>
+          <w:lang w:val="en-US"/>
+        </w:rPr>
+        <w:t>(</w:t>
+      </w:r>
+      <w:proofErr w:type="gramEnd"/>
+      <w:r>
+        <w:rPr>
+          <w:lang w:val="en-US"/>
+        </w:rPr>
+        <w:t>a, f - h)</w:t>
+      </w:r>
+    </w:p>
+    <w:p>
+      <w:pPr>
+        <w:ind w:firstLine="708"/>
+        <w:rPr>
+          <w:lang w:val="en-US"/>
+        </w:rPr>
+      </w:pPr>
+      <w:r>
+        <w:rPr>
+          <w:lang w:val="en-US"/>
+        </w:rPr>
+        <w:t xml:space="preserve">    p2 = </w:t>
+      </w:r>
+      <w:proofErr w:type="spellStart"/>
+      <w:r>
+        <w:rPr>
+          <w:lang w:val="en-US"/>
+        </w:rPr>
+        <w:t>strassen_</w:t>
+      </w:r>
+      <w:proofErr w:type="gramStart"/>
+      <w:r>
+        <w:rPr>
+          <w:lang w:val="en-US"/>
+        </w:rPr>
+        <w:t>algorithm</w:t>
+      </w:r>
+      <w:proofErr w:type="spellEnd"/>
+      <w:r>
+        <w:rPr>
+          <w:lang w:val="en-US"/>
+        </w:rPr>
+        <w:t>(</w:t>
+      </w:r>
+      <w:proofErr w:type="gramEnd"/>
+      <w:r>
+        <w:rPr>
+          <w:lang w:val="en-US"/>
+        </w:rPr>
+        <w:t>a + b, h)</w:t>
+      </w:r>
+    </w:p>
+    <w:p>
+      <w:pPr>
+        <w:ind w:firstLine="708"/>
+        <w:rPr>
+          <w:lang w:val="en-US"/>
+        </w:rPr>
+      </w:pPr>
+      <w:r>
+        <w:rPr>
+          <w:lang w:val="en-US"/>
+        </w:rPr>
+        <w:t xml:space="preserve">    p3 = </w:t>
+      </w:r>
+      <w:proofErr w:type="spellStart"/>
+      <w:r>
+        <w:rPr>
+          <w:lang w:val="en-US"/>
+        </w:rPr>
+        <w:t>strassen_algorithm</w:t>
+      </w:r>
+      <w:proofErr w:type="spellEnd"/>
+      <w:r>
+        <w:rPr>
+          <w:lang w:val="en-US"/>
+        </w:rPr>
+        <w:t>(c + d, e)</w:t>
+      </w:r>
+    </w:p>
+    <w:p>
+      <w:pPr>
+        <w:ind w:firstLine="708"/>
+        <w:rPr>
+          <w:lang w:val="en-US"/>
+        </w:rPr>
+      </w:pPr>
+      <w:r>
+        <w:rPr>
+          <w:lang w:val="en-US"/>
+        </w:rPr>
+        <w:t xml:space="preserve">    p4 = </w:t>
+      </w:r>
+      <w:proofErr w:type="spellStart"/>
+      <w:r>
+        <w:rPr>
+          <w:lang w:val="en-US"/>
+        </w:rPr>
+        <w:t>strassen_</w:t>
+      </w:r>
+      <w:proofErr w:type="gramStart"/>
+      <w:r>
+        <w:rPr>
+          <w:lang w:val="en-US"/>
+        </w:rPr>
+        <w:t>algorithm</w:t>
+      </w:r>
+      <w:proofErr w:type="spellEnd"/>
+      <w:r>
+        <w:rPr>
+          <w:lang w:val="en-US"/>
+        </w:rPr>
+        <w:t>(</w:t>
+      </w:r>
+      <w:proofErr w:type="gramEnd"/>
+      <w:r>
+        <w:rPr>
+          <w:lang w:val="en-US"/>
+        </w:rPr>
+        <w:t>d, g - e)</w:t>
+      </w:r>
+    </w:p>
+    <w:p>
+      <w:pPr>
+        <w:ind w:firstLine="708"/>
+        <w:rPr>
+          <w:lang w:val="en-US"/>
+        </w:rPr>
+      </w:pPr>
+      <w:r>
+        <w:rPr>
+          <w:lang w:val="en-US"/>
+        </w:rPr>
+        <w:lastRenderedPageBreak/>
+        <w:t xml:space="preserve">    p5 = </w:t>
+      </w:r>
+      <w:proofErr w:type="spellStart"/>
+      <w:r>
+        <w:rPr>
+          <w:lang w:val="en-US"/>
+        </w:rPr>
+        <w:t>strassen_</w:t>
+      </w:r>
+      <w:proofErr w:type="gramStart"/>
+      <w:r>
+        <w:rPr>
+          <w:lang w:val="en-US"/>
+        </w:rPr>
+        <w:t>algorithm</w:t>
+      </w:r>
+      <w:proofErr w:type="spellEnd"/>
+      <w:r>
+        <w:rPr>
+          <w:lang w:val="en-US"/>
+        </w:rPr>
+        <w:t>(</w:t>
+      </w:r>
+      <w:proofErr w:type="gramEnd"/>
+      <w:r>
+        <w:rPr>
+          <w:lang w:val="en-US"/>
+        </w:rPr>
+        <w:t>a + d, e + h)</w:t>
+      </w:r>
+    </w:p>
+    <w:p>
+      <w:pPr>
+        <w:ind w:firstLine="708"/>
+        <w:rPr>
+          <w:lang w:val="en-US"/>
+        </w:rPr>
+      </w:pPr>
+      <w:r>
+        <w:rPr>
+          <w:lang w:val="en-US"/>
+        </w:rPr>
+        <w:t xml:space="preserve">    p6 = </w:t>
+      </w:r>
+      <w:proofErr w:type="spellStart"/>
+      <w:r>
+        <w:rPr>
+          <w:lang w:val="en-US"/>
+        </w:rPr>
+        <w:t>strassen_</w:t>
+      </w:r>
+      <w:proofErr w:type="gramStart"/>
+      <w:r>
+        <w:rPr>
+          <w:lang w:val="en-US"/>
+        </w:rPr>
+        <w:t>algorithm</w:t>
+      </w:r>
+      <w:proofErr w:type="spellEnd"/>
+      <w:r>
+        <w:rPr>
+          <w:lang w:val="en-US"/>
+        </w:rPr>
+        <w:t>(</w:t>
+      </w:r>
+      <w:proofErr w:type="gramEnd"/>
+      <w:r>
+        <w:rPr>
+          <w:lang w:val="en-US"/>
+        </w:rPr>
+        <w:t>b - d, g + h)</w:t>
+      </w:r>
+    </w:p>
+    <w:p>
+      <w:pPr>
+        <w:ind w:firstLine="708"/>
+        <w:rPr>
+          <w:lang w:val="en-US"/>
+        </w:rPr>
+      </w:pPr>
+      <w:r>
+        <w:rPr>
+          <w:lang w:val="en-US"/>
+        </w:rPr>
+        <w:t xml:space="preserve">    p7 = </w:t>
+      </w:r>
+      <w:proofErr w:type="spellStart"/>
+      <w:r>
+        <w:rPr>
+          <w:lang w:val="en-US"/>
+        </w:rPr>
+        <w:t>strassen_</w:t>
+      </w:r>
+      <w:proofErr w:type="gramStart"/>
+      <w:r>
+        <w:rPr>
+          <w:lang w:val="en-US"/>
+        </w:rPr>
+        <w:t>algorithm</w:t>
+      </w:r>
+      <w:proofErr w:type="spellEnd"/>
+      <w:r>
+        <w:rPr>
+          <w:lang w:val="en-US"/>
+        </w:rPr>
+        <w:t>(</w:t>
+      </w:r>
+      <w:proofErr w:type="gramEnd"/>
+      <w:r>
+        <w:rPr>
+          <w:lang w:val="en-US"/>
+        </w:rPr>
+        <w:t>a - c, e + f)</w:t>
+      </w:r>
+    </w:p>
+    <w:p>
+      <w:pPr>
+        <w:ind w:firstLine="708"/>
+        <w:rPr>
+          <w:lang w:val="en-US"/>
+        </w:rPr>
+      </w:pPr>
+      <w:r>
+        <w:rPr>
+          <w:lang w:val="en-US"/>
+        </w:rPr>
+        <w:t xml:space="preserve">    result = </w:t>
       </w:r>
       <w:proofErr w:type="spellStart"/>
       <w:proofErr w:type="gramStart"/>
@@ -7328,7 +7840,2746 @@
         <w:rPr>
           <w:lang w:val="en-US"/>
         </w:rPr>
+        <w:t>np.zeros</w:t>
+      </w:r>
+      <w:proofErr w:type="spellEnd"/>
+      <w:proofErr w:type="gramEnd"/>
+      <w:r>
+        <w:rPr>
+          <w:lang w:val="en-US"/>
+        </w:rPr>
+        <w:t xml:space="preserve">((2 * m, 2 * m), </w:t>
+      </w:r>
+      <w:proofErr w:type="spellStart"/>
+      <w:r>
+        <w:rPr>
+          <w:lang w:val="en-US"/>
+        </w:rPr>
+        <w:t>dtype</w:t>
+      </w:r>
+      <w:proofErr w:type="spellEnd"/>
+      <w:r>
+        <w:rPr>
+          <w:lang w:val="en-US"/>
+        </w:rPr>
+        <w:t>=np.int32)</w:t>
+      </w:r>
+    </w:p>
+    <w:p>
+      <w:pPr>
+        <w:ind w:firstLine="708"/>
+        <w:rPr>
+          <w:lang w:val="en-US"/>
+        </w:rPr>
+      </w:pPr>
+      <w:r>
+        <w:rPr>
+          <w:lang w:val="en-US"/>
+        </w:rPr>
+        <w:t xml:space="preserve">    </w:t>
+      </w:r>
+      <w:proofErr w:type="gramStart"/>
+      <w:r>
+        <w:rPr>
+          <w:lang w:val="en-US"/>
+        </w:rPr>
+        <w:t>result[</w:t>
+      </w:r>
+      <w:proofErr w:type="gramEnd"/>
+      <w:r>
+        <w:rPr>
+          <w:lang w:val="en-US"/>
+        </w:rPr>
+        <w:t>: m, : m] = p5 + p4 - p2 + p6</w:t>
+      </w:r>
+    </w:p>
+    <w:p>
+      <w:pPr>
+        <w:ind w:firstLine="708"/>
+        <w:rPr>
+          <w:lang w:val="en-US"/>
+        </w:rPr>
+      </w:pPr>
+      <w:r>
+        <w:rPr>
+          <w:lang w:val="en-US"/>
+        </w:rPr>
+        <w:t xml:space="preserve">    </w:t>
+      </w:r>
+      <w:proofErr w:type="gramStart"/>
+      <w:r>
+        <w:rPr>
+          <w:lang w:val="en-US"/>
+        </w:rPr>
+        <w:t>result[</w:t>
+      </w:r>
+      <w:proofErr w:type="gramEnd"/>
+      <w:r>
+        <w:rPr>
+          <w:lang w:val="en-US"/>
+        </w:rPr>
+        <w:t>: m, m:] = p1 + p2</w:t>
+      </w:r>
+    </w:p>
+    <w:p>
+      <w:pPr>
+        <w:ind w:firstLine="708"/>
+        <w:rPr>
+          <w:lang w:val="en-US"/>
+        </w:rPr>
+      </w:pPr>
+      <w:r>
+        <w:rPr>
+          <w:lang w:val="en-US"/>
+        </w:rPr>
+        <w:t xml:space="preserve">    </w:t>
+      </w:r>
+      <w:proofErr w:type="gramStart"/>
+      <w:r>
+        <w:rPr>
+          <w:lang w:val="en-US"/>
+        </w:rPr>
+        <w:t>result[</w:t>
+      </w:r>
+      <w:proofErr w:type="gramEnd"/>
+      <w:r>
+        <w:rPr>
+          <w:lang w:val="en-US"/>
+        </w:rPr>
+        <w:t>m:, : m] = p3 + p4</w:t>
+      </w:r>
+    </w:p>
+    <w:p>
+      <w:pPr>
+        <w:ind w:firstLine="708"/>
+        <w:rPr>
+          <w:lang w:val="en-US"/>
+        </w:rPr>
+      </w:pPr>
+      <w:r>
+        <w:rPr>
+          <w:lang w:val="en-US"/>
+        </w:rPr>
+        <w:t xml:space="preserve">    </w:t>
+      </w:r>
+      <w:proofErr w:type="gramStart"/>
+      <w:r>
+        <w:rPr>
+          <w:lang w:val="en-US"/>
+        </w:rPr>
+        <w:t>result[</w:t>
+      </w:r>
+      <w:proofErr w:type="gramEnd"/>
+      <w:r>
+        <w:rPr>
+          <w:lang w:val="en-US"/>
+        </w:rPr>
+        <w:t>m:, m:] = p1 + p5 - p3 - p7</w:t>
+      </w:r>
+    </w:p>
+    <w:p>
+      <w:pPr>
+        <w:ind w:firstLine="708"/>
+        <w:rPr>
+          <w:lang w:val="en-US"/>
+        </w:rPr>
+      </w:pPr>
+    </w:p>
+    <w:p>
+      <w:pPr>
+        <w:ind w:firstLine="708"/>
+        <w:rPr>
+          <w:lang w:val="en-US"/>
+        </w:rPr>
+      </w:pPr>
+      <w:r>
+        <w:rPr>
+          <w:lang w:val="en-US"/>
+        </w:rPr>
+        <w:t xml:space="preserve">    return </w:t>
+      </w:r>
+      <w:proofErr w:type="gramStart"/>
+      <w:r>
+        <w:rPr>
+          <w:lang w:val="en-US"/>
+        </w:rPr>
+        <w:t>result[</w:t>
+      </w:r>
+      <w:proofErr w:type="gramEnd"/>
+      <w:r>
+        <w:rPr>
+          <w:lang w:val="en-US"/>
+        </w:rPr>
+        <w:t>: n, : n]</w:t>
+      </w:r>
+    </w:p>
+    <w:p>
+      <w:pPr>
+        <w:ind w:firstLine="708"/>
+        <w:rPr>
+          <w:lang w:val="en-US"/>
+        </w:rPr>
+      </w:pPr>
+    </w:p>
+    <w:p>
+      <w:pPr>
+        <w:ind w:firstLine="708"/>
+        <w:rPr>
+          <w:lang w:val="en-US"/>
+        </w:rPr>
+      </w:pPr>
+      <w:r>
+        <w:rPr>
+          <w:lang w:val="en-US"/>
+        </w:rPr>
+        <w:t xml:space="preserve">x = </w:t>
+      </w:r>
+      <w:proofErr w:type="spellStart"/>
+      <w:proofErr w:type="gramStart"/>
+      <w:r>
+        <w:rPr>
+          <w:lang w:val="en-US"/>
+        </w:rPr>
+        <w:t>np.array</w:t>
+      </w:r>
+      <w:proofErr w:type="spellEnd"/>
+      <w:proofErr w:type="gramEnd"/>
+      <w:r>
+        <w:rPr>
+          <w:lang w:val="en-US"/>
+        </w:rPr>
+        <w:t>([[</w:t>
+      </w:r>
+      <w:proofErr w:type="spellStart"/>
+      <w:r>
+        <w:rPr>
+          <w:lang w:val="en-US"/>
+        </w:rPr>
+        <w:t>random.randint</w:t>
+      </w:r>
+      <w:proofErr w:type="spellEnd"/>
+      <w:r>
+        <w:rPr>
+          <w:lang w:val="en-US"/>
+        </w:rPr>
+        <w:t xml:space="preserve">(-10, 10) for </w:t>
+      </w:r>
+      <w:proofErr w:type="spellStart"/>
+      <w:r>
+        <w:rPr>
+          <w:lang w:val="en-US"/>
+        </w:rPr>
+        <w:t>i</w:t>
+      </w:r>
+      <w:proofErr w:type="spellEnd"/>
+      <w:r>
+        <w:rPr>
+          <w:lang w:val="en-US"/>
+        </w:rPr>
+        <w:t xml:space="preserve"> in range(3)] for </w:t>
+      </w:r>
+      <w:proofErr w:type="spellStart"/>
+      <w:r>
+        <w:rPr>
+          <w:lang w:val="en-US"/>
+        </w:rPr>
+        <w:t>i</w:t>
+      </w:r>
+      <w:proofErr w:type="spellEnd"/>
+      <w:r>
+        <w:rPr>
+          <w:lang w:val="en-US"/>
+        </w:rPr>
+        <w:t xml:space="preserve"> in range(3)])</w:t>
+      </w:r>
+    </w:p>
+    <w:p>
+      <w:pPr>
+        <w:ind w:firstLine="708"/>
+        <w:rPr>
+          <w:lang w:val="en-US"/>
+        </w:rPr>
+      </w:pPr>
+      <w:r>
+        <w:rPr>
+          <w:lang w:val="en-US"/>
+        </w:rPr>
+        <w:t xml:space="preserve">y = </w:t>
+      </w:r>
+      <w:proofErr w:type="spellStart"/>
+      <w:proofErr w:type="gramStart"/>
+      <w:r>
+        <w:rPr>
+          <w:lang w:val="en-US"/>
+        </w:rPr>
+        <w:t>np.array</w:t>
+      </w:r>
+      <w:proofErr w:type="spellEnd"/>
+      <w:proofErr w:type="gramEnd"/>
+      <w:r>
+        <w:rPr>
+          <w:lang w:val="en-US"/>
+        </w:rPr>
+        <w:t>([[</w:t>
+      </w:r>
+      <w:proofErr w:type="spellStart"/>
+      <w:r>
+        <w:rPr>
+          <w:lang w:val="en-US"/>
+        </w:rPr>
+        <w:t>random.randint</w:t>
+      </w:r>
+      <w:proofErr w:type="spellEnd"/>
+      <w:r>
+        <w:rPr>
+          <w:lang w:val="en-US"/>
+        </w:rPr>
+        <w:t xml:space="preserve">(-10, 10) for </w:t>
+      </w:r>
+      <w:proofErr w:type="spellStart"/>
+      <w:r>
+        <w:rPr>
+          <w:lang w:val="en-US"/>
+        </w:rPr>
+        <w:t>i</w:t>
+      </w:r>
+      <w:proofErr w:type="spellEnd"/>
+      <w:r>
+        <w:rPr>
+          <w:lang w:val="en-US"/>
+        </w:rPr>
+        <w:t xml:space="preserve"> in range(3)] for </w:t>
+      </w:r>
+      <w:proofErr w:type="spellStart"/>
+      <w:r>
+        <w:rPr>
+          <w:lang w:val="en-US"/>
+        </w:rPr>
+        <w:t>i</w:t>
+      </w:r>
+      <w:proofErr w:type="spellEnd"/>
+      <w:r>
+        <w:rPr>
+          <w:lang w:val="en-US"/>
+        </w:rPr>
+        <w:t xml:space="preserve"> in range(3)])</w:t>
+      </w:r>
+    </w:p>
+    <w:p>
+      <w:pPr>
+        <w:ind w:firstLine="708"/>
+      </w:pPr>
+      <w:proofErr w:type="gramStart"/>
+      <w:r>
+        <w:rPr>
+          <w:lang w:val="en-US"/>
+        </w:rPr>
+        <w:t>print</w:t>
+      </w:r>
+      <w:r>
+        <w:t>(</w:t>
+      </w:r>
+      <w:proofErr w:type="gramEnd"/>
+      <w:r>
+        <w:t>"Первый массив:\</w:t>
+      </w:r>
+      <w:r>
+        <w:rPr>
+          <w:lang w:val="en-US"/>
+        </w:rPr>
+        <w:t>n</w:t>
+      </w:r>
+      <w:r>
+        <w:t xml:space="preserve">", </w:t>
+      </w:r>
+      <w:r>
+        <w:rPr>
+          <w:lang w:val="en-US"/>
+        </w:rPr>
+        <w:t>x</w:t>
+      </w:r>
+      <w:r>
+        <w:t>, "\</w:t>
+      </w:r>
+      <w:r>
+        <w:rPr>
+          <w:lang w:val="en-US"/>
+        </w:rPr>
+        <w:t>n</w:t>
+      </w:r>
+      <w:r>
+        <w:t>Второй массив:\</w:t>
+      </w:r>
+      <w:r>
+        <w:rPr>
+          <w:lang w:val="en-US"/>
+        </w:rPr>
+        <w:t>n</w:t>
+      </w:r>
+      <w:r>
+        <w:t xml:space="preserve">", </w:t>
+      </w:r>
+      <w:r>
+        <w:rPr>
+          <w:lang w:val="en-US"/>
+        </w:rPr>
+        <w:t>y</w:t>
+      </w:r>
+      <w:r>
+        <w:t>)</w:t>
+      </w:r>
+    </w:p>
+    <w:p>
+      <w:pPr>
+        <w:ind w:firstLine="708"/>
+      </w:pPr>
+      <w:proofErr w:type="gramStart"/>
+      <w:r>
+        <w:rPr>
+          <w:lang w:val="en-US"/>
+        </w:rPr>
+        <w:t>print</w:t>
+      </w:r>
+      <w:r>
+        <w:t>(</w:t>
+      </w:r>
+      <w:proofErr w:type="gramEnd"/>
+      <w:r>
+        <w:t>'Произведение массивов:\</w:t>
+      </w:r>
+      <w:r>
+        <w:rPr>
+          <w:lang w:val="en-US"/>
+        </w:rPr>
+        <w:t>n</w:t>
+      </w:r>
+      <w:r>
+        <w:t xml:space="preserve">', </w:t>
+      </w:r>
+      <w:proofErr w:type="spellStart"/>
+      <w:r>
+        <w:rPr>
+          <w:lang w:val="en-US"/>
+        </w:rPr>
+        <w:t>strassen</w:t>
+      </w:r>
+      <w:proofErr w:type="spellEnd"/>
+      <w:r>
+        <w:t>_</w:t>
+      </w:r>
+      <w:r>
+        <w:rPr>
+          <w:lang w:val="en-US"/>
+        </w:rPr>
+        <w:t>algorithm</w:t>
+      </w:r>
+      <w:r>
+        <w:t>(</w:t>
+      </w:r>
+      <w:r>
+        <w:rPr>
+          <w:lang w:val="en-US"/>
+        </w:rPr>
+        <w:t>x</w:t>
+      </w:r>
+      <w:r>
+        <w:t xml:space="preserve">, </w:t>
+      </w:r>
+      <w:r>
+        <w:rPr>
+          <w:lang w:val="en-US"/>
+        </w:rPr>
+        <w:t>y</w:t>
+      </w:r>
+      <w:r>
+        <w:t>))</w:t>
+      </w:r>
+    </w:p>
+    <w:p>
+      <w:pPr>
+        <w:ind w:firstLine="708"/>
+      </w:pPr>
+      <w:proofErr w:type="gramStart"/>
+      <w:r>
+        <w:rPr>
+          <w:lang w:val="en-US"/>
+        </w:rPr>
+        <w:t>print</w:t>
+      </w:r>
+      <w:r>
+        <w:t>(</w:t>
+      </w:r>
+      <w:proofErr w:type="gramEnd"/>
+      <w:r>
+        <w:t xml:space="preserve">"Время выполнения программы:: ", </w:t>
+      </w:r>
+      <w:r>
+        <w:rPr>
+          <w:lang w:val="en-US"/>
+        </w:rPr>
+        <w:t>time</w:t>
+      </w:r>
+      <w:r>
+        <w:t>.</w:t>
+      </w:r>
+      <w:r>
+        <w:rPr>
+          <w:lang w:val="en-US"/>
+        </w:rPr>
+        <w:t>process</w:t>
+      </w:r>
+      <w:r>
+        <w:t>_</w:t>
+      </w:r>
+      <w:r>
+        <w:rPr>
+          <w:lang w:val="en-US"/>
+        </w:rPr>
+        <w:t>time</w:t>
+      </w:r>
+      <w:r>
+        <w:t>())</w:t>
+      </w:r>
+    </w:p>
+    <w:p>
+      <w:pPr>
+        <w:ind w:firstLine="708"/>
+        <w:rPr>
+          <w:b/>
+          <w:bCs/>
+        </w:rPr>
+      </w:pPr>
+    </w:p>
+    <w:p>
+      <w:pPr>
+        <w:ind w:firstLine="708"/>
+        <w:rPr>
+          <w:b/>
+          <w:bCs/>
+          <w:lang w:val="en-US"/>
+        </w:rPr>
+      </w:pPr>
+      <w:r>
+        <w:rPr>
+          <w:b/>
+          <w:bCs/>
+          <w:lang w:val="en-US"/>
+        </w:rPr>
+        <w:t xml:space="preserve">5.2. </w:t>
+      </w:r>
+      <w:r>
+        <w:rPr>
+          <w:b/>
+          <w:bCs/>
+        </w:rPr>
+        <w:t>Метод</w:t>
+      </w:r>
+      <w:r>
+        <w:rPr>
+          <w:b/>
+          <w:bCs/>
+          <w:lang w:val="en-US"/>
+        </w:rPr>
+        <w:t xml:space="preserve"> «</w:t>
+      </w:r>
+      <w:r>
+        <w:rPr>
+          <w:b/>
+          <w:bCs/>
+        </w:rPr>
+        <w:t>Грубой</w:t>
+      </w:r>
+      <w:r>
+        <w:rPr>
+          <w:b/>
+          <w:bCs/>
+          <w:lang w:val="en-US"/>
+        </w:rPr>
+        <w:t xml:space="preserve"> </w:t>
+      </w:r>
+      <w:r>
+        <w:rPr>
+          <w:b/>
+          <w:bCs/>
+        </w:rPr>
+        <w:t>силы</w:t>
+      </w:r>
+      <w:r>
+        <w:rPr>
+          <w:b/>
+          <w:bCs/>
+          <w:lang w:val="en-US"/>
+        </w:rPr>
+        <w:t>»</w:t>
+      </w:r>
+    </w:p>
+    <w:p>
+      <w:pPr>
+        <w:ind w:firstLine="708"/>
+        <w:rPr>
+          <w:lang w:val="en-US"/>
+        </w:rPr>
+      </w:pPr>
+      <w:r>
+        <w:rPr>
+          <w:lang w:val="en-US"/>
+        </w:rPr>
+        <w:t>import random</w:t>
+      </w:r>
+    </w:p>
+    <w:p>
+      <w:pPr>
+        <w:ind w:firstLine="708"/>
+        <w:rPr>
+          <w:lang w:val="en-US"/>
+        </w:rPr>
+      </w:pPr>
+      <w:r>
+        <w:rPr>
+          <w:lang w:val="en-US"/>
+        </w:rPr>
+        <w:t>import time</w:t>
+      </w:r>
+    </w:p>
+    <w:p>
+      <w:pPr>
+        <w:ind w:firstLine="708"/>
+        <w:rPr>
+          <w:lang w:val="en-US"/>
+        </w:rPr>
+      </w:pPr>
+      <w:r>
+        <w:rPr>
+          <w:lang w:val="en-US"/>
+        </w:rPr>
+        <w:t xml:space="preserve">def </w:t>
+      </w:r>
+      <w:proofErr w:type="spellStart"/>
+      <w:r>
+        <w:rPr>
+          <w:lang w:val="en-US"/>
+        </w:rPr>
+        <w:t>cr_</w:t>
+      </w:r>
+      <w:proofErr w:type="gramStart"/>
+      <w:r>
+        <w:rPr>
+          <w:lang w:val="en-US"/>
+        </w:rPr>
+        <w:t>arr</w:t>
+      </w:r>
+      <w:proofErr w:type="spellEnd"/>
+      <w:r>
+        <w:rPr>
+          <w:lang w:val="en-US"/>
+        </w:rPr>
+        <w:t>(</w:t>
+      </w:r>
+      <w:proofErr w:type="gramEnd"/>
+      <w:r>
+        <w:rPr>
+          <w:lang w:val="en-US"/>
+        </w:rPr>
+        <w:t xml:space="preserve">mass, </w:t>
+      </w:r>
+      <w:proofErr w:type="spellStart"/>
+      <w:r>
+        <w:rPr>
+          <w:lang w:val="en-US"/>
+        </w:rPr>
+        <w:t>len</w:t>
+      </w:r>
+      <w:proofErr w:type="spellEnd"/>
+      <w:r>
+        <w:rPr>
+          <w:lang w:val="en-US"/>
+        </w:rPr>
+        <w:t>):</w:t>
+      </w:r>
+    </w:p>
+    <w:p>
+      <w:pPr>
+        <w:ind w:firstLine="708"/>
+        <w:rPr>
+          <w:lang w:val="en-US"/>
+        </w:rPr>
+      </w:pPr>
+      <w:r>
+        <w:rPr>
+          <w:lang w:val="en-US"/>
+        </w:rPr>
+        <w:t xml:space="preserve">    for </w:t>
+      </w:r>
+      <w:proofErr w:type="spellStart"/>
+      <w:r>
+        <w:rPr>
+          <w:lang w:val="en-US"/>
+        </w:rPr>
+        <w:t>i</w:t>
+      </w:r>
+      <w:proofErr w:type="spellEnd"/>
+      <w:r>
+        <w:rPr>
+          <w:lang w:val="en-US"/>
+        </w:rPr>
+        <w:t xml:space="preserve"> in range(</w:t>
+      </w:r>
+      <w:proofErr w:type="spellStart"/>
+      <w:r>
+        <w:rPr>
+          <w:lang w:val="en-US"/>
+        </w:rPr>
+        <w:t>len</w:t>
+      </w:r>
+      <w:proofErr w:type="spellEnd"/>
+      <w:r>
+        <w:rPr>
+          <w:lang w:val="en-US"/>
+        </w:rPr>
+        <w:t>):</w:t>
+      </w:r>
+    </w:p>
+    <w:p>
+      <w:pPr>
+        <w:ind w:firstLine="708"/>
+        <w:rPr>
+          <w:lang w:val="en-US"/>
+        </w:rPr>
+      </w:pPr>
+      <w:r>
+        <w:rPr>
+          <w:lang w:val="en-US"/>
+        </w:rPr>
+        <w:t xml:space="preserve">        </w:t>
+      </w:r>
+      <w:proofErr w:type="spellStart"/>
+      <w:r>
+        <w:rPr>
+          <w:lang w:val="en-US"/>
+        </w:rPr>
+        <w:t>temp_list</w:t>
+      </w:r>
+      <w:proofErr w:type="spellEnd"/>
+      <w:r>
+        <w:rPr>
+          <w:lang w:val="en-US"/>
+        </w:rPr>
+        <w:t xml:space="preserve"> </w:t>
+      </w:r>
+      <w:proofErr w:type="gramStart"/>
+      <w:r>
+        <w:rPr>
+          <w:lang w:val="en-US"/>
+        </w:rPr>
+        <w:t>=[</w:t>
+      </w:r>
+      <w:proofErr w:type="gramEnd"/>
+      <w:r>
+        <w:rPr>
+          <w:lang w:val="en-US"/>
+        </w:rPr>
+        <w:t>]</w:t>
+      </w:r>
+    </w:p>
+    <w:p>
+      <w:pPr>
+        <w:ind w:firstLine="708"/>
+        <w:rPr>
+          <w:lang w:val="en-US"/>
+        </w:rPr>
+      </w:pPr>
+      <w:r>
+        <w:rPr>
+          <w:lang w:val="en-US"/>
+        </w:rPr>
+        <w:t xml:space="preserve">        for j in range(</w:t>
+      </w:r>
+      <w:proofErr w:type="spellStart"/>
+      <w:r>
+        <w:rPr>
+          <w:lang w:val="en-US"/>
+        </w:rPr>
+        <w:t>len</w:t>
+      </w:r>
+      <w:proofErr w:type="spellEnd"/>
+      <w:r>
+        <w:rPr>
+          <w:lang w:val="en-US"/>
+        </w:rPr>
+        <w:t>):</w:t>
+      </w:r>
+    </w:p>
+    <w:p>
+      <w:pPr>
+        <w:ind w:firstLine="708"/>
+        <w:rPr>
+          <w:lang w:val="en-US"/>
+        </w:rPr>
+      </w:pPr>
+      <w:r>
+        <w:rPr>
+          <w:lang w:val="en-US"/>
+        </w:rPr>
+        <w:t xml:space="preserve">            </w:t>
+      </w:r>
+      <w:proofErr w:type="spellStart"/>
+      <w:r>
+        <w:rPr>
+          <w:lang w:val="en-US"/>
+        </w:rPr>
+        <w:t>temp_num</w:t>
+      </w:r>
+      <w:proofErr w:type="spellEnd"/>
+      <w:r>
+        <w:rPr>
+          <w:lang w:val="en-US"/>
+        </w:rPr>
+        <w:t xml:space="preserve"> = </w:t>
+      </w:r>
+      <w:proofErr w:type="spellStart"/>
+      <w:proofErr w:type="gramStart"/>
+      <w:r>
+        <w:rPr>
+          <w:lang w:val="en-US"/>
+        </w:rPr>
+        <w:t>random.randint</w:t>
+      </w:r>
+      <w:proofErr w:type="spellEnd"/>
+      <w:proofErr w:type="gramEnd"/>
+      <w:r>
+        <w:rPr>
+          <w:lang w:val="en-US"/>
+        </w:rPr>
+        <w:t>(0, 10)</w:t>
+      </w:r>
+    </w:p>
+    <w:p>
+      <w:pPr>
+        <w:ind w:firstLine="708"/>
+        <w:rPr>
+          <w:lang w:val="en-US"/>
+        </w:rPr>
+      </w:pPr>
+      <w:r>
+        <w:rPr>
+          <w:lang w:val="en-US"/>
+        </w:rPr>
+        <w:t xml:space="preserve">            </w:t>
+      </w:r>
+      <w:proofErr w:type="spellStart"/>
+      <w:r>
+        <w:rPr>
+          <w:lang w:val="en-US"/>
+        </w:rPr>
+        <w:t>temp_</w:t>
+      </w:r>
+      <w:proofErr w:type="gramStart"/>
+      <w:r>
+        <w:rPr>
+          <w:lang w:val="en-US"/>
+        </w:rPr>
+        <w:t>list.append</w:t>
+      </w:r>
+      <w:proofErr w:type="spellEnd"/>
+      <w:proofErr w:type="gramEnd"/>
+      <w:r>
+        <w:rPr>
+          <w:lang w:val="en-US"/>
+        </w:rPr>
+        <w:t>(</w:t>
+      </w:r>
+      <w:proofErr w:type="spellStart"/>
+      <w:r>
+        <w:rPr>
+          <w:lang w:val="en-US"/>
+        </w:rPr>
+        <w:t>temp_num</w:t>
+      </w:r>
+      <w:proofErr w:type="spellEnd"/>
+      <w:r>
+        <w:rPr>
+          <w:lang w:val="en-US"/>
+        </w:rPr>
+        <w:t>)</w:t>
+      </w:r>
+    </w:p>
+    <w:p>
+      <w:pPr>
+        <w:ind w:firstLine="708"/>
+        <w:rPr>
+          <w:lang w:val="en-US"/>
+        </w:rPr>
+      </w:pPr>
+      <w:r>
+        <w:rPr>
+          <w:lang w:val="en-US"/>
+        </w:rPr>
+        <w:t xml:space="preserve">        </w:t>
+      </w:r>
+      <w:proofErr w:type="spellStart"/>
+      <w:proofErr w:type="gramStart"/>
+      <w:r>
+        <w:rPr>
+          <w:lang w:val="en-US"/>
+        </w:rPr>
+        <w:t>mass.append</w:t>
+      </w:r>
+      <w:proofErr w:type="spellEnd"/>
+      <w:proofErr w:type="gramEnd"/>
+      <w:r>
+        <w:rPr>
+          <w:lang w:val="en-US"/>
+        </w:rPr>
+        <w:t>(</w:t>
+      </w:r>
+      <w:proofErr w:type="spellStart"/>
+      <w:r>
+        <w:rPr>
+          <w:lang w:val="en-US"/>
+        </w:rPr>
+        <w:t>temp_list</w:t>
+      </w:r>
+      <w:proofErr w:type="spellEnd"/>
+      <w:r>
+        <w:rPr>
+          <w:lang w:val="en-US"/>
+        </w:rPr>
+        <w:t>)</w:t>
+      </w:r>
+    </w:p>
+    <w:p>
+      <w:pPr>
+        <w:ind w:firstLine="708"/>
+        <w:rPr>
+          <w:lang w:val="en-US"/>
+        </w:rPr>
+      </w:pPr>
+      <w:r>
+        <w:rPr>
+          <w:lang w:val="en-US"/>
+        </w:rPr>
+        <w:t xml:space="preserve">    </w:t>
+      </w:r>
+    </w:p>
+    <w:p>
+      <w:pPr>
+        <w:ind w:firstLine="708"/>
+        <w:rPr>
+          <w:lang w:val="en-US"/>
+        </w:rPr>
+      </w:pPr>
+      <w:r>
+        <w:rPr>
+          <w:lang w:val="en-US"/>
+        </w:rPr>
+        <w:t xml:space="preserve">def </w:t>
+      </w:r>
+      <w:proofErr w:type="spellStart"/>
+      <w:r>
+        <w:rPr>
+          <w:lang w:val="en-US"/>
+        </w:rPr>
+        <w:t>square_Matrix_Mult</w:t>
+      </w:r>
+      <w:proofErr w:type="spellEnd"/>
+      <w:r>
+        <w:rPr>
+          <w:lang w:val="en-US"/>
+        </w:rPr>
+        <w:t>(</w:t>
+      </w:r>
+      <w:proofErr w:type="gramStart"/>
+      <w:r>
+        <w:rPr>
+          <w:lang w:val="en-US"/>
+        </w:rPr>
+        <w:t>A,B</w:t>
+      </w:r>
+      <w:proofErr w:type="gramEnd"/>
+      <w:r>
+        <w:rPr>
+          <w:lang w:val="en-US"/>
+        </w:rPr>
+        <w:t>):</w:t>
+      </w:r>
+    </w:p>
+    <w:p>
+      <w:pPr>
+        <w:ind w:firstLine="708"/>
+        <w:rPr>
+          <w:lang w:val="en-US"/>
+        </w:rPr>
+      </w:pPr>
+      <w:r>
+        <w:rPr>
+          <w:lang w:val="en-US"/>
+        </w:rPr>
+        <w:lastRenderedPageBreak/>
+        <w:t xml:space="preserve">    for </w:t>
+      </w:r>
+      <w:proofErr w:type="spellStart"/>
+      <w:r>
+        <w:rPr>
+          <w:lang w:val="en-US"/>
+        </w:rPr>
+        <w:t>i</w:t>
+      </w:r>
+      <w:proofErr w:type="spellEnd"/>
+      <w:r>
+        <w:rPr>
+          <w:lang w:val="en-US"/>
+        </w:rPr>
+        <w:t xml:space="preserve"> in range(n):</w:t>
+      </w:r>
+    </w:p>
+    <w:p>
+      <w:pPr>
+        <w:ind w:firstLine="708"/>
+        <w:rPr>
+          <w:lang w:val="en-US"/>
+        </w:rPr>
+      </w:pPr>
+      <w:r>
+        <w:rPr>
+          <w:lang w:val="en-US"/>
+        </w:rPr>
+        <w:t xml:space="preserve">        for j in range (n):</w:t>
+      </w:r>
+    </w:p>
+    <w:p>
+      <w:pPr>
+        <w:ind w:firstLine="708"/>
+        <w:rPr>
+          <w:lang w:val="en-US"/>
+        </w:rPr>
+      </w:pPr>
+      <w:r>
+        <w:rPr>
+          <w:lang w:val="en-US"/>
+        </w:rPr>
+        <w:t xml:space="preserve">            C[</w:t>
+      </w:r>
+      <w:proofErr w:type="spellStart"/>
+      <w:r>
+        <w:rPr>
+          <w:lang w:val="en-US"/>
+        </w:rPr>
+        <w:t>i</w:t>
+      </w:r>
+      <w:proofErr w:type="spellEnd"/>
+      <w:r>
+        <w:rPr>
+          <w:lang w:val="en-US"/>
+        </w:rPr>
+        <w:t>][j] = 0</w:t>
+      </w:r>
+    </w:p>
+    <w:p>
+      <w:pPr>
+        <w:ind w:firstLine="708"/>
+        <w:rPr>
+          <w:lang w:val="en-US"/>
+        </w:rPr>
+      </w:pPr>
+      <w:r>
+        <w:rPr>
+          <w:lang w:val="en-US"/>
+        </w:rPr>
+        <w:t xml:space="preserve">            </w:t>
+      </w:r>
+      <w:proofErr w:type="spellStart"/>
+      <w:r>
+        <w:rPr>
+          <w:lang w:val="en-US"/>
+        </w:rPr>
+        <w:t>for k</w:t>
+      </w:r>
+      <w:proofErr w:type="spellEnd"/>
+      <w:r>
+        <w:rPr>
+          <w:lang w:val="en-US"/>
+        </w:rPr>
+        <w:t xml:space="preserve"> in range(n):</w:t>
+      </w:r>
+    </w:p>
+    <w:p>
+      <w:pPr>
+        <w:ind w:firstLine="708"/>
+        <w:rPr>
+          <w:lang w:val="en-US"/>
+        </w:rPr>
+      </w:pPr>
+      <w:r>
+        <w:rPr>
+          <w:lang w:val="en-US"/>
+        </w:rPr>
+        <w:t xml:space="preserve">                C[</w:t>
+      </w:r>
+      <w:proofErr w:type="spellStart"/>
+      <w:r>
+        <w:rPr>
+          <w:lang w:val="en-US"/>
+        </w:rPr>
+        <w:t>i</w:t>
+      </w:r>
+      <w:proofErr w:type="spellEnd"/>
+      <w:r>
+        <w:rPr>
+          <w:lang w:val="en-US"/>
+        </w:rPr>
+        <w:t>][j] = C[</w:t>
+      </w:r>
+      <w:proofErr w:type="spellStart"/>
+      <w:r>
+        <w:rPr>
+          <w:lang w:val="en-US"/>
+        </w:rPr>
+        <w:t>i</w:t>
+      </w:r>
+      <w:proofErr w:type="spellEnd"/>
+      <w:r>
+        <w:rPr>
+          <w:lang w:val="en-US"/>
+        </w:rPr>
+        <w:t>][j] + A[</w:t>
+      </w:r>
+      <w:proofErr w:type="spellStart"/>
+      <w:r>
+        <w:rPr>
+          <w:lang w:val="en-US"/>
+        </w:rPr>
+        <w:t>i</w:t>
+      </w:r>
+      <w:proofErr w:type="spellEnd"/>
+      <w:r>
+        <w:rPr>
+          <w:lang w:val="en-US"/>
+        </w:rPr>
+        <w:t>][</w:t>
+      </w:r>
+      <w:proofErr w:type="gramStart"/>
+      <w:r>
+        <w:rPr>
+          <w:lang w:val="en-US"/>
+        </w:rPr>
+        <w:t>k]*</w:t>
+      </w:r>
+      <w:proofErr w:type="gramEnd"/>
+      <w:r>
+        <w:rPr>
+          <w:lang w:val="en-US"/>
+        </w:rPr>
+        <w:t>B[k][j]</w:t>
+      </w:r>
+    </w:p>
+    <w:p>
+      <w:pPr>
+        <w:ind w:firstLine="708"/>
+      </w:pPr>
+      <w:r>
+        <w:rPr>
+          <w:lang w:val="en-US"/>
+        </w:rPr>
+        <w:t xml:space="preserve">    return</w:t>
+      </w:r>
+      <w:r>
+        <w:t xml:space="preserve"> </w:t>
+      </w:r>
+      <w:r>
+        <w:rPr>
+          <w:lang w:val="en-US"/>
+        </w:rPr>
+        <w:t>C</w:t>
+      </w:r>
+    </w:p>
+    <w:p>
+      <w:pPr>
+        <w:ind w:firstLine="708"/>
+      </w:pPr>
+    </w:p>
+    <w:p>
+      <w:pPr>
+        <w:ind w:firstLine="708"/>
+      </w:pPr>
+      <w:r>
+        <w:rPr>
+          <w:lang w:val="en-US"/>
+        </w:rPr>
+        <w:t>n</w:t>
+      </w:r>
+      <w:r>
+        <w:t xml:space="preserve"> = </w:t>
+      </w:r>
+      <w:proofErr w:type="gramStart"/>
+      <w:r>
+        <w:rPr>
+          <w:lang w:val="en-US"/>
+        </w:rPr>
         <w:t>int</w:t>
+      </w:r>
+      <w:r>
+        <w:t>(</w:t>
+      </w:r>
+      <w:proofErr w:type="gramEnd"/>
+      <w:r>
+        <w:rPr>
+          <w:lang w:val="en-US"/>
+        </w:rPr>
+        <w:t>input</w:t>
+      </w:r>
+      <w:r>
+        <w:t>("Введите размер матриц: "))</w:t>
+      </w:r>
+    </w:p>
+    <w:p>
+      <w:pPr>
+        <w:ind w:firstLine="708"/>
+        <w:rPr>
+          <w:lang w:val="en-US"/>
+        </w:rPr>
+      </w:pPr>
+      <w:r>
+        <w:rPr>
+          <w:lang w:val="en-US"/>
+        </w:rPr>
+        <w:t>A</w:t>
+      </w:r>
+      <w:proofErr w:type="gramStart"/>
+      <w:r>
+        <w:rPr>
+          <w:lang w:val="en-US"/>
+        </w:rPr>
+        <w:t>=[</w:t>
+      </w:r>
+      <w:proofErr w:type="gramEnd"/>
+      <w:r>
+        <w:rPr>
+          <w:lang w:val="en-US"/>
+        </w:rPr>
+        <w:t>]</w:t>
+      </w:r>
+    </w:p>
+    <w:p>
+      <w:pPr>
+        <w:ind w:firstLine="708"/>
+        <w:rPr>
+          <w:lang w:val="en-US"/>
+        </w:rPr>
+      </w:pPr>
+      <w:r>
+        <w:rPr>
+          <w:lang w:val="en-US"/>
+        </w:rPr>
+        <w:t>B</w:t>
+      </w:r>
+      <w:proofErr w:type="gramStart"/>
+      <w:r>
+        <w:rPr>
+          <w:lang w:val="en-US"/>
+        </w:rPr>
+        <w:t>=[</w:t>
+      </w:r>
+      <w:proofErr w:type="gramEnd"/>
+      <w:r>
+        <w:rPr>
+          <w:lang w:val="en-US"/>
+        </w:rPr>
+        <w:t>]</w:t>
+      </w:r>
+    </w:p>
+    <w:p>
+      <w:pPr>
+        <w:ind w:firstLine="708"/>
+        <w:rPr>
+          <w:lang w:val="en-US"/>
+        </w:rPr>
+      </w:pPr>
+      <w:r>
+        <w:rPr>
+          <w:lang w:val="en-US"/>
+        </w:rPr>
+        <w:t>C</w:t>
+      </w:r>
+      <w:proofErr w:type="gramStart"/>
+      <w:r>
+        <w:rPr>
+          <w:lang w:val="en-US"/>
+        </w:rPr>
+        <w:t>=[</w:t>
+      </w:r>
+      <w:proofErr w:type="gramEnd"/>
+      <w:r>
+        <w:rPr>
+          <w:lang w:val="en-US"/>
+        </w:rPr>
+        <w:t>]</w:t>
+      </w:r>
+    </w:p>
+    <w:p>
+      <w:pPr>
+        <w:ind w:firstLine="708"/>
+        <w:rPr>
+          <w:lang w:val="en-US"/>
+        </w:rPr>
+      </w:pPr>
+      <w:proofErr w:type="spellStart"/>
+      <w:r>
+        <w:rPr>
+          <w:lang w:val="en-US"/>
+        </w:rPr>
+        <w:t>cr_</w:t>
+      </w:r>
+      <w:proofErr w:type="gramStart"/>
+      <w:r>
+        <w:rPr>
+          <w:lang w:val="en-US"/>
+        </w:rPr>
+        <w:t>arr</w:t>
+      </w:r>
+      <w:proofErr w:type="spellEnd"/>
+      <w:r>
+        <w:rPr>
+          <w:lang w:val="en-US"/>
+        </w:rPr>
+        <w:t>(</w:t>
+      </w:r>
+      <w:proofErr w:type="gramEnd"/>
+      <w:r>
+        <w:rPr>
+          <w:lang w:val="en-US"/>
+        </w:rPr>
+        <w:t>A, n)</w:t>
+      </w:r>
+    </w:p>
+    <w:p>
+      <w:pPr>
+        <w:ind w:firstLine="708"/>
+        <w:rPr>
+          <w:lang w:val="en-US"/>
+        </w:rPr>
+      </w:pPr>
+      <w:proofErr w:type="gramStart"/>
+      <w:r>
+        <w:rPr>
+          <w:lang w:val="en-US"/>
+        </w:rPr>
+        <w:t>print(</w:t>
+      </w:r>
+      <w:proofErr w:type="gramEnd"/>
+      <w:r>
+        <w:rPr>
+          <w:lang w:val="en-US"/>
+        </w:rPr>
+        <w:t>"</w:t>
+      </w:r>
+      <w:proofErr w:type="spellStart"/>
+      <w:r>
+        <w:rPr>
+          <w:lang w:val="en-US"/>
+        </w:rPr>
+        <w:t>Массив</w:t>
+      </w:r>
+      <w:proofErr w:type="spellEnd"/>
+      <w:r>
+        <w:rPr>
+          <w:lang w:val="en-US"/>
+        </w:rPr>
+        <w:t xml:space="preserve"> A:")</w:t>
+      </w:r>
+    </w:p>
+    <w:p>
+      <w:pPr>
+        <w:ind w:firstLine="708"/>
+        <w:rPr>
+          <w:lang w:val="en-US"/>
+        </w:rPr>
+      </w:pPr>
+      <w:r>
+        <w:rPr>
+          <w:lang w:val="en-US"/>
+        </w:rPr>
+        <w:t xml:space="preserve">for </w:t>
+      </w:r>
+      <w:proofErr w:type="spellStart"/>
+      <w:r>
+        <w:rPr>
+          <w:lang w:val="en-US"/>
+        </w:rPr>
+        <w:t>i</w:t>
+      </w:r>
+      <w:proofErr w:type="spellEnd"/>
+      <w:r>
+        <w:rPr>
+          <w:lang w:val="en-US"/>
+        </w:rPr>
+        <w:t xml:space="preserve"> in range(n): print(A[</w:t>
+      </w:r>
+      <w:proofErr w:type="spellStart"/>
+      <w:r>
+        <w:rPr>
+          <w:lang w:val="en-US"/>
+        </w:rPr>
+        <w:t>i</w:t>
+      </w:r>
+      <w:proofErr w:type="spellEnd"/>
+      <w:r>
+        <w:rPr>
+          <w:lang w:val="en-US"/>
+        </w:rPr>
+        <w:t>])</w:t>
+      </w:r>
+    </w:p>
+    <w:p>
+      <w:pPr>
+        <w:ind w:firstLine="708"/>
+        <w:rPr>
+          <w:lang w:val="en-US"/>
+        </w:rPr>
+      </w:pPr>
+      <w:proofErr w:type="spellStart"/>
+      <w:r>
+        <w:rPr>
+          <w:lang w:val="en-US"/>
+        </w:rPr>
+        <w:t>cr_</w:t>
+      </w:r>
+      <w:proofErr w:type="gramStart"/>
+      <w:r>
+        <w:rPr>
+          <w:lang w:val="en-US"/>
+        </w:rPr>
+        <w:t>arr</w:t>
+      </w:r>
+      <w:proofErr w:type="spellEnd"/>
+      <w:r>
+        <w:rPr>
+          <w:lang w:val="en-US"/>
+        </w:rPr>
+        <w:t>(</w:t>
+      </w:r>
+      <w:proofErr w:type="gramEnd"/>
+      <w:r>
+        <w:rPr>
+          <w:lang w:val="en-US"/>
+        </w:rPr>
+        <w:t>B, n)</w:t>
+      </w:r>
+    </w:p>
+    <w:p>
+      <w:pPr>
+        <w:ind w:firstLine="708"/>
+        <w:rPr>
+          <w:lang w:val="en-US"/>
+        </w:rPr>
+      </w:pPr>
+      <w:proofErr w:type="gramStart"/>
+      <w:r>
+        <w:rPr>
+          <w:lang w:val="en-US"/>
+        </w:rPr>
+        <w:t>print(</w:t>
+      </w:r>
+      <w:proofErr w:type="gramEnd"/>
+      <w:r>
+        <w:rPr>
+          <w:lang w:val="en-US"/>
+        </w:rPr>
+        <w:t>"</w:t>
+      </w:r>
+      <w:proofErr w:type="spellStart"/>
+      <w:r>
+        <w:rPr>
+          <w:lang w:val="en-US"/>
+        </w:rPr>
+        <w:t>Массив</w:t>
+      </w:r>
+      <w:proofErr w:type="spellEnd"/>
+      <w:r>
+        <w:rPr>
+          <w:lang w:val="en-US"/>
+        </w:rPr>
+        <w:t xml:space="preserve"> B:")</w:t>
+      </w:r>
+    </w:p>
+    <w:p>
+      <w:pPr>
+        <w:ind w:firstLine="708"/>
+        <w:rPr>
+          <w:lang w:val="en-US"/>
+        </w:rPr>
+      </w:pPr>
+      <w:r>
+        <w:rPr>
+          <w:lang w:val="en-US"/>
+        </w:rPr>
+        <w:t xml:space="preserve">for </w:t>
+      </w:r>
+      <w:proofErr w:type="spellStart"/>
+      <w:r>
+        <w:rPr>
+          <w:lang w:val="en-US"/>
+        </w:rPr>
+        <w:t>i</w:t>
+      </w:r>
+      <w:proofErr w:type="spellEnd"/>
+      <w:r>
+        <w:rPr>
+          <w:lang w:val="en-US"/>
+        </w:rPr>
+        <w:t xml:space="preserve"> in range(n): print(B[</w:t>
+      </w:r>
+      <w:proofErr w:type="spellStart"/>
+      <w:r>
+        <w:rPr>
+          <w:lang w:val="en-US"/>
+        </w:rPr>
+        <w:t>i</w:t>
+      </w:r>
+      <w:proofErr w:type="spellEnd"/>
+      <w:r>
+        <w:rPr>
+          <w:lang w:val="en-US"/>
+        </w:rPr>
+        <w:t>])</w:t>
+      </w:r>
+    </w:p>
+    <w:p>
+      <w:pPr>
+        <w:ind w:firstLine="708"/>
+        <w:rPr>
+          <w:lang w:val="en-US"/>
+        </w:rPr>
+      </w:pPr>
+      <w:proofErr w:type="spellStart"/>
+      <w:r>
+        <w:rPr>
+          <w:lang w:val="en-US"/>
+        </w:rPr>
+        <w:t>cr_arr</w:t>
+      </w:r>
+      <w:proofErr w:type="spellEnd"/>
+      <w:r>
+        <w:rPr>
+          <w:lang w:val="en-US"/>
+        </w:rPr>
+        <w:t>(C, n)</w:t>
+      </w:r>
+    </w:p>
+    <w:p>
+      <w:pPr>
+        <w:ind w:firstLine="708"/>
+        <w:rPr>
+          <w:lang w:val="en-US"/>
+        </w:rPr>
+      </w:pPr>
+      <w:proofErr w:type="spellStart"/>
+      <w:r>
+        <w:rPr>
+          <w:lang w:val="en-US"/>
+        </w:rPr>
+        <w:t>square_Matrix_Mult</w:t>
+      </w:r>
+      <w:proofErr w:type="spellEnd"/>
+      <w:r>
+        <w:rPr>
+          <w:lang w:val="en-US"/>
+        </w:rPr>
+        <w:t>(</w:t>
+      </w:r>
+      <w:proofErr w:type="gramStart"/>
+      <w:r>
+        <w:rPr>
+          <w:lang w:val="en-US"/>
+        </w:rPr>
+        <w:t>A,B</w:t>
+      </w:r>
+      <w:proofErr w:type="gramEnd"/>
+      <w:r>
+        <w:rPr>
+          <w:lang w:val="en-US"/>
+        </w:rPr>
+        <w:t>)</w:t>
+      </w:r>
+    </w:p>
+    <w:p>
+      <w:pPr>
+        <w:ind w:firstLine="708"/>
+        <w:rPr>
+          <w:lang w:val="en-US"/>
+        </w:rPr>
+      </w:pPr>
+      <w:proofErr w:type="gramStart"/>
+      <w:r>
+        <w:rPr>
+          <w:lang w:val="en-US"/>
+        </w:rPr>
+        <w:t>print(</w:t>
+      </w:r>
+      <w:proofErr w:type="gramEnd"/>
+      <w:r>
+        <w:rPr>
+          <w:lang w:val="en-US"/>
+        </w:rPr>
+        <w:t>"</w:t>
+      </w:r>
+      <w:proofErr w:type="spellStart"/>
+      <w:r>
+        <w:rPr>
+          <w:lang w:val="en-US"/>
+        </w:rPr>
+        <w:t>Массив</w:t>
+      </w:r>
+      <w:proofErr w:type="spellEnd"/>
+      <w:r>
+        <w:rPr>
+          <w:lang w:val="en-US"/>
+        </w:rPr>
+        <w:t xml:space="preserve"> C:")</w:t>
+      </w:r>
+    </w:p>
+    <w:p>
+      <w:pPr>
+        <w:ind w:firstLine="708"/>
+        <w:rPr>
+          <w:lang w:val="en-US"/>
+        </w:rPr>
+      </w:pPr>
+      <w:r>
+        <w:rPr>
+          <w:lang w:val="en-US"/>
+        </w:rPr>
+        <w:t xml:space="preserve">for </w:t>
+      </w:r>
+      <w:proofErr w:type="spellStart"/>
+      <w:r>
+        <w:rPr>
+          <w:lang w:val="en-US"/>
+        </w:rPr>
+        <w:t>i</w:t>
+      </w:r>
+      <w:proofErr w:type="spellEnd"/>
+      <w:r>
+        <w:rPr>
+          <w:lang w:val="en-US"/>
+        </w:rPr>
+        <w:t xml:space="preserve"> in range(n): print(C[</w:t>
+      </w:r>
+      <w:proofErr w:type="spellStart"/>
+      <w:r>
+        <w:rPr>
+          <w:lang w:val="en-US"/>
+        </w:rPr>
+        <w:t>i</w:t>
+      </w:r>
+      <w:proofErr w:type="spellEnd"/>
+      <w:r>
+        <w:rPr>
+          <w:lang w:val="en-US"/>
+        </w:rPr>
+        <w:t>])</w:t>
+      </w:r>
+    </w:p>
+    <w:p>
+      <w:pPr>
+        <w:ind w:firstLine="708"/>
+      </w:pPr>
+      <w:proofErr w:type="gramStart"/>
+      <w:r>
+        <w:rPr>
+          <w:lang w:val="en-US"/>
+        </w:rPr>
+        <w:t>print</w:t>
+      </w:r>
+      <w:r>
+        <w:t>(</w:t>
+      </w:r>
+      <w:proofErr w:type="gramEnd"/>
+      <w:r>
+        <w:t xml:space="preserve">"Время выполнения программы:: ", </w:t>
+      </w:r>
+      <w:r>
+        <w:rPr>
+          <w:lang w:val="en-US"/>
+        </w:rPr>
+        <w:t>time</w:t>
+      </w:r>
+      <w:r>
+        <w:t>.</w:t>
+      </w:r>
+      <w:r>
+        <w:rPr>
+          <w:lang w:val="en-US"/>
+        </w:rPr>
+        <w:t>process</w:t>
+      </w:r>
+      <w:r>
+        <w:t>_</w:t>
+      </w:r>
+      <w:r>
+        <w:rPr>
+          <w:lang w:val="en-US"/>
+        </w:rPr>
+        <w:t>time</w:t>
+      </w:r>
+      <w:r>
+        <w:t>())</w:t>
+      </w:r>
+    </w:p>
+    <w:p>
+      <w:pPr>
+        <w:ind w:firstLine="708"/>
+        <w:rPr>
+          <w:b/>
+          <w:bCs/>
+        </w:rPr>
+      </w:pPr>
+    </w:p>
+    <w:p>
+      <w:pPr>
+        <w:ind w:firstLine="708"/>
+        <w:rPr>
+          <w:b/>
+          <w:bCs/>
+        </w:rPr>
+      </w:pPr>
+      <w:r>
+        <w:rPr>
+          <w:b/>
+          <w:bCs/>
+        </w:rPr>
+        <w:t>5.</w:t>
+      </w:r>
+      <w:r>
+        <w:rPr>
+          <w:b/>
+          <w:bCs/>
+        </w:rPr>
+        <w:t>3</w:t>
+      </w:r>
+      <w:r>
+        <w:rPr>
+          <w:b/>
+          <w:bCs/>
+        </w:rPr>
+        <w:t xml:space="preserve">. </w:t>
+      </w:r>
+      <w:r>
+        <w:rPr>
+          <w:b/>
+          <w:bCs/>
+        </w:rPr>
+        <w:t>Метод</w:t>
+      </w:r>
+      <w:r>
+        <w:rPr>
+          <w:b/>
+          <w:bCs/>
+        </w:rPr>
+        <w:t xml:space="preserve"> «</w:t>
+      </w:r>
+      <w:r>
+        <w:rPr>
+          <w:b/>
+          <w:bCs/>
+        </w:rPr>
+        <w:t>Разделяй и властвуй</w:t>
+      </w:r>
+      <w:r>
+        <w:rPr>
+          <w:b/>
+          <w:bCs/>
+        </w:rPr>
+        <w:t>»</w:t>
+      </w:r>
+    </w:p>
+    <w:p>
+      <w:pPr>
+        <w:ind w:firstLine="708"/>
+      </w:pPr>
+      <w:proofErr w:type="spellStart"/>
+      <w:r>
+        <w:t>import</w:t>
+      </w:r>
+      <w:proofErr w:type="spellEnd"/>
+      <w:r>
+        <w:t xml:space="preserve"> </w:t>
+      </w:r>
+      <w:proofErr w:type="spellStart"/>
+      <w:r>
+        <w:t>random</w:t>
+      </w:r>
+      <w:proofErr w:type="spellEnd"/>
+    </w:p>
+    <w:p>
+      <w:pPr>
+        <w:ind w:firstLine="708"/>
+        <w:rPr>
+          <w:lang w:val="en-US"/>
+        </w:rPr>
+      </w:pPr>
+      <w:r>
+        <w:rPr>
+          <w:lang w:val="en-US"/>
+        </w:rPr>
+        <w:t>import time</w:t>
+      </w:r>
+    </w:p>
+    <w:p>
+      <w:pPr>
+        <w:ind w:firstLine="708"/>
+        <w:rPr>
+          <w:lang w:val="en-US"/>
+        </w:rPr>
+      </w:pPr>
+    </w:p>
+    <w:p>
+      <w:pPr>
+        <w:ind w:firstLine="708"/>
+        <w:rPr>
+          <w:lang w:val="en-US"/>
+        </w:rPr>
+      </w:pPr>
+      <w:r>
+        <w:rPr>
+          <w:lang w:val="en-US"/>
+        </w:rPr>
+        <w:t xml:space="preserve">def </w:t>
+      </w:r>
+      <w:proofErr w:type="gramStart"/>
+      <w:r>
+        <w:rPr>
+          <w:lang w:val="en-US"/>
+        </w:rPr>
+        <w:t>foo(</w:t>
+      </w:r>
+      <w:proofErr w:type="gramEnd"/>
+      <w:r>
+        <w:rPr>
+          <w:lang w:val="en-US"/>
+        </w:rPr>
+        <w:t xml:space="preserve">matrix, </w:t>
+      </w:r>
+      <w:proofErr w:type="spellStart"/>
+      <w:r>
+        <w:rPr>
+          <w:lang w:val="en-US"/>
+        </w:rPr>
+        <w:t>quater</w:t>
+      </w:r>
+      <w:proofErr w:type="spellEnd"/>
+      <w:r>
+        <w:rPr>
+          <w:lang w:val="en-US"/>
+        </w:rPr>
+        <w:t>):</w:t>
+      </w:r>
+    </w:p>
+    <w:p>
+      <w:pPr>
+        <w:ind w:firstLine="708"/>
+        <w:rPr>
+          <w:lang w:val="en-US"/>
+        </w:rPr>
+      </w:pPr>
+      <w:r>
+        <w:rPr>
+          <w:lang w:val="en-US"/>
+        </w:rPr>
+        <w:t xml:space="preserve">    l1 = </w:t>
+      </w:r>
+      <w:proofErr w:type="spellStart"/>
+      <w:r>
+        <w:rPr>
+          <w:lang w:val="en-US"/>
+        </w:rPr>
+        <w:t>len</w:t>
+      </w:r>
+      <w:proofErr w:type="spellEnd"/>
+      <w:r>
+        <w:rPr>
+          <w:lang w:val="en-US"/>
+        </w:rPr>
+        <w:t>(matrix)//2</w:t>
+      </w:r>
+    </w:p>
+    <w:p>
+      <w:pPr>
+        <w:ind w:firstLine="708"/>
+        <w:rPr>
+          <w:lang w:val="en-US"/>
+        </w:rPr>
+      </w:pPr>
+      <w:r>
+        <w:rPr>
+          <w:lang w:val="en-US"/>
+        </w:rPr>
+        <w:lastRenderedPageBreak/>
+        <w:t xml:space="preserve">    l2 = </w:t>
+      </w:r>
+      <w:proofErr w:type="spellStart"/>
+      <w:r>
+        <w:rPr>
+          <w:lang w:val="en-US"/>
+        </w:rPr>
+        <w:t>len</w:t>
+      </w:r>
+      <w:proofErr w:type="spellEnd"/>
+      <w:r>
+        <w:rPr>
+          <w:lang w:val="en-US"/>
+        </w:rPr>
+        <w:t>(</w:t>
+      </w:r>
+      <w:proofErr w:type="gramStart"/>
+      <w:r>
+        <w:rPr>
+          <w:lang w:val="en-US"/>
+        </w:rPr>
+        <w:t>matrix[</w:t>
+      </w:r>
+      <w:proofErr w:type="gramEnd"/>
+      <w:r>
+        <w:rPr>
+          <w:lang w:val="en-US"/>
+        </w:rPr>
+        <w:t>0])//2</w:t>
+      </w:r>
+    </w:p>
+    <w:p>
+      <w:pPr>
+        <w:ind w:firstLine="708"/>
+        <w:rPr>
+          <w:lang w:val="en-US"/>
+        </w:rPr>
+      </w:pPr>
+      <w:r>
+        <w:rPr>
+          <w:lang w:val="en-US"/>
+        </w:rPr>
+        <w:t xml:space="preserve"> </w:t>
+      </w:r>
+    </w:p>
+    <w:p>
+      <w:pPr>
+        <w:ind w:firstLine="708"/>
+        <w:rPr>
+          <w:lang w:val="en-US"/>
+        </w:rPr>
+      </w:pPr>
+      <w:r>
+        <w:rPr>
+          <w:lang w:val="en-US"/>
+        </w:rPr>
+        <w:t xml:space="preserve">    if </w:t>
+      </w:r>
+      <w:proofErr w:type="spellStart"/>
+      <w:r>
+        <w:rPr>
+          <w:lang w:val="en-US"/>
+        </w:rPr>
+        <w:t>quater</w:t>
+      </w:r>
+      <w:proofErr w:type="spellEnd"/>
+      <w:r>
+        <w:rPr>
+          <w:lang w:val="en-US"/>
+        </w:rPr>
+        <w:t xml:space="preserve"> == 1:</w:t>
+      </w:r>
+    </w:p>
+    <w:p>
+      <w:pPr>
+        <w:ind w:firstLine="708"/>
+        <w:rPr>
+          <w:lang w:val="en-US"/>
+        </w:rPr>
+      </w:pPr>
+      <w:r>
+        <w:rPr>
+          <w:lang w:val="en-US"/>
+        </w:rPr>
+        <w:t xml:space="preserve">        A11 = []</w:t>
+      </w:r>
+    </w:p>
+    <w:p>
+      <w:pPr>
+        <w:ind w:firstLine="708"/>
+        <w:rPr>
+          <w:lang w:val="en-US"/>
+        </w:rPr>
+      </w:pPr>
+      <w:r>
+        <w:rPr>
+          <w:lang w:val="en-US"/>
+        </w:rPr>
+        <w:t xml:space="preserve">        for line in matrix</w:t>
+      </w:r>
+      <w:proofErr w:type="gramStart"/>
+      <w:r>
+        <w:rPr>
+          <w:lang w:val="en-US"/>
+        </w:rPr>
+        <w:t>[:l</w:t>
+      </w:r>
+      <w:proofErr w:type="gramEnd"/>
+      <w:r>
+        <w:rPr>
+          <w:lang w:val="en-US"/>
+        </w:rPr>
+        <w:t>1]:</w:t>
+      </w:r>
+    </w:p>
+    <w:p>
+      <w:pPr>
+        <w:ind w:firstLine="708"/>
+        <w:rPr>
+          <w:lang w:val="en-US"/>
+        </w:rPr>
+      </w:pPr>
+      <w:r>
+        <w:rPr>
+          <w:lang w:val="en-US"/>
+        </w:rPr>
+        <w:t xml:space="preserve">            A11.append(line</w:t>
+      </w:r>
+      <w:proofErr w:type="gramStart"/>
+      <w:r>
+        <w:rPr>
+          <w:lang w:val="en-US"/>
+        </w:rPr>
+        <w:t>[:l</w:t>
+      </w:r>
+      <w:proofErr w:type="gramEnd"/>
+      <w:r>
+        <w:rPr>
+          <w:lang w:val="en-US"/>
+        </w:rPr>
+        <w:t>2])</w:t>
+      </w:r>
+    </w:p>
+    <w:p>
+      <w:pPr>
+        <w:ind w:firstLine="708"/>
+        <w:rPr>
+          <w:lang w:val="en-US"/>
+        </w:rPr>
+      </w:pPr>
+      <w:r>
+        <w:rPr>
+          <w:lang w:val="en-US"/>
+        </w:rPr>
+        <w:t xml:space="preserve">        return A11</w:t>
+      </w:r>
+    </w:p>
+    <w:p>
+      <w:pPr>
+        <w:ind w:firstLine="708"/>
+        <w:rPr>
+          <w:lang w:val="en-US"/>
+        </w:rPr>
+      </w:pPr>
+      <w:r>
+        <w:rPr>
+          <w:lang w:val="en-US"/>
+        </w:rPr>
+        <w:t xml:space="preserve"> </w:t>
+      </w:r>
+    </w:p>
+    <w:p>
+      <w:pPr>
+        <w:ind w:firstLine="708"/>
+        <w:rPr>
+          <w:lang w:val="en-US"/>
+        </w:rPr>
+      </w:pPr>
+      <w:r>
+        <w:rPr>
+          <w:lang w:val="en-US"/>
+        </w:rPr>
+        <w:t xml:space="preserve">    if </w:t>
+      </w:r>
+      <w:proofErr w:type="spellStart"/>
+      <w:r>
+        <w:rPr>
+          <w:lang w:val="en-US"/>
+        </w:rPr>
+        <w:t>quater</w:t>
+      </w:r>
+      <w:proofErr w:type="spellEnd"/>
+      <w:r>
+        <w:rPr>
+          <w:lang w:val="en-US"/>
+        </w:rPr>
+        <w:t xml:space="preserve"> == 2:</w:t>
+      </w:r>
+    </w:p>
+    <w:p>
+      <w:pPr>
+        <w:ind w:firstLine="708"/>
+        <w:rPr>
+          <w:lang w:val="en-US"/>
+        </w:rPr>
+      </w:pPr>
+      <w:r>
+        <w:rPr>
+          <w:lang w:val="en-US"/>
+        </w:rPr>
+        <w:t xml:space="preserve">        A12 = []</w:t>
+      </w:r>
+    </w:p>
+    <w:p>
+      <w:pPr>
+        <w:ind w:firstLine="708"/>
+        <w:rPr>
+          <w:lang w:val="en-US"/>
+        </w:rPr>
+      </w:pPr>
+      <w:r>
+        <w:rPr>
+          <w:lang w:val="en-US"/>
+        </w:rPr>
+        <w:t xml:space="preserve">        for line in matrix</w:t>
+      </w:r>
+      <w:proofErr w:type="gramStart"/>
+      <w:r>
+        <w:rPr>
+          <w:lang w:val="en-US"/>
+        </w:rPr>
+        <w:t>[:l</w:t>
+      </w:r>
+      <w:proofErr w:type="gramEnd"/>
+      <w:r>
+        <w:rPr>
+          <w:lang w:val="en-US"/>
+        </w:rPr>
+        <w:t>1]:</w:t>
+      </w:r>
+    </w:p>
+    <w:p>
+      <w:pPr>
+        <w:ind w:firstLine="708"/>
+        <w:rPr>
+          <w:lang w:val="en-US"/>
+        </w:rPr>
+      </w:pPr>
+      <w:r>
+        <w:rPr>
+          <w:lang w:val="en-US"/>
+        </w:rPr>
+        <w:t xml:space="preserve">            A12.append(line[l2:])</w:t>
+      </w:r>
+    </w:p>
+    <w:p>
+      <w:pPr>
+        <w:ind w:firstLine="708"/>
+        <w:rPr>
+          <w:lang w:val="en-US"/>
+        </w:rPr>
+      </w:pPr>
+      <w:r>
+        <w:rPr>
+          <w:lang w:val="en-US"/>
+        </w:rPr>
+        <w:t xml:space="preserve">        return A12</w:t>
+      </w:r>
+    </w:p>
+    <w:p>
+      <w:pPr>
+        <w:ind w:firstLine="708"/>
+        <w:rPr>
+          <w:lang w:val="en-US"/>
+        </w:rPr>
+      </w:pPr>
+      <w:r>
+        <w:rPr>
+          <w:lang w:val="en-US"/>
+        </w:rPr>
+        <w:t xml:space="preserve"> </w:t>
+      </w:r>
+    </w:p>
+    <w:p>
+      <w:pPr>
+        <w:ind w:firstLine="708"/>
+        <w:rPr>
+          <w:lang w:val="en-US"/>
+        </w:rPr>
+      </w:pPr>
+      <w:r>
+        <w:rPr>
+          <w:lang w:val="en-US"/>
+        </w:rPr>
+        <w:t xml:space="preserve">    if </w:t>
+      </w:r>
+      <w:proofErr w:type="spellStart"/>
+      <w:r>
+        <w:rPr>
+          <w:lang w:val="en-US"/>
+        </w:rPr>
+        <w:t>quater</w:t>
+      </w:r>
+      <w:proofErr w:type="spellEnd"/>
+      <w:r>
+        <w:rPr>
+          <w:lang w:val="en-US"/>
+        </w:rPr>
+        <w:t xml:space="preserve"> == 3:</w:t>
+      </w:r>
+    </w:p>
+    <w:p>
+      <w:pPr>
+        <w:ind w:firstLine="708"/>
+        <w:rPr>
+          <w:lang w:val="en-US"/>
+        </w:rPr>
+      </w:pPr>
+      <w:r>
+        <w:rPr>
+          <w:lang w:val="en-US"/>
+        </w:rPr>
+        <w:t xml:space="preserve">        A21 = []</w:t>
+      </w:r>
+    </w:p>
+    <w:p>
+      <w:pPr>
+        <w:ind w:firstLine="708"/>
+        <w:rPr>
+          <w:lang w:val="en-US"/>
+        </w:rPr>
+      </w:pPr>
+      <w:r>
+        <w:rPr>
+          <w:lang w:val="en-US"/>
+        </w:rPr>
+        <w:t xml:space="preserve">        for line in matrix[l1:]:</w:t>
+      </w:r>
+    </w:p>
+    <w:p>
+      <w:pPr>
+        <w:ind w:firstLine="708"/>
+        <w:rPr>
+          <w:lang w:val="en-US"/>
+        </w:rPr>
+      </w:pPr>
+      <w:r>
+        <w:rPr>
+          <w:lang w:val="en-US"/>
+        </w:rPr>
+        <w:t xml:space="preserve">            A21.append(line</w:t>
+      </w:r>
+      <w:proofErr w:type="gramStart"/>
+      <w:r>
+        <w:rPr>
+          <w:lang w:val="en-US"/>
+        </w:rPr>
+        <w:t>[:l</w:t>
+      </w:r>
+      <w:proofErr w:type="gramEnd"/>
+      <w:r>
+        <w:rPr>
+          <w:lang w:val="en-US"/>
+        </w:rPr>
+        <w:t>2])</w:t>
+      </w:r>
+    </w:p>
+    <w:p>
+      <w:pPr>
+        <w:ind w:firstLine="708"/>
+        <w:rPr>
+          <w:lang w:val="en-US"/>
+        </w:rPr>
+      </w:pPr>
+      <w:r>
+        <w:rPr>
+          <w:lang w:val="en-US"/>
+        </w:rPr>
+        <w:t xml:space="preserve">        return A21</w:t>
+      </w:r>
+    </w:p>
+    <w:p>
+      <w:pPr>
+        <w:ind w:firstLine="708"/>
+        <w:rPr>
+          <w:lang w:val="en-US"/>
+        </w:rPr>
+      </w:pPr>
+    </w:p>
+    <w:p>
+      <w:pPr>
+        <w:ind w:firstLine="708"/>
+        <w:rPr>
+          <w:lang w:val="en-US"/>
+        </w:rPr>
+      </w:pPr>
+      <w:r>
+        <w:rPr>
+          <w:lang w:val="en-US"/>
+        </w:rPr>
+        <w:t xml:space="preserve">    if </w:t>
+      </w:r>
+      <w:proofErr w:type="spellStart"/>
+      <w:r>
+        <w:rPr>
+          <w:lang w:val="en-US"/>
+        </w:rPr>
+        <w:t>quater</w:t>
+      </w:r>
+      <w:proofErr w:type="spellEnd"/>
+      <w:r>
+        <w:rPr>
+          <w:lang w:val="en-US"/>
+        </w:rPr>
+        <w:t xml:space="preserve"> == 4:</w:t>
+      </w:r>
+    </w:p>
+    <w:p>
+      <w:pPr>
+        <w:ind w:firstLine="708"/>
+        <w:rPr>
+          <w:lang w:val="en-US"/>
+        </w:rPr>
+      </w:pPr>
+      <w:r>
+        <w:rPr>
+          <w:lang w:val="en-US"/>
+        </w:rPr>
+        <w:t xml:space="preserve">        A22 = []</w:t>
+      </w:r>
+    </w:p>
+    <w:p>
+      <w:pPr>
+        <w:ind w:firstLine="708"/>
+        <w:rPr>
+          <w:lang w:val="en-US"/>
+        </w:rPr>
+      </w:pPr>
+      <w:r>
+        <w:rPr>
+          <w:lang w:val="en-US"/>
+        </w:rPr>
+        <w:t xml:space="preserve">        for line in matrix[l1:]:</w:t>
+      </w:r>
+    </w:p>
+    <w:p>
+      <w:pPr>
+        <w:ind w:firstLine="708"/>
+        <w:rPr>
+          <w:lang w:val="en-US"/>
+        </w:rPr>
+      </w:pPr>
+      <w:r>
+        <w:rPr>
+          <w:lang w:val="en-US"/>
+        </w:rPr>
+        <w:t xml:space="preserve">            A22.append(line[l2:])</w:t>
+      </w:r>
+    </w:p>
+    <w:p>
+      <w:pPr>
+        <w:ind w:firstLine="708"/>
+        <w:rPr>
+          <w:lang w:val="en-US"/>
+        </w:rPr>
+      </w:pPr>
+      <w:r>
+        <w:rPr>
+          <w:lang w:val="en-US"/>
+        </w:rPr>
+        <w:t xml:space="preserve">        return A22</w:t>
+      </w:r>
+    </w:p>
+    <w:p>
+      <w:pPr>
+        <w:ind w:firstLine="708"/>
+        <w:rPr>
+          <w:lang w:val="en-US"/>
+        </w:rPr>
+      </w:pPr>
+    </w:p>
+    <w:p>
+      <w:pPr>
+        <w:ind w:firstLine="708"/>
+        <w:rPr>
+          <w:lang w:val="en-US"/>
+        </w:rPr>
+      </w:pPr>
+      <w:r>
+        <w:rPr>
+          <w:lang w:val="en-US"/>
+        </w:rPr>
+        <w:t xml:space="preserve">def </w:t>
+      </w:r>
+      <w:proofErr w:type="spellStart"/>
+      <w:r>
+        <w:rPr>
+          <w:lang w:val="en-US"/>
+        </w:rPr>
+        <w:t>matrix_</w:t>
+      </w:r>
+      <w:proofErr w:type="gramStart"/>
+      <w:r>
+        <w:rPr>
+          <w:lang w:val="en-US"/>
+        </w:rPr>
+        <w:t>sum</w:t>
+      </w:r>
+      <w:proofErr w:type="spellEnd"/>
+      <w:r>
+        <w:rPr>
+          <w:lang w:val="en-US"/>
+        </w:rPr>
+        <w:t>(</w:t>
+      </w:r>
+      <w:proofErr w:type="gramEnd"/>
+      <w:r>
+        <w:rPr>
+          <w:lang w:val="en-US"/>
+        </w:rPr>
+        <w:t>A, B):</w:t>
+      </w:r>
+    </w:p>
+    <w:p>
+      <w:pPr>
+        <w:ind w:firstLine="708"/>
+        <w:rPr>
+          <w:lang w:val="en-US"/>
+        </w:rPr>
+      </w:pPr>
+      <w:r>
+        <w:rPr>
+          <w:lang w:val="en-US"/>
+        </w:rPr>
+        <w:t xml:space="preserve">    for </w:t>
+      </w:r>
+      <w:proofErr w:type="spellStart"/>
+      <w:r>
+        <w:rPr>
+          <w:lang w:val="en-US"/>
+        </w:rPr>
+        <w:t>i</w:t>
+      </w:r>
+      <w:proofErr w:type="spellEnd"/>
+      <w:r>
+        <w:rPr>
+          <w:lang w:val="en-US"/>
+        </w:rPr>
+        <w:t xml:space="preserve"> in range(</w:t>
+      </w:r>
+      <w:proofErr w:type="spellStart"/>
+      <w:r>
+        <w:rPr>
+          <w:lang w:val="en-US"/>
+        </w:rPr>
+        <w:t>len</w:t>
+      </w:r>
+      <w:proofErr w:type="spellEnd"/>
+      <w:r>
+        <w:rPr>
+          <w:lang w:val="en-US"/>
+        </w:rPr>
+        <w:t xml:space="preserve">(A)):     </w:t>
+      </w:r>
+    </w:p>
+    <w:p>
+      <w:pPr>
+        <w:ind w:firstLine="708"/>
+        <w:rPr>
+          <w:lang w:val="en-US"/>
+        </w:rPr>
+      </w:pPr>
+      <w:r>
+        <w:rPr>
+          <w:lang w:val="en-US"/>
+        </w:rPr>
+        <w:t xml:space="preserve">        for j in range(</w:t>
+      </w:r>
+      <w:proofErr w:type="spellStart"/>
+      <w:r>
+        <w:rPr>
+          <w:lang w:val="en-US"/>
+        </w:rPr>
+        <w:t>len</w:t>
+      </w:r>
+      <w:proofErr w:type="spellEnd"/>
+      <w:r>
+        <w:rPr>
+          <w:lang w:val="en-US"/>
+        </w:rPr>
+        <w:t>(</w:t>
+      </w:r>
+      <w:proofErr w:type="gramStart"/>
+      <w:r>
+        <w:rPr>
+          <w:lang w:val="en-US"/>
+        </w:rPr>
+        <w:t>A[</w:t>
+      </w:r>
+      <w:proofErr w:type="gramEnd"/>
+      <w:r>
+        <w:rPr>
+          <w:lang w:val="en-US"/>
+        </w:rPr>
+        <w:t xml:space="preserve">0])): </w:t>
+      </w:r>
+    </w:p>
+    <w:p>
+      <w:pPr>
+        <w:ind w:firstLine="708"/>
+        <w:rPr>
+          <w:lang w:val="en-US"/>
+        </w:rPr>
+      </w:pPr>
+      <w:r>
+        <w:rPr>
+          <w:lang w:val="en-US"/>
+        </w:rPr>
+        <w:lastRenderedPageBreak/>
+        <w:t xml:space="preserve">            A[</w:t>
+      </w:r>
+      <w:proofErr w:type="spellStart"/>
+      <w:r>
+        <w:rPr>
+          <w:lang w:val="en-US"/>
+        </w:rPr>
+        <w:t>i</w:t>
+      </w:r>
+      <w:proofErr w:type="spellEnd"/>
+      <w:r>
+        <w:rPr>
+          <w:lang w:val="en-US"/>
+        </w:rPr>
+        <w:t>][j] = A[</w:t>
+      </w:r>
+      <w:proofErr w:type="spellStart"/>
+      <w:r>
+        <w:rPr>
+          <w:lang w:val="en-US"/>
+        </w:rPr>
+        <w:t>i</w:t>
+      </w:r>
+      <w:proofErr w:type="spellEnd"/>
+      <w:r>
+        <w:rPr>
+          <w:lang w:val="en-US"/>
+        </w:rPr>
+        <w:t>][j] + B[</w:t>
+      </w:r>
+      <w:proofErr w:type="spellStart"/>
+      <w:r>
+        <w:rPr>
+          <w:lang w:val="en-US"/>
+        </w:rPr>
+        <w:t>i</w:t>
+      </w:r>
+      <w:proofErr w:type="spellEnd"/>
+      <w:r>
+        <w:rPr>
+          <w:lang w:val="en-US"/>
+        </w:rPr>
+        <w:t>][j]</w:t>
+      </w:r>
+    </w:p>
+    <w:p>
+      <w:pPr>
+        <w:ind w:firstLine="708"/>
+        <w:rPr>
+          <w:lang w:val="en-US"/>
+        </w:rPr>
+      </w:pPr>
+      <w:r>
+        <w:rPr>
+          <w:lang w:val="en-US"/>
+        </w:rPr>
+        <w:t xml:space="preserve">    return A</w:t>
+      </w:r>
+    </w:p>
+    <w:p>
+      <w:pPr>
+        <w:ind w:firstLine="708"/>
+        <w:rPr>
+          <w:lang w:val="en-US"/>
+        </w:rPr>
+      </w:pPr>
+    </w:p>
+    <w:p>
+      <w:pPr>
+        <w:ind w:firstLine="708"/>
+        <w:rPr>
+          <w:lang w:val="en-US"/>
+        </w:rPr>
+      </w:pPr>
+      <w:r>
+        <w:rPr>
+          <w:lang w:val="en-US"/>
+        </w:rPr>
+        <w:t xml:space="preserve">def </w:t>
+      </w:r>
+      <w:proofErr w:type="spellStart"/>
+      <w:r>
+        <w:rPr>
+          <w:lang w:val="en-US"/>
+        </w:rPr>
+        <w:t>Square_Matrix_Multiple_</w:t>
+      </w:r>
+      <w:proofErr w:type="gramStart"/>
+      <w:r>
+        <w:rPr>
+          <w:lang w:val="en-US"/>
+        </w:rPr>
+        <w:t>Recurs</w:t>
+      </w:r>
+      <w:proofErr w:type="spellEnd"/>
+      <w:r>
+        <w:rPr>
+          <w:lang w:val="en-US"/>
+        </w:rPr>
+        <w:t>(</w:t>
+      </w:r>
+      <w:proofErr w:type="gramEnd"/>
+      <w:r>
+        <w:rPr>
+          <w:lang w:val="en-US"/>
+        </w:rPr>
+        <w:t xml:space="preserve">A, B): </w:t>
+      </w:r>
+    </w:p>
+    <w:p>
+      <w:pPr>
+        <w:ind w:firstLine="708"/>
+        <w:rPr>
+          <w:lang w:val="en-US"/>
+        </w:rPr>
+      </w:pPr>
+      <w:r>
+        <w:rPr>
+          <w:lang w:val="en-US"/>
+        </w:rPr>
+        <w:t xml:space="preserve">    if </w:t>
+      </w:r>
+      <w:proofErr w:type="spellStart"/>
+      <w:r>
+        <w:rPr>
+          <w:lang w:val="en-US"/>
+        </w:rPr>
+        <w:t>len</w:t>
+      </w:r>
+      <w:proofErr w:type="spellEnd"/>
+      <w:r>
+        <w:rPr>
+          <w:lang w:val="en-US"/>
+        </w:rPr>
+        <w:t>(A) == 1:</w:t>
+      </w:r>
+    </w:p>
+    <w:p>
+      <w:pPr>
+        <w:ind w:firstLine="708"/>
+        <w:rPr>
+          <w:lang w:val="en-US"/>
+        </w:rPr>
+      </w:pPr>
+      <w:r>
+        <w:rPr>
+          <w:lang w:val="en-US"/>
+        </w:rPr>
+        <w:t xml:space="preserve">        C = [[]]</w:t>
+      </w:r>
+    </w:p>
+    <w:p>
+      <w:pPr>
+        <w:ind w:firstLine="708"/>
+        <w:rPr>
+          <w:lang w:val="en-US"/>
+        </w:rPr>
+      </w:pPr>
+      <w:r>
+        <w:rPr>
+          <w:lang w:val="en-US"/>
+        </w:rPr>
+        <w:t xml:space="preserve">        C[0</w:t>
+      </w:r>
+      <w:proofErr w:type="gramStart"/>
+      <w:r>
+        <w:rPr>
+          <w:lang w:val="en-US"/>
+        </w:rPr>
+        <w:t>].append</w:t>
+      </w:r>
+      <w:proofErr w:type="gramEnd"/>
+      <w:r>
+        <w:rPr>
+          <w:lang w:val="en-US"/>
+        </w:rPr>
+        <w:t>(A[0][0] * B[0][0])</w:t>
+      </w:r>
+    </w:p>
+    <w:p>
+      <w:pPr>
+        <w:ind w:firstLine="708"/>
+        <w:rPr>
+          <w:lang w:val="en-US"/>
+        </w:rPr>
+      </w:pPr>
+      <w:r>
+        <w:rPr>
+          <w:lang w:val="en-US"/>
+        </w:rPr>
+        <w:t xml:space="preserve">        return C</w:t>
+      </w:r>
+    </w:p>
+    <w:p>
+      <w:pPr>
+        <w:ind w:firstLine="708"/>
+        <w:rPr>
+          <w:lang w:val="en-US"/>
+        </w:rPr>
+      </w:pPr>
+      <w:r>
+        <w:rPr>
+          <w:lang w:val="en-US"/>
+        </w:rPr>
+        <w:t xml:space="preserve">   </w:t>
+      </w:r>
+    </w:p>
+    <w:p>
+      <w:pPr>
+        <w:ind w:firstLine="708"/>
+        <w:rPr>
+          <w:lang w:val="en-US"/>
+        </w:rPr>
+      </w:pPr>
+      <w:r>
+        <w:rPr>
+          <w:lang w:val="en-US"/>
+        </w:rPr>
+        <w:t xml:space="preserve">    C = []</w:t>
+      </w:r>
+    </w:p>
+    <w:p>
+      <w:pPr>
+        <w:ind w:firstLine="708"/>
+        <w:rPr>
+          <w:lang w:val="en-US"/>
+        </w:rPr>
+      </w:pPr>
+      <w:r>
+        <w:rPr>
+          <w:lang w:val="en-US"/>
+        </w:rPr>
+        <w:t xml:space="preserve">    C11 = </w:t>
+      </w:r>
+      <w:proofErr w:type="spellStart"/>
+      <w:r>
+        <w:rPr>
+          <w:lang w:val="en-US"/>
+        </w:rPr>
+        <w:t>matrix_</w:t>
+      </w:r>
+      <w:proofErr w:type="gramStart"/>
+      <w:r>
+        <w:rPr>
+          <w:lang w:val="en-US"/>
+        </w:rPr>
+        <w:t>sum</w:t>
       </w:r>
       <w:proofErr w:type="spellEnd"/>
       <w:r>
@@ -7343,773 +10594,1017 @@
         <w:rPr>
           <w:lang w:val="en-US"/>
         </w:rPr>
-        <w:t>np.ceil</w:t>
+        <w:t>Square_Matrix_Multiple_Recurs</w:t>
       </w:r>
       <w:proofErr w:type="spellEnd"/>
       <w:r>
         <w:rPr>
           <w:lang w:val="en-US"/>
         </w:rPr>
-        <w:t>(n / 2))</w:t>
-      </w:r>
-    </w:p>
-    <w:p>
-      <w:pPr>
-        <w:ind w:firstLine="708"/>
-        <w:rPr>
-          <w:lang w:val="en-US"/>
-        </w:rPr>
-      </w:pPr>
-      <w:r>
-        <w:rPr>
-          <w:lang w:val="en-US"/>
-        </w:rPr>
-        <w:t xml:space="preserve">    a = </w:t>
+        <w:t xml:space="preserve">(foo(A, 1), foo(B, 1)), </w:t>
+      </w:r>
+      <w:proofErr w:type="spellStart"/>
+      <w:r>
+        <w:rPr>
+          <w:lang w:val="en-US"/>
+        </w:rPr>
+        <w:t>Square_Matrix_Multiple_Recurs</w:t>
+      </w:r>
+      <w:proofErr w:type="spellEnd"/>
+      <w:r>
+        <w:rPr>
+          <w:lang w:val="en-US"/>
+        </w:rPr>
+        <w:t>(foo(A, 2), foo(B, 3)))</w:t>
+      </w:r>
+    </w:p>
+    <w:p>
+      <w:pPr>
+        <w:ind w:firstLine="708"/>
+        <w:rPr>
+          <w:lang w:val="en-US"/>
+        </w:rPr>
+      </w:pPr>
+    </w:p>
+    <w:p>
+      <w:pPr>
+        <w:ind w:firstLine="708"/>
+        <w:rPr>
+          <w:lang w:val="en-US"/>
+        </w:rPr>
+      </w:pPr>
+      <w:r>
+        <w:rPr>
+          <w:lang w:val="en-US"/>
+        </w:rPr>
+        <w:t xml:space="preserve">    for </w:t>
+      </w:r>
+      <w:proofErr w:type="spellStart"/>
+      <w:r>
+        <w:rPr>
+          <w:lang w:val="en-US"/>
+        </w:rPr>
+        <w:t>i</w:t>
+      </w:r>
+      <w:proofErr w:type="spellEnd"/>
+      <w:r>
+        <w:rPr>
+          <w:lang w:val="en-US"/>
+        </w:rPr>
+        <w:t xml:space="preserve"> in range(</w:t>
+      </w:r>
+      <w:proofErr w:type="spellStart"/>
+      <w:r>
+        <w:rPr>
+          <w:lang w:val="en-US"/>
+        </w:rPr>
+        <w:t>len</w:t>
+      </w:r>
+      <w:proofErr w:type="spellEnd"/>
+      <w:r>
+        <w:rPr>
+          <w:lang w:val="en-US"/>
+        </w:rPr>
+        <w:t>(C11)):</w:t>
+      </w:r>
+    </w:p>
+    <w:p>
+      <w:pPr>
+        <w:ind w:firstLine="708"/>
+        <w:rPr>
+          <w:lang w:val="en-US"/>
+        </w:rPr>
+      </w:pPr>
+      <w:r>
+        <w:rPr>
+          <w:lang w:val="en-US"/>
+        </w:rPr>
+        <w:t xml:space="preserve">        </w:t>
+      </w:r>
+      <w:proofErr w:type="spellStart"/>
+      <w:r>
+        <w:rPr>
+          <w:lang w:val="en-US"/>
+        </w:rPr>
+        <w:t>C.append</w:t>
+      </w:r>
+      <w:proofErr w:type="spellEnd"/>
+      <w:r>
+        <w:rPr>
+          <w:lang w:val="en-US"/>
+        </w:rPr>
+        <w:t>(C11[</w:t>
+      </w:r>
+      <w:proofErr w:type="spellStart"/>
+      <w:r>
+        <w:rPr>
+          <w:lang w:val="en-US"/>
+        </w:rPr>
+        <w:t>i</w:t>
+      </w:r>
+      <w:proofErr w:type="spellEnd"/>
+      <w:r>
+        <w:rPr>
+          <w:lang w:val="en-US"/>
+        </w:rPr>
+        <w:t>])</w:t>
+      </w:r>
+    </w:p>
+    <w:p>
+      <w:pPr>
+        <w:ind w:firstLine="708"/>
+        <w:rPr>
+          <w:lang w:val="en-US"/>
+        </w:rPr>
+      </w:pPr>
+    </w:p>
+    <w:p>
+      <w:pPr>
+        <w:ind w:firstLine="708"/>
+        <w:rPr>
+          <w:lang w:val="en-US"/>
+        </w:rPr>
+      </w:pPr>
+      <w:r>
+        <w:rPr>
+          <w:lang w:val="en-US"/>
+        </w:rPr>
+        <w:t xml:space="preserve">    C12 = </w:t>
+      </w:r>
+      <w:proofErr w:type="spellStart"/>
+      <w:r>
+        <w:rPr>
+          <w:lang w:val="en-US"/>
+        </w:rPr>
+        <w:t>matrix_</w:t>
       </w:r>
       <w:proofErr w:type="gramStart"/>
       <w:r>
         <w:rPr>
           <w:lang w:val="en-US"/>
         </w:rPr>
-        <w:t>x[</w:t>
-      </w:r>
+        <w:t>sum</w:t>
+      </w:r>
+      <w:proofErr w:type="spellEnd"/>
+      <w:r>
+        <w:rPr>
+          <w:lang w:val="en-US"/>
+        </w:rPr>
+        <w:t>(</w:t>
+      </w:r>
+      <w:proofErr w:type="spellStart"/>
       <w:proofErr w:type="gramEnd"/>
       <w:r>
         <w:rPr>
           <w:lang w:val="en-US"/>
         </w:rPr>
-        <w:t>: m, : m]</w:t>
-      </w:r>
-    </w:p>
-    <w:p>
-      <w:pPr>
-        <w:ind w:firstLine="708"/>
-        <w:rPr>
-          <w:lang w:val="en-US"/>
-        </w:rPr>
-      </w:pPr>
-      <w:r>
-        <w:rPr>
-          <w:lang w:val="en-US"/>
-        </w:rPr>
-        <w:t xml:space="preserve">    b = </w:t>
-      </w:r>
+        <w:t>Square_Matrix_Multiple_Recurs</w:t>
+      </w:r>
+      <w:proofErr w:type="spellEnd"/>
+      <w:r>
+        <w:rPr>
+          <w:lang w:val="en-US"/>
+        </w:rPr>
+        <w:t xml:space="preserve">(foo(A, 1), foo(B, 2)), </w:t>
+      </w:r>
+      <w:proofErr w:type="spellStart"/>
+      <w:r>
+        <w:rPr>
+          <w:lang w:val="en-US"/>
+        </w:rPr>
+        <w:t>Square_Matrix_Multiple_Recurs</w:t>
+      </w:r>
+      <w:proofErr w:type="spellEnd"/>
+      <w:r>
+        <w:rPr>
+          <w:lang w:val="en-US"/>
+        </w:rPr>
+        <w:t>(foo(A, 2), foo(B, 4)))</w:t>
+      </w:r>
+    </w:p>
+    <w:p>
+      <w:pPr>
+        <w:ind w:firstLine="708"/>
+        <w:rPr>
+          <w:lang w:val="en-US"/>
+        </w:rPr>
+      </w:pPr>
+    </w:p>
+    <w:p>
+      <w:pPr>
+        <w:ind w:firstLine="708"/>
+        <w:rPr>
+          <w:lang w:val="en-US"/>
+        </w:rPr>
+      </w:pPr>
+      <w:r>
+        <w:rPr>
+          <w:lang w:val="en-US"/>
+        </w:rPr>
+        <w:t xml:space="preserve">    for </w:t>
+      </w:r>
+      <w:proofErr w:type="spellStart"/>
+      <w:r>
+        <w:rPr>
+          <w:lang w:val="en-US"/>
+        </w:rPr>
+        <w:t>i</w:t>
+      </w:r>
+      <w:proofErr w:type="spellEnd"/>
+      <w:r>
+        <w:rPr>
+          <w:lang w:val="en-US"/>
+        </w:rPr>
+        <w:t xml:space="preserve"> in range(</w:t>
+      </w:r>
+      <w:proofErr w:type="spellStart"/>
+      <w:r>
+        <w:rPr>
+          <w:lang w:val="en-US"/>
+        </w:rPr>
+        <w:t>len</w:t>
+      </w:r>
+      <w:proofErr w:type="spellEnd"/>
+      <w:r>
+        <w:rPr>
+          <w:lang w:val="en-US"/>
+        </w:rPr>
+        <w:t>(C12)):</w:t>
+      </w:r>
+    </w:p>
+    <w:p>
+      <w:pPr>
+        <w:ind w:firstLine="708"/>
+        <w:rPr>
+          <w:lang w:val="en-US"/>
+        </w:rPr>
+      </w:pPr>
+      <w:r>
+        <w:rPr>
+          <w:lang w:val="en-US"/>
+        </w:rPr>
+        <w:t xml:space="preserve">        for j in range(</w:t>
+      </w:r>
+      <w:proofErr w:type="spellStart"/>
+      <w:r>
+        <w:rPr>
+          <w:lang w:val="en-US"/>
+        </w:rPr>
+        <w:t>len</w:t>
+      </w:r>
+      <w:proofErr w:type="spellEnd"/>
+      <w:r>
+        <w:rPr>
+          <w:lang w:val="en-US"/>
+        </w:rPr>
+        <w:t>(C12)):</w:t>
+      </w:r>
+    </w:p>
+    <w:p>
+      <w:pPr>
+        <w:ind w:firstLine="708"/>
+        <w:rPr>
+          <w:lang w:val="en-US"/>
+        </w:rPr>
+      </w:pPr>
+      <w:r>
+        <w:rPr>
+          <w:lang w:val="en-US"/>
+        </w:rPr>
+        <w:t xml:space="preserve">            C[</w:t>
+      </w:r>
+      <w:proofErr w:type="spellStart"/>
+      <w:r>
+        <w:rPr>
+          <w:lang w:val="en-US"/>
+        </w:rPr>
+        <w:t>i</w:t>
+      </w:r>
+      <w:proofErr w:type="spellEnd"/>
       <w:proofErr w:type="gramStart"/>
       <w:r>
         <w:rPr>
           <w:lang w:val="en-US"/>
         </w:rPr>
-        <w:t>x[</w:t>
+        <w:t>].append</w:t>
       </w:r>
       <w:proofErr w:type="gramEnd"/>
       <w:r>
         <w:rPr>
           <w:lang w:val="en-US"/>
         </w:rPr>
-        <w:t>: m, m:]</w:t>
-      </w:r>
-    </w:p>
-    <w:p>
-      <w:pPr>
-        <w:ind w:firstLine="708"/>
-        <w:rPr>
-          <w:lang w:val="en-US"/>
-        </w:rPr>
-      </w:pPr>
-      <w:r>
-        <w:rPr>
-          <w:lang w:val="en-US"/>
-        </w:rPr>
-        <w:t xml:space="preserve">    c = </w:t>
+        <w:t>(C12[</w:t>
+      </w:r>
+      <w:proofErr w:type="spellStart"/>
+      <w:r>
+        <w:rPr>
+          <w:lang w:val="en-US"/>
+        </w:rPr>
+        <w:t>i</w:t>
+      </w:r>
+      <w:proofErr w:type="spellEnd"/>
+      <w:r>
+        <w:rPr>
+          <w:lang w:val="en-US"/>
+        </w:rPr>
+        <w:t>][j])</w:t>
+      </w:r>
+    </w:p>
+    <w:p>
+      <w:pPr>
+        <w:ind w:firstLine="708"/>
+        <w:rPr>
+          <w:lang w:val="en-US"/>
+        </w:rPr>
+      </w:pPr>
+    </w:p>
+    <w:p>
+      <w:pPr>
+        <w:ind w:firstLine="708"/>
+        <w:rPr>
+          <w:lang w:val="en-US"/>
+        </w:rPr>
+      </w:pPr>
+      <w:r>
+        <w:rPr>
+          <w:lang w:val="en-US"/>
+        </w:rPr>
+        <w:t xml:space="preserve">    C21 = </w:t>
+      </w:r>
+      <w:proofErr w:type="spellStart"/>
+      <w:r>
+        <w:rPr>
+          <w:lang w:val="en-US"/>
+        </w:rPr>
+        <w:t>matrix_</w:t>
       </w:r>
       <w:proofErr w:type="gramStart"/>
       <w:r>
         <w:rPr>
           <w:lang w:val="en-US"/>
         </w:rPr>
-        <w:t>x[</w:t>
-      </w:r>
+        <w:t>sum</w:t>
+      </w:r>
+      <w:proofErr w:type="spellEnd"/>
+      <w:r>
+        <w:rPr>
+          <w:lang w:val="en-US"/>
+        </w:rPr>
+        <w:t>(</w:t>
+      </w:r>
+      <w:proofErr w:type="spellStart"/>
       <w:proofErr w:type="gramEnd"/>
       <w:r>
         <w:rPr>
           <w:lang w:val="en-US"/>
         </w:rPr>
-        <w:t>m:, : m]</w:t>
-      </w:r>
-    </w:p>
-    <w:p>
-      <w:pPr>
-        <w:ind w:firstLine="708"/>
-        <w:rPr>
-          <w:lang w:val="en-US"/>
-        </w:rPr>
-      </w:pPr>
-      <w:r>
-        <w:rPr>
-          <w:lang w:val="en-US"/>
-        </w:rPr>
-        <w:t xml:space="preserve">    d = </w:t>
+        <w:t>Square_Matrix_Multiple_Recurs</w:t>
+      </w:r>
+      <w:proofErr w:type="spellEnd"/>
+      <w:r>
+        <w:rPr>
+          <w:lang w:val="en-US"/>
+        </w:rPr>
+        <w:t xml:space="preserve">(foo(A, 3), foo(B, 1)), </w:t>
+      </w:r>
+      <w:proofErr w:type="spellStart"/>
+      <w:r>
+        <w:rPr>
+          <w:lang w:val="en-US"/>
+        </w:rPr>
+        <w:t>Square_Matrix_Multiple_Recurs</w:t>
+      </w:r>
+      <w:proofErr w:type="spellEnd"/>
+      <w:r>
+        <w:rPr>
+          <w:lang w:val="en-US"/>
+        </w:rPr>
+        <w:t>(foo(A, 4), foo(B, 3)))</w:t>
+      </w:r>
+    </w:p>
+    <w:p>
+      <w:pPr>
+        <w:ind w:firstLine="708"/>
+        <w:rPr>
+          <w:lang w:val="en-US"/>
+        </w:rPr>
+      </w:pPr>
+    </w:p>
+    <w:p>
+      <w:pPr>
+        <w:ind w:firstLine="708"/>
+        <w:rPr>
+          <w:lang w:val="en-US"/>
+        </w:rPr>
+      </w:pPr>
+      <w:r>
+        <w:rPr>
+          <w:lang w:val="en-US"/>
+        </w:rPr>
+        <w:t xml:space="preserve">    for </w:t>
+      </w:r>
+      <w:proofErr w:type="spellStart"/>
+      <w:r>
+        <w:rPr>
+          <w:lang w:val="en-US"/>
+        </w:rPr>
+        <w:t>i</w:t>
+      </w:r>
+      <w:proofErr w:type="spellEnd"/>
+      <w:r>
+        <w:rPr>
+          <w:lang w:val="en-US"/>
+        </w:rPr>
+        <w:t xml:space="preserve"> in range(</w:t>
+      </w:r>
+      <w:proofErr w:type="spellStart"/>
+      <w:r>
+        <w:rPr>
+          <w:lang w:val="en-US"/>
+        </w:rPr>
+        <w:t>len</w:t>
+      </w:r>
+      <w:proofErr w:type="spellEnd"/>
+      <w:r>
+        <w:rPr>
+          <w:lang w:val="en-US"/>
+        </w:rPr>
+        <w:t>(C21)):</w:t>
+      </w:r>
+    </w:p>
+    <w:p>
+      <w:pPr>
+        <w:ind w:firstLine="708"/>
+        <w:rPr>
+          <w:lang w:val="en-US"/>
+        </w:rPr>
+      </w:pPr>
+      <w:r>
+        <w:rPr>
+          <w:lang w:val="en-US"/>
+        </w:rPr>
+        <w:t xml:space="preserve">        </w:t>
+      </w:r>
+      <w:proofErr w:type="spellStart"/>
+      <w:r>
+        <w:rPr>
+          <w:lang w:val="en-US"/>
+        </w:rPr>
+        <w:t>C.append</w:t>
+      </w:r>
+      <w:proofErr w:type="spellEnd"/>
+      <w:r>
+        <w:rPr>
+          <w:lang w:val="en-US"/>
+        </w:rPr>
+        <w:t>(C21[</w:t>
+      </w:r>
+      <w:proofErr w:type="spellStart"/>
+      <w:r>
+        <w:rPr>
+          <w:lang w:val="en-US"/>
+        </w:rPr>
+        <w:t>i</w:t>
+      </w:r>
+      <w:proofErr w:type="spellEnd"/>
+      <w:r>
+        <w:rPr>
+          <w:lang w:val="en-US"/>
+        </w:rPr>
+        <w:t>])</w:t>
+      </w:r>
+    </w:p>
+    <w:p>
+      <w:pPr>
+        <w:ind w:firstLine="708"/>
+        <w:rPr>
+          <w:lang w:val="en-US"/>
+        </w:rPr>
+      </w:pPr>
+    </w:p>
+    <w:p>
+      <w:pPr>
+        <w:ind w:firstLine="708"/>
+        <w:rPr>
+          <w:lang w:val="en-US"/>
+        </w:rPr>
+      </w:pPr>
+      <w:r>
+        <w:rPr>
+          <w:lang w:val="en-US"/>
+        </w:rPr>
+        <w:lastRenderedPageBreak/>
+        <w:t xml:space="preserve">    C22 = </w:t>
+      </w:r>
+      <w:proofErr w:type="spellStart"/>
+      <w:r>
+        <w:rPr>
+          <w:lang w:val="en-US"/>
+        </w:rPr>
+        <w:t>matrix_</w:t>
       </w:r>
       <w:proofErr w:type="gramStart"/>
       <w:r>
         <w:rPr>
           <w:lang w:val="en-US"/>
         </w:rPr>
-        <w:t>x[</w:t>
-      </w:r>
+        <w:t>sum</w:t>
+      </w:r>
+      <w:proofErr w:type="spellEnd"/>
+      <w:r>
+        <w:rPr>
+          <w:lang w:val="en-US"/>
+        </w:rPr>
+        <w:t>(</w:t>
+      </w:r>
+      <w:proofErr w:type="spellStart"/>
       <w:proofErr w:type="gramEnd"/>
       <w:r>
         <w:rPr>
           <w:lang w:val="en-US"/>
         </w:rPr>
-        <w:t>m:, m:]</w:t>
-      </w:r>
-    </w:p>
-    <w:p>
-      <w:pPr>
-        <w:ind w:firstLine="708"/>
-        <w:rPr>
-          <w:lang w:val="en-US"/>
-        </w:rPr>
-      </w:pPr>
-      <w:r>
-        <w:rPr>
-          <w:lang w:val="en-US"/>
-        </w:rPr>
-        <w:t xml:space="preserve">    e = </w:t>
+        <w:t>Square_Matrix_Multiple_Recurs</w:t>
+      </w:r>
+      <w:proofErr w:type="spellEnd"/>
+      <w:r>
+        <w:rPr>
+          <w:lang w:val="en-US"/>
+        </w:rPr>
+        <w:t xml:space="preserve">(foo(A, 3), foo(B, 2)), </w:t>
+      </w:r>
+      <w:proofErr w:type="spellStart"/>
+      <w:r>
+        <w:rPr>
+          <w:lang w:val="en-US"/>
+        </w:rPr>
+        <w:t>Square_Matrix_Multiple_Recurs</w:t>
+      </w:r>
+      <w:proofErr w:type="spellEnd"/>
+      <w:r>
+        <w:rPr>
+          <w:lang w:val="en-US"/>
+        </w:rPr>
+        <w:t>(foo(A, 4), foo(B, 4)))</w:t>
+      </w:r>
+    </w:p>
+    <w:p>
+      <w:pPr>
+        <w:ind w:firstLine="708"/>
+        <w:rPr>
+          <w:lang w:val="en-US"/>
+        </w:rPr>
+      </w:pPr>
+    </w:p>
+    <w:p>
+      <w:pPr>
+        <w:ind w:firstLine="708"/>
+        <w:rPr>
+          <w:lang w:val="en-US"/>
+        </w:rPr>
+      </w:pPr>
+      <w:r>
+        <w:rPr>
+          <w:lang w:val="en-US"/>
+        </w:rPr>
+        <w:t xml:space="preserve">    if </w:t>
+      </w:r>
+      <w:proofErr w:type="spellStart"/>
+      <w:r>
+        <w:rPr>
+          <w:lang w:val="en-US"/>
+        </w:rPr>
+        <w:t>len</w:t>
+      </w:r>
+      <w:proofErr w:type="spellEnd"/>
+      <w:r>
+        <w:rPr>
+          <w:lang w:val="en-US"/>
+        </w:rPr>
+        <w:t>(C)//2 == 1:</w:t>
+      </w:r>
+    </w:p>
+    <w:p>
+      <w:pPr>
+        <w:ind w:firstLine="708"/>
+        <w:rPr>
+          <w:lang w:val="en-US"/>
+        </w:rPr>
+      </w:pPr>
+      <w:r>
+        <w:rPr>
+          <w:lang w:val="en-US"/>
+        </w:rPr>
+        <w:t xml:space="preserve">        C[1</w:t>
       </w:r>
       <w:proofErr w:type="gramStart"/>
       <w:r>
         <w:rPr>
           <w:lang w:val="en-US"/>
         </w:rPr>
-        <w:t>y[</w:t>
+        <w:t>].append</w:t>
       </w:r>
       <w:proofErr w:type="gramEnd"/>
       <w:r>
         <w:rPr>
           <w:lang w:val="en-US"/>
         </w:rPr>
-        <w:t>: m, : m]</w:t>
-      </w:r>
-    </w:p>
-    <w:p>
-      <w:pPr>
-        <w:ind w:firstLine="708"/>
-        <w:rPr>
-          <w:lang w:val="en-US"/>
-        </w:rPr>
-      </w:pPr>
-      <w:r>
-        <w:rPr>
-          <w:lang w:val="en-US"/>
-        </w:rPr>
-        <w:t xml:space="preserve">    f = </w:t>
+        <w:t xml:space="preserve">(C22[0][0])     </w:t>
+      </w:r>
+    </w:p>
+    <w:p>
+      <w:pPr>
+        <w:ind w:firstLine="708"/>
+        <w:rPr>
+          <w:lang w:val="en-US"/>
+        </w:rPr>
+      </w:pPr>
+      <w:r>
+        <w:rPr>
+          <w:lang w:val="en-US"/>
+        </w:rPr>
+        <w:t xml:space="preserve">        </w:t>
+      </w:r>
+    </w:p>
+    <w:p>
+      <w:pPr>
+        <w:ind w:firstLine="708"/>
+        <w:rPr>
+          <w:lang w:val="en-US"/>
+        </w:rPr>
+      </w:pPr>
+      <w:r>
+        <w:rPr>
+          <w:lang w:val="en-US"/>
+        </w:rPr>
+        <w:t xml:space="preserve">    else:   </w:t>
+      </w:r>
+    </w:p>
+    <w:p>
+      <w:pPr>
+        <w:ind w:firstLine="708"/>
+        <w:rPr>
+          <w:lang w:val="en-US"/>
+        </w:rPr>
+      </w:pPr>
+      <w:r>
+        <w:rPr>
+          <w:lang w:val="en-US"/>
+        </w:rPr>
+        <w:t xml:space="preserve">       for </w:t>
+      </w:r>
+      <w:proofErr w:type="spellStart"/>
+      <w:r>
+        <w:rPr>
+          <w:lang w:val="en-US"/>
+        </w:rPr>
+        <w:t>i</w:t>
+      </w:r>
+      <w:proofErr w:type="spellEnd"/>
+      <w:r>
+        <w:rPr>
+          <w:lang w:val="en-US"/>
+        </w:rPr>
+        <w:t xml:space="preserve"> in range(</w:t>
+      </w:r>
+      <w:proofErr w:type="spellStart"/>
+      <w:r>
+        <w:rPr>
+          <w:lang w:val="en-US"/>
+        </w:rPr>
+        <w:t>len</w:t>
+      </w:r>
+      <w:proofErr w:type="spellEnd"/>
+      <w:r>
+        <w:rPr>
+          <w:lang w:val="en-US"/>
+        </w:rPr>
+        <w:t>(C22)):</w:t>
+      </w:r>
+    </w:p>
+    <w:p>
+      <w:pPr>
+        <w:ind w:firstLine="708"/>
+        <w:rPr>
+          <w:lang w:val="en-US"/>
+        </w:rPr>
+      </w:pPr>
+      <w:r>
+        <w:rPr>
+          <w:lang w:val="en-US"/>
+        </w:rPr>
+        <w:t xml:space="preserve">           for j in range(</w:t>
+      </w:r>
+      <w:proofErr w:type="spellStart"/>
+      <w:r>
+        <w:rPr>
+          <w:lang w:val="en-US"/>
+        </w:rPr>
+        <w:t>len</w:t>
+      </w:r>
+      <w:proofErr w:type="spellEnd"/>
+      <w:r>
+        <w:rPr>
+          <w:lang w:val="en-US"/>
+        </w:rPr>
+        <w:t>(C22)):</w:t>
+      </w:r>
+    </w:p>
+    <w:p>
+      <w:pPr>
+        <w:ind w:firstLine="708"/>
+        <w:rPr>
+          <w:lang w:val="en-US"/>
+        </w:rPr>
+      </w:pPr>
+      <w:r>
+        <w:rPr>
+          <w:lang w:val="en-US"/>
+        </w:rPr>
+        <w:t xml:space="preserve">               </w:t>
       </w:r>
       <w:proofErr w:type="gramStart"/>
       <w:r>
         <w:rPr>
           <w:lang w:val="en-US"/>
         </w:rPr>
-        <w:t>y[</w:t>
-      </w:r>
+        <w:t>C[</w:t>
+      </w:r>
+      <w:proofErr w:type="spellStart"/>
       <w:proofErr w:type="gramEnd"/>
       <w:r>
         <w:rPr>
           <w:lang w:val="en-US"/>
         </w:rPr>
-        <w:t>: m, m:]</w:t>
-      </w:r>
-    </w:p>
-    <w:p>
-      <w:pPr>
-        <w:ind w:firstLine="708"/>
-        <w:rPr>
-          <w:lang w:val="en-US"/>
-        </w:rPr>
-      </w:pPr>
-      <w:r>
-        <w:rPr>
-          <w:lang w:val="en-US"/>
-        </w:rPr>
-        <w:t xml:space="preserve">    g = </w:t>
-      </w:r>
-      <w:proofErr w:type="gramStart"/>
-      <w:r>
-        <w:rPr>
-          <w:lang w:val="en-US"/>
-        </w:rPr>
-        <w:t>y[</w:t>
-      </w:r>
-      <w:proofErr w:type="gramEnd"/>
-      <w:r>
-        <w:rPr>
-          <w:lang w:val="en-US"/>
-        </w:rPr>
-        <w:t>m:, : m]</w:t>
-      </w:r>
-    </w:p>
-    <w:p>
-      <w:pPr>
-        <w:ind w:firstLine="708"/>
-        <w:rPr>
-          <w:lang w:val="en-US"/>
-        </w:rPr>
-      </w:pPr>
-      <w:r>
-        <w:rPr>
-          <w:lang w:val="en-US"/>
-        </w:rPr>
-        <w:t xml:space="preserve">    h = </w:t>
-      </w:r>
-      <w:proofErr w:type="gramStart"/>
-      <w:r>
-        <w:rPr>
-          <w:lang w:val="en-US"/>
-        </w:rPr>
-        <w:t>y[</w:t>
-      </w:r>
-      <w:proofErr w:type="gramEnd"/>
-      <w:r>
-        <w:rPr>
-          <w:lang w:val="en-US"/>
-        </w:rPr>
-        <w:t>m:, m:]</w:t>
-      </w:r>
-    </w:p>
-    <w:p>
-      <w:pPr>
-        <w:ind w:firstLine="708"/>
-        <w:rPr>
-          <w:lang w:val="en-US"/>
-        </w:rPr>
-      </w:pPr>
-      <w:r>
-        <w:rPr>
-          <w:lang w:val="en-US"/>
-        </w:rPr>
-        <w:t xml:space="preserve">    p1 = </w:t>
+        <w:t>i</w:t>
+      </w:r>
+      <w:proofErr w:type="spellEnd"/>
+      <w:r>
+        <w:rPr>
+          <w:lang w:val="en-US"/>
+        </w:rPr>
+        <w:t xml:space="preserve"> + </w:t>
       </w:r>
       <w:proofErr w:type="spellStart"/>
       <w:r>
         <w:rPr>
           <w:lang w:val="en-US"/>
         </w:rPr>
-        <w:t>strassen_</w:t>
-      </w:r>
-      <w:proofErr w:type="gramStart"/>
-      <w:r>
-        <w:rPr>
-          <w:lang w:val="en-US"/>
-        </w:rPr>
-        <w:t>algorithm</w:t>
+        <w:t>len</w:t>
       </w:r>
       <w:proofErr w:type="spellEnd"/>
       <w:r>
         <w:rPr>
           <w:lang w:val="en-US"/>
         </w:rPr>
-        <w:t>(</w:t>
-      </w:r>
-      <w:proofErr w:type="gramEnd"/>
-      <w:r>
-        <w:rPr>
-          <w:lang w:val="en-US"/>
-        </w:rPr>
-        <w:t>a, f - h)</w:t>
-      </w:r>
-    </w:p>
-    <w:p>
-      <w:pPr>
-        <w:ind w:firstLine="708"/>
-        <w:rPr>
-          <w:lang w:val="en-US"/>
-        </w:rPr>
-      </w:pPr>
-      <w:r>
-        <w:rPr>
-          <w:lang w:val="en-US"/>
-        </w:rPr>
-        <w:t xml:space="preserve">    p2 = </w:t>
+        <w:t>(C22)].append(C22[</w:t>
       </w:r>
       <w:proofErr w:type="spellStart"/>
       <w:r>
         <w:rPr>
           <w:lang w:val="en-US"/>
         </w:rPr>
-        <w:t>strassen_</w:t>
-      </w:r>
-      <w:proofErr w:type="gramStart"/>
-      <w:r>
-        <w:rPr>
-          <w:lang w:val="en-US"/>
-        </w:rPr>
-        <w:t>algorithm</w:t>
+        <w:t>i</w:t>
       </w:r>
       <w:proofErr w:type="spellEnd"/>
       <w:r>
         <w:rPr>
           <w:lang w:val="en-US"/>
         </w:rPr>
-        <w:t>(</w:t>
-      </w:r>
-      <w:proofErr w:type="gramEnd"/>
-      <w:r>
-        <w:rPr>
-          <w:lang w:val="en-US"/>
-        </w:rPr>
-        <w:t>a + b, h)</w:t>
-      </w:r>
-    </w:p>
-    <w:p>
-      <w:pPr>
-        <w:ind w:firstLine="708"/>
-        <w:rPr>
-          <w:lang w:val="en-US"/>
-        </w:rPr>
-      </w:pPr>
-      <w:r>
-        <w:rPr>
-          <w:lang w:val="en-US"/>
-        </w:rPr>
-        <w:t xml:space="preserve">    p3 = </w:t>
+        <w:t>][j])</w:t>
+      </w:r>
+    </w:p>
+    <w:p>
+      <w:pPr>
+        <w:ind w:firstLine="708"/>
+        <w:rPr>
+          <w:lang w:val="en-US"/>
+        </w:rPr>
+      </w:pPr>
+    </w:p>
+    <w:p>
+      <w:pPr>
+        <w:ind w:firstLine="708"/>
+      </w:pPr>
+      <w:r>
+        <w:rPr>
+          <w:lang w:val="en-US"/>
+        </w:rPr>
+        <w:t xml:space="preserve">    </w:t>
       </w:r>
       <w:proofErr w:type="spellStart"/>
       <w:r>
-        <w:rPr>
-          <w:lang w:val="en-US"/>
-        </w:rPr>
-        <w:t>strassen_algorithm</w:t>
+        <w:t>return</w:t>
       </w:r>
       <w:proofErr w:type="spellEnd"/>
       <w:r>
-        <w:rPr>
-          <w:lang w:val="en-US"/>
-        </w:rPr>
-        <w:t>(c + d, e)</w:t>
-      </w:r>
-    </w:p>
-    <w:p>
-      <w:pPr>
-        <w:ind w:firstLine="708"/>
-        <w:rPr>
-          <w:lang w:val="en-US"/>
-        </w:rPr>
-      </w:pPr>
-      <w:r>
-        <w:rPr>
-          <w:lang w:val="en-US"/>
-        </w:rPr>
-        <w:t xml:space="preserve">    p4 = </w:t>
-      </w:r>
-      <w:proofErr w:type="spellStart"/>
-      <w:r>
-        <w:rPr>
-          <w:lang w:val="en-US"/>
-        </w:rPr>
-        <w:t>strassen_</w:t>
-      </w:r>
-      <w:proofErr w:type="gramStart"/>
-      <w:r>
-        <w:rPr>
-          <w:lang w:val="en-US"/>
-        </w:rPr>
-        <w:t>algorithm</w:t>
-      </w:r>
-      <w:proofErr w:type="spellEnd"/>
-      <w:r>
-        <w:rPr>
-          <w:lang w:val="en-US"/>
-        </w:rPr>
-        <w:t>(</w:t>
-      </w:r>
-      <w:proofErr w:type="gramEnd"/>
-      <w:r>
-        <w:rPr>
-          <w:lang w:val="en-US"/>
-        </w:rPr>
-        <w:t>d, g - e)</w:t>
-      </w:r>
-    </w:p>
-    <w:p>
-      <w:pPr>
-        <w:ind w:firstLine="708"/>
-        <w:rPr>
-          <w:lang w:val="en-US"/>
-        </w:rPr>
-      </w:pPr>
-      <w:r>
-        <w:rPr>
-          <w:lang w:val="en-US"/>
-        </w:rPr>
-        <w:lastRenderedPageBreak/>
-        <w:t xml:space="preserve">    p5 = </w:t>
-      </w:r>
-      <w:proofErr w:type="spellStart"/>
-      <w:r>
-        <w:rPr>
-          <w:lang w:val="en-US"/>
-        </w:rPr>
-        <w:t>strassen_</w:t>
-      </w:r>
-      <w:proofErr w:type="gramStart"/>
-      <w:r>
-        <w:rPr>
-          <w:lang w:val="en-US"/>
-        </w:rPr>
-        <w:t>algorithm</w:t>
-      </w:r>
-      <w:proofErr w:type="spellEnd"/>
-      <w:r>
-        <w:rPr>
-          <w:lang w:val="en-US"/>
-        </w:rPr>
-        <w:t>(</w:t>
-      </w:r>
-      <w:proofErr w:type="gramEnd"/>
-      <w:r>
-        <w:rPr>
-          <w:lang w:val="en-US"/>
-        </w:rPr>
-        <w:t>a + d, e + h)</w:t>
-      </w:r>
-    </w:p>
-    <w:p>
-      <w:pPr>
-        <w:ind w:firstLine="708"/>
-        <w:rPr>
-          <w:lang w:val="en-US"/>
-        </w:rPr>
-      </w:pPr>
-      <w:r>
-        <w:rPr>
-          <w:lang w:val="en-US"/>
-        </w:rPr>
-        <w:t xml:space="preserve">    p6 = </w:t>
-      </w:r>
-      <w:proofErr w:type="spellStart"/>
-      <w:r>
-        <w:rPr>
-          <w:lang w:val="en-US"/>
-        </w:rPr>
-        <w:t>strassen_</w:t>
-      </w:r>
-      <w:proofErr w:type="gramStart"/>
-      <w:r>
-        <w:rPr>
-          <w:lang w:val="en-US"/>
-        </w:rPr>
-        <w:t>algorithm</w:t>
-      </w:r>
-      <w:proofErr w:type="spellEnd"/>
-      <w:r>
-        <w:rPr>
-          <w:lang w:val="en-US"/>
-        </w:rPr>
-        <w:t>(</w:t>
-      </w:r>
-      <w:proofErr w:type="gramEnd"/>
-      <w:r>
-        <w:rPr>
-          <w:lang w:val="en-US"/>
-        </w:rPr>
-        <w:t>b - d, g + h)</w:t>
-      </w:r>
-    </w:p>
-    <w:p>
-      <w:pPr>
-        <w:ind w:firstLine="708"/>
-        <w:rPr>
-          <w:lang w:val="en-US"/>
-        </w:rPr>
-      </w:pPr>
-      <w:r>
-        <w:rPr>
-          <w:lang w:val="en-US"/>
-        </w:rPr>
-        <w:t xml:space="preserve">    p7 = </w:t>
-      </w:r>
-      <w:proofErr w:type="spellStart"/>
-      <w:r>
-        <w:rPr>
-          <w:lang w:val="en-US"/>
-        </w:rPr>
-        <w:t>strassen_</w:t>
-      </w:r>
-      <w:proofErr w:type="gramStart"/>
-      <w:r>
-        <w:rPr>
-          <w:lang w:val="en-US"/>
-        </w:rPr>
-        <w:t>algorithm</w:t>
-      </w:r>
-      <w:proofErr w:type="spellEnd"/>
-      <w:r>
-        <w:rPr>
-          <w:lang w:val="en-US"/>
-        </w:rPr>
-        <w:t>(</w:t>
-      </w:r>
-      <w:proofErr w:type="gramEnd"/>
-      <w:r>
-        <w:rPr>
-          <w:lang w:val="en-US"/>
-        </w:rPr>
-        <w:t>a - c, e + f)</w:t>
-      </w:r>
-    </w:p>
-    <w:p>
-      <w:pPr>
-        <w:ind w:firstLine="708"/>
-        <w:rPr>
-          <w:lang w:val="en-US"/>
-        </w:rPr>
-      </w:pPr>
-      <w:r>
-        <w:rPr>
-          <w:lang w:val="en-US"/>
-        </w:rPr>
-        <w:t xml:space="preserve">    </w:t>
-      </w:r>
-      <w:proofErr w:type="gramStart"/>
-      <w:r>
-        <w:rPr>
-          <w:lang w:val="en-US"/>
-        </w:rPr>
-        <w:t>result</w:t>
-      </w:r>
-      <w:proofErr w:type="gramEnd"/>
-      <w:r>
-        <w:rPr>
-          <w:lang w:val="en-US"/>
-        </w:rPr>
-        <w:t xml:space="preserve"> = </w:t>
-      </w:r>
-      <w:proofErr w:type="spellStart"/>
-      <w:r>
-        <w:rPr>
-          <w:lang w:val="en-US"/>
-        </w:rPr>
-        <w:t>np.zeros</w:t>
-      </w:r>
-      <w:proofErr w:type="spellEnd"/>
-      <w:r>
-        <w:rPr>
-          <w:lang w:val="en-US"/>
-        </w:rPr>
-        <w:t xml:space="preserve">((2 * m, 2 * m), </w:t>
-      </w:r>
-      <w:proofErr w:type="spellStart"/>
-      <w:r>
-        <w:rPr>
-          <w:lang w:val="en-US"/>
-        </w:rPr>
-        <w:t>dtype</w:t>
-      </w:r>
-      <w:proofErr w:type="spellEnd"/>
-      <w:r>
-        <w:rPr>
-          <w:lang w:val="en-US"/>
-        </w:rPr>
-        <w:t>=np.int32)</w:t>
-      </w:r>
-    </w:p>
-    <w:p>
-      <w:pPr>
-        <w:ind w:firstLine="708"/>
-        <w:rPr>
-          <w:lang w:val="en-US"/>
-        </w:rPr>
-      </w:pPr>
-      <w:r>
-        <w:rPr>
-          <w:lang w:val="en-US"/>
-        </w:rPr>
-        <w:t xml:space="preserve">    </w:t>
-      </w:r>
-      <w:proofErr w:type="gramStart"/>
-      <w:r>
-        <w:rPr>
-          <w:lang w:val="en-US"/>
-        </w:rPr>
-        <w:t>result[</w:t>
-      </w:r>
-      <w:proofErr w:type="gramEnd"/>
-      <w:r>
-        <w:rPr>
-          <w:lang w:val="en-US"/>
-        </w:rPr>
-        <w:t>: m, : m] = p5 + p4 - p2 + p6</w:t>
-      </w:r>
-    </w:p>
-    <w:p>
-      <w:pPr>
-        <w:ind w:firstLine="708"/>
-        <w:rPr>
-          <w:lang w:val="en-US"/>
-        </w:rPr>
-      </w:pPr>
-      <w:r>
-        <w:rPr>
-          <w:lang w:val="en-US"/>
-        </w:rPr>
-        <w:t xml:space="preserve">    </w:t>
-      </w:r>
-      <w:proofErr w:type="gramStart"/>
-      <w:r>
-        <w:rPr>
-          <w:lang w:val="en-US"/>
-        </w:rPr>
-        <w:t>result[</w:t>
-      </w:r>
-      <w:proofErr w:type="gramEnd"/>
-      <w:r>
-        <w:rPr>
-          <w:lang w:val="en-US"/>
-        </w:rPr>
-        <w:t>: m, m:] = p1 + p2</w:t>
-      </w:r>
-    </w:p>
-    <w:p>
-      <w:pPr>
-        <w:ind w:firstLine="708"/>
-        <w:rPr>
-          <w:lang w:val="en-US"/>
-        </w:rPr>
-      </w:pPr>
-      <w:r>
-        <w:rPr>
-          <w:lang w:val="en-US"/>
-        </w:rPr>
-        <w:t xml:space="preserve">    </w:t>
-      </w:r>
-      <w:proofErr w:type="gramStart"/>
-      <w:r>
-        <w:rPr>
-          <w:lang w:val="en-US"/>
-        </w:rPr>
-        <w:t>result[</w:t>
-      </w:r>
-      <w:proofErr w:type="gramEnd"/>
-      <w:r>
-        <w:rPr>
-          <w:lang w:val="en-US"/>
-        </w:rPr>
-        <w:t>m:, : m] = p3 + p4</w:t>
-      </w:r>
-    </w:p>
-    <w:p>
-      <w:pPr>
-        <w:ind w:firstLine="708"/>
-        <w:rPr>
-          <w:lang w:val="en-US"/>
-        </w:rPr>
-      </w:pPr>
-      <w:r>
-        <w:rPr>
-          <w:lang w:val="en-US"/>
-        </w:rPr>
-        <w:t xml:space="preserve">    </w:t>
-      </w:r>
-      <w:proofErr w:type="gramStart"/>
-      <w:r>
-        <w:rPr>
-          <w:lang w:val="en-US"/>
-        </w:rPr>
-        <w:t>result[</w:t>
-      </w:r>
-      <w:proofErr w:type="gramEnd"/>
-      <w:r>
-        <w:rPr>
-          <w:lang w:val="en-US"/>
-        </w:rPr>
-        <w:t>m:, m:] = p1 + p5 - p3 - p7</w:t>
-      </w:r>
-    </w:p>
-    <w:p>
-      <w:pPr>
-        <w:ind w:firstLine="708"/>
-        <w:rPr>
-          <w:lang w:val="en-US"/>
-        </w:rPr>
-      </w:pPr>
-    </w:p>
-    <w:p>
-      <w:pPr>
-        <w:ind w:firstLine="708"/>
-        <w:rPr>
-          <w:lang w:val="en-US"/>
-        </w:rPr>
-      </w:pPr>
-      <w:r>
-        <w:rPr>
-          <w:lang w:val="en-US"/>
-        </w:rPr>
-        <w:t xml:space="preserve">    </w:t>
-      </w:r>
-      <w:proofErr w:type="gramStart"/>
-      <w:r>
-        <w:rPr>
-          <w:lang w:val="en-US"/>
-        </w:rPr>
-        <w:t>return</w:t>
-      </w:r>
-      <w:proofErr w:type="gramEnd"/>
-      <w:r>
-        <w:rPr>
-          <w:lang w:val="en-US"/>
-        </w:rPr>
-        <w:t xml:space="preserve"> result[: n, : n]</w:t>
-      </w:r>
-    </w:p>
-    <w:p>
-      <w:pPr>
-        <w:ind w:firstLine="708"/>
-        <w:rPr>
-          <w:lang w:val="en-US"/>
-        </w:rPr>
-      </w:pPr>
-    </w:p>
-    <w:p>
-      <w:pPr>
-        <w:ind w:firstLine="708"/>
-        <w:rPr>
-          <w:lang w:val="en-US"/>
-        </w:rPr>
-      </w:pPr>
-      <w:r>
-        <w:rPr>
-          <w:lang w:val="en-US"/>
-        </w:rPr>
-        <w:t xml:space="preserve">x = </w:t>
+        <w:t xml:space="preserve"> C</w:t>
+      </w:r>
+    </w:p>
+    <w:p>
+      <w:pPr>
+        <w:ind w:firstLine="708"/>
+      </w:pPr>
+    </w:p>
+    <w:p>
+      <w:pPr>
+        <w:ind w:firstLine="708"/>
+      </w:pPr>
+      <w:r>
+        <w:t xml:space="preserve">N = </w:t>
       </w:r>
       <w:proofErr w:type="spellStart"/>
       <w:proofErr w:type="gramStart"/>
       <w:r>
-        <w:rPr>
-          <w:lang w:val="en-US"/>
-        </w:rPr>
-        <w:t>np.array</w:t>
+        <w:t>int</w:t>
       </w:r>
       <w:proofErr w:type="spellEnd"/>
       <w:r>
-        <w:rPr>
-          <w:lang w:val="en-US"/>
-        </w:rPr>
         <w:t>(</w:t>
       </w:r>
+      <w:proofErr w:type="spellStart"/>
       <w:proofErr w:type="gramEnd"/>
       <w:r>
-        <w:rPr>
-          <w:lang w:val="en-US"/>
-        </w:rPr>
-        <w:t>[[</w:t>
+        <w:t>input</w:t>
+      </w:r>
+      <w:proofErr w:type="spellEnd"/>
+      <w:r>
+        <w:t>("Введите размер матрицы: "))</w:t>
+      </w:r>
+    </w:p>
+    <w:p>
+      <w:pPr>
+        <w:ind w:firstLine="708"/>
+        <w:rPr>
+          <w:lang w:val="en-US"/>
+        </w:rPr>
+      </w:pPr>
+      <w:r>
+        <w:rPr>
+          <w:lang w:val="en-US"/>
+        </w:rPr>
+        <w:t>A = []</w:t>
+      </w:r>
+    </w:p>
+    <w:p>
+      <w:pPr>
+        <w:ind w:firstLine="708"/>
+        <w:rPr>
+          <w:lang w:val="en-US"/>
+        </w:rPr>
+      </w:pPr>
+      <w:r>
+        <w:rPr>
+          <w:lang w:val="en-US"/>
+        </w:rPr>
+        <w:t>B = []</w:t>
+      </w:r>
+    </w:p>
+    <w:p>
+      <w:pPr>
+        <w:ind w:firstLine="708"/>
+        <w:rPr>
+          <w:lang w:val="en-US"/>
+        </w:rPr>
+      </w:pPr>
+    </w:p>
+    <w:p>
+      <w:pPr>
+        <w:ind w:firstLine="708"/>
+        <w:rPr>
+          <w:lang w:val="en-US"/>
+        </w:rPr>
+      </w:pPr>
+      <w:r>
+        <w:rPr>
+          <w:lang w:val="en-US"/>
+        </w:rPr>
+        <w:t xml:space="preserve">for </w:t>
       </w:r>
       <w:proofErr w:type="spellStart"/>
       <w:r>
         <w:rPr>
           <w:lang w:val="en-US"/>
         </w:rPr>
+        <w:t>i</w:t>
+      </w:r>
+      <w:proofErr w:type="spellEnd"/>
+      <w:r>
+        <w:rPr>
+          <w:lang w:val="en-US"/>
+        </w:rPr>
+        <w:t xml:space="preserve"> in range(N):</w:t>
+      </w:r>
+    </w:p>
+    <w:p>
+      <w:pPr>
+        <w:ind w:firstLine="708"/>
+        <w:rPr>
+          <w:lang w:val="en-US"/>
+        </w:rPr>
+      </w:pPr>
+      <w:r>
+        <w:rPr>
+          <w:lang w:val="en-US"/>
+        </w:rPr>
+        <w:t xml:space="preserve">    </w:t>
+      </w:r>
+      <w:proofErr w:type="spellStart"/>
+      <w:r>
+        <w:rPr>
+          <w:lang w:val="en-US"/>
+        </w:rPr>
+        <w:t>A_row</w:t>
+      </w:r>
+      <w:proofErr w:type="spellEnd"/>
+      <w:r>
+        <w:rPr>
+          <w:lang w:val="en-US"/>
+        </w:rPr>
+        <w:t xml:space="preserve"> = []</w:t>
+      </w:r>
+    </w:p>
+    <w:p>
+      <w:pPr>
+        <w:ind w:firstLine="708"/>
+        <w:rPr>
+          <w:lang w:val="en-US"/>
+        </w:rPr>
+      </w:pPr>
+      <w:r>
+        <w:rPr>
+          <w:lang w:val="en-US"/>
+        </w:rPr>
+        <w:t xml:space="preserve">    </w:t>
+      </w:r>
+      <w:proofErr w:type="spellStart"/>
+      <w:r>
+        <w:rPr>
+          <w:lang w:val="en-US"/>
+        </w:rPr>
+        <w:t>B_row</w:t>
+      </w:r>
+      <w:proofErr w:type="spellEnd"/>
+      <w:r>
+        <w:rPr>
+          <w:lang w:val="en-US"/>
+        </w:rPr>
+        <w:t xml:space="preserve"> = []</w:t>
+      </w:r>
+    </w:p>
+    <w:p>
+      <w:pPr>
+        <w:ind w:firstLine="708"/>
+        <w:rPr>
+          <w:lang w:val="en-US"/>
+        </w:rPr>
+      </w:pPr>
+      <w:r>
+        <w:rPr>
+          <w:lang w:val="en-US"/>
+        </w:rPr>
+        <w:t xml:space="preserve">    for j in range(N):</w:t>
+      </w:r>
+    </w:p>
+    <w:p>
+      <w:pPr>
+        <w:ind w:firstLine="708"/>
+        <w:rPr>
+          <w:lang w:val="en-US"/>
+        </w:rPr>
+      </w:pPr>
+      <w:r>
+        <w:rPr>
+          <w:lang w:val="en-US"/>
+        </w:rPr>
+        <w:t xml:space="preserve">        </w:t>
+      </w:r>
+      <w:proofErr w:type="spellStart"/>
+      <w:r>
+        <w:rPr>
+          <w:lang w:val="en-US"/>
+        </w:rPr>
+        <w:t>A_</w:t>
+      </w:r>
+      <w:proofErr w:type="gramStart"/>
+      <w:r>
+        <w:rPr>
+          <w:lang w:val="en-US"/>
+        </w:rPr>
+        <w:t>row.append</w:t>
+      </w:r>
+      <w:proofErr w:type="spellEnd"/>
+      <w:proofErr w:type="gramEnd"/>
+      <w:r>
+        <w:rPr>
+          <w:lang w:val="en-US"/>
+        </w:rPr>
+        <w:t>(</w:t>
+      </w:r>
+      <w:proofErr w:type="spellStart"/>
+      <w:r>
+        <w:rPr>
+          <w:lang w:val="en-US"/>
+        </w:rPr>
         <w:t>random.randint</w:t>
       </w:r>
       <w:proofErr w:type="spellEnd"/>
@@ -8117,49 +11612,71 @@
         <w:rPr>
           <w:lang w:val="en-US"/>
         </w:rPr>
-        <w:t xml:space="preserve">(-10, 10) for </w:t>
+        <w:t>(-10, 10))</w:t>
+      </w:r>
+    </w:p>
+    <w:p>
+      <w:pPr>
+        <w:ind w:firstLine="708"/>
+        <w:rPr>
+          <w:lang w:val="en-US"/>
+        </w:rPr>
+      </w:pPr>
+      <w:r>
+        <w:rPr>
+          <w:lang w:val="en-US"/>
+        </w:rPr>
+        <w:t xml:space="preserve">        </w:t>
       </w:r>
       <w:proofErr w:type="spellStart"/>
       <w:r>
         <w:rPr>
           <w:lang w:val="en-US"/>
         </w:rPr>
-        <w:t>i</w:t>
+        <w:t>B_</w:t>
+      </w:r>
+      <w:proofErr w:type="gramStart"/>
+      <w:r>
+        <w:rPr>
+          <w:lang w:val="en-US"/>
+        </w:rPr>
+        <w:t>row.append</w:t>
       </w:r>
       <w:proofErr w:type="spellEnd"/>
-      <w:r>
-        <w:rPr>
-          <w:lang w:val="en-US"/>
-        </w:rPr>
-        <w:t xml:space="preserve"> in range(3)] for </w:t>
+      <w:proofErr w:type="gramEnd"/>
+      <w:r>
+        <w:rPr>
+          <w:lang w:val="en-US"/>
+        </w:rPr>
+        <w:t>(</w:t>
       </w:r>
       <w:proofErr w:type="spellStart"/>
       <w:r>
         <w:rPr>
           <w:lang w:val="en-US"/>
         </w:rPr>
-        <w:t>i</w:t>
+        <w:t>random.randint</w:t>
       </w:r>
       <w:proofErr w:type="spellEnd"/>
       <w:r>
         <w:rPr>
           <w:lang w:val="en-US"/>
         </w:rPr>
-        <w:t xml:space="preserve"> in range(3)])</w:t>
-      </w:r>
-    </w:p>
-    <w:p>
-      <w:pPr>
-        <w:ind w:firstLine="708"/>
-        <w:rPr>
-          <w:lang w:val="en-US"/>
-        </w:rPr>
-      </w:pPr>
-      <w:r>
-        <w:rPr>
-          <w:lang w:val="en-US"/>
-        </w:rPr>
-        <w:t xml:space="preserve">y = </w:t>
+        <w:t>(-10, 10))</w:t>
+      </w:r>
+    </w:p>
+    <w:p>
+      <w:pPr>
+        <w:ind w:firstLine="708"/>
+        <w:rPr>
+          <w:lang w:val="en-US"/>
+        </w:rPr>
+      </w:pPr>
+      <w:r>
+        <w:rPr>
+          <w:lang w:val="en-US"/>
+        </w:rPr>
+        <w:t xml:space="preserve">    </w:t>
       </w:r>
       <w:proofErr w:type="spellStart"/>
       <w:proofErr w:type="gramStart"/>
@@ -8167,355 +11684,51 @@
         <w:rPr>
           <w:lang w:val="en-US"/>
         </w:rPr>
-        <w:t>np.array</w:t>
+        <w:t>A.append</w:t>
       </w:r>
       <w:proofErr w:type="spellEnd"/>
+      <w:proofErr w:type="gramEnd"/>
       <w:r>
         <w:rPr>
           <w:lang w:val="en-US"/>
         </w:rPr>
         <w:t>(</w:t>
       </w:r>
-      <w:proofErr w:type="gramEnd"/>
-      <w:r>
-        <w:rPr>
-          <w:lang w:val="en-US"/>
-        </w:rPr>
-        <w:t>[[</w:t>
-      </w:r>
       <w:proofErr w:type="spellStart"/>
       <w:r>
         <w:rPr>
           <w:lang w:val="en-US"/>
         </w:rPr>
-        <w:t>random.randint</w:t>
+        <w:t>A_row</w:t>
       </w:r>
       <w:proofErr w:type="spellEnd"/>
       <w:r>
         <w:rPr>
           <w:lang w:val="en-US"/>
         </w:rPr>
-        <w:t xml:space="preserve">(-10, 10) for </w:t>
-      </w:r>
-      <w:proofErr w:type="spellStart"/>
-      <w:r>
-        <w:rPr>
-          <w:lang w:val="en-US"/>
-        </w:rPr>
-        <w:t>i</w:t>
-      </w:r>
-      <w:proofErr w:type="spellEnd"/>
-      <w:r>
-        <w:rPr>
-          <w:lang w:val="en-US"/>
-        </w:rPr>
-        <w:t xml:space="preserve"> in range(3)] for </w:t>
-      </w:r>
-      <w:proofErr w:type="spellStart"/>
-      <w:r>
-        <w:rPr>
-          <w:lang w:val="en-US"/>
-        </w:rPr>
-        <w:t>i</w:t>
-      </w:r>
-      <w:proofErr w:type="spellEnd"/>
-      <w:r>
-        <w:rPr>
-          <w:lang w:val="en-US"/>
-        </w:rPr>
-        <w:t xml:space="preserve"> in range(3)])</w:t>
-      </w:r>
-    </w:p>
-    <w:p>
-      <w:pPr>
-        <w:ind w:firstLine="708"/>
-      </w:pPr>
-      <w:proofErr w:type="gramStart"/>
-      <w:r>
-        <w:rPr>
-          <w:lang w:val="en-US"/>
-        </w:rPr>
-        <w:t>print</w:t>
-      </w:r>
-      <w:r>
-        <w:t>(</w:t>
-      </w:r>
-      <w:proofErr w:type="gramEnd"/>
-      <w:r>
-        <w:t>"Первый массив:\</w:t>
-      </w:r>
-      <w:r>
-        <w:rPr>
-          <w:lang w:val="en-US"/>
-        </w:rPr>
-        <w:t>n</w:t>
-      </w:r>
-      <w:r>
-        <w:t xml:space="preserve">", </w:t>
-      </w:r>
-      <w:r>
-        <w:rPr>
-          <w:lang w:val="en-US"/>
-        </w:rPr>
-        <w:t>x</w:t>
-      </w:r>
-      <w:r>
-        <w:t>, "\</w:t>
-      </w:r>
-      <w:r>
-        <w:rPr>
-          <w:lang w:val="en-US"/>
-        </w:rPr>
-        <w:t>n</w:t>
-      </w:r>
-      <w:r>
-        <w:t>Второй массив:\</w:t>
-      </w:r>
-      <w:r>
-        <w:rPr>
-          <w:lang w:val="en-US"/>
-        </w:rPr>
-        <w:t>n</w:t>
-      </w:r>
-      <w:r>
-        <w:t xml:space="preserve">", </w:t>
-      </w:r>
-      <w:r>
-        <w:rPr>
-          <w:lang w:val="en-US"/>
-        </w:rPr>
-        <w:t>y</w:t>
-      </w:r>
-      <w:r>
         <w:t>)</w:t>
       </w:r>
     </w:p>
     <w:p>
       <w:pPr>
         <w:ind w:firstLine="708"/>
-      </w:pPr>
-      <w:proofErr w:type="gramStart"/>
-      <w:r>
-        <w:rPr>
-          <w:lang w:val="en-US"/>
-        </w:rPr>
-        <w:t>print</w:t>
-      </w:r>
-      <w:r>
-        <w:t>(</w:t>
-      </w:r>
-      <w:proofErr w:type="gramEnd"/>
-      <w:r>
-        <w:t>'Произведение массивов:\</w:t>
-      </w:r>
-      <w:r>
-        <w:rPr>
-          <w:lang w:val="en-US"/>
-        </w:rPr>
-        <w:t>n</w:t>
-      </w:r>
-      <w:r>
-        <w:t xml:space="preserve">', </w:t>
-      </w:r>
-      <w:proofErr w:type="spellStart"/>
-      <w:r>
-        <w:rPr>
-          <w:lang w:val="en-US"/>
-        </w:rPr>
-        <w:t>strassen</w:t>
-      </w:r>
-      <w:proofErr w:type="spellEnd"/>
-      <w:r>
-        <w:t>_</w:t>
-      </w:r>
-      <w:r>
-        <w:rPr>
-          <w:lang w:val="en-US"/>
-        </w:rPr>
-        <w:t>algorithm</w:t>
-      </w:r>
-      <w:r>
-        <w:t>(</w:t>
-      </w:r>
-      <w:r>
-        <w:rPr>
-          <w:lang w:val="en-US"/>
-        </w:rPr>
-        <w:t>x</w:t>
-      </w:r>
-      <w:r>
-        <w:t xml:space="preserve">, </w:t>
-      </w:r>
-      <w:r>
-        <w:rPr>
-          <w:lang w:val="en-US"/>
-        </w:rPr>
-        <w:t>y</w:t>
-      </w:r>
-      <w:r>
-        <w:t>))</w:t>
-      </w:r>
-    </w:p>
-    <w:p>
-      <w:pPr>
-        <w:ind w:firstLine="708"/>
-      </w:pPr>
-      <w:proofErr w:type="gramStart"/>
-      <w:r>
-        <w:rPr>
-          <w:lang w:val="en-US"/>
-        </w:rPr>
-        <w:t>print</w:t>
-      </w:r>
-      <w:r>
-        <w:t>(</w:t>
-      </w:r>
-      <w:proofErr w:type="gramEnd"/>
-      <w:r>
-        <w:t xml:space="preserve">"Время выполнения программы:: ", </w:t>
-      </w:r>
-      <w:r>
-        <w:rPr>
-          <w:lang w:val="en-US"/>
-        </w:rPr>
-        <w:t>time</w:t>
-      </w:r>
-      <w:r>
-        <w:t>.</w:t>
-      </w:r>
-      <w:r>
-        <w:rPr>
-          <w:lang w:val="en-US"/>
-        </w:rPr>
-        <w:t>process</w:t>
-      </w:r>
-      <w:r>
-        <w:t>_</w:t>
-      </w:r>
-      <w:r>
-        <w:rPr>
-          <w:lang w:val="en-US"/>
-        </w:rPr>
-        <w:t>time</w:t>
-      </w:r>
-      <w:r>
-        <w:t>())</w:t>
-      </w:r>
-    </w:p>
-    <w:p>
-      <w:pPr>
-        <w:ind w:firstLine="708"/>
-        <w:rPr>
-          <w:b/>
-          <w:bCs/>
-        </w:rPr>
-      </w:pPr>
-    </w:p>
-    <w:p>
-      <w:pPr>
-        <w:ind w:firstLine="708"/>
-        <w:rPr>
-          <w:b/>
-          <w:bCs/>
-          <w:lang w:val="en-US"/>
-        </w:rPr>
-      </w:pPr>
-      <w:r>
-        <w:rPr>
-          <w:b/>
-          <w:bCs/>
-          <w:lang w:val="en-US"/>
-        </w:rPr>
-        <w:t xml:space="preserve">5.2. </w:t>
-      </w:r>
-      <w:r>
-        <w:rPr>
-          <w:b/>
-          <w:bCs/>
-        </w:rPr>
-        <w:t>Метод</w:t>
-      </w:r>
-      <w:r>
-        <w:rPr>
-          <w:b/>
-          <w:bCs/>
-          <w:lang w:val="en-US"/>
-        </w:rPr>
-        <w:t xml:space="preserve"> «</w:t>
-      </w:r>
-      <w:r>
-        <w:rPr>
-          <w:b/>
-          <w:bCs/>
-        </w:rPr>
-        <w:t>Грубой</w:t>
-      </w:r>
-      <w:r>
-        <w:rPr>
-          <w:b/>
-          <w:bCs/>
-          <w:lang w:val="en-US"/>
-        </w:rPr>
-        <w:t xml:space="preserve"> </w:t>
-      </w:r>
-      <w:r>
-        <w:rPr>
-          <w:b/>
-          <w:bCs/>
-        </w:rPr>
-        <w:t>силы</w:t>
-      </w:r>
-      <w:r>
-        <w:rPr>
-          <w:b/>
-          <w:bCs/>
-          <w:lang w:val="en-US"/>
-        </w:rPr>
-        <w:t>»</w:t>
-      </w:r>
-    </w:p>
-    <w:p>
-      <w:pPr>
-        <w:ind w:firstLine="708"/>
-        <w:rPr>
-          <w:lang w:val="en-US"/>
-        </w:rPr>
-      </w:pPr>
-      <w:r>
-        <w:rPr>
-          <w:lang w:val="en-US"/>
-        </w:rPr>
-        <w:t>import random</w:t>
-      </w:r>
-    </w:p>
-    <w:p>
-      <w:pPr>
-        <w:ind w:firstLine="708"/>
-        <w:rPr>
-          <w:lang w:val="en-US"/>
-        </w:rPr>
-      </w:pPr>
-      <w:r>
-        <w:rPr>
-          <w:lang w:val="en-US"/>
-        </w:rPr>
-        <w:t>import time</w:t>
-      </w:r>
-    </w:p>
-    <w:p>
-      <w:pPr>
-        <w:ind w:firstLine="708"/>
-        <w:rPr>
-          <w:lang w:val="en-US"/>
-        </w:rPr>
-      </w:pPr>
+        <w:rPr>
+          <w:lang w:val="en-US"/>
+        </w:rPr>
+      </w:pPr>
+      <w:r>
+        <w:rPr>
+          <w:lang w:val="en-US"/>
+        </w:rPr>
+        <w:t xml:space="preserve">    </w:t>
+      </w:r>
       <w:proofErr w:type="spellStart"/>
       <w:proofErr w:type="gramStart"/>
       <w:r>
         <w:rPr>
           <w:lang w:val="en-US"/>
         </w:rPr>
-        <w:t>def</w:t>
+        <w:t>B.append</w:t>
       </w:r>
       <w:proofErr w:type="spellEnd"/>
       <w:proofErr w:type="gramEnd"/>
@@ -8523,3239 +11736,9 @@
         <w:rPr>
           <w:lang w:val="en-US"/>
         </w:rPr>
-        <w:t xml:space="preserve"> </w:t>
+        <w:t>(</w:t>
       </w:r>
       <w:proofErr w:type="spellStart"/>
-      <w:r>
-        <w:rPr>
-          <w:lang w:val="en-US"/>
-        </w:rPr>
-        <w:t>cr_arr</w:t>
-      </w:r>
-      <w:proofErr w:type="spellEnd"/>
-      <w:r>
-        <w:rPr>
-          <w:lang w:val="en-US"/>
-        </w:rPr>
-        <w:t xml:space="preserve">(mass, </w:t>
-      </w:r>
-      <w:proofErr w:type="spellStart"/>
-      <w:r>
-        <w:rPr>
-          <w:lang w:val="en-US"/>
-        </w:rPr>
-        <w:t>len</w:t>
-      </w:r>
-      <w:proofErr w:type="spellEnd"/>
-      <w:r>
-        <w:rPr>
-          <w:lang w:val="en-US"/>
-        </w:rPr>
-        <w:t>):</w:t>
-      </w:r>
-    </w:p>
-    <w:p>
-      <w:pPr>
-        <w:ind w:firstLine="708"/>
-        <w:rPr>
-          <w:lang w:val="en-US"/>
-        </w:rPr>
-      </w:pPr>
-      <w:r>
-        <w:rPr>
-          <w:lang w:val="en-US"/>
-        </w:rPr>
-        <w:t xml:space="preserve">    for </w:t>
-      </w:r>
-      <w:proofErr w:type="spellStart"/>
-      <w:r>
-        <w:rPr>
-          <w:lang w:val="en-US"/>
-        </w:rPr>
-        <w:t>i</w:t>
-      </w:r>
-      <w:proofErr w:type="spellEnd"/>
-      <w:r>
-        <w:rPr>
-          <w:lang w:val="en-US"/>
-        </w:rPr>
-        <w:t xml:space="preserve"> in range(</w:t>
-      </w:r>
-      <w:proofErr w:type="spellStart"/>
-      <w:r>
-        <w:rPr>
-          <w:lang w:val="en-US"/>
-        </w:rPr>
-        <w:t>len</w:t>
-      </w:r>
-      <w:proofErr w:type="spellEnd"/>
-      <w:r>
-        <w:rPr>
-          <w:lang w:val="en-US"/>
-        </w:rPr>
-        <w:t>):</w:t>
-      </w:r>
-    </w:p>
-    <w:p>
-      <w:pPr>
-        <w:ind w:firstLine="708"/>
-        <w:rPr>
-          <w:lang w:val="en-US"/>
-        </w:rPr>
-      </w:pPr>
-      <w:r>
-        <w:rPr>
-          <w:lang w:val="en-US"/>
-        </w:rPr>
-        <w:t xml:space="preserve">        </w:t>
-      </w:r>
-      <w:proofErr w:type="spellStart"/>
-      <w:r>
-        <w:rPr>
-          <w:lang w:val="en-US"/>
-        </w:rPr>
-        <w:t>temp_list</w:t>
-      </w:r>
-      <w:proofErr w:type="spellEnd"/>
-      <w:r>
-        <w:rPr>
-          <w:lang w:val="en-US"/>
-        </w:rPr>
-        <w:t xml:space="preserve"> </w:t>
-      </w:r>
-      <w:proofErr w:type="gramStart"/>
-      <w:r>
-        <w:rPr>
-          <w:lang w:val="en-US"/>
-        </w:rPr>
-        <w:t>=[]</w:t>
-      </w:r>
-      <w:proofErr w:type="gramEnd"/>
-    </w:p>
-    <w:p>
-      <w:pPr>
-        <w:ind w:firstLine="708"/>
-        <w:rPr>
-          <w:lang w:val="en-US"/>
-        </w:rPr>
-      </w:pPr>
-      <w:r>
-        <w:rPr>
-          <w:lang w:val="en-US"/>
-        </w:rPr>
-        <w:t xml:space="preserve">        for j in range(</w:t>
-      </w:r>
-      <w:proofErr w:type="spellStart"/>
-      <w:r>
-        <w:rPr>
-          <w:lang w:val="en-US"/>
-        </w:rPr>
-        <w:t>len</w:t>
-      </w:r>
-      <w:proofErr w:type="spellEnd"/>
-      <w:r>
-        <w:rPr>
-          <w:lang w:val="en-US"/>
-        </w:rPr>
-        <w:t>):</w:t>
-      </w:r>
-    </w:p>
-    <w:p>
-      <w:pPr>
-        <w:ind w:firstLine="708"/>
-        <w:rPr>
-          <w:lang w:val="en-US"/>
-        </w:rPr>
-      </w:pPr>
-      <w:r>
-        <w:rPr>
-          <w:lang w:val="en-US"/>
-        </w:rPr>
-        <w:t xml:space="preserve">            </w:t>
-      </w:r>
-      <w:proofErr w:type="spellStart"/>
-      <w:r>
-        <w:rPr>
-          <w:lang w:val="en-US"/>
-        </w:rPr>
-        <w:t>temp_num</w:t>
-      </w:r>
-      <w:proofErr w:type="spellEnd"/>
-      <w:r>
-        <w:rPr>
-          <w:lang w:val="en-US"/>
-        </w:rPr>
-        <w:t xml:space="preserve"> = </w:t>
-      </w:r>
-      <w:proofErr w:type="spellStart"/>
-      <w:proofErr w:type="gramStart"/>
-      <w:r>
-        <w:rPr>
-          <w:lang w:val="en-US"/>
-        </w:rPr>
-        <w:t>random.randint</w:t>
-      </w:r>
-      <w:proofErr w:type="spellEnd"/>
-      <w:r>
-        <w:rPr>
-          <w:lang w:val="en-US"/>
-        </w:rPr>
-        <w:t>(</w:t>
-      </w:r>
-      <w:proofErr w:type="gramEnd"/>
-      <w:r>
-        <w:rPr>
-          <w:lang w:val="en-US"/>
-        </w:rPr>
-        <w:t>0, 10)</w:t>
-      </w:r>
-    </w:p>
-    <w:p>
-      <w:pPr>
-        <w:ind w:firstLine="708"/>
-        <w:rPr>
-          <w:lang w:val="en-US"/>
-        </w:rPr>
-      </w:pPr>
-      <w:r>
-        <w:rPr>
-          <w:lang w:val="en-US"/>
-        </w:rPr>
-        <w:t xml:space="preserve">            </w:t>
-      </w:r>
-      <w:proofErr w:type="spellStart"/>
-      <w:r>
-        <w:rPr>
-          <w:lang w:val="en-US"/>
-        </w:rPr>
-        <w:t>temp_</w:t>
-      </w:r>
-      <w:proofErr w:type="gramStart"/>
-      <w:r>
-        <w:rPr>
-          <w:lang w:val="en-US"/>
-        </w:rPr>
-        <w:t>list.append</w:t>
-      </w:r>
-      <w:proofErr w:type="spellEnd"/>
-      <w:r>
-        <w:rPr>
-          <w:lang w:val="en-US"/>
-        </w:rPr>
-        <w:t>(</w:t>
-      </w:r>
-      <w:proofErr w:type="spellStart"/>
-      <w:proofErr w:type="gramEnd"/>
-      <w:r>
-        <w:rPr>
-          <w:lang w:val="en-US"/>
-        </w:rPr>
-        <w:t>temp_num</w:t>
-      </w:r>
-      <w:proofErr w:type="spellEnd"/>
-      <w:r>
-        <w:rPr>
-          <w:lang w:val="en-US"/>
-        </w:rPr>
-        <w:t>)</w:t>
-      </w:r>
-    </w:p>
-    <w:p>
-      <w:pPr>
-        <w:ind w:firstLine="708"/>
-        <w:rPr>
-          <w:lang w:val="en-US"/>
-        </w:rPr>
-      </w:pPr>
-      <w:r>
-        <w:rPr>
-          <w:lang w:val="en-US"/>
-        </w:rPr>
-        <w:t xml:space="preserve">        </w:t>
-      </w:r>
-      <w:proofErr w:type="spellStart"/>
-      <w:proofErr w:type="gramStart"/>
-      <w:r>
-        <w:rPr>
-          <w:lang w:val="en-US"/>
-        </w:rPr>
-        <w:t>mass.append</w:t>
-      </w:r>
-      <w:proofErr w:type="spellEnd"/>
-      <w:r>
-        <w:rPr>
-          <w:lang w:val="en-US"/>
-        </w:rPr>
-        <w:t>(</w:t>
-      </w:r>
-      <w:proofErr w:type="spellStart"/>
-      <w:proofErr w:type="gramEnd"/>
-      <w:r>
-        <w:rPr>
-          <w:lang w:val="en-US"/>
-        </w:rPr>
-        <w:t>temp_list</w:t>
-      </w:r>
-      <w:proofErr w:type="spellEnd"/>
-      <w:r>
-        <w:rPr>
-          <w:lang w:val="en-US"/>
-        </w:rPr>
-        <w:t>)</w:t>
-      </w:r>
-    </w:p>
-    <w:p>
-      <w:pPr>
-        <w:ind w:firstLine="708"/>
-        <w:rPr>
-          <w:lang w:val="en-US"/>
-        </w:rPr>
-      </w:pPr>
-      <w:r>
-        <w:rPr>
-          <w:lang w:val="en-US"/>
-        </w:rPr>
-        <w:t xml:space="preserve">    </w:t>
-      </w:r>
-    </w:p>
-    <w:p>
-      <w:pPr>
-        <w:ind w:firstLine="708"/>
-        <w:rPr>
-          <w:lang w:val="en-US"/>
-        </w:rPr>
-      </w:pPr>
-      <w:proofErr w:type="spellStart"/>
-      <w:proofErr w:type="gramStart"/>
-      <w:r>
-        <w:rPr>
-          <w:lang w:val="en-US"/>
-        </w:rPr>
-        <w:t>def</w:t>
-      </w:r>
-      <w:proofErr w:type="spellEnd"/>
-      <w:proofErr w:type="gramEnd"/>
-      <w:r>
-        <w:rPr>
-          <w:lang w:val="en-US"/>
-        </w:rPr>
-        <w:t xml:space="preserve"> </w:t>
-      </w:r>
-      <w:proofErr w:type="spellStart"/>
-      <w:r>
-        <w:rPr>
-          <w:lang w:val="en-US"/>
-        </w:rPr>
-        <w:t>square_Matrix_Mult</w:t>
-      </w:r>
-      <w:proofErr w:type="spellEnd"/>
-      <w:r>
-        <w:rPr>
-          <w:lang w:val="en-US"/>
-        </w:rPr>
-        <w:t>(A,B):</w:t>
-      </w:r>
-    </w:p>
-    <w:p>
-      <w:pPr>
-        <w:ind w:firstLine="708"/>
-        <w:rPr>
-          <w:lang w:val="en-US"/>
-        </w:rPr>
-      </w:pPr>
-      <w:r>
-        <w:rPr>
-          <w:lang w:val="en-US"/>
-        </w:rPr>
-        <w:lastRenderedPageBreak/>
-        <w:t xml:space="preserve">    for </w:t>
-      </w:r>
-      <w:proofErr w:type="spellStart"/>
-      <w:r>
-        <w:rPr>
-          <w:lang w:val="en-US"/>
-        </w:rPr>
-        <w:t>i</w:t>
-      </w:r>
-      <w:proofErr w:type="spellEnd"/>
-      <w:r>
-        <w:rPr>
-          <w:lang w:val="en-US"/>
-        </w:rPr>
-        <w:t xml:space="preserve"> in range(n):</w:t>
-      </w:r>
-    </w:p>
-    <w:p>
-      <w:pPr>
-        <w:ind w:firstLine="708"/>
-        <w:rPr>
-          <w:lang w:val="en-US"/>
-        </w:rPr>
-      </w:pPr>
-      <w:r>
-        <w:rPr>
-          <w:lang w:val="en-US"/>
-        </w:rPr>
-        <w:t xml:space="preserve">        for j in range (n):</w:t>
-      </w:r>
-    </w:p>
-    <w:p>
-      <w:pPr>
-        <w:ind w:firstLine="708"/>
-        <w:rPr>
-          <w:lang w:val="en-US"/>
-        </w:rPr>
-      </w:pPr>
-      <w:r>
-        <w:rPr>
-          <w:lang w:val="en-US"/>
-        </w:rPr>
-        <w:t xml:space="preserve">            C[</w:t>
-      </w:r>
-      <w:proofErr w:type="spellStart"/>
-      <w:r>
-        <w:rPr>
-          <w:lang w:val="en-US"/>
-        </w:rPr>
-        <w:t>i</w:t>
-      </w:r>
-      <w:proofErr w:type="spellEnd"/>
-      <w:r>
-        <w:rPr>
-          <w:lang w:val="en-US"/>
-        </w:rPr>
-        <w:t>][j] = 0</w:t>
-      </w:r>
-    </w:p>
-    <w:p>
-      <w:pPr>
-        <w:ind w:firstLine="708"/>
-        <w:rPr>
-          <w:lang w:val="en-US"/>
-        </w:rPr>
-      </w:pPr>
-      <w:r>
-        <w:rPr>
-          <w:lang w:val="en-US"/>
-        </w:rPr>
-        <w:t xml:space="preserve">            </w:t>
-      </w:r>
-      <w:proofErr w:type="spellStart"/>
-      <w:r>
-        <w:rPr>
-          <w:lang w:val="en-US"/>
-        </w:rPr>
-        <w:t>for k</w:t>
-      </w:r>
-      <w:proofErr w:type="spellEnd"/>
-      <w:r>
-        <w:rPr>
-          <w:lang w:val="en-US"/>
-        </w:rPr>
-        <w:t xml:space="preserve"> in range(n):</w:t>
-      </w:r>
-    </w:p>
-    <w:p>
-      <w:pPr>
-        <w:ind w:firstLine="708"/>
-        <w:rPr>
-          <w:lang w:val="en-US"/>
-        </w:rPr>
-      </w:pPr>
-      <w:r>
-        <w:rPr>
-          <w:lang w:val="en-US"/>
-        </w:rPr>
-        <w:t xml:space="preserve">                C[</w:t>
-      </w:r>
-      <w:proofErr w:type="spellStart"/>
-      <w:r>
-        <w:rPr>
-          <w:lang w:val="en-US"/>
-        </w:rPr>
-        <w:t>i</w:t>
-      </w:r>
-      <w:proofErr w:type="spellEnd"/>
-      <w:proofErr w:type="gramStart"/>
-      <w:r>
-        <w:rPr>
-          <w:lang w:val="en-US"/>
-        </w:rPr>
-        <w:t>][</w:t>
-      </w:r>
-      <w:proofErr w:type="gramEnd"/>
-      <w:r>
-        <w:rPr>
-          <w:lang w:val="en-US"/>
-        </w:rPr>
-        <w:t>j] = C[</w:t>
-      </w:r>
-      <w:proofErr w:type="spellStart"/>
-      <w:r>
-        <w:rPr>
-          <w:lang w:val="en-US"/>
-        </w:rPr>
-        <w:t>i</w:t>
-      </w:r>
-      <w:proofErr w:type="spellEnd"/>
-      <w:r>
-        <w:rPr>
-          <w:lang w:val="en-US"/>
-        </w:rPr>
-        <w:t>][j] + A[</w:t>
-      </w:r>
-      <w:proofErr w:type="spellStart"/>
-      <w:r>
-        <w:rPr>
-          <w:lang w:val="en-US"/>
-        </w:rPr>
-        <w:t>i</w:t>
-      </w:r>
-      <w:proofErr w:type="spellEnd"/>
-      <w:r>
-        <w:rPr>
-          <w:lang w:val="en-US"/>
-        </w:rPr>
-        <w:t>][k]*B[k][j]</w:t>
-      </w:r>
-    </w:p>
-    <w:p>
-      <w:pPr>
-        <w:ind w:firstLine="708"/>
-      </w:pPr>
-      <w:r>
-        <w:rPr>
-          <w:lang w:val="en-US"/>
-        </w:rPr>
-        <w:t xml:space="preserve">    return</w:t>
-      </w:r>
-      <w:r>
-        <w:t xml:space="preserve"> </w:t>
-      </w:r>
-      <w:r>
-        <w:rPr>
-          <w:lang w:val="en-US"/>
-        </w:rPr>
-        <w:t>C</w:t>
-      </w:r>
-    </w:p>
-    <w:p>
-      <w:pPr>
-        <w:ind w:firstLine="708"/>
-      </w:pPr>
-    </w:p>
-    <w:p>
-      <w:pPr>
-        <w:ind w:firstLine="708"/>
-      </w:pPr>
-      <w:r>
-        <w:rPr>
-          <w:lang w:val="en-US"/>
-        </w:rPr>
-        <w:t>n</w:t>
-      </w:r>
-      <w:r>
-        <w:t xml:space="preserve"> = </w:t>
-      </w:r>
-      <w:proofErr w:type="gramStart"/>
-      <w:r>
-        <w:rPr>
-          <w:lang w:val="en-US"/>
-        </w:rPr>
-        <w:t>int</w:t>
-      </w:r>
-      <w:r>
-        <w:t>(</w:t>
-      </w:r>
-      <w:proofErr w:type="gramEnd"/>
-      <w:r>
-        <w:rPr>
-          <w:lang w:val="en-US"/>
-        </w:rPr>
-        <w:t>input</w:t>
-      </w:r>
-      <w:r>
-        <w:t>("Введите размер матриц: "))</w:t>
-      </w:r>
-    </w:p>
-    <w:p>
-      <w:pPr>
-        <w:ind w:firstLine="708"/>
-        <w:rPr>
-          <w:lang w:val="en-US"/>
-        </w:rPr>
-      </w:pPr>
-      <w:r>
-        <w:rPr>
-          <w:lang w:val="en-US"/>
-        </w:rPr>
-        <w:t>A</w:t>
-      </w:r>
-      <w:proofErr w:type="gramStart"/>
-      <w:r>
-        <w:rPr>
-          <w:lang w:val="en-US"/>
-        </w:rPr>
-        <w:t>=[]</w:t>
-      </w:r>
-      <w:proofErr w:type="gramEnd"/>
-    </w:p>
-    <w:p>
-      <w:pPr>
-        <w:ind w:firstLine="708"/>
-        <w:rPr>
-          <w:lang w:val="en-US"/>
-        </w:rPr>
-      </w:pPr>
-      <w:r>
-        <w:rPr>
-          <w:lang w:val="en-US"/>
-        </w:rPr>
-        <w:t>B</w:t>
-      </w:r>
-      <w:proofErr w:type="gramStart"/>
-      <w:r>
-        <w:rPr>
-          <w:lang w:val="en-US"/>
-        </w:rPr>
-        <w:t>=[]</w:t>
-      </w:r>
-      <w:proofErr w:type="gramEnd"/>
-    </w:p>
-    <w:p>
-      <w:pPr>
-        <w:ind w:firstLine="708"/>
-        <w:rPr>
-          <w:lang w:val="en-US"/>
-        </w:rPr>
-      </w:pPr>
-      <w:r>
-        <w:rPr>
-          <w:lang w:val="en-US"/>
-        </w:rPr>
-        <w:t>C</w:t>
-      </w:r>
-      <w:proofErr w:type="gramStart"/>
-      <w:r>
-        <w:rPr>
-          <w:lang w:val="en-US"/>
-        </w:rPr>
-        <w:t>=[]</w:t>
-      </w:r>
-      <w:proofErr w:type="gramEnd"/>
-    </w:p>
-    <w:p>
-      <w:pPr>
-        <w:ind w:firstLine="708"/>
-        <w:rPr>
-          <w:lang w:val="en-US"/>
-        </w:rPr>
-      </w:pPr>
-      <w:proofErr w:type="spellStart"/>
-      <w:r>
-        <w:rPr>
-          <w:lang w:val="en-US"/>
-        </w:rPr>
-        <w:t>cr_</w:t>
-      </w:r>
-      <w:proofErr w:type="gramStart"/>
-      <w:r>
-        <w:rPr>
-          <w:lang w:val="en-US"/>
-        </w:rPr>
-        <w:t>arr</w:t>
-      </w:r>
-      <w:proofErr w:type="spellEnd"/>
-      <w:r>
-        <w:rPr>
-          <w:lang w:val="en-US"/>
-        </w:rPr>
-        <w:t>(</w:t>
-      </w:r>
-      <w:proofErr w:type="gramEnd"/>
-      <w:r>
-        <w:rPr>
-          <w:lang w:val="en-US"/>
-        </w:rPr>
-        <w:t>A, n)</w:t>
-      </w:r>
-    </w:p>
-    <w:p>
-      <w:pPr>
-        <w:ind w:firstLine="708"/>
-        <w:rPr>
-          <w:lang w:val="en-US"/>
-        </w:rPr>
-      </w:pPr>
-      <w:proofErr w:type="gramStart"/>
-      <w:r>
-        <w:rPr>
-          <w:lang w:val="en-US"/>
-        </w:rPr>
-        <w:t>print(</w:t>
-      </w:r>
-      <w:proofErr w:type="gramEnd"/>
-      <w:r>
-        <w:rPr>
-          <w:lang w:val="en-US"/>
-        </w:rPr>
-        <w:t>"</w:t>
-      </w:r>
-      <w:proofErr w:type="spellStart"/>
-      <w:r>
-        <w:rPr>
-          <w:lang w:val="en-US"/>
-        </w:rPr>
-        <w:t>Массив</w:t>
-      </w:r>
-      <w:proofErr w:type="spellEnd"/>
-      <w:r>
-        <w:rPr>
-          <w:lang w:val="en-US"/>
-        </w:rPr>
-        <w:t xml:space="preserve"> A:")</w:t>
-      </w:r>
-    </w:p>
-    <w:p>
-      <w:pPr>
-        <w:ind w:firstLine="708"/>
-        <w:rPr>
-          <w:lang w:val="en-US"/>
-        </w:rPr>
-      </w:pPr>
-      <w:r>
-        <w:rPr>
-          <w:lang w:val="en-US"/>
-        </w:rPr>
-        <w:t xml:space="preserve">for </w:t>
-      </w:r>
-      <w:proofErr w:type="spellStart"/>
-      <w:r>
-        <w:rPr>
-          <w:lang w:val="en-US"/>
-        </w:rPr>
-        <w:t>i</w:t>
-      </w:r>
-      <w:proofErr w:type="spellEnd"/>
-      <w:r>
-        <w:rPr>
-          <w:lang w:val="en-US"/>
-        </w:rPr>
-        <w:t xml:space="preserve"> in range(n): print(A[</w:t>
-      </w:r>
-      <w:proofErr w:type="spellStart"/>
-      <w:r>
-        <w:rPr>
-          <w:lang w:val="en-US"/>
-        </w:rPr>
-        <w:t>i</w:t>
-      </w:r>
-      <w:proofErr w:type="spellEnd"/>
-      <w:r>
-        <w:rPr>
-          <w:lang w:val="en-US"/>
-        </w:rPr>
-        <w:t>])</w:t>
-      </w:r>
-    </w:p>
-    <w:p>
-      <w:pPr>
-        <w:ind w:firstLine="708"/>
-        <w:rPr>
-          <w:lang w:val="en-US"/>
-        </w:rPr>
-      </w:pPr>
-      <w:proofErr w:type="spellStart"/>
-      <w:r>
-        <w:rPr>
-          <w:lang w:val="en-US"/>
-        </w:rPr>
-        <w:t>cr_</w:t>
-      </w:r>
-      <w:proofErr w:type="gramStart"/>
-      <w:r>
-        <w:rPr>
-          <w:lang w:val="en-US"/>
-        </w:rPr>
-        <w:t>arr</w:t>
-      </w:r>
-      <w:proofErr w:type="spellEnd"/>
-      <w:r>
-        <w:rPr>
-          <w:lang w:val="en-US"/>
-        </w:rPr>
-        <w:t>(</w:t>
-      </w:r>
-      <w:proofErr w:type="gramEnd"/>
-      <w:r>
-        <w:rPr>
-          <w:lang w:val="en-US"/>
-        </w:rPr>
-        <w:t>B, n)</w:t>
-      </w:r>
-    </w:p>
-    <w:p>
-      <w:pPr>
-        <w:ind w:firstLine="708"/>
-        <w:rPr>
-          <w:lang w:val="en-US"/>
-        </w:rPr>
-      </w:pPr>
-      <w:proofErr w:type="gramStart"/>
-      <w:r>
-        <w:rPr>
-          <w:lang w:val="en-US"/>
-        </w:rPr>
-        <w:t>print(</w:t>
-      </w:r>
-      <w:proofErr w:type="gramEnd"/>
-      <w:r>
-        <w:rPr>
-          <w:lang w:val="en-US"/>
-        </w:rPr>
-        <w:t>"</w:t>
-      </w:r>
-      <w:proofErr w:type="spellStart"/>
-      <w:r>
-        <w:rPr>
-          <w:lang w:val="en-US"/>
-        </w:rPr>
-        <w:t>Массив</w:t>
-      </w:r>
-      <w:proofErr w:type="spellEnd"/>
-      <w:r>
-        <w:rPr>
-          <w:lang w:val="en-US"/>
-        </w:rPr>
-        <w:t xml:space="preserve"> B:")</w:t>
-      </w:r>
-    </w:p>
-    <w:p>
-      <w:pPr>
-        <w:ind w:firstLine="708"/>
-        <w:rPr>
-          <w:lang w:val="en-US"/>
-        </w:rPr>
-      </w:pPr>
-      <w:r>
-        <w:rPr>
-          <w:lang w:val="en-US"/>
-        </w:rPr>
-        <w:t xml:space="preserve">for </w:t>
-      </w:r>
-      <w:proofErr w:type="spellStart"/>
-      <w:r>
-        <w:rPr>
-          <w:lang w:val="en-US"/>
-        </w:rPr>
-        <w:t>i</w:t>
-      </w:r>
-      <w:proofErr w:type="spellEnd"/>
-      <w:r>
-        <w:rPr>
-          <w:lang w:val="en-US"/>
-        </w:rPr>
-        <w:t xml:space="preserve"> in range(n): print(B[</w:t>
-      </w:r>
-      <w:proofErr w:type="spellStart"/>
-      <w:r>
-        <w:rPr>
-          <w:lang w:val="en-US"/>
-        </w:rPr>
-        <w:t>i</w:t>
-      </w:r>
-      <w:proofErr w:type="spellEnd"/>
-      <w:r>
-        <w:rPr>
-          <w:lang w:val="en-US"/>
-        </w:rPr>
-        <w:t>])</w:t>
-      </w:r>
-    </w:p>
-    <w:p>
-      <w:pPr>
-        <w:ind w:firstLine="708"/>
-        <w:rPr>
-          <w:lang w:val="en-US"/>
-        </w:rPr>
-      </w:pPr>
-      <w:proofErr w:type="spellStart"/>
-      <w:r>
-        <w:rPr>
-          <w:lang w:val="en-US"/>
-        </w:rPr>
-        <w:t>cr_arr</w:t>
-      </w:r>
-      <w:proofErr w:type="spellEnd"/>
-      <w:r>
-        <w:rPr>
-          <w:lang w:val="en-US"/>
-        </w:rPr>
-        <w:t>(C, n)</w:t>
-      </w:r>
-    </w:p>
-    <w:p>
-      <w:pPr>
-        <w:ind w:firstLine="708"/>
-        <w:rPr>
-          <w:lang w:val="en-US"/>
-        </w:rPr>
-      </w:pPr>
-      <w:proofErr w:type="spellStart"/>
-      <w:r>
-        <w:rPr>
-          <w:lang w:val="en-US"/>
-        </w:rPr>
-        <w:t>square_Matrix_</w:t>
-      </w:r>
-      <w:proofErr w:type="gramStart"/>
-      <w:r>
-        <w:rPr>
-          <w:lang w:val="en-US"/>
-        </w:rPr>
-        <w:t>Mult</w:t>
-      </w:r>
-      <w:proofErr w:type="spellEnd"/>
-      <w:r>
-        <w:rPr>
-          <w:lang w:val="en-US"/>
-        </w:rPr>
-        <w:t>(</w:t>
-      </w:r>
-      <w:proofErr w:type="gramEnd"/>
-      <w:r>
-        <w:rPr>
-          <w:lang w:val="en-US"/>
-        </w:rPr>
-        <w:t>A,B)</w:t>
-      </w:r>
-    </w:p>
-    <w:p>
-      <w:pPr>
-        <w:ind w:firstLine="708"/>
-        <w:rPr>
-          <w:lang w:val="en-US"/>
-        </w:rPr>
-      </w:pPr>
-      <w:proofErr w:type="gramStart"/>
-      <w:r>
-        <w:rPr>
-          <w:lang w:val="en-US"/>
-        </w:rPr>
-        <w:t>print(</w:t>
-      </w:r>
-      <w:proofErr w:type="gramEnd"/>
-      <w:r>
-        <w:rPr>
-          <w:lang w:val="en-US"/>
-        </w:rPr>
-        <w:t>"</w:t>
-      </w:r>
-      <w:proofErr w:type="spellStart"/>
-      <w:r>
-        <w:rPr>
-          <w:lang w:val="en-US"/>
-        </w:rPr>
-        <w:t>Массив</w:t>
-      </w:r>
-      <w:proofErr w:type="spellEnd"/>
-      <w:r>
-        <w:rPr>
-          <w:lang w:val="en-US"/>
-        </w:rPr>
-        <w:t xml:space="preserve"> C:")</w:t>
-      </w:r>
-    </w:p>
-    <w:p>
-      <w:pPr>
-        <w:ind w:firstLine="708"/>
-        <w:rPr>
-          <w:lang w:val="en-US"/>
-        </w:rPr>
-      </w:pPr>
-      <w:r>
-        <w:rPr>
-          <w:lang w:val="en-US"/>
-        </w:rPr>
-        <w:t xml:space="preserve">for </w:t>
-      </w:r>
-      <w:proofErr w:type="spellStart"/>
-      <w:r>
-        <w:rPr>
-          <w:lang w:val="en-US"/>
-        </w:rPr>
-        <w:t>i</w:t>
-      </w:r>
-      <w:proofErr w:type="spellEnd"/>
-      <w:r>
-        <w:rPr>
-          <w:lang w:val="en-US"/>
-        </w:rPr>
-        <w:t xml:space="preserve"> in range(n): print(C[</w:t>
-      </w:r>
-      <w:proofErr w:type="spellStart"/>
-      <w:r>
-        <w:rPr>
-          <w:lang w:val="en-US"/>
-        </w:rPr>
-        <w:t>i</w:t>
-      </w:r>
-      <w:proofErr w:type="spellEnd"/>
-      <w:r>
-        <w:rPr>
-          <w:lang w:val="en-US"/>
-        </w:rPr>
-        <w:t>])</w:t>
-      </w:r>
-    </w:p>
-    <w:p>
-      <w:pPr>
-        <w:ind w:firstLine="708"/>
-      </w:pPr>
-      <w:proofErr w:type="gramStart"/>
-      <w:r>
-        <w:rPr>
-          <w:lang w:val="en-US"/>
-        </w:rPr>
-        <w:t>print</w:t>
-      </w:r>
-      <w:r>
-        <w:t>(</w:t>
-      </w:r>
-      <w:proofErr w:type="gramEnd"/>
-      <w:r>
-        <w:t xml:space="preserve">"Время выполнения программы:: ", </w:t>
-      </w:r>
-      <w:r>
-        <w:rPr>
-          <w:lang w:val="en-US"/>
-        </w:rPr>
-        <w:t>time</w:t>
-      </w:r>
-      <w:r>
-        <w:t>.</w:t>
-      </w:r>
-      <w:r>
-        <w:rPr>
-          <w:lang w:val="en-US"/>
-        </w:rPr>
-        <w:t>process</w:t>
-      </w:r>
-      <w:r>
-        <w:t>_</w:t>
-      </w:r>
-      <w:r>
-        <w:rPr>
-          <w:lang w:val="en-US"/>
-        </w:rPr>
-        <w:t>time</w:t>
-      </w:r>
-      <w:r>
-        <w:t>())</w:t>
-      </w:r>
-    </w:p>
-    <w:p>
-      <w:pPr>
-        <w:ind w:firstLine="708"/>
-        <w:rPr>
-          <w:b/>
-          <w:bCs/>
-        </w:rPr>
-      </w:pPr>
-    </w:p>
-    <w:p>
-      <w:pPr>
-        <w:ind w:firstLine="708"/>
-        <w:rPr>
-          <w:b/>
-          <w:bCs/>
-        </w:rPr>
-      </w:pPr>
-      <w:r>
-        <w:rPr>
-          <w:b/>
-          <w:bCs/>
-        </w:rPr>
-        <w:t>5.</w:t>
-      </w:r>
-      <w:r>
-        <w:rPr>
-          <w:b/>
-          <w:bCs/>
-        </w:rPr>
-        <w:t>3</w:t>
-      </w:r>
-      <w:r>
-        <w:rPr>
-          <w:b/>
-          <w:bCs/>
-        </w:rPr>
-        <w:t xml:space="preserve">. </w:t>
-      </w:r>
-      <w:r>
-        <w:rPr>
-          <w:b/>
-          <w:bCs/>
-        </w:rPr>
-        <w:t>Метод</w:t>
-      </w:r>
-      <w:r>
-        <w:rPr>
-          <w:b/>
-          <w:bCs/>
-        </w:rPr>
-        <w:t xml:space="preserve"> «</w:t>
-      </w:r>
-      <w:r>
-        <w:rPr>
-          <w:b/>
-          <w:bCs/>
-        </w:rPr>
-        <w:t>Разделяй и властвуй</w:t>
-      </w:r>
-      <w:r>
-        <w:rPr>
-          <w:b/>
-          <w:bCs/>
-        </w:rPr>
-        <w:t>»</w:t>
-      </w:r>
-    </w:p>
-    <w:p>
-      <w:pPr>
-        <w:ind w:firstLine="708"/>
-      </w:pPr>
-      <w:proofErr w:type="spellStart"/>
-      <w:r>
-        <w:t>import</w:t>
-      </w:r>
-      <w:proofErr w:type="spellEnd"/>
-      <w:r>
-        <w:t xml:space="preserve"> </w:t>
-      </w:r>
-      <w:proofErr w:type="spellStart"/>
-      <w:r>
-        <w:t>random</w:t>
-      </w:r>
-      <w:proofErr w:type="spellEnd"/>
-    </w:p>
-    <w:p>
-      <w:pPr>
-        <w:ind w:firstLine="708"/>
-        <w:rPr>
-          <w:lang w:val="en-US"/>
-        </w:rPr>
-      </w:pPr>
-      <w:r>
-        <w:rPr>
-          <w:lang w:val="en-US"/>
-        </w:rPr>
-        <w:t>import time</w:t>
-      </w:r>
-    </w:p>
-    <w:p>
-      <w:pPr>
-        <w:ind w:firstLine="708"/>
-        <w:rPr>
-          <w:lang w:val="en-US"/>
-        </w:rPr>
-      </w:pPr>
-    </w:p>
-    <w:p>
-      <w:pPr>
-        <w:ind w:firstLine="708"/>
-        <w:rPr>
-          <w:lang w:val="en-US"/>
-        </w:rPr>
-      </w:pPr>
-      <w:proofErr w:type="spellStart"/>
-      <w:proofErr w:type="gramStart"/>
-      <w:r>
-        <w:rPr>
-          <w:lang w:val="en-US"/>
-        </w:rPr>
-        <w:t>def</w:t>
-      </w:r>
-      <w:proofErr w:type="spellEnd"/>
-      <w:proofErr w:type="gramEnd"/>
-      <w:r>
-        <w:rPr>
-          <w:lang w:val="en-US"/>
-        </w:rPr>
-        <w:t xml:space="preserve"> foo(matrix, </w:t>
-      </w:r>
-      <w:proofErr w:type="spellStart"/>
-      <w:r>
-        <w:rPr>
-          <w:lang w:val="en-US"/>
-        </w:rPr>
-        <w:t>quater</w:t>
-      </w:r>
-      <w:proofErr w:type="spellEnd"/>
-      <w:r>
-        <w:rPr>
-          <w:lang w:val="en-US"/>
-        </w:rPr>
-        <w:t>):</w:t>
-      </w:r>
-    </w:p>
-    <w:p>
-      <w:pPr>
-        <w:ind w:firstLine="708"/>
-        <w:rPr>
-          <w:lang w:val="en-US"/>
-        </w:rPr>
-      </w:pPr>
-      <w:r>
-        <w:rPr>
-          <w:lang w:val="en-US"/>
-        </w:rPr>
-        <w:t xml:space="preserve">    l1 = </w:t>
-      </w:r>
-      <w:proofErr w:type="spellStart"/>
-      <w:r>
-        <w:rPr>
-          <w:lang w:val="en-US"/>
-        </w:rPr>
-        <w:t>len</w:t>
-      </w:r>
-      <w:proofErr w:type="spellEnd"/>
-      <w:r>
-        <w:rPr>
-          <w:lang w:val="en-US"/>
-        </w:rPr>
-        <w:t>(matrix)//2</w:t>
-      </w:r>
-    </w:p>
-    <w:p>
-      <w:pPr>
-        <w:ind w:firstLine="708"/>
-        <w:rPr>
-          <w:lang w:val="en-US"/>
-        </w:rPr>
-      </w:pPr>
-      <w:r>
-        <w:rPr>
-          <w:lang w:val="en-US"/>
-        </w:rPr>
-        <w:lastRenderedPageBreak/>
-        <w:t xml:space="preserve">    l2 = </w:t>
-      </w:r>
-      <w:proofErr w:type="spellStart"/>
-      <w:proofErr w:type="gramStart"/>
-      <w:r>
-        <w:rPr>
-          <w:lang w:val="en-US"/>
-        </w:rPr>
-        <w:t>len</w:t>
-      </w:r>
-      <w:proofErr w:type="spellEnd"/>
-      <w:r>
-        <w:rPr>
-          <w:lang w:val="en-US"/>
-        </w:rPr>
-        <w:t>(</w:t>
-      </w:r>
-      <w:proofErr w:type="gramEnd"/>
-      <w:r>
-        <w:rPr>
-          <w:lang w:val="en-US"/>
-        </w:rPr>
-        <w:t>matrix[0])//2</w:t>
-      </w:r>
-    </w:p>
-    <w:p>
-      <w:pPr>
-        <w:ind w:firstLine="708"/>
-        <w:rPr>
-          <w:lang w:val="en-US"/>
-        </w:rPr>
-      </w:pPr>
-      <w:r>
-        <w:rPr>
-          <w:lang w:val="en-US"/>
-        </w:rPr>
-        <w:t xml:space="preserve"> </w:t>
-      </w:r>
-    </w:p>
-    <w:p>
-      <w:pPr>
-        <w:ind w:firstLine="708"/>
-        <w:rPr>
-          <w:lang w:val="en-US"/>
-        </w:rPr>
-      </w:pPr>
-      <w:r>
-        <w:rPr>
-          <w:lang w:val="en-US"/>
-        </w:rPr>
-        <w:t xml:space="preserve">    if </w:t>
-      </w:r>
-      <w:proofErr w:type="spellStart"/>
-      <w:r>
-        <w:rPr>
-          <w:lang w:val="en-US"/>
-        </w:rPr>
-        <w:t>quater</w:t>
-      </w:r>
-      <w:proofErr w:type="spellEnd"/>
-      <w:r>
-        <w:rPr>
-          <w:lang w:val="en-US"/>
-        </w:rPr>
-        <w:t xml:space="preserve"> == 1:</w:t>
-      </w:r>
-    </w:p>
-    <w:p>
-      <w:pPr>
-        <w:ind w:firstLine="708"/>
-        <w:rPr>
-          <w:lang w:val="en-US"/>
-        </w:rPr>
-      </w:pPr>
-      <w:r>
-        <w:rPr>
-          <w:lang w:val="en-US"/>
-        </w:rPr>
-        <w:t xml:space="preserve">        A11 = []</w:t>
-      </w:r>
-    </w:p>
-    <w:p>
-      <w:pPr>
-        <w:ind w:firstLine="708"/>
-        <w:rPr>
-          <w:lang w:val="en-US"/>
-        </w:rPr>
-      </w:pPr>
-      <w:r>
-        <w:rPr>
-          <w:lang w:val="en-US"/>
-        </w:rPr>
-        <w:t xml:space="preserve">        </w:t>
-      </w:r>
-      <w:proofErr w:type="gramStart"/>
-      <w:r>
-        <w:rPr>
-          <w:lang w:val="en-US"/>
-        </w:rPr>
-        <w:t>for</w:t>
-      </w:r>
-      <w:proofErr w:type="gramEnd"/>
-      <w:r>
-        <w:rPr>
-          <w:lang w:val="en-US"/>
-        </w:rPr>
-        <w:t xml:space="preserve"> line in matrix[:l1]:</w:t>
-      </w:r>
-    </w:p>
-    <w:p>
-      <w:pPr>
-        <w:ind w:firstLine="708"/>
-        <w:rPr>
-          <w:lang w:val="en-US"/>
-        </w:rPr>
-      </w:pPr>
-      <w:r>
-        <w:rPr>
-          <w:lang w:val="en-US"/>
-        </w:rPr>
-        <w:t xml:space="preserve">            </w:t>
-      </w:r>
-      <w:proofErr w:type="gramStart"/>
-      <w:r>
-        <w:rPr>
-          <w:lang w:val="en-US"/>
-        </w:rPr>
-        <w:t>A11.append(</w:t>
-      </w:r>
-      <w:proofErr w:type="gramEnd"/>
-      <w:r>
-        <w:rPr>
-          <w:lang w:val="en-US"/>
-        </w:rPr>
-        <w:t>line[:l2])</w:t>
-      </w:r>
-    </w:p>
-    <w:p>
-      <w:pPr>
-        <w:ind w:firstLine="708"/>
-        <w:rPr>
-          <w:lang w:val="en-US"/>
-        </w:rPr>
-      </w:pPr>
-      <w:r>
-        <w:rPr>
-          <w:lang w:val="en-US"/>
-        </w:rPr>
-        <w:t xml:space="preserve">        return A11</w:t>
-      </w:r>
-    </w:p>
-    <w:p>
-      <w:pPr>
-        <w:ind w:firstLine="708"/>
-        <w:rPr>
-          <w:lang w:val="en-US"/>
-        </w:rPr>
-      </w:pPr>
-      <w:r>
-        <w:rPr>
-          <w:lang w:val="en-US"/>
-        </w:rPr>
-        <w:t xml:space="preserve"> </w:t>
-      </w:r>
-    </w:p>
-    <w:p>
-      <w:pPr>
-        <w:ind w:firstLine="708"/>
-        <w:rPr>
-          <w:lang w:val="en-US"/>
-        </w:rPr>
-      </w:pPr>
-      <w:r>
-        <w:rPr>
-          <w:lang w:val="en-US"/>
-        </w:rPr>
-        <w:t xml:space="preserve">    if </w:t>
-      </w:r>
-      <w:proofErr w:type="spellStart"/>
-      <w:r>
-        <w:rPr>
-          <w:lang w:val="en-US"/>
-        </w:rPr>
-        <w:t>quater</w:t>
-      </w:r>
-      <w:proofErr w:type="spellEnd"/>
-      <w:r>
-        <w:rPr>
-          <w:lang w:val="en-US"/>
-        </w:rPr>
-        <w:t xml:space="preserve"> == 2:</w:t>
-      </w:r>
-    </w:p>
-    <w:p>
-      <w:pPr>
-        <w:ind w:firstLine="708"/>
-        <w:rPr>
-          <w:lang w:val="en-US"/>
-        </w:rPr>
-      </w:pPr>
-      <w:r>
-        <w:rPr>
-          <w:lang w:val="en-US"/>
-        </w:rPr>
-        <w:t xml:space="preserve">        A12 = []</w:t>
-      </w:r>
-    </w:p>
-    <w:p>
-      <w:pPr>
-        <w:ind w:firstLine="708"/>
-        <w:rPr>
-          <w:lang w:val="en-US"/>
-        </w:rPr>
-      </w:pPr>
-      <w:r>
-        <w:rPr>
-          <w:lang w:val="en-US"/>
-        </w:rPr>
-        <w:t xml:space="preserve">        </w:t>
-      </w:r>
-      <w:proofErr w:type="gramStart"/>
-      <w:r>
-        <w:rPr>
-          <w:lang w:val="en-US"/>
-        </w:rPr>
-        <w:t>for</w:t>
-      </w:r>
-      <w:proofErr w:type="gramEnd"/>
-      <w:r>
-        <w:rPr>
-          <w:lang w:val="en-US"/>
-        </w:rPr>
-        <w:t xml:space="preserve"> line in matrix[:l1]:</w:t>
-      </w:r>
-    </w:p>
-    <w:p>
-      <w:pPr>
-        <w:ind w:firstLine="708"/>
-        <w:rPr>
-          <w:lang w:val="en-US"/>
-        </w:rPr>
-      </w:pPr>
-      <w:r>
-        <w:rPr>
-          <w:lang w:val="en-US"/>
-        </w:rPr>
-        <w:t xml:space="preserve">            A12.append(line[l2:])</w:t>
-      </w:r>
-    </w:p>
-    <w:p>
-      <w:pPr>
-        <w:ind w:firstLine="708"/>
-        <w:rPr>
-          <w:lang w:val="en-US"/>
-        </w:rPr>
-      </w:pPr>
-      <w:r>
-        <w:rPr>
-          <w:lang w:val="en-US"/>
-        </w:rPr>
-        <w:t xml:space="preserve">        return A12</w:t>
-      </w:r>
-    </w:p>
-    <w:p>
-      <w:pPr>
-        <w:ind w:firstLine="708"/>
-        <w:rPr>
-          <w:lang w:val="en-US"/>
-        </w:rPr>
-      </w:pPr>
-      <w:r>
-        <w:rPr>
-          <w:lang w:val="en-US"/>
-        </w:rPr>
-        <w:t xml:space="preserve"> </w:t>
-      </w:r>
-    </w:p>
-    <w:p>
-      <w:pPr>
-        <w:ind w:firstLine="708"/>
-        <w:rPr>
-          <w:lang w:val="en-US"/>
-        </w:rPr>
-      </w:pPr>
-      <w:r>
-        <w:rPr>
-          <w:lang w:val="en-US"/>
-        </w:rPr>
-        <w:t xml:space="preserve">    if </w:t>
-      </w:r>
-      <w:proofErr w:type="spellStart"/>
-      <w:r>
-        <w:rPr>
-          <w:lang w:val="en-US"/>
-        </w:rPr>
-        <w:t>quater</w:t>
-      </w:r>
-      <w:proofErr w:type="spellEnd"/>
-      <w:r>
-        <w:rPr>
-          <w:lang w:val="en-US"/>
-        </w:rPr>
-        <w:t xml:space="preserve"> == 3:</w:t>
-      </w:r>
-    </w:p>
-    <w:p>
-      <w:pPr>
-        <w:ind w:firstLine="708"/>
-        <w:rPr>
-          <w:lang w:val="en-US"/>
-        </w:rPr>
-      </w:pPr>
-      <w:r>
-        <w:rPr>
-          <w:lang w:val="en-US"/>
-        </w:rPr>
-        <w:t xml:space="preserve">        A21 = []</w:t>
-      </w:r>
-    </w:p>
-    <w:p>
-      <w:pPr>
-        <w:ind w:firstLine="708"/>
-        <w:rPr>
-          <w:lang w:val="en-US"/>
-        </w:rPr>
-      </w:pPr>
-      <w:r>
-        <w:rPr>
-          <w:lang w:val="en-US"/>
-        </w:rPr>
-        <w:t xml:space="preserve">        for line in matrix[l1:]:</w:t>
-      </w:r>
-    </w:p>
-    <w:p>
-      <w:pPr>
-        <w:ind w:firstLine="708"/>
-        <w:rPr>
-          <w:lang w:val="en-US"/>
-        </w:rPr>
-      </w:pPr>
-      <w:r>
-        <w:rPr>
-          <w:lang w:val="en-US"/>
-        </w:rPr>
-        <w:t xml:space="preserve">            </w:t>
-      </w:r>
-      <w:proofErr w:type="gramStart"/>
-      <w:r>
-        <w:rPr>
-          <w:lang w:val="en-US"/>
-        </w:rPr>
-        <w:t>A21.append(</w:t>
-      </w:r>
-      <w:proofErr w:type="gramEnd"/>
-      <w:r>
-        <w:rPr>
-          <w:lang w:val="en-US"/>
-        </w:rPr>
-        <w:t>line[:l2])</w:t>
-      </w:r>
-    </w:p>
-    <w:p>
-      <w:pPr>
-        <w:ind w:firstLine="708"/>
-        <w:rPr>
-          <w:lang w:val="en-US"/>
-        </w:rPr>
-      </w:pPr>
-      <w:r>
-        <w:rPr>
-          <w:lang w:val="en-US"/>
-        </w:rPr>
-        <w:t xml:space="preserve">        return A21</w:t>
-      </w:r>
-    </w:p>
-    <w:p>
-      <w:pPr>
-        <w:ind w:firstLine="708"/>
-        <w:rPr>
-          <w:lang w:val="en-US"/>
-        </w:rPr>
-      </w:pPr>
-    </w:p>
-    <w:p>
-      <w:pPr>
-        <w:ind w:firstLine="708"/>
-        <w:rPr>
-          <w:lang w:val="en-US"/>
-        </w:rPr>
-      </w:pPr>
-      <w:r>
-        <w:rPr>
-          <w:lang w:val="en-US"/>
-        </w:rPr>
-        <w:t xml:space="preserve">    if </w:t>
-      </w:r>
-      <w:proofErr w:type="spellStart"/>
-      <w:r>
-        <w:rPr>
-          <w:lang w:val="en-US"/>
-        </w:rPr>
-        <w:t>quater</w:t>
-      </w:r>
-      <w:proofErr w:type="spellEnd"/>
-      <w:r>
-        <w:rPr>
-          <w:lang w:val="en-US"/>
-        </w:rPr>
-        <w:t xml:space="preserve"> == 4:</w:t>
-      </w:r>
-    </w:p>
-    <w:p>
-      <w:pPr>
-        <w:ind w:firstLine="708"/>
-        <w:rPr>
-          <w:lang w:val="en-US"/>
-        </w:rPr>
-      </w:pPr>
-      <w:r>
-        <w:rPr>
-          <w:lang w:val="en-US"/>
-        </w:rPr>
-        <w:t xml:space="preserve">        A22 = []</w:t>
-      </w:r>
-    </w:p>
-    <w:p>
-      <w:pPr>
-        <w:ind w:firstLine="708"/>
-        <w:rPr>
-          <w:lang w:val="en-US"/>
-        </w:rPr>
-      </w:pPr>
-      <w:r>
-        <w:rPr>
-          <w:lang w:val="en-US"/>
-        </w:rPr>
-        <w:t xml:space="preserve">        for line in matrix[l1:]:</w:t>
-      </w:r>
-    </w:p>
-    <w:p>
-      <w:pPr>
-        <w:ind w:firstLine="708"/>
-        <w:rPr>
-          <w:lang w:val="en-US"/>
-        </w:rPr>
-      </w:pPr>
-      <w:r>
-        <w:rPr>
-          <w:lang w:val="en-US"/>
-        </w:rPr>
-        <w:t xml:space="preserve">            A22.append(line[l2:])</w:t>
-      </w:r>
-    </w:p>
-    <w:p>
-      <w:pPr>
-        <w:ind w:firstLine="708"/>
-        <w:rPr>
-          <w:lang w:val="en-US"/>
-        </w:rPr>
-      </w:pPr>
-      <w:r>
-        <w:rPr>
-          <w:lang w:val="en-US"/>
-        </w:rPr>
-        <w:t xml:space="preserve">        return A22</w:t>
-      </w:r>
-    </w:p>
-    <w:p>
-      <w:pPr>
-        <w:ind w:firstLine="708"/>
-        <w:rPr>
-          <w:lang w:val="en-US"/>
-        </w:rPr>
-      </w:pPr>
-    </w:p>
-    <w:p>
-      <w:pPr>
-        <w:ind w:firstLine="708"/>
-        <w:rPr>
-          <w:lang w:val="en-US"/>
-        </w:rPr>
-      </w:pPr>
-      <w:proofErr w:type="spellStart"/>
-      <w:proofErr w:type="gramStart"/>
-      <w:r>
-        <w:rPr>
-          <w:lang w:val="en-US"/>
-        </w:rPr>
-        <w:t>def</w:t>
-      </w:r>
-      <w:proofErr w:type="spellEnd"/>
-      <w:proofErr w:type="gramEnd"/>
-      <w:r>
-        <w:rPr>
-          <w:lang w:val="en-US"/>
-        </w:rPr>
-        <w:t xml:space="preserve"> </w:t>
-      </w:r>
-      <w:proofErr w:type="spellStart"/>
-      <w:r>
-        <w:rPr>
-          <w:lang w:val="en-US"/>
-        </w:rPr>
-        <w:t>matrix_sum</w:t>
-      </w:r>
-      <w:proofErr w:type="spellEnd"/>
-      <w:r>
-        <w:rPr>
-          <w:lang w:val="en-US"/>
-        </w:rPr>
-        <w:t>(A, B):</w:t>
-      </w:r>
-    </w:p>
-    <w:p>
-      <w:pPr>
-        <w:ind w:firstLine="708"/>
-        <w:rPr>
-          <w:lang w:val="en-US"/>
-        </w:rPr>
-      </w:pPr>
-      <w:r>
-        <w:rPr>
-          <w:lang w:val="en-US"/>
-        </w:rPr>
-        <w:t xml:space="preserve">    for </w:t>
-      </w:r>
-      <w:proofErr w:type="spellStart"/>
-      <w:r>
-        <w:rPr>
-          <w:lang w:val="en-US"/>
-        </w:rPr>
-        <w:t>i</w:t>
-      </w:r>
-      <w:proofErr w:type="spellEnd"/>
-      <w:r>
-        <w:rPr>
-          <w:lang w:val="en-US"/>
-        </w:rPr>
-        <w:t xml:space="preserve"> in range(</w:t>
-      </w:r>
-      <w:proofErr w:type="spellStart"/>
-      <w:r>
-        <w:rPr>
-          <w:lang w:val="en-US"/>
-        </w:rPr>
-        <w:t>len</w:t>
-      </w:r>
-      <w:proofErr w:type="spellEnd"/>
-      <w:r>
-        <w:rPr>
-          <w:lang w:val="en-US"/>
-        </w:rPr>
-        <w:t xml:space="preserve">(A)):     </w:t>
-      </w:r>
-    </w:p>
-    <w:p>
-      <w:pPr>
-        <w:ind w:firstLine="708"/>
-        <w:rPr>
-          <w:lang w:val="en-US"/>
-        </w:rPr>
-      </w:pPr>
-      <w:r>
-        <w:rPr>
-          <w:lang w:val="en-US"/>
-        </w:rPr>
-        <w:t xml:space="preserve">        </w:t>
-      </w:r>
-      <w:proofErr w:type="gramStart"/>
-      <w:r>
-        <w:rPr>
-          <w:lang w:val="en-US"/>
-        </w:rPr>
-        <w:t>for</w:t>
-      </w:r>
-      <w:proofErr w:type="gramEnd"/>
-      <w:r>
-        <w:rPr>
-          <w:lang w:val="en-US"/>
-        </w:rPr>
-        <w:t xml:space="preserve"> j in range(</w:t>
-      </w:r>
-      <w:proofErr w:type="spellStart"/>
-      <w:r>
-        <w:rPr>
-          <w:lang w:val="en-US"/>
-        </w:rPr>
-        <w:t>len</w:t>
-      </w:r>
-      <w:proofErr w:type="spellEnd"/>
-      <w:r>
-        <w:rPr>
-          <w:lang w:val="en-US"/>
-        </w:rPr>
-        <w:t xml:space="preserve">(A[0])): </w:t>
-      </w:r>
-    </w:p>
-    <w:p>
-      <w:pPr>
-        <w:ind w:firstLine="708"/>
-        <w:rPr>
-          <w:lang w:val="en-US"/>
-        </w:rPr>
-      </w:pPr>
-      <w:r>
-        <w:rPr>
-          <w:lang w:val="en-US"/>
-        </w:rPr>
-        <w:lastRenderedPageBreak/>
-        <w:t xml:space="preserve">            A[</w:t>
-      </w:r>
-      <w:proofErr w:type="spellStart"/>
-      <w:r>
-        <w:rPr>
-          <w:lang w:val="en-US"/>
-        </w:rPr>
-        <w:t>i</w:t>
-      </w:r>
-      <w:proofErr w:type="spellEnd"/>
-      <w:r>
-        <w:rPr>
-          <w:lang w:val="en-US"/>
-        </w:rPr>
-        <w:t>][j] = A[</w:t>
-      </w:r>
-      <w:proofErr w:type="spellStart"/>
-      <w:r>
-        <w:rPr>
-          <w:lang w:val="en-US"/>
-        </w:rPr>
-        <w:t>i</w:t>
-      </w:r>
-      <w:proofErr w:type="spellEnd"/>
-      <w:r>
-        <w:rPr>
-          <w:lang w:val="en-US"/>
-        </w:rPr>
-        <w:t>][j] + B[</w:t>
-      </w:r>
-      <w:proofErr w:type="spellStart"/>
-      <w:r>
-        <w:rPr>
-          <w:lang w:val="en-US"/>
-        </w:rPr>
-        <w:t>i</w:t>
-      </w:r>
-      <w:proofErr w:type="spellEnd"/>
-      <w:r>
-        <w:rPr>
-          <w:lang w:val="en-US"/>
-        </w:rPr>
-        <w:t>][j]</w:t>
-      </w:r>
-    </w:p>
-    <w:p>
-      <w:pPr>
-        <w:ind w:firstLine="708"/>
-        <w:rPr>
-          <w:lang w:val="en-US"/>
-        </w:rPr>
-      </w:pPr>
-      <w:r>
-        <w:rPr>
-          <w:lang w:val="en-US"/>
-        </w:rPr>
-        <w:t xml:space="preserve">    return A</w:t>
-      </w:r>
-    </w:p>
-    <w:p>
-      <w:pPr>
-        <w:ind w:firstLine="708"/>
-        <w:rPr>
-          <w:lang w:val="en-US"/>
-        </w:rPr>
-      </w:pPr>
-    </w:p>
-    <w:p>
-      <w:pPr>
-        <w:ind w:firstLine="708"/>
-        <w:rPr>
-          <w:lang w:val="en-US"/>
-        </w:rPr>
-      </w:pPr>
-      <w:proofErr w:type="spellStart"/>
-      <w:proofErr w:type="gramStart"/>
-      <w:r>
-        <w:rPr>
-          <w:lang w:val="en-US"/>
-        </w:rPr>
-        <w:t>def</w:t>
-      </w:r>
-      <w:proofErr w:type="spellEnd"/>
-      <w:proofErr w:type="gramEnd"/>
-      <w:r>
-        <w:rPr>
-          <w:lang w:val="en-US"/>
-        </w:rPr>
-        <w:t xml:space="preserve"> </w:t>
-      </w:r>
-      <w:proofErr w:type="spellStart"/>
-      <w:r>
-        <w:rPr>
-          <w:lang w:val="en-US"/>
-        </w:rPr>
-        <w:t>Square_Matrix_Multiple_Recurs</w:t>
-      </w:r>
-      <w:proofErr w:type="spellEnd"/>
-      <w:r>
-        <w:rPr>
-          <w:lang w:val="en-US"/>
-        </w:rPr>
-        <w:t xml:space="preserve">(A, B): </w:t>
-      </w:r>
-    </w:p>
-    <w:p>
-      <w:pPr>
-        <w:ind w:firstLine="708"/>
-        <w:rPr>
-          <w:lang w:val="en-US"/>
-        </w:rPr>
-      </w:pPr>
-      <w:r>
-        <w:rPr>
-          <w:lang w:val="en-US"/>
-        </w:rPr>
-        <w:t xml:space="preserve">    if </w:t>
-      </w:r>
-      <w:proofErr w:type="spellStart"/>
-      <w:r>
-        <w:rPr>
-          <w:lang w:val="en-US"/>
-        </w:rPr>
-        <w:t>len</w:t>
-      </w:r>
-      <w:proofErr w:type="spellEnd"/>
-      <w:r>
-        <w:rPr>
-          <w:lang w:val="en-US"/>
-        </w:rPr>
-        <w:t>(A) == 1:</w:t>
-      </w:r>
-    </w:p>
-    <w:p>
-      <w:pPr>
-        <w:ind w:firstLine="708"/>
-        <w:rPr>
-          <w:lang w:val="en-US"/>
-        </w:rPr>
-      </w:pPr>
-      <w:r>
-        <w:rPr>
-          <w:lang w:val="en-US"/>
-        </w:rPr>
-        <w:t xml:space="preserve">        C = [[]]</w:t>
-      </w:r>
-    </w:p>
-    <w:p>
-      <w:pPr>
-        <w:ind w:firstLine="708"/>
-        <w:rPr>
-          <w:lang w:val="en-US"/>
-        </w:rPr>
-      </w:pPr>
-      <w:r>
-        <w:rPr>
-          <w:lang w:val="en-US"/>
-        </w:rPr>
-        <w:t xml:space="preserve">        </w:t>
-      </w:r>
-      <w:proofErr w:type="gramStart"/>
-      <w:r>
-        <w:rPr>
-          <w:lang w:val="en-US"/>
-        </w:rPr>
-        <w:t>C[</w:t>
-      </w:r>
-      <w:proofErr w:type="gramEnd"/>
-      <w:r>
-        <w:rPr>
-          <w:lang w:val="en-US"/>
-        </w:rPr>
-        <w:t>0].append(A[0][0] * B[0][0])</w:t>
-      </w:r>
-    </w:p>
-    <w:p>
-      <w:pPr>
-        <w:ind w:firstLine="708"/>
-        <w:rPr>
-          <w:lang w:val="en-US"/>
-        </w:rPr>
-      </w:pPr>
-      <w:r>
-        <w:rPr>
-          <w:lang w:val="en-US"/>
-        </w:rPr>
-        <w:t xml:space="preserve">        return C</w:t>
-      </w:r>
-    </w:p>
-    <w:p>
-      <w:pPr>
-        <w:ind w:firstLine="708"/>
-        <w:rPr>
-          <w:lang w:val="en-US"/>
-        </w:rPr>
-      </w:pPr>
-      <w:r>
-        <w:rPr>
-          <w:lang w:val="en-US"/>
-        </w:rPr>
-        <w:t xml:space="preserve">   </w:t>
-      </w:r>
-    </w:p>
-    <w:p>
-      <w:pPr>
-        <w:ind w:firstLine="708"/>
-        <w:rPr>
-          <w:lang w:val="en-US"/>
-        </w:rPr>
-      </w:pPr>
-      <w:r>
-        <w:rPr>
-          <w:lang w:val="en-US"/>
-        </w:rPr>
-        <w:t xml:space="preserve">    C = []</w:t>
-      </w:r>
-    </w:p>
-    <w:p>
-      <w:pPr>
-        <w:ind w:firstLine="708"/>
-        <w:rPr>
-          <w:lang w:val="en-US"/>
-        </w:rPr>
-      </w:pPr>
-      <w:r>
-        <w:rPr>
-          <w:lang w:val="en-US"/>
-        </w:rPr>
-        <w:t xml:space="preserve">    C11 = </w:t>
-      </w:r>
-      <w:proofErr w:type="spellStart"/>
-      <w:r>
-        <w:rPr>
-          <w:lang w:val="en-US"/>
-        </w:rPr>
-        <w:t>matrix_</w:t>
-      </w:r>
-      <w:proofErr w:type="gramStart"/>
-      <w:r>
-        <w:rPr>
-          <w:lang w:val="en-US"/>
-        </w:rPr>
-        <w:t>sum</w:t>
-      </w:r>
-      <w:proofErr w:type="spellEnd"/>
-      <w:r>
-        <w:rPr>
-          <w:lang w:val="en-US"/>
-        </w:rPr>
-        <w:t>(</w:t>
-      </w:r>
-      <w:proofErr w:type="spellStart"/>
-      <w:proofErr w:type="gramEnd"/>
-      <w:r>
-        <w:rPr>
-          <w:lang w:val="en-US"/>
-        </w:rPr>
-        <w:t>Square_Matrix_Multiple_Recurs</w:t>
-      </w:r>
-      <w:proofErr w:type="spellEnd"/>
-      <w:r>
-        <w:rPr>
-          <w:lang w:val="en-US"/>
-        </w:rPr>
-        <w:t xml:space="preserve">(foo(A, 1), foo(B, 1)), </w:t>
-      </w:r>
-      <w:proofErr w:type="spellStart"/>
-      <w:r>
-        <w:rPr>
-          <w:lang w:val="en-US"/>
-        </w:rPr>
-        <w:t>Square_Matrix_Multiple_Recurs</w:t>
-      </w:r>
-      <w:proofErr w:type="spellEnd"/>
-      <w:r>
-        <w:rPr>
-          <w:lang w:val="en-US"/>
-        </w:rPr>
-        <w:t>(foo(A, 2), foo(B, 3)))</w:t>
-      </w:r>
-    </w:p>
-    <w:p>
-      <w:pPr>
-        <w:ind w:firstLine="708"/>
-        <w:rPr>
-          <w:lang w:val="en-US"/>
-        </w:rPr>
-      </w:pPr>
-    </w:p>
-    <w:p>
-      <w:pPr>
-        <w:ind w:firstLine="708"/>
-        <w:rPr>
-          <w:lang w:val="en-US"/>
-        </w:rPr>
-      </w:pPr>
-      <w:r>
-        <w:rPr>
-          <w:lang w:val="en-US"/>
-        </w:rPr>
-        <w:t xml:space="preserve">    for </w:t>
-      </w:r>
-      <w:proofErr w:type="spellStart"/>
-      <w:r>
-        <w:rPr>
-          <w:lang w:val="en-US"/>
-        </w:rPr>
-        <w:t>i</w:t>
-      </w:r>
-      <w:proofErr w:type="spellEnd"/>
-      <w:r>
-        <w:rPr>
-          <w:lang w:val="en-US"/>
-        </w:rPr>
-        <w:t xml:space="preserve"> in range(</w:t>
-      </w:r>
-      <w:proofErr w:type="spellStart"/>
-      <w:r>
-        <w:rPr>
-          <w:lang w:val="en-US"/>
-        </w:rPr>
-        <w:t>len</w:t>
-      </w:r>
-      <w:proofErr w:type="spellEnd"/>
-      <w:r>
-        <w:rPr>
-          <w:lang w:val="en-US"/>
-        </w:rPr>
-        <w:t>(C11)):</w:t>
-      </w:r>
-    </w:p>
-    <w:p>
-      <w:pPr>
-        <w:ind w:firstLine="708"/>
-        <w:rPr>
-          <w:lang w:val="en-US"/>
-        </w:rPr>
-      </w:pPr>
-      <w:r>
-        <w:rPr>
-          <w:lang w:val="en-US"/>
-        </w:rPr>
-        <w:t xml:space="preserve">        </w:t>
-      </w:r>
-      <w:proofErr w:type="spellStart"/>
-      <w:r>
-        <w:rPr>
-          <w:lang w:val="en-US"/>
-        </w:rPr>
-        <w:t>C.append</w:t>
-      </w:r>
-      <w:proofErr w:type="spellEnd"/>
-      <w:r>
-        <w:rPr>
-          <w:lang w:val="en-US"/>
-        </w:rPr>
-        <w:t>(C11[</w:t>
-      </w:r>
-      <w:proofErr w:type="spellStart"/>
-      <w:r>
-        <w:rPr>
-          <w:lang w:val="en-US"/>
-        </w:rPr>
-        <w:t>i</w:t>
-      </w:r>
-      <w:proofErr w:type="spellEnd"/>
-      <w:r>
-        <w:rPr>
-          <w:lang w:val="en-US"/>
-        </w:rPr>
-        <w:t>])</w:t>
-      </w:r>
-    </w:p>
-    <w:p>
-      <w:pPr>
-        <w:ind w:firstLine="708"/>
-        <w:rPr>
-          <w:lang w:val="en-US"/>
-        </w:rPr>
-      </w:pPr>
-    </w:p>
-    <w:p>
-      <w:pPr>
-        <w:ind w:firstLine="708"/>
-        <w:rPr>
-          <w:lang w:val="en-US"/>
-        </w:rPr>
-      </w:pPr>
-      <w:r>
-        <w:rPr>
-          <w:lang w:val="en-US"/>
-        </w:rPr>
-        <w:t xml:space="preserve">    C12 = </w:t>
-      </w:r>
-      <w:proofErr w:type="spellStart"/>
-      <w:r>
-        <w:rPr>
-          <w:lang w:val="en-US"/>
-        </w:rPr>
-        <w:t>matrix_</w:t>
-      </w:r>
-      <w:proofErr w:type="gramStart"/>
-      <w:r>
-        <w:rPr>
-          <w:lang w:val="en-US"/>
-        </w:rPr>
-        <w:t>sum</w:t>
-      </w:r>
-      <w:proofErr w:type="spellEnd"/>
-      <w:r>
-        <w:rPr>
-          <w:lang w:val="en-US"/>
-        </w:rPr>
-        <w:t>(</w:t>
-      </w:r>
-      <w:proofErr w:type="spellStart"/>
-      <w:proofErr w:type="gramEnd"/>
-      <w:r>
-        <w:rPr>
-          <w:lang w:val="en-US"/>
-        </w:rPr>
-        <w:t>Square_Matrix_Multiple_Recurs</w:t>
-      </w:r>
-      <w:proofErr w:type="spellEnd"/>
-      <w:r>
-        <w:rPr>
-          <w:lang w:val="en-US"/>
-        </w:rPr>
-        <w:t xml:space="preserve">(foo(A, 1), foo(B, 2)), </w:t>
-      </w:r>
-      <w:proofErr w:type="spellStart"/>
-      <w:r>
-        <w:rPr>
-          <w:lang w:val="en-US"/>
-        </w:rPr>
-        <w:t>Square_Matrix_Multiple_Recurs</w:t>
-      </w:r>
-      <w:proofErr w:type="spellEnd"/>
-      <w:r>
-        <w:rPr>
-          <w:lang w:val="en-US"/>
-        </w:rPr>
-        <w:t>(foo(A, 2), foo(B, 4)))</w:t>
-      </w:r>
-    </w:p>
-    <w:p>
-      <w:pPr>
-        <w:ind w:firstLine="708"/>
-        <w:rPr>
-          <w:lang w:val="en-US"/>
-        </w:rPr>
-      </w:pPr>
-    </w:p>
-    <w:p>
-      <w:pPr>
-        <w:ind w:firstLine="708"/>
-        <w:rPr>
-          <w:lang w:val="en-US"/>
-        </w:rPr>
-      </w:pPr>
-      <w:r>
-        <w:rPr>
-          <w:lang w:val="en-US"/>
-        </w:rPr>
-        <w:t xml:space="preserve">    for </w:t>
-      </w:r>
-      <w:proofErr w:type="spellStart"/>
-      <w:r>
-        <w:rPr>
-          <w:lang w:val="en-US"/>
-        </w:rPr>
-        <w:t>i</w:t>
-      </w:r>
-      <w:proofErr w:type="spellEnd"/>
-      <w:r>
-        <w:rPr>
-          <w:lang w:val="en-US"/>
-        </w:rPr>
-        <w:t xml:space="preserve"> in range(</w:t>
-      </w:r>
-      <w:proofErr w:type="spellStart"/>
-      <w:r>
-        <w:rPr>
-          <w:lang w:val="en-US"/>
-        </w:rPr>
-        <w:t>len</w:t>
-      </w:r>
-      <w:proofErr w:type="spellEnd"/>
-      <w:r>
-        <w:rPr>
-          <w:lang w:val="en-US"/>
-        </w:rPr>
-        <w:t>(C12)):</w:t>
-      </w:r>
-    </w:p>
-    <w:p>
-      <w:pPr>
-        <w:ind w:firstLine="708"/>
-        <w:rPr>
-          <w:lang w:val="en-US"/>
-        </w:rPr>
-      </w:pPr>
-      <w:r>
-        <w:rPr>
-          <w:lang w:val="en-US"/>
-        </w:rPr>
-        <w:t xml:space="preserve">        for j in range(</w:t>
-      </w:r>
-      <w:proofErr w:type="spellStart"/>
-      <w:r>
-        <w:rPr>
-          <w:lang w:val="en-US"/>
-        </w:rPr>
-        <w:t>len</w:t>
-      </w:r>
-      <w:proofErr w:type="spellEnd"/>
-      <w:r>
-        <w:rPr>
-          <w:lang w:val="en-US"/>
-        </w:rPr>
-        <w:t>(C12)):</w:t>
-      </w:r>
-    </w:p>
-    <w:p>
-      <w:pPr>
-        <w:ind w:firstLine="708"/>
-        <w:rPr>
-          <w:lang w:val="en-US"/>
-        </w:rPr>
-      </w:pPr>
-      <w:r>
-        <w:rPr>
-          <w:lang w:val="en-US"/>
-        </w:rPr>
-        <w:t xml:space="preserve">            C[</w:t>
-      </w:r>
-      <w:proofErr w:type="spellStart"/>
-      <w:r>
-        <w:rPr>
-          <w:lang w:val="en-US"/>
-        </w:rPr>
-        <w:t>i</w:t>
-      </w:r>
-      <w:proofErr w:type="spellEnd"/>
-      <w:r>
-        <w:rPr>
-          <w:lang w:val="en-US"/>
-        </w:rPr>
-        <w:t>].</w:t>
-      </w:r>
-      <w:proofErr w:type="gramStart"/>
-      <w:r>
-        <w:rPr>
-          <w:lang w:val="en-US"/>
-        </w:rPr>
-        <w:t>append(</w:t>
-      </w:r>
-      <w:proofErr w:type="gramEnd"/>
-      <w:r>
-        <w:rPr>
-          <w:lang w:val="en-US"/>
-        </w:rPr>
-        <w:t>C12[</w:t>
-      </w:r>
-      <w:proofErr w:type="spellStart"/>
-      <w:r>
-        <w:rPr>
-          <w:lang w:val="en-US"/>
-        </w:rPr>
-        <w:t>i</w:t>
-      </w:r>
-      <w:proofErr w:type="spellEnd"/>
-      <w:r>
-        <w:rPr>
-          <w:lang w:val="en-US"/>
-        </w:rPr>
-        <w:t>][j])</w:t>
-      </w:r>
-    </w:p>
-    <w:p>
-      <w:pPr>
-        <w:ind w:firstLine="708"/>
-        <w:rPr>
-          <w:lang w:val="en-US"/>
-        </w:rPr>
-      </w:pPr>
-    </w:p>
-    <w:p>
-      <w:pPr>
-        <w:ind w:firstLine="708"/>
-        <w:rPr>
-          <w:lang w:val="en-US"/>
-        </w:rPr>
-      </w:pPr>
-      <w:r>
-        <w:rPr>
-          <w:lang w:val="en-US"/>
-        </w:rPr>
-        <w:t xml:space="preserve">    C21 = </w:t>
-      </w:r>
-      <w:proofErr w:type="spellStart"/>
-      <w:r>
-        <w:rPr>
-          <w:lang w:val="en-US"/>
-        </w:rPr>
-        <w:t>matrix_</w:t>
-      </w:r>
-      <w:proofErr w:type="gramStart"/>
-      <w:r>
-        <w:rPr>
-          <w:lang w:val="en-US"/>
-        </w:rPr>
-        <w:t>sum</w:t>
-      </w:r>
-      <w:proofErr w:type="spellEnd"/>
-      <w:r>
-        <w:rPr>
-          <w:lang w:val="en-US"/>
-        </w:rPr>
-        <w:t>(</w:t>
-      </w:r>
-      <w:proofErr w:type="spellStart"/>
-      <w:proofErr w:type="gramEnd"/>
-      <w:r>
-        <w:rPr>
-          <w:lang w:val="en-US"/>
-        </w:rPr>
-        <w:t>Square_Matrix_Multiple_Recurs</w:t>
-      </w:r>
-      <w:proofErr w:type="spellEnd"/>
-      <w:r>
-        <w:rPr>
-          <w:lang w:val="en-US"/>
-        </w:rPr>
-        <w:t xml:space="preserve">(foo(A, 3), foo(B, 1)), </w:t>
-      </w:r>
-      <w:proofErr w:type="spellStart"/>
-      <w:r>
-        <w:rPr>
-          <w:lang w:val="en-US"/>
-        </w:rPr>
-        <w:t>Square_Matrix_Multiple_Recurs</w:t>
-      </w:r>
-      <w:proofErr w:type="spellEnd"/>
-      <w:r>
-        <w:rPr>
-          <w:lang w:val="en-US"/>
-        </w:rPr>
-        <w:t>(foo(A, 4), foo(B, 3)))</w:t>
-      </w:r>
-    </w:p>
-    <w:p>
-      <w:pPr>
-        <w:ind w:firstLine="708"/>
-        <w:rPr>
-          <w:lang w:val="en-US"/>
-        </w:rPr>
-      </w:pPr>
-    </w:p>
-    <w:p>
-      <w:pPr>
-        <w:ind w:firstLine="708"/>
-        <w:rPr>
-          <w:lang w:val="en-US"/>
-        </w:rPr>
-      </w:pPr>
-      <w:r>
-        <w:rPr>
-          <w:lang w:val="en-US"/>
-        </w:rPr>
-        <w:t xml:space="preserve">    for </w:t>
-      </w:r>
-      <w:proofErr w:type="spellStart"/>
-      <w:r>
-        <w:rPr>
-          <w:lang w:val="en-US"/>
-        </w:rPr>
-        <w:t>i</w:t>
-      </w:r>
-      <w:proofErr w:type="spellEnd"/>
-      <w:r>
-        <w:rPr>
-          <w:lang w:val="en-US"/>
-        </w:rPr>
-        <w:t xml:space="preserve"> in range(</w:t>
-      </w:r>
-      <w:proofErr w:type="spellStart"/>
-      <w:r>
-        <w:rPr>
-          <w:lang w:val="en-US"/>
-        </w:rPr>
-        <w:t>len</w:t>
-      </w:r>
-      <w:proofErr w:type="spellEnd"/>
-      <w:r>
-        <w:rPr>
-          <w:lang w:val="en-US"/>
-        </w:rPr>
-        <w:t>(C21)):</w:t>
-      </w:r>
-    </w:p>
-    <w:p>
-      <w:pPr>
-        <w:ind w:firstLine="708"/>
-        <w:rPr>
-          <w:lang w:val="en-US"/>
-        </w:rPr>
-      </w:pPr>
-      <w:r>
-        <w:rPr>
-          <w:lang w:val="en-US"/>
-        </w:rPr>
-        <w:t xml:space="preserve">        </w:t>
-      </w:r>
-      <w:proofErr w:type="spellStart"/>
-      <w:r>
-        <w:rPr>
-          <w:lang w:val="en-US"/>
-        </w:rPr>
-        <w:t>C.append</w:t>
-      </w:r>
-      <w:proofErr w:type="spellEnd"/>
-      <w:r>
-        <w:rPr>
-          <w:lang w:val="en-US"/>
-        </w:rPr>
-        <w:t>(C21[</w:t>
-      </w:r>
-      <w:proofErr w:type="spellStart"/>
-      <w:r>
-        <w:rPr>
-          <w:lang w:val="en-US"/>
-        </w:rPr>
-        <w:t>i</w:t>
-      </w:r>
-      <w:proofErr w:type="spellEnd"/>
-      <w:r>
-        <w:rPr>
-          <w:lang w:val="en-US"/>
-        </w:rPr>
-        <w:t>])</w:t>
-      </w:r>
-    </w:p>
-    <w:p>
-      <w:pPr>
-        <w:ind w:firstLine="708"/>
-        <w:rPr>
-          <w:lang w:val="en-US"/>
-        </w:rPr>
-      </w:pPr>
-    </w:p>
-    <w:p>
-      <w:pPr>
-        <w:ind w:firstLine="708"/>
-        <w:rPr>
-          <w:lang w:val="en-US"/>
-        </w:rPr>
-      </w:pPr>
-      <w:r>
-        <w:rPr>
-          <w:lang w:val="en-US"/>
-        </w:rPr>
-        <w:lastRenderedPageBreak/>
-        <w:t xml:space="preserve">    C22 = </w:t>
-      </w:r>
-      <w:proofErr w:type="spellStart"/>
-      <w:r>
-        <w:rPr>
-          <w:lang w:val="en-US"/>
-        </w:rPr>
-        <w:t>matrix_</w:t>
-      </w:r>
-      <w:proofErr w:type="gramStart"/>
-      <w:r>
-        <w:rPr>
-          <w:lang w:val="en-US"/>
-        </w:rPr>
-        <w:t>sum</w:t>
-      </w:r>
-      <w:proofErr w:type="spellEnd"/>
-      <w:r>
-        <w:rPr>
-          <w:lang w:val="en-US"/>
-        </w:rPr>
-        <w:t>(</w:t>
-      </w:r>
-      <w:proofErr w:type="spellStart"/>
-      <w:proofErr w:type="gramEnd"/>
-      <w:r>
-        <w:rPr>
-          <w:lang w:val="en-US"/>
-        </w:rPr>
-        <w:t>Square_Matrix_Multiple_Recurs</w:t>
-      </w:r>
-      <w:proofErr w:type="spellEnd"/>
-      <w:r>
-        <w:rPr>
-          <w:lang w:val="en-US"/>
-        </w:rPr>
-        <w:t xml:space="preserve">(foo(A, 3), foo(B, 2)), </w:t>
-      </w:r>
-      <w:proofErr w:type="spellStart"/>
-      <w:r>
-        <w:rPr>
-          <w:lang w:val="en-US"/>
-        </w:rPr>
-        <w:t>Square_Matrix_Multiple_Recurs</w:t>
-      </w:r>
-      <w:proofErr w:type="spellEnd"/>
-      <w:r>
-        <w:rPr>
-          <w:lang w:val="en-US"/>
-        </w:rPr>
-        <w:t>(foo(A, 4), foo(B, 4)))</w:t>
-      </w:r>
-    </w:p>
-    <w:p>
-      <w:pPr>
-        <w:ind w:firstLine="708"/>
-        <w:rPr>
-          <w:lang w:val="en-US"/>
-        </w:rPr>
-      </w:pPr>
-    </w:p>
-    <w:p>
-      <w:pPr>
-        <w:ind w:firstLine="708"/>
-        <w:rPr>
-          <w:lang w:val="en-US"/>
-        </w:rPr>
-      </w:pPr>
-      <w:r>
-        <w:rPr>
-          <w:lang w:val="en-US"/>
-        </w:rPr>
-        <w:t xml:space="preserve">    if </w:t>
-      </w:r>
-      <w:proofErr w:type="spellStart"/>
-      <w:r>
-        <w:rPr>
-          <w:lang w:val="en-US"/>
-        </w:rPr>
-        <w:t>len</w:t>
-      </w:r>
-      <w:proofErr w:type="spellEnd"/>
-      <w:r>
-        <w:rPr>
-          <w:lang w:val="en-US"/>
-        </w:rPr>
-        <w:t>(C)//2 == 1:</w:t>
-      </w:r>
-    </w:p>
-    <w:p>
-      <w:pPr>
-        <w:ind w:firstLine="708"/>
-        <w:rPr>
-          <w:lang w:val="en-US"/>
-        </w:rPr>
-      </w:pPr>
-      <w:r>
-        <w:rPr>
-          <w:lang w:val="en-US"/>
-        </w:rPr>
-        <w:t xml:space="preserve">        </w:t>
-      </w:r>
-      <w:proofErr w:type="gramStart"/>
-      <w:r>
-        <w:rPr>
-          <w:lang w:val="en-US"/>
-        </w:rPr>
-        <w:t>C[</w:t>
-      </w:r>
-      <w:proofErr w:type="gramEnd"/>
-      <w:r>
-        <w:rPr>
-          <w:lang w:val="en-US"/>
-        </w:rPr>
-        <w:t xml:space="preserve">1].append(C22[0][0])     </w:t>
-      </w:r>
-    </w:p>
-    <w:p>
-      <w:pPr>
-        <w:ind w:firstLine="708"/>
-        <w:rPr>
-          <w:lang w:val="en-US"/>
-        </w:rPr>
-      </w:pPr>
-      <w:r>
-        <w:rPr>
-          <w:lang w:val="en-US"/>
-        </w:rPr>
-        <w:t xml:space="preserve">        </w:t>
-      </w:r>
-    </w:p>
-    <w:p>
-      <w:pPr>
-        <w:ind w:firstLine="708"/>
-        <w:rPr>
-          <w:lang w:val="en-US"/>
-        </w:rPr>
-      </w:pPr>
-      <w:r>
-        <w:rPr>
-          <w:lang w:val="en-US"/>
-        </w:rPr>
-        <w:t xml:space="preserve">    else:   </w:t>
-      </w:r>
-    </w:p>
-    <w:p>
-      <w:pPr>
-        <w:ind w:firstLine="708"/>
-        <w:rPr>
-          <w:lang w:val="en-US"/>
-        </w:rPr>
-      </w:pPr>
-      <w:r>
-        <w:rPr>
-          <w:lang w:val="en-US"/>
-        </w:rPr>
-        <w:t xml:space="preserve">       for </w:t>
-      </w:r>
-      <w:proofErr w:type="spellStart"/>
-      <w:r>
-        <w:rPr>
-          <w:lang w:val="en-US"/>
-        </w:rPr>
-        <w:t>i</w:t>
-      </w:r>
-      <w:proofErr w:type="spellEnd"/>
-      <w:r>
-        <w:rPr>
-          <w:lang w:val="en-US"/>
-        </w:rPr>
-        <w:t xml:space="preserve"> in range(</w:t>
-      </w:r>
-      <w:proofErr w:type="spellStart"/>
-      <w:r>
-        <w:rPr>
-          <w:lang w:val="en-US"/>
-        </w:rPr>
-        <w:t>len</w:t>
-      </w:r>
-      <w:proofErr w:type="spellEnd"/>
-      <w:r>
-        <w:rPr>
-          <w:lang w:val="en-US"/>
-        </w:rPr>
-        <w:t>(C22)):</w:t>
-      </w:r>
-    </w:p>
-    <w:p>
-      <w:pPr>
-        <w:ind w:firstLine="708"/>
-        <w:rPr>
-          <w:lang w:val="en-US"/>
-        </w:rPr>
-      </w:pPr>
-      <w:r>
-        <w:rPr>
-          <w:lang w:val="en-US"/>
-        </w:rPr>
-        <w:t xml:space="preserve">           for j in range(</w:t>
-      </w:r>
-      <w:proofErr w:type="spellStart"/>
-      <w:r>
-        <w:rPr>
-          <w:lang w:val="en-US"/>
-        </w:rPr>
-        <w:t>len</w:t>
-      </w:r>
-      <w:proofErr w:type="spellEnd"/>
-      <w:r>
-        <w:rPr>
-          <w:lang w:val="en-US"/>
-        </w:rPr>
-        <w:t>(C22)):</w:t>
-      </w:r>
-    </w:p>
-    <w:p>
-      <w:pPr>
-        <w:ind w:firstLine="708"/>
-        <w:rPr>
-          <w:lang w:val="en-US"/>
-        </w:rPr>
-      </w:pPr>
-      <w:r>
-        <w:rPr>
-          <w:lang w:val="en-US"/>
-        </w:rPr>
-        <w:t xml:space="preserve">               </w:t>
-      </w:r>
-      <w:proofErr w:type="gramStart"/>
-      <w:r>
-        <w:rPr>
-          <w:lang w:val="en-US"/>
-        </w:rPr>
-        <w:t>C[</w:t>
-      </w:r>
-      <w:proofErr w:type="spellStart"/>
-      <w:proofErr w:type="gramEnd"/>
-      <w:r>
-        <w:rPr>
-          <w:lang w:val="en-US"/>
-        </w:rPr>
-        <w:t>i</w:t>
-      </w:r>
-      <w:proofErr w:type="spellEnd"/>
-      <w:r>
-        <w:rPr>
-          <w:lang w:val="en-US"/>
-        </w:rPr>
-        <w:t xml:space="preserve"> + </w:t>
-      </w:r>
-      <w:proofErr w:type="spellStart"/>
-      <w:r>
-        <w:rPr>
-          <w:lang w:val="en-US"/>
-        </w:rPr>
-        <w:t>len</w:t>
-      </w:r>
-      <w:proofErr w:type="spellEnd"/>
-      <w:r>
-        <w:rPr>
-          <w:lang w:val="en-US"/>
-        </w:rPr>
-        <w:t>(C22)].append(C22[</w:t>
-      </w:r>
-      <w:proofErr w:type="spellStart"/>
-      <w:r>
-        <w:rPr>
-          <w:lang w:val="en-US"/>
-        </w:rPr>
-        <w:t>i</w:t>
-      </w:r>
-      <w:proofErr w:type="spellEnd"/>
-      <w:r>
-        <w:rPr>
-          <w:lang w:val="en-US"/>
-        </w:rPr>
-        <w:t>][j])</w:t>
-      </w:r>
-    </w:p>
-    <w:p>
-      <w:pPr>
-        <w:ind w:firstLine="708"/>
-        <w:rPr>
-          <w:lang w:val="en-US"/>
-        </w:rPr>
-      </w:pPr>
-    </w:p>
-    <w:p>
-      <w:pPr>
-        <w:ind w:firstLine="708"/>
-      </w:pPr>
-      <w:r>
-        <w:rPr>
-          <w:lang w:val="en-US"/>
-        </w:rPr>
-        <w:t xml:space="preserve">    </w:t>
-      </w:r>
-      <w:proofErr w:type="spellStart"/>
-      <w:r>
-        <w:t>return</w:t>
-      </w:r>
-      <w:proofErr w:type="spellEnd"/>
-      <w:r>
-        <w:t xml:space="preserve"> C</w:t>
-      </w:r>
-    </w:p>
-    <w:p>
-      <w:pPr>
-        <w:ind w:firstLine="708"/>
-      </w:pPr>
-    </w:p>
-    <w:p>
-      <w:pPr>
-        <w:ind w:firstLine="708"/>
-      </w:pPr>
-      <w:r>
-        <w:t xml:space="preserve">N = </w:t>
-      </w:r>
-      <w:proofErr w:type="spellStart"/>
-      <w:proofErr w:type="gramStart"/>
-      <w:r>
-        <w:t>int</w:t>
-      </w:r>
-      <w:proofErr w:type="spellEnd"/>
-      <w:r>
-        <w:t>(</w:t>
-      </w:r>
-      <w:proofErr w:type="spellStart"/>
-      <w:proofErr w:type="gramEnd"/>
-      <w:r>
-        <w:t>input</w:t>
-      </w:r>
-      <w:proofErr w:type="spellEnd"/>
-      <w:r>
-        <w:t>("Введите размер матрицы: "))</w:t>
-      </w:r>
-    </w:p>
-    <w:p>
-      <w:pPr>
-        <w:ind w:firstLine="708"/>
-        <w:rPr>
-          <w:lang w:val="en-US"/>
-        </w:rPr>
-      </w:pPr>
-      <w:r>
-        <w:rPr>
-          <w:lang w:val="en-US"/>
-        </w:rPr>
-        <w:t>A = []</w:t>
-      </w:r>
-    </w:p>
-    <w:p>
-      <w:pPr>
-        <w:ind w:firstLine="708"/>
-        <w:rPr>
-          <w:lang w:val="en-US"/>
-        </w:rPr>
-      </w:pPr>
-      <w:r>
-        <w:rPr>
-          <w:lang w:val="en-US"/>
-        </w:rPr>
-        <w:t>B = []</w:t>
-      </w:r>
-    </w:p>
-    <w:p>
-      <w:pPr>
-        <w:ind w:firstLine="708"/>
-        <w:rPr>
-          <w:lang w:val="en-US"/>
-        </w:rPr>
-      </w:pPr>
-    </w:p>
-    <w:p>
-      <w:pPr>
-        <w:ind w:firstLine="708"/>
-        <w:rPr>
-          <w:lang w:val="en-US"/>
-        </w:rPr>
-      </w:pPr>
-      <w:r>
-        <w:rPr>
-          <w:lang w:val="en-US"/>
-        </w:rPr>
-        <w:t xml:space="preserve">for </w:t>
-      </w:r>
-      <w:proofErr w:type="spellStart"/>
-      <w:r>
-        <w:rPr>
-          <w:lang w:val="en-US"/>
-        </w:rPr>
-        <w:t>i</w:t>
-      </w:r>
-      <w:proofErr w:type="spellEnd"/>
-      <w:r>
-        <w:rPr>
-          <w:lang w:val="en-US"/>
-        </w:rPr>
-        <w:t xml:space="preserve"> in range(N):</w:t>
-      </w:r>
-    </w:p>
-    <w:p>
-      <w:pPr>
-        <w:ind w:firstLine="708"/>
-        <w:rPr>
-          <w:lang w:val="en-US"/>
-        </w:rPr>
-      </w:pPr>
-      <w:r>
-        <w:rPr>
-          <w:lang w:val="en-US"/>
-        </w:rPr>
-        <w:t xml:space="preserve">    </w:t>
-      </w:r>
-      <w:proofErr w:type="spellStart"/>
-      <w:r>
-        <w:rPr>
-          <w:lang w:val="en-US"/>
-        </w:rPr>
-        <w:t>A_row</w:t>
-      </w:r>
-      <w:proofErr w:type="spellEnd"/>
-      <w:r>
-        <w:rPr>
-          <w:lang w:val="en-US"/>
-        </w:rPr>
-        <w:t xml:space="preserve"> = []</w:t>
-      </w:r>
-    </w:p>
-    <w:p>
-      <w:pPr>
-        <w:ind w:firstLine="708"/>
-        <w:rPr>
-          <w:lang w:val="en-US"/>
-        </w:rPr>
-      </w:pPr>
-      <w:r>
-        <w:rPr>
-          <w:lang w:val="en-US"/>
-        </w:rPr>
-        <w:t xml:space="preserve">    </w:t>
-      </w:r>
-      <w:proofErr w:type="spellStart"/>
-      <w:r>
-        <w:rPr>
-          <w:lang w:val="en-US"/>
-        </w:rPr>
-        <w:t>B_row</w:t>
-      </w:r>
-      <w:proofErr w:type="spellEnd"/>
-      <w:r>
-        <w:rPr>
-          <w:lang w:val="en-US"/>
-        </w:rPr>
-        <w:t xml:space="preserve"> = []</w:t>
-      </w:r>
-    </w:p>
-    <w:p>
-      <w:pPr>
-        <w:ind w:firstLine="708"/>
-        <w:rPr>
-          <w:lang w:val="en-US"/>
-        </w:rPr>
-      </w:pPr>
-      <w:r>
-        <w:rPr>
-          <w:lang w:val="en-US"/>
-        </w:rPr>
-        <w:t xml:space="preserve">    for j in range(N):</w:t>
-      </w:r>
-    </w:p>
-    <w:p>
-      <w:pPr>
-        <w:ind w:firstLine="708"/>
-        <w:rPr>
-          <w:lang w:val="en-US"/>
-        </w:rPr>
-      </w:pPr>
-      <w:r>
-        <w:rPr>
-          <w:lang w:val="en-US"/>
-        </w:rPr>
-        <w:t xml:space="preserve">        </w:t>
-      </w:r>
-      <w:proofErr w:type="spellStart"/>
-      <w:r>
-        <w:rPr>
-          <w:lang w:val="en-US"/>
-        </w:rPr>
-        <w:t>A_</w:t>
-      </w:r>
-      <w:proofErr w:type="gramStart"/>
-      <w:r>
-        <w:rPr>
-          <w:lang w:val="en-US"/>
-        </w:rPr>
-        <w:t>row.append</w:t>
-      </w:r>
-      <w:proofErr w:type="spellEnd"/>
-      <w:r>
-        <w:rPr>
-          <w:lang w:val="en-US"/>
-        </w:rPr>
-        <w:t>(</w:t>
-      </w:r>
-      <w:proofErr w:type="spellStart"/>
-      <w:proofErr w:type="gramEnd"/>
-      <w:r>
-        <w:rPr>
-          <w:lang w:val="en-US"/>
-        </w:rPr>
-        <w:t>random.randint</w:t>
-      </w:r>
-      <w:proofErr w:type="spellEnd"/>
-      <w:r>
-        <w:rPr>
-          <w:lang w:val="en-US"/>
-        </w:rPr>
-        <w:t>(-10, 10))</w:t>
-      </w:r>
-    </w:p>
-    <w:p>
-      <w:pPr>
-        <w:ind w:firstLine="708"/>
-        <w:rPr>
-          <w:lang w:val="en-US"/>
-        </w:rPr>
-      </w:pPr>
-      <w:r>
-        <w:rPr>
-          <w:lang w:val="en-US"/>
-        </w:rPr>
-        <w:t xml:space="preserve">        </w:t>
-      </w:r>
-      <w:proofErr w:type="spellStart"/>
-      <w:r>
-        <w:rPr>
-          <w:lang w:val="en-US"/>
-        </w:rPr>
-        <w:t>B_</w:t>
-      </w:r>
-      <w:proofErr w:type="gramStart"/>
-      <w:r>
-        <w:rPr>
-          <w:lang w:val="en-US"/>
-        </w:rPr>
-        <w:t>row.append</w:t>
-      </w:r>
-      <w:proofErr w:type="spellEnd"/>
-      <w:r>
-        <w:rPr>
-          <w:lang w:val="en-US"/>
-        </w:rPr>
-        <w:t>(</w:t>
-      </w:r>
-      <w:proofErr w:type="spellStart"/>
-      <w:proofErr w:type="gramEnd"/>
-      <w:r>
-        <w:rPr>
-          <w:lang w:val="en-US"/>
-        </w:rPr>
-        <w:t>random.randint</w:t>
-      </w:r>
-      <w:proofErr w:type="spellEnd"/>
-      <w:r>
-        <w:rPr>
-          <w:lang w:val="en-US"/>
-        </w:rPr>
-        <w:t>(-10, 10))</w:t>
-      </w:r>
-    </w:p>
-    <w:p>
-      <w:pPr>
-        <w:ind w:firstLine="708"/>
-        <w:rPr>
-          <w:lang w:val="en-US"/>
-        </w:rPr>
-      </w:pPr>
-      <w:r>
-        <w:rPr>
-          <w:lang w:val="en-US"/>
-        </w:rPr>
-        <w:t xml:space="preserve">    </w:t>
-      </w:r>
-      <w:proofErr w:type="spellStart"/>
-      <w:proofErr w:type="gramStart"/>
-      <w:r>
-        <w:rPr>
-          <w:lang w:val="en-US"/>
-        </w:rPr>
-        <w:t>A.append</w:t>
-      </w:r>
-      <w:proofErr w:type="spellEnd"/>
-      <w:r>
-        <w:rPr>
-          <w:lang w:val="en-US"/>
-        </w:rPr>
-        <w:t>(</w:t>
-      </w:r>
-      <w:proofErr w:type="spellStart"/>
-      <w:proofErr w:type="gramEnd"/>
-      <w:r>
-        <w:rPr>
-          <w:lang w:val="en-US"/>
-        </w:rPr>
-        <w:t>A_row</w:t>
-      </w:r>
-      <w:proofErr w:type="spellEnd"/>
-      <w:r>
-        <w:rPr>
-          <w:lang w:val="en-US"/>
-        </w:rPr>
-        <w:t>)</w:t>
-      </w:r>
-    </w:p>
-    <w:p>
-      <w:pPr>
-        <w:ind w:firstLine="708"/>
-        <w:rPr>
-          <w:lang w:val="en-US"/>
-        </w:rPr>
-      </w:pPr>
-      <w:r>
-        <w:rPr>
-          <w:lang w:val="en-US"/>
-        </w:rPr>
-        <w:t xml:space="preserve">    </w:t>
-      </w:r>
-      <w:proofErr w:type="spellStart"/>
-      <w:proofErr w:type="gramStart"/>
-      <w:r>
-        <w:rPr>
-          <w:lang w:val="en-US"/>
-        </w:rPr>
-        <w:t>B.append</w:t>
-      </w:r>
-      <w:proofErr w:type="spellEnd"/>
-      <w:r>
-        <w:rPr>
-          <w:lang w:val="en-US"/>
-        </w:rPr>
-        <w:t>(</w:t>
-      </w:r>
-      <w:proofErr w:type="spellStart"/>
-      <w:proofErr w:type="gramEnd"/>
       <w:r>
         <w:rPr>
           <w:lang w:val="en-US"/>
@@ -11894,9 +11877,15 @@
         <w:rPr>
           <w:lang w:val="en-US"/>
         </w:rPr>
-        <w:t>print()</w:t>
+        <w:t>print(</w:t>
       </w:r>
       <w:proofErr w:type="gramEnd"/>
+      <w:r>
+        <w:rPr>
+          <w:lang w:val="en-US"/>
+        </w:rPr>
+        <w:t>)</w:t>
+      </w:r>
     </w:p>
     <w:p>
       <w:pPr>
@@ -12063,9 +12052,15 @@
         <w:rPr>
           <w:lang w:val="en-US"/>
         </w:rPr>
-        <w:t>print()</w:t>
+        <w:t>print(</w:t>
       </w:r>
       <w:proofErr w:type="gramEnd"/>
+      <w:r>
+        <w:rPr>
+          <w:lang w:val="en-US"/>
+        </w:rPr>
+        <w:t>)</w:t>
+      </w:r>
     </w:p>
     <w:p>
       <w:pPr>
@@ -12672,8 +12667,6 @@
       <w:pPr>
         <w:keepNext/>
       </w:pPr>
-      <w:bookmarkStart w:id="0" w:name="_GoBack"/>
-      <w:bookmarkEnd w:id="0"/>
       <w:r>
         <w:tab/>
       </w:r>
@@ -12900,15 +12893,7 @@
               </w:rPr>
             </w:pPr>
             <w:r>
-              <w:t xml:space="preserve">Алгоритм </w:t>
-            </w:r>
-            <w:proofErr w:type="spellStart"/>
-            <w:r>
-              <w:t>Штрассена</w:t>
-            </w:r>
-            <w:proofErr w:type="spellEnd"/>
-            <w:r>
-              <w:t xml:space="preserve"> (t) </w:t>
+              <w:t xml:space="preserve">Алгоритм Штрассена (t) </w:t>
             </w:r>
             <w:proofErr w:type="spellStart"/>
             <w:r>
@@ -13238,7 +13223,7 @@
 </file>
 
 <file path=word/numbering.xml><?xml version="1.0" encoding="utf-8"?>
-<w:numbering xmlns:wpc="http://schemas.microsoft.com/office/word/2010/wordprocessingCanvas" xmlns:cx="http://schemas.microsoft.com/office/drawing/2014/chartex" xmlns:cx1="http://schemas.microsoft.com/office/drawing/2015/9/8/chartex" xmlns:mc="http://schemas.openxmlformats.org/markup-compatibility/2006" xmlns:o="urn:schemas-microsoft-com:office:office" xmlns:r="http://schemas.openxmlformats.org/officeDocument/2006/relationships" xmlns:m="http://schemas.openxmlformats.org/officeDocument/2006/math" xmlns:v="urn:schemas-microsoft-com:vml" xmlns:wp14="http://schemas.microsoft.com/office/word/2010/wordprocessingDrawing" xmlns:wp="http://schemas.openxmlformats.org/drawingml/2006/wordprocessingDrawing" xmlns:w10="urn:schemas-microsoft-com:office:word" xmlns:w="http://schemas.openxmlformats.org/wordprocessingml/2006/main" xmlns:w14="http://schemas.microsoft.com/office/word/2010/wordml" xmlns:w15="http://schemas.microsoft.com/office/word/2012/wordml" xmlns:w16se="http://schemas.microsoft.com/office/word/2015/wordml/symex" xmlns:wpg="http://schemas.microsoft.com/office/word/2010/wordprocessingGroup" xmlns:wpi="http://schemas.microsoft.com/office/word/2010/wordprocessingInk" xmlns:wne="http://schemas.microsoft.com/office/word/2006/wordml" xmlns:wps="http://schemas.microsoft.com/office/word/2010/wordprocessingShape" mc:Ignorable="w14 w15 w16se wp14">
+<w:numbering xmlns:wpc="http://schemas.microsoft.com/office/word/2010/wordprocessingCanvas" xmlns:cx="http://schemas.microsoft.com/office/drawing/2014/chartex" xmlns:cx1="http://schemas.microsoft.com/office/drawing/2015/9/8/chartex" xmlns:cx2="http://schemas.microsoft.com/office/drawing/2015/10/21/chartex" xmlns:cx3="http://schemas.microsoft.com/office/drawing/2016/5/9/chartex" xmlns:cx4="http://schemas.microsoft.com/office/drawing/2016/5/10/chartex" xmlns:cx5="http://schemas.microsoft.com/office/drawing/2016/5/11/chartex" xmlns:cx6="http://schemas.microsoft.com/office/drawing/2016/5/12/chartex" xmlns:cx7="http://schemas.microsoft.com/office/drawing/2016/5/13/chartex" xmlns:cx8="http://schemas.microsoft.com/office/drawing/2016/5/14/chartex" xmlns:mc="http://schemas.openxmlformats.org/markup-compatibility/2006" xmlns:aink="http://schemas.microsoft.com/office/drawing/2016/ink" xmlns:am3d="http://schemas.microsoft.com/office/drawing/2017/model3d" xmlns:o="urn:schemas-microsoft-com:office:office" xmlns:r="http://schemas.openxmlformats.org/officeDocument/2006/relationships" xmlns:m="http://schemas.openxmlformats.org/officeDocument/2006/math" xmlns:v="urn:schemas-microsoft-com:vml" xmlns:wp14="http://schemas.microsoft.com/office/word/2010/wordprocessingDrawing" xmlns:wp="http://schemas.openxmlformats.org/drawingml/2006/wordprocessingDrawing" xmlns:w10="urn:schemas-microsoft-com:office:word" xmlns:w="http://schemas.openxmlformats.org/wordprocessingml/2006/main" xmlns:w14="http://schemas.microsoft.com/office/word/2010/wordml" xmlns:w15="http://schemas.microsoft.com/office/word/2012/wordml" xmlns:w16cex="http://schemas.microsoft.com/office/word/2018/wordml/cex" xmlns:w16cid="http://schemas.microsoft.com/office/word/2016/wordml/cid" xmlns:w16="http://schemas.microsoft.com/office/word/2018/wordml" xmlns:w16sdtdh="http://schemas.microsoft.com/office/word/2020/wordml/sdtdatahash" xmlns:w16se="http://schemas.microsoft.com/office/word/2015/wordml/symex" xmlns:wpg="http://schemas.microsoft.com/office/word/2010/wordprocessingGroup" xmlns:wpi="http://schemas.microsoft.com/office/word/2010/wordprocessingInk" xmlns:wne="http://schemas.microsoft.com/office/word/2006/wordml" xmlns:wps="http://schemas.microsoft.com/office/word/2010/wordprocessingShape" mc:Ignorable="w14 w15 w16se w16cid w16 w16cex w16sdtdh wp14">
   <w:abstractNum w:abstractNumId="0" w15:restartNumberingAfterBreak="0">
     <w:nsid w:val="0AD25C4F"/>
     <w:multiLevelType w:val="hybridMultilevel"/>
@@ -13784,26 +13769,26 @@
       </w:rPr>
     </w:lvl>
   </w:abstractNum>
-  <w:num w:numId="1">
+  <w:num w:numId="1" w16cid:durableId="657152539">
     <w:abstractNumId w:val="0"/>
   </w:num>
-  <w:num w:numId="2">
+  <w:num w:numId="2" w16cid:durableId="640158186">
     <w:abstractNumId w:val="3"/>
   </w:num>
-  <w:num w:numId="3">
+  <w:num w:numId="3" w16cid:durableId="1534534319">
     <w:abstractNumId w:val="4"/>
   </w:num>
-  <w:num w:numId="4">
+  <w:num w:numId="4" w16cid:durableId="1117677395">
     <w:abstractNumId w:val="1"/>
   </w:num>
-  <w:num w:numId="5">
+  <w:num w:numId="5" w16cid:durableId="1244026455">
     <w:abstractNumId w:val="2"/>
   </w:num>
 </w:numbering>
 </file>
 
 <file path=word/styles.xml><?xml version="1.0" encoding="utf-8"?>
-<w:styles xmlns:mc="http://schemas.openxmlformats.org/markup-compatibility/2006" xmlns:r="http://schemas.openxmlformats.org/officeDocument/2006/relationships" xmlns:w="http://schemas.openxmlformats.org/wordprocessingml/2006/main" xmlns:w14="http://schemas.microsoft.com/office/word/2010/wordml" xmlns:w15="http://schemas.microsoft.com/office/word/2012/wordml" xmlns:w16se="http://schemas.microsoft.com/office/word/2015/wordml/symex" mc:Ignorable="w14 w15 w16se">
+<w:styles xmlns:mc="http://schemas.openxmlformats.org/markup-compatibility/2006" xmlns:r="http://schemas.openxmlformats.org/officeDocument/2006/relationships" xmlns:w="http://schemas.openxmlformats.org/wordprocessingml/2006/main" xmlns:w14="http://schemas.microsoft.com/office/word/2010/wordml" xmlns:w15="http://schemas.microsoft.com/office/word/2012/wordml" xmlns:w16cex="http://schemas.microsoft.com/office/word/2018/wordml/cex" xmlns:w16cid="http://schemas.microsoft.com/office/word/2016/wordml/cid" xmlns:w16="http://schemas.microsoft.com/office/word/2018/wordml" xmlns:w16sdtdh="http://schemas.microsoft.com/office/word/2020/wordml/sdtdatahash" xmlns:w16se="http://schemas.microsoft.com/office/word/2015/wordml/symex" mc:Ignorable="w14 w15 w16se w16cid w16 w16cex w16sdtdh">
   <w:docDefaults>
     <w:rPrDefault>
       <w:rPr>
@@ -13819,7 +13804,7 @@
       </w:pPr>
     </w:pPrDefault>
   </w:docDefaults>
-  <w:latentStyles w:defLockedState="0" w:defUIPriority="99" w:defSemiHidden="0" w:defUnhideWhenUsed="0" w:defQFormat="0" w:count="371">
+  <w:latentStyles w:defLockedState="0" w:defUIPriority="99" w:defSemiHidden="0" w:defUnhideWhenUsed="0" w:defQFormat="0" w:count="376">
     <w:lsdException w:name="Normal" w:uiPriority="0" w:qFormat="1"/>
     <w:lsdException w:name="heading 1" w:uiPriority="9" w:qFormat="1"/>
     <w:lsdException w:name="heading 2" w:semiHidden="1" w:uiPriority="9" w:unhideWhenUsed="1" w:qFormat="1"/>
@@ -13925,7 +13910,6 @@
     <w:lsdException w:name="HTML Sample" w:semiHidden="1" w:unhideWhenUsed="1"/>
     <w:lsdException w:name="HTML Typewriter" w:semiHidden="1" w:unhideWhenUsed="1"/>
     <w:lsdException w:name="HTML Variable" w:semiHidden="1" w:unhideWhenUsed="1"/>
-    <w:lsdException w:name="Normal Table" w:semiHidden="1" w:unhideWhenUsed="1"/>
     <w:lsdException w:name="annotation subject" w:semiHidden="1" w:unhideWhenUsed="1"/>
     <w:lsdException w:name="No List" w:semiHidden="1" w:unhideWhenUsed="1"/>
     <w:lsdException w:name="Outline List 1" w:semiHidden="1" w:unhideWhenUsed="1"/>
@@ -13968,11 +13952,8 @@
     <w:lsdException w:name="Table Contemporary" w:semiHidden="1" w:unhideWhenUsed="1"/>
     <w:lsdException w:name="Table Elegant" w:semiHidden="1" w:unhideWhenUsed="1"/>
     <w:lsdException w:name="Table Professional" w:semiHidden="1" w:unhideWhenUsed="1"/>
-    <w:lsdException w:name="Table Subtle 1" w:semiHidden="1" w:unhideWhenUsed="1"/>
     <w:lsdException w:name="Table Subtle 2" w:semiHidden="1" w:unhideWhenUsed="1"/>
     <w:lsdException w:name="Table Web 1" w:semiHidden="1" w:unhideWhenUsed="1"/>
-    <w:lsdException w:name="Table Web 2" w:semiHidden="1" w:unhideWhenUsed="1"/>
-    <w:lsdException w:name="Table Web 3" w:semiHidden="1" w:unhideWhenUsed="1"/>
     <w:lsdException w:name="Balloon Text" w:semiHidden="1" w:unhideWhenUsed="1"/>
     <w:lsdException w:name="Table Grid" w:uiPriority="39"/>
     <w:lsdException w:name="Table Theme" w:semiHidden="1" w:unhideWhenUsed="1"/>
@@ -14191,6 +14172,11 @@
     <w:lsdException w:name="List Table 5 Dark Accent 6" w:uiPriority="50"/>
     <w:lsdException w:name="List Table 6 Colorful Accent 6" w:uiPriority="51"/>
     <w:lsdException w:name="List Table 7 Colorful Accent 6" w:uiPriority="52"/>
+    <w:lsdException w:name="Mention" w:semiHidden="1" w:unhideWhenUsed="1"/>
+    <w:lsdException w:name="Smart Hyperlink" w:semiHidden="1" w:unhideWhenUsed="1"/>
+    <w:lsdException w:name="Hashtag" w:semiHidden="1" w:unhideWhenUsed="1"/>
+    <w:lsdException w:name="Unresolved Mention" w:semiHidden="1" w:unhideWhenUsed="1"/>
+    <w:lsdException w:name="Smart Link" w:semiHidden="1" w:unhideWhenUsed="1"/>
   </w:latentStyles>
   <w:style w:type="paragraph" w:default="1" w:styleId="a">
     <w:name w:val="Normal"/>
@@ -14368,8 +14354,8 @@
       <w:u w:val="single"/>
     </w:rPr>
   </w:style>
-  <w:style w:type="character" w:customStyle="1" w:styleId="UnresolvedMention">
-    <w:name w:val="Unresolved Mention"/>
+  <w:style w:type="character" w:customStyle="1" w:styleId="1">
+    <w:name w:val="Неразрешенное упоминание1"/>
     <w:basedOn w:val="a0"/>
     <w:uiPriority w:val="99"/>
     <w:semiHidden/>
